--- a/Answersgitmidterm.docx
+++ b/Answersgitmidterm.docx
@@ -43,39 +43,7 @@
           <w:b/>
           <w:color w:val="000000" w:themeColor="text1"/>
         </w:rPr>
-        <w:t xml:space="preserve">ITU Student Name: </w:t>
-      </w:r>
-      <w:proofErr w:type="spellStart"/>
-      <w:r>
-        <w:rPr>
-          <w:b/>
-          <w:color w:val="000000" w:themeColor="text1"/>
-        </w:rPr>
-        <w:t>Supriya</w:t>
-      </w:r>
-      <w:proofErr w:type="spellEnd"/>
-      <w:r>
-        <w:rPr>
-          <w:b/>
-          <w:color w:val="000000" w:themeColor="text1"/>
-        </w:rPr>
-        <w:t xml:space="preserve"> </w:t>
-      </w:r>
-      <w:proofErr w:type="spellStart"/>
-      <w:r>
-        <w:rPr>
-          <w:b/>
-          <w:color w:val="000000" w:themeColor="text1"/>
-        </w:rPr>
-        <w:t>Nittur</w:t>
-      </w:r>
-      <w:proofErr w:type="spellEnd"/>
-      <w:r>
-        <w:rPr>
-          <w:b/>
-          <w:color w:val="000000" w:themeColor="text1"/>
-        </w:rPr>
-        <w:t xml:space="preserve"> Kumar</w:t>
+        <w:t>ITU Student Name: Supriya Nittur Kumar</w:t>
       </w:r>
     </w:p>
     <w:p>
@@ -116,21 +84,7 @@
         <w:rPr>
           <w:color w:val="000000" w:themeColor="text1"/>
         </w:rPr>
-        <w:t xml:space="preserve">Perform the following steps on any repository of your choice and push it to remote. Explain your work and paste your </w:t>
-      </w:r>
-      <w:proofErr w:type="spellStart"/>
-      <w:r>
-        <w:rPr>
-          <w:color w:val="000000" w:themeColor="text1"/>
-        </w:rPr>
-        <w:t>github</w:t>
-      </w:r>
-      <w:proofErr w:type="spellEnd"/>
-      <w:r>
-        <w:rPr>
-          <w:color w:val="000000" w:themeColor="text1"/>
-        </w:rPr>
-        <w:t xml:space="preserve"> repo address. Make me collaborator. Draw flow chart if applicable.</w:t>
+        <w:t>Perform the following steps on any repository of your choice and push it to remote. Explain your work and paste your github repo address. Make me collaborator. Draw flow chart if applicable.</w:t>
       </w:r>
     </w:p>
     <w:p>
@@ -171,49 +125,7 @@
         <w:rPr>
           <w:color w:val="000000" w:themeColor="text1"/>
         </w:rPr>
-        <w:t>Answer: created a repository “</w:t>
-      </w:r>
-      <w:proofErr w:type="spellStart"/>
-      <w:r>
-        <w:rPr>
-          <w:color w:val="000000" w:themeColor="text1"/>
-        </w:rPr>
-        <w:t>midtermgit</w:t>
-      </w:r>
-      <w:proofErr w:type="spellEnd"/>
-      <w:r>
-        <w:rPr>
-          <w:color w:val="000000" w:themeColor="text1"/>
-        </w:rPr>
-        <w:t xml:space="preserve">” on </w:t>
-      </w:r>
-      <w:proofErr w:type="spellStart"/>
-      <w:r>
-        <w:rPr>
-          <w:color w:val="000000" w:themeColor="text1"/>
-        </w:rPr>
-        <w:t>github</w:t>
-      </w:r>
-      <w:proofErr w:type="spellEnd"/>
-      <w:r>
-        <w:rPr>
-          <w:color w:val="000000" w:themeColor="text1"/>
-        </w:rPr>
-        <w:t xml:space="preserve"> and used </w:t>
-      </w:r>
-      <w:proofErr w:type="spellStart"/>
-      <w:r>
-        <w:rPr>
-          <w:color w:val="000000" w:themeColor="text1"/>
-        </w:rPr>
-        <w:t>git</w:t>
-      </w:r>
-      <w:proofErr w:type="spellEnd"/>
-      <w:r>
-        <w:rPr>
-          <w:color w:val="000000" w:themeColor="text1"/>
-        </w:rPr>
-        <w:t xml:space="preserve"> clone </w:t>
+        <w:t xml:space="preserve">Answer: created a repository “midtermgit” on github and used git clone </w:t>
       </w:r>
       <w:hyperlink r:id="rId6" w:history="1">
         <w:r>
@@ -227,21 +139,7 @@
         <w:rPr>
           <w:color w:val="000000" w:themeColor="text1"/>
         </w:rPr>
-        <w:t xml:space="preserve"> which now has a local copy on my computer as </w:t>
-      </w:r>
-      <w:proofErr w:type="spellStart"/>
-      <w:r>
-        <w:rPr>
-          <w:color w:val="000000" w:themeColor="text1"/>
-        </w:rPr>
-        <w:t>midtermgit</w:t>
-      </w:r>
-      <w:proofErr w:type="spellEnd"/>
-      <w:r>
-        <w:rPr>
-          <w:color w:val="000000" w:themeColor="text1"/>
-        </w:rPr>
-        <w:t xml:space="preserve"> folder.</w:t>
+        <w:t xml:space="preserve"> which now has a local copy on my computer as midtermgit folder.</w:t>
       </w:r>
     </w:p>
     <w:p>
@@ -285,32 +183,17 @@
         <w:rPr>
           <w:color w:val="000000" w:themeColor="text1"/>
         </w:rPr>
-        <w:t xml:space="preserve"> </w:t>
-      </w:r>
-      <w:proofErr w:type="spellStart"/>
-      <w:r>
-        <w:rPr>
-          <w:color w:val="000000" w:themeColor="text1"/>
-        </w:rPr>
-        <w:t>suppi</w:t>
-      </w:r>
-      <w:proofErr w:type="spellEnd"/>
-      <w:r>
-        <w:rPr>
-          <w:color w:val="000000" w:themeColor="text1"/>
-        </w:rPr>
-        <w:t>$ cd desktop</w:t>
-      </w:r>
-    </w:p>
-    <w:p>
-      <w:pPr>
-        <w:pStyle w:val="ListParagraph"/>
-        <w:ind w:left="1080"/>
-        <w:rPr>
-          <w:color w:val="000000" w:themeColor="text1"/>
-        </w:rPr>
-      </w:pPr>
-      <w:proofErr w:type="spellStart"/>
+        <w:t xml:space="preserve"> suppi$ cd desktop</w:t>
+      </w:r>
+    </w:p>
+    <w:p>
+      <w:pPr>
+        <w:pStyle w:val="ListParagraph"/>
+        <w:ind w:left="1080"/>
+        <w:rPr>
+          <w:color w:val="000000" w:themeColor="text1"/>
+        </w:rPr>
+      </w:pPr>
       <w:r>
         <w:rPr>
           <w:color w:val="000000" w:themeColor="text1"/>
@@ -324,27 +207,12 @@
         </w:rPr>
         <w:t>:desktop</w:t>
       </w:r>
-      <w:proofErr w:type="spellEnd"/>
-      <w:proofErr w:type="gramEnd"/>
-      <w:r>
-        <w:rPr>
-          <w:color w:val="000000" w:themeColor="text1"/>
-        </w:rPr>
-        <w:t xml:space="preserve"> </w:t>
-      </w:r>
-      <w:proofErr w:type="spellStart"/>
-      <w:r>
-        <w:rPr>
-          <w:color w:val="000000" w:themeColor="text1"/>
-        </w:rPr>
-        <w:t>suppi</w:t>
-      </w:r>
-      <w:proofErr w:type="spellEnd"/>
-      <w:r>
-        <w:rPr>
-          <w:color w:val="000000" w:themeColor="text1"/>
-        </w:rPr>
-        <w:t>$ cd SWE 525</w:t>
+      <w:proofErr w:type="gramEnd"/>
+      <w:r>
+        <w:rPr>
+          <w:color w:val="000000" w:themeColor="text1"/>
+        </w:rPr>
+        <w:t xml:space="preserve"> suppi$ cd SWE 525</w:t>
       </w:r>
     </w:p>
     <w:p>
@@ -384,7 +252,6 @@
           <w:color w:val="000000" w:themeColor="text1"/>
         </w:rPr>
       </w:pPr>
-      <w:proofErr w:type="spellStart"/>
       <w:r>
         <w:rPr>
           <w:color w:val="000000" w:themeColor="text1"/>
@@ -398,27 +265,12 @@
         </w:rPr>
         <w:t>:desktop</w:t>
       </w:r>
-      <w:proofErr w:type="spellEnd"/>
-      <w:proofErr w:type="gramEnd"/>
-      <w:r>
-        <w:rPr>
-          <w:color w:val="000000" w:themeColor="text1"/>
-        </w:rPr>
-        <w:t xml:space="preserve"> </w:t>
-      </w:r>
-      <w:proofErr w:type="spellStart"/>
-      <w:r>
-        <w:rPr>
-          <w:color w:val="000000" w:themeColor="text1"/>
-        </w:rPr>
-        <w:t>suppi</w:t>
-      </w:r>
-      <w:proofErr w:type="spellEnd"/>
-      <w:r>
-        <w:rPr>
-          <w:color w:val="000000" w:themeColor="text1"/>
-        </w:rPr>
-        <w:t>$ SWE525</w:t>
+      <w:proofErr w:type="gramEnd"/>
+      <w:r>
+        <w:rPr>
+          <w:color w:val="000000" w:themeColor="text1"/>
+        </w:rPr>
+        <w:t xml:space="preserve"> suppi$ SWE525</w:t>
       </w:r>
     </w:p>
     <w:p>
@@ -458,7 +310,6 @@
           <w:color w:val="000000" w:themeColor="text1"/>
         </w:rPr>
       </w:pPr>
-      <w:proofErr w:type="spellStart"/>
       <w:r>
         <w:rPr>
           <w:color w:val="000000" w:themeColor="text1"/>
@@ -472,27 +323,12 @@
         </w:rPr>
         <w:t>:desktop</w:t>
       </w:r>
-      <w:proofErr w:type="spellEnd"/>
-      <w:proofErr w:type="gramEnd"/>
-      <w:r>
-        <w:rPr>
-          <w:color w:val="000000" w:themeColor="text1"/>
-        </w:rPr>
-        <w:t xml:space="preserve"> </w:t>
-      </w:r>
-      <w:proofErr w:type="spellStart"/>
-      <w:r>
-        <w:rPr>
-          <w:color w:val="000000" w:themeColor="text1"/>
-        </w:rPr>
-        <w:t>suppi</w:t>
-      </w:r>
-      <w:proofErr w:type="spellEnd"/>
-      <w:r>
-        <w:rPr>
-          <w:color w:val="000000" w:themeColor="text1"/>
-        </w:rPr>
-        <w:t>$ cd SWE525</w:t>
+      <w:proofErr w:type="gramEnd"/>
+      <w:r>
+        <w:rPr>
+          <w:color w:val="000000" w:themeColor="text1"/>
+        </w:rPr>
+        <w:t xml:space="preserve"> suppi$ cd SWE525</w:t>
       </w:r>
     </w:p>
     <w:p>
@@ -521,64 +357,22 @@
         <w:rPr>
           <w:color w:val="000000" w:themeColor="text1"/>
         </w:rPr>
-        <w:t xml:space="preserve"> </w:t>
-      </w:r>
-      <w:proofErr w:type="spellStart"/>
-      <w:r>
-        <w:rPr>
-          <w:color w:val="000000" w:themeColor="text1"/>
-        </w:rPr>
-        <w:t>suppi</w:t>
-      </w:r>
-      <w:proofErr w:type="spellEnd"/>
-      <w:r>
-        <w:rPr>
-          <w:color w:val="000000" w:themeColor="text1"/>
-        </w:rPr>
-        <w:t xml:space="preserve">$ </w:t>
-      </w:r>
-      <w:proofErr w:type="spellStart"/>
-      <w:r>
-        <w:rPr>
-          <w:color w:val="000000" w:themeColor="text1"/>
-        </w:rPr>
-        <w:t>git</w:t>
-      </w:r>
-      <w:proofErr w:type="spellEnd"/>
-      <w:r>
-        <w:rPr>
-          <w:color w:val="000000" w:themeColor="text1"/>
-        </w:rPr>
-        <w:t xml:space="preserve"> clone https://github.com/Supriyankumar/midtermgit.git</w:t>
-      </w:r>
-    </w:p>
-    <w:p>
-      <w:pPr>
-        <w:pStyle w:val="ListParagraph"/>
-        <w:ind w:left="1080"/>
-        <w:rPr>
-          <w:color w:val="000000" w:themeColor="text1"/>
-        </w:rPr>
-      </w:pPr>
-      <w:r>
-        <w:rPr>
-          <w:color w:val="000000" w:themeColor="text1"/>
-        </w:rPr>
-        <w:t>Cloning into '</w:t>
-      </w:r>
-      <w:proofErr w:type="spellStart"/>
-      <w:r>
-        <w:rPr>
-          <w:color w:val="000000" w:themeColor="text1"/>
-        </w:rPr>
-        <w:t>midtermgit</w:t>
-      </w:r>
-      <w:proofErr w:type="spellEnd"/>
-      <w:r>
-        <w:rPr>
-          <w:color w:val="000000" w:themeColor="text1"/>
-        </w:rPr>
-        <w:t>'...</w:t>
+        <w:t xml:space="preserve"> suppi$ git clone https://github.com/Supriyankumar/midtermgit.git</w:t>
+      </w:r>
+    </w:p>
+    <w:p>
+      <w:pPr>
+        <w:pStyle w:val="ListParagraph"/>
+        <w:ind w:left="1080"/>
+        <w:rPr>
+          <w:color w:val="000000" w:themeColor="text1"/>
+        </w:rPr>
+      </w:pPr>
+      <w:r>
+        <w:rPr>
+          <w:color w:val="000000" w:themeColor="text1"/>
+        </w:rPr>
+        <w:t>Cloning into 'midtermgit'...</w:t>
       </w:r>
     </w:p>
     <w:p>
@@ -668,40 +462,17 @@
         <w:rPr>
           <w:color w:val="000000" w:themeColor="text1"/>
         </w:rPr>
-        <w:t xml:space="preserve"> </w:t>
-      </w:r>
-      <w:proofErr w:type="spellStart"/>
-      <w:r>
-        <w:rPr>
-          <w:color w:val="000000" w:themeColor="text1"/>
-        </w:rPr>
-        <w:t>suppi</w:t>
-      </w:r>
-      <w:proofErr w:type="spellEnd"/>
-      <w:r>
-        <w:rPr>
-          <w:color w:val="000000" w:themeColor="text1"/>
-        </w:rPr>
-        <w:t xml:space="preserve">$ cd </w:t>
-      </w:r>
-      <w:proofErr w:type="spellStart"/>
-      <w:r>
-        <w:rPr>
-          <w:color w:val="000000" w:themeColor="text1"/>
-        </w:rPr>
-        <w:t>midtermgit</w:t>
-      </w:r>
-      <w:proofErr w:type="spellEnd"/>
-    </w:p>
-    <w:p>
-      <w:pPr>
-        <w:pStyle w:val="ListParagraph"/>
-        <w:ind w:left="1080"/>
-        <w:rPr>
-          <w:color w:val="000000" w:themeColor="text1"/>
-        </w:rPr>
-      </w:pPr>
-      <w:proofErr w:type="spellStart"/>
+        <w:t xml:space="preserve"> suppi$ cd midtermgit</w:t>
+      </w:r>
+    </w:p>
+    <w:p>
+      <w:pPr>
+        <w:pStyle w:val="ListParagraph"/>
+        <w:ind w:left="1080"/>
+        <w:rPr>
+          <w:color w:val="000000" w:themeColor="text1"/>
+        </w:rPr>
+      </w:pPr>
       <w:r>
         <w:rPr>
           <w:color w:val="000000" w:themeColor="text1"/>
@@ -715,36 +486,13 @@
         </w:rPr>
         <w:t>:midtermgit</w:t>
       </w:r>
-      <w:proofErr w:type="spellEnd"/>
-      <w:proofErr w:type="gramEnd"/>
-      <w:r>
-        <w:rPr>
-          <w:color w:val="000000" w:themeColor="text1"/>
-        </w:rPr>
-        <w:t xml:space="preserve"> </w:t>
-      </w:r>
-      <w:proofErr w:type="spellStart"/>
-      <w:r>
-        <w:rPr>
-          <w:color w:val="000000" w:themeColor="text1"/>
-        </w:rPr>
-        <w:t>suppi</w:t>
-      </w:r>
-      <w:proofErr w:type="spellEnd"/>
-      <w:r>
-        <w:rPr>
-          <w:color w:val="000000" w:themeColor="text1"/>
-        </w:rPr>
-        <w:t xml:space="preserve">$ </w:t>
-      </w:r>
-      <w:proofErr w:type="spellStart"/>
-      <w:r>
-        <w:rPr>
-          <w:color w:val="000000" w:themeColor="text1"/>
-        </w:rPr>
-        <w:t>ls</w:t>
-      </w:r>
-      <w:proofErr w:type="spellEnd"/>
+      <w:proofErr w:type="gramEnd"/>
+      <w:r>
+        <w:rPr>
+          <w:color w:val="000000" w:themeColor="text1"/>
+        </w:rPr>
+        <w:t xml:space="preserve"> suppi$ ls</w:t>
+      </w:r>
     </w:p>
     <w:p>
       <w:pPr>
@@ -811,7 +559,6 @@
           <w:color w:val="000000" w:themeColor="text1"/>
         </w:rPr>
       </w:pPr>
-      <w:proofErr w:type="spellStart"/>
       <w:r>
         <w:rPr>
           <w:color w:val="000000" w:themeColor="text1"/>
@@ -825,36 +572,13 @@
         </w:rPr>
         <w:t>:midtermgit</w:t>
       </w:r>
-      <w:proofErr w:type="spellEnd"/>
-      <w:proofErr w:type="gramEnd"/>
-      <w:r>
-        <w:rPr>
-          <w:color w:val="000000" w:themeColor="text1"/>
-        </w:rPr>
-        <w:t xml:space="preserve"> </w:t>
-      </w:r>
-      <w:proofErr w:type="spellStart"/>
-      <w:r>
-        <w:rPr>
-          <w:color w:val="000000" w:themeColor="text1"/>
-        </w:rPr>
-        <w:t>suppi</w:t>
-      </w:r>
-      <w:proofErr w:type="spellEnd"/>
-      <w:r>
-        <w:rPr>
-          <w:color w:val="000000" w:themeColor="text1"/>
-        </w:rPr>
-        <w:t xml:space="preserve">$ </w:t>
-      </w:r>
-      <w:proofErr w:type="spellStart"/>
-      <w:r>
-        <w:rPr>
-          <w:color w:val="000000" w:themeColor="text1"/>
-        </w:rPr>
-        <w:t>ls</w:t>
-      </w:r>
-      <w:proofErr w:type="spellEnd"/>
+      <w:proofErr w:type="gramEnd"/>
+      <w:r>
+        <w:rPr>
+          <w:color w:val="000000" w:themeColor="text1"/>
+        </w:rPr>
+        <w:t xml:space="preserve"> suppi$ ls</w:t>
+      </w:r>
     </w:p>
     <w:p>
       <w:pPr>
@@ -894,7 +618,6 @@
           <w:color w:val="000000" w:themeColor="text1"/>
         </w:rPr>
       </w:pPr>
-      <w:proofErr w:type="spellStart"/>
       <w:r>
         <w:rPr>
           <w:color w:val="000000" w:themeColor="text1"/>
@@ -908,38 +631,22 @@
         </w:rPr>
         <w:t>:midtermgit</w:t>
       </w:r>
-      <w:proofErr w:type="spellEnd"/>
-      <w:proofErr w:type="gramEnd"/>
-      <w:r>
-        <w:rPr>
-          <w:color w:val="000000" w:themeColor="text1"/>
-        </w:rPr>
-        <w:t xml:space="preserve"> </w:t>
-      </w:r>
-      <w:proofErr w:type="spellStart"/>
-      <w:r>
-        <w:rPr>
-          <w:color w:val="000000" w:themeColor="text1"/>
-        </w:rPr>
-        <w:t>suppi</w:t>
-      </w:r>
-      <w:proofErr w:type="spellEnd"/>
-      <w:r>
-        <w:rPr>
-          <w:color w:val="000000" w:themeColor="text1"/>
-        </w:rPr>
-        <w:t>$ echo "#This is a new test file" &gt; file1</w:t>
-      </w:r>
-    </w:p>
-    <w:p>
-      <w:pPr>
-        <w:pStyle w:val="ListParagraph"/>
-        <w:ind w:left="1080"/>
-        <w:rPr>
-          <w:color w:val="000000" w:themeColor="text1"/>
-        </w:rPr>
-      </w:pPr>
-      <w:proofErr w:type="spellStart"/>
+      <w:proofErr w:type="gramEnd"/>
+      <w:r>
+        <w:rPr>
+          <w:color w:val="000000" w:themeColor="text1"/>
+        </w:rPr>
+        <w:t xml:space="preserve"> suppi$ echo "#This is a new test file" &gt; file1</w:t>
+      </w:r>
+    </w:p>
+    <w:p>
+      <w:pPr>
+        <w:pStyle w:val="ListParagraph"/>
+        <w:ind w:left="1080"/>
+        <w:rPr>
+          <w:color w:val="000000" w:themeColor="text1"/>
+        </w:rPr>
+      </w:pPr>
       <w:r>
         <w:rPr>
           <w:color w:val="000000" w:themeColor="text1"/>
@@ -953,36 +660,13 @@
         </w:rPr>
         <w:t>:midtermgit</w:t>
       </w:r>
-      <w:proofErr w:type="spellEnd"/>
-      <w:proofErr w:type="gramEnd"/>
-      <w:r>
-        <w:rPr>
-          <w:color w:val="000000" w:themeColor="text1"/>
-        </w:rPr>
-        <w:t xml:space="preserve"> </w:t>
-      </w:r>
-      <w:proofErr w:type="spellStart"/>
-      <w:r>
-        <w:rPr>
-          <w:color w:val="000000" w:themeColor="text1"/>
-        </w:rPr>
-        <w:t>suppi</w:t>
-      </w:r>
-      <w:proofErr w:type="spellEnd"/>
-      <w:r>
-        <w:rPr>
-          <w:color w:val="000000" w:themeColor="text1"/>
-        </w:rPr>
-        <w:t xml:space="preserve">$ </w:t>
-      </w:r>
-      <w:proofErr w:type="spellStart"/>
-      <w:r>
-        <w:rPr>
-          <w:color w:val="000000" w:themeColor="text1"/>
-        </w:rPr>
-        <w:t>ls</w:t>
-      </w:r>
-      <w:proofErr w:type="spellEnd"/>
+      <w:proofErr w:type="gramEnd"/>
+      <w:r>
+        <w:rPr>
+          <w:color w:val="000000" w:themeColor="text1"/>
+        </w:rPr>
+        <w:t xml:space="preserve"> suppi$ ls</w:t>
+      </w:r>
     </w:p>
     <w:p>
       <w:pPr>
@@ -1071,7 +755,6 @@
           <w:color w:val="000000" w:themeColor="text1"/>
         </w:rPr>
       </w:pPr>
-      <w:proofErr w:type="spellStart"/>
       <w:r>
         <w:rPr>
           <w:color w:val="000000" w:themeColor="text1"/>
@@ -1085,52 +768,22 @@
         </w:rPr>
         <w:t>:midtermgit</w:t>
       </w:r>
-      <w:proofErr w:type="spellEnd"/>
-      <w:proofErr w:type="gramEnd"/>
-      <w:r>
-        <w:rPr>
-          <w:color w:val="000000" w:themeColor="text1"/>
-        </w:rPr>
-        <w:t xml:space="preserve"> </w:t>
-      </w:r>
-      <w:proofErr w:type="spellStart"/>
-      <w:r>
-        <w:rPr>
-          <w:color w:val="000000" w:themeColor="text1"/>
-        </w:rPr>
-        <w:t>suppi</w:t>
-      </w:r>
-      <w:proofErr w:type="spellEnd"/>
-      <w:r>
-        <w:rPr>
-          <w:color w:val="000000" w:themeColor="text1"/>
-        </w:rPr>
-        <w:t xml:space="preserve">$ </w:t>
-      </w:r>
-      <w:proofErr w:type="spellStart"/>
-      <w:r>
-        <w:rPr>
-          <w:color w:val="000000" w:themeColor="text1"/>
-        </w:rPr>
-        <w:t>git</w:t>
-      </w:r>
-      <w:proofErr w:type="spellEnd"/>
-      <w:r>
-        <w:rPr>
-          <w:color w:val="000000" w:themeColor="text1"/>
-        </w:rPr>
-        <w:t xml:space="preserve"> add file1</w:t>
-      </w:r>
-    </w:p>
-    <w:p>
-      <w:pPr>
-        <w:pStyle w:val="ListParagraph"/>
-        <w:ind w:left="1080"/>
-        <w:rPr>
-          <w:color w:val="000000" w:themeColor="text1"/>
-        </w:rPr>
-      </w:pPr>
-      <w:proofErr w:type="spellStart"/>
+      <w:proofErr w:type="gramEnd"/>
+      <w:r>
+        <w:rPr>
+          <w:color w:val="000000" w:themeColor="text1"/>
+        </w:rPr>
+        <w:t xml:space="preserve"> suppi$ git add file1</w:t>
+      </w:r>
+    </w:p>
+    <w:p>
+      <w:pPr>
+        <w:pStyle w:val="ListParagraph"/>
+        <w:ind w:left="1080"/>
+        <w:rPr>
+          <w:color w:val="000000" w:themeColor="text1"/>
+        </w:rPr>
+      </w:pPr>
       <w:r>
         <w:rPr>
           <w:color w:val="000000" w:themeColor="text1"/>
@@ -1144,41 +797,12 @@
         </w:rPr>
         <w:t>:midtermgit</w:t>
       </w:r>
-      <w:proofErr w:type="spellEnd"/>
-      <w:proofErr w:type="gramEnd"/>
-      <w:r>
-        <w:rPr>
-          <w:color w:val="000000" w:themeColor="text1"/>
-        </w:rPr>
-        <w:t xml:space="preserve"> </w:t>
-      </w:r>
-      <w:proofErr w:type="spellStart"/>
-      <w:r>
-        <w:rPr>
-          <w:color w:val="000000" w:themeColor="text1"/>
-        </w:rPr>
-        <w:t>suppi</w:t>
-      </w:r>
-      <w:proofErr w:type="spellEnd"/>
-      <w:r>
-        <w:rPr>
-          <w:color w:val="000000" w:themeColor="text1"/>
-        </w:rPr>
-        <w:t xml:space="preserve">$ </w:t>
-      </w:r>
-      <w:proofErr w:type="spellStart"/>
-      <w:r>
-        <w:rPr>
-          <w:color w:val="000000" w:themeColor="text1"/>
-        </w:rPr>
-        <w:t>git</w:t>
-      </w:r>
-      <w:proofErr w:type="spellEnd"/>
-      <w:r>
-        <w:rPr>
-          <w:color w:val="000000" w:themeColor="text1"/>
-        </w:rPr>
-        <w:t xml:space="preserve"> commit -m 'add new file1'</w:t>
+      <w:proofErr w:type="gramEnd"/>
+      <w:r>
+        <w:rPr>
+          <w:color w:val="000000" w:themeColor="text1"/>
+        </w:rPr>
+        <w:t xml:space="preserve"> suppi$ git commit -m 'add new file1'</w:t>
       </w:r>
     </w:p>
     <w:p>
@@ -1277,7 +901,6 @@
           <w:color w:val="000000" w:themeColor="text1"/>
         </w:rPr>
       </w:pPr>
-      <w:proofErr w:type="spellStart"/>
       <w:r>
         <w:rPr>
           <w:color w:val="000000" w:themeColor="text1"/>
@@ -1291,41 +914,12 @@
         </w:rPr>
         <w:t>:midtermgit</w:t>
       </w:r>
-      <w:proofErr w:type="spellEnd"/>
-      <w:proofErr w:type="gramEnd"/>
-      <w:r>
-        <w:rPr>
-          <w:color w:val="000000" w:themeColor="text1"/>
-        </w:rPr>
-        <w:t xml:space="preserve"> </w:t>
-      </w:r>
-      <w:proofErr w:type="spellStart"/>
-      <w:r>
-        <w:rPr>
-          <w:color w:val="000000" w:themeColor="text1"/>
-        </w:rPr>
-        <w:t>suppi</w:t>
-      </w:r>
-      <w:proofErr w:type="spellEnd"/>
-      <w:r>
-        <w:rPr>
-          <w:color w:val="000000" w:themeColor="text1"/>
-        </w:rPr>
-        <w:t xml:space="preserve">$ </w:t>
-      </w:r>
-      <w:proofErr w:type="spellStart"/>
-      <w:r>
-        <w:rPr>
-          <w:color w:val="000000" w:themeColor="text1"/>
-        </w:rPr>
-        <w:t>git</w:t>
-      </w:r>
-      <w:proofErr w:type="spellEnd"/>
-      <w:r>
-        <w:rPr>
-          <w:color w:val="000000" w:themeColor="text1"/>
-        </w:rPr>
-        <w:t xml:space="preserve"> status</w:t>
+      <w:proofErr w:type="gramEnd"/>
+      <w:r>
+        <w:rPr>
+          <w:color w:val="000000" w:themeColor="text1"/>
+        </w:rPr>
+        <w:t xml:space="preserve"> suppi$ git status</w:t>
       </w:r>
     </w:p>
     <w:p>
@@ -1414,21 +1008,7 @@
         <w:rPr>
           <w:color w:val="000000" w:themeColor="text1"/>
         </w:rPr>
-        <w:t xml:space="preserve"> "</w:t>
-      </w:r>
-      <w:proofErr w:type="spellStart"/>
-      <w:r>
-        <w:rPr>
-          <w:color w:val="000000" w:themeColor="text1"/>
-        </w:rPr>
-        <w:t>git</w:t>
-      </w:r>
-      <w:proofErr w:type="spellEnd"/>
-      <w:r>
-        <w:rPr>
-          <w:color w:val="000000" w:themeColor="text1"/>
-        </w:rPr>
-        <w:t xml:space="preserve"> add &lt;file&gt;..." to include in what will be committed)</w:t>
+        <w:t xml:space="preserve"> "git add &lt;file&gt;..." to include in what will be committed)</w:t>
       </w:r>
     </w:p>
     <w:p>
@@ -1488,32 +1068,17 @@
         <w:rPr>
           <w:color w:val="000000" w:themeColor="text1"/>
         </w:rPr>
-        <w:t xml:space="preserve"> added to commit but untracked files present (use "</w:t>
-      </w:r>
-      <w:proofErr w:type="spellStart"/>
-      <w:r>
-        <w:rPr>
-          <w:color w:val="000000" w:themeColor="text1"/>
-        </w:rPr>
-        <w:t>git</w:t>
-      </w:r>
-      <w:proofErr w:type="spellEnd"/>
-      <w:r>
-        <w:rPr>
-          <w:color w:val="000000" w:themeColor="text1"/>
-        </w:rPr>
-        <w:t xml:space="preserve"> add" to track)</w:t>
-      </w:r>
-    </w:p>
-    <w:p>
-      <w:pPr>
-        <w:pStyle w:val="ListParagraph"/>
-        <w:ind w:left="1080"/>
-        <w:rPr>
-          <w:color w:val="000000" w:themeColor="text1"/>
-        </w:rPr>
-      </w:pPr>
-      <w:proofErr w:type="spellStart"/>
+        <w:t xml:space="preserve"> added to commit but untracked files present (use "git add" to track)</w:t>
+      </w:r>
+    </w:p>
+    <w:p>
+      <w:pPr>
+        <w:pStyle w:val="ListParagraph"/>
+        <w:ind w:left="1080"/>
+        <w:rPr>
+          <w:color w:val="000000" w:themeColor="text1"/>
+        </w:rPr>
+      </w:pPr>
       <w:r>
         <w:rPr>
           <w:color w:val="000000" w:themeColor="text1"/>
@@ -1527,52 +1092,22 @@
         </w:rPr>
         <w:t>:midtermgit</w:t>
       </w:r>
-      <w:proofErr w:type="spellEnd"/>
-      <w:proofErr w:type="gramEnd"/>
-      <w:r>
-        <w:rPr>
-          <w:color w:val="000000" w:themeColor="text1"/>
-        </w:rPr>
-        <w:t xml:space="preserve"> </w:t>
-      </w:r>
-      <w:proofErr w:type="spellStart"/>
-      <w:r>
-        <w:rPr>
-          <w:color w:val="000000" w:themeColor="text1"/>
-        </w:rPr>
-        <w:t>suppi</w:t>
-      </w:r>
-      <w:proofErr w:type="spellEnd"/>
-      <w:r>
-        <w:rPr>
-          <w:color w:val="000000" w:themeColor="text1"/>
-        </w:rPr>
-        <w:t xml:space="preserve">$ </w:t>
-      </w:r>
-      <w:proofErr w:type="spellStart"/>
-      <w:r>
-        <w:rPr>
-          <w:color w:val="000000" w:themeColor="text1"/>
-        </w:rPr>
-        <w:t>git</w:t>
-      </w:r>
-      <w:proofErr w:type="spellEnd"/>
-      <w:r>
-        <w:rPr>
-          <w:color w:val="000000" w:themeColor="text1"/>
-        </w:rPr>
-        <w:t xml:space="preserve"> add file1</w:t>
-      </w:r>
-    </w:p>
-    <w:p>
-      <w:pPr>
-        <w:pStyle w:val="ListParagraph"/>
-        <w:ind w:left="1080"/>
-        <w:rPr>
-          <w:color w:val="000000" w:themeColor="text1"/>
-        </w:rPr>
-      </w:pPr>
-      <w:proofErr w:type="spellStart"/>
+      <w:proofErr w:type="gramEnd"/>
+      <w:r>
+        <w:rPr>
+          <w:color w:val="000000" w:themeColor="text1"/>
+        </w:rPr>
+        <w:t xml:space="preserve"> suppi$ git add file1</w:t>
+      </w:r>
+    </w:p>
+    <w:p>
+      <w:pPr>
+        <w:pStyle w:val="ListParagraph"/>
+        <w:ind w:left="1080"/>
+        <w:rPr>
+          <w:color w:val="000000" w:themeColor="text1"/>
+        </w:rPr>
+      </w:pPr>
       <w:r>
         <w:rPr>
           <w:color w:val="000000" w:themeColor="text1"/>
@@ -1586,41 +1121,12 @@
         </w:rPr>
         <w:t>:midtermgit</w:t>
       </w:r>
-      <w:proofErr w:type="spellEnd"/>
-      <w:proofErr w:type="gramEnd"/>
-      <w:r>
-        <w:rPr>
-          <w:color w:val="000000" w:themeColor="text1"/>
-        </w:rPr>
-        <w:t xml:space="preserve"> </w:t>
-      </w:r>
-      <w:proofErr w:type="spellStart"/>
-      <w:r>
-        <w:rPr>
-          <w:color w:val="000000" w:themeColor="text1"/>
-        </w:rPr>
-        <w:t>suppi</w:t>
-      </w:r>
-      <w:proofErr w:type="spellEnd"/>
-      <w:r>
-        <w:rPr>
-          <w:color w:val="000000" w:themeColor="text1"/>
-        </w:rPr>
-        <w:t xml:space="preserve">$ </w:t>
-      </w:r>
-      <w:proofErr w:type="spellStart"/>
-      <w:r>
-        <w:rPr>
-          <w:color w:val="000000" w:themeColor="text1"/>
-        </w:rPr>
-        <w:t>git</w:t>
-      </w:r>
-      <w:proofErr w:type="spellEnd"/>
-      <w:r>
-        <w:rPr>
-          <w:color w:val="000000" w:themeColor="text1"/>
-        </w:rPr>
-        <w:t xml:space="preserve"> commit -m 'new line added'</w:t>
+      <w:proofErr w:type="gramEnd"/>
+      <w:r>
+        <w:rPr>
+          <w:color w:val="000000" w:themeColor="text1"/>
+        </w:rPr>
+        <w:t xml:space="preserve"> suppi$ git commit -m 'new line added'</w:t>
       </w:r>
     </w:p>
     <w:p>
@@ -1689,7 +1195,6 @@
           <w:color w:val="000000" w:themeColor="text1"/>
         </w:rPr>
       </w:pPr>
-      <w:proofErr w:type="spellStart"/>
       <w:r>
         <w:rPr>
           <w:color w:val="000000" w:themeColor="text1"/>
@@ -1703,41 +1208,12 @@
         </w:rPr>
         <w:t>:midtermgit</w:t>
       </w:r>
-      <w:proofErr w:type="spellEnd"/>
-      <w:proofErr w:type="gramEnd"/>
-      <w:r>
-        <w:rPr>
-          <w:color w:val="000000" w:themeColor="text1"/>
-        </w:rPr>
-        <w:t xml:space="preserve"> </w:t>
-      </w:r>
-      <w:proofErr w:type="spellStart"/>
-      <w:r>
-        <w:rPr>
-          <w:color w:val="000000" w:themeColor="text1"/>
-        </w:rPr>
-        <w:t>suppi</w:t>
-      </w:r>
-      <w:proofErr w:type="spellEnd"/>
-      <w:r>
-        <w:rPr>
-          <w:color w:val="000000" w:themeColor="text1"/>
-        </w:rPr>
-        <w:t xml:space="preserve">$ </w:t>
-      </w:r>
-      <w:proofErr w:type="spellStart"/>
-      <w:r>
-        <w:rPr>
-          <w:color w:val="000000" w:themeColor="text1"/>
-        </w:rPr>
-        <w:t>git</w:t>
-      </w:r>
-      <w:proofErr w:type="spellEnd"/>
-      <w:r>
-        <w:rPr>
-          <w:color w:val="000000" w:themeColor="text1"/>
-        </w:rPr>
-        <w:t xml:space="preserve"> status</w:t>
+      <w:proofErr w:type="gramEnd"/>
+      <w:r>
+        <w:rPr>
+          <w:color w:val="000000" w:themeColor="text1"/>
+        </w:rPr>
+        <w:t xml:space="preserve"> suppi$ git status</w:t>
       </w:r>
     </w:p>
     <w:p>
@@ -1826,21 +1302,7 @@
         <w:rPr>
           <w:color w:val="000000" w:themeColor="text1"/>
         </w:rPr>
-        <w:t xml:space="preserve"> "</w:t>
-      </w:r>
-      <w:proofErr w:type="spellStart"/>
-      <w:r>
-        <w:rPr>
-          <w:color w:val="000000" w:themeColor="text1"/>
-        </w:rPr>
-        <w:t>git</w:t>
-      </w:r>
-      <w:proofErr w:type="spellEnd"/>
-      <w:r>
-        <w:rPr>
-          <w:color w:val="000000" w:themeColor="text1"/>
-        </w:rPr>
-        <w:t xml:space="preserve"> add &lt;file&gt;..." to include in what will be committed)</w:t>
+        <w:t xml:space="preserve"> "git add &lt;file&gt;..." to include in what will be committed)</w:t>
       </w:r>
     </w:p>
     <w:p>
@@ -1900,21 +1362,7 @@
         <w:rPr>
           <w:color w:val="000000" w:themeColor="text1"/>
         </w:rPr>
-        <w:t xml:space="preserve"> added to commit but untracked files present (use "</w:t>
-      </w:r>
-      <w:proofErr w:type="spellStart"/>
-      <w:r>
-        <w:rPr>
-          <w:color w:val="000000" w:themeColor="text1"/>
-        </w:rPr>
-        <w:t>git</w:t>
-      </w:r>
-      <w:proofErr w:type="spellEnd"/>
-      <w:r>
-        <w:rPr>
-          <w:color w:val="000000" w:themeColor="text1"/>
-        </w:rPr>
-        <w:t xml:space="preserve"> add" to track)</w:t>
+        <w:t xml:space="preserve"> added to commit but untracked files present (use "git add" to track)</w:t>
       </w:r>
     </w:p>
     <w:p>
@@ -1943,7 +1391,6 @@
           <w:color w:val="000000" w:themeColor="text1"/>
         </w:rPr>
       </w:pPr>
-      <w:proofErr w:type="spellStart"/>
       <w:r>
         <w:rPr>
           <w:color w:val="000000" w:themeColor="text1"/>
@@ -1957,115 +1404,86 @@
         </w:rPr>
         <w:t>:midtermgit</w:t>
       </w:r>
-      <w:proofErr w:type="spellEnd"/>
-      <w:proofErr w:type="gramEnd"/>
+      <w:proofErr w:type="gramEnd"/>
+      <w:r>
+        <w:rPr>
+          <w:color w:val="000000" w:themeColor="text1"/>
+        </w:rPr>
+        <w:t xml:space="preserve"> suppi$ git commit -m 'add new file1'</w:t>
+      </w:r>
+    </w:p>
+    <w:p>
+      <w:pPr>
+        <w:pStyle w:val="ListParagraph"/>
+        <w:ind w:left="1080"/>
+        <w:rPr>
+          <w:color w:val="000000" w:themeColor="text1"/>
+        </w:rPr>
+      </w:pPr>
+      <w:r>
+        <w:rPr>
+          <w:color w:val="000000" w:themeColor="text1"/>
+        </w:rPr>
+        <w:t>[</w:t>
+      </w:r>
+      <w:proofErr w:type="gramStart"/>
+      <w:r>
+        <w:rPr>
+          <w:color w:val="000000" w:themeColor="text1"/>
+        </w:rPr>
+        <w:t>master</w:t>
+      </w:r>
+      <w:proofErr w:type="gramEnd"/>
+      <w:r>
+        <w:rPr>
+          <w:color w:val="000000" w:themeColor="text1"/>
+        </w:rPr>
+        <w:t xml:space="preserve"> 84c148b] add new file1</w:t>
+      </w:r>
+    </w:p>
+    <w:p>
+      <w:pPr>
+        <w:pStyle w:val="ListParagraph"/>
+        <w:ind w:left="1080"/>
+        <w:rPr>
+          <w:color w:val="000000" w:themeColor="text1"/>
+        </w:rPr>
+      </w:pPr>
+      <w:r>
+        <w:rPr>
+          <w:color w:val="000000" w:themeColor="text1"/>
+        </w:rPr>
+        <w:t xml:space="preserve"> 1 file changed, 1 </w:t>
+      </w:r>
+      <w:proofErr w:type="gramStart"/>
+      <w:r>
+        <w:rPr>
+          <w:color w:val="000000" w:themeColor="text1"/>
+        </w:rPr>
+        <w:t>insertion(</w:t>
+      </w:r>
+      <w:proofErr w:type="gramEnd"/>
+      <w:r>
+        <w:rPr>
+          <w:color w:val="000000" w:themeColor="text1"/>
+        </w:rPr>
+        <w:t>+)</w:t>
+      </w:r>
+    </w:p>
+    <w:p>
+      <w:pPr>
+        <w:pStyle w:val="ListParagraph"/>
+        <w:ind w:left="1080"/>
+        <w:rPr>
+          <w:color w:val="000000" w:themeColor="text1"/>
+        </w:rPr>
+      </w:pPr>
       <w:r>
         <w:rPr>
           <w:color w:val="000000" w:themeColor="text1"/>
         </w:rPr>
         <w:t xml:space="preserve"> </w:t>
       </w:r>
-      <w:proofErr w:type="spellStart"/>
-      <w:r>
-        <w:rPr>
-          <w:color w:val="000000" w:themeColor="text1"/>
-        </w:rPr>
-        <w:t>suppi</w:t>
-      </w:r>
-      <w:proofErr w:type="spellEnd"/>
-      <w:r>
-        <w:rPr>
-          <w:color w:val="000000" w:themeColor="text1"/>
-        </w:rPr>
-        <w:t xml:space="preserve">$ </w:t>
-      </w:r>
-      <w:proofErr w:type="spellStart"/>
-      <w:r>
-        <w:rPr>
-          <w:color w:val="000000" w:themeColor="text1"/>
-        </w:rPr>
-        <w:t>git</w:t>
-      </w:r>
-      <w:proofErr w:type="spellEnd"/>
-      <w:r>
-        <w:rPr>
-          <w:color w:val="000000" w:themeColor="text1"/>
-        </w:rPr>
-        <w:t xml:space="preserve"> commit -m 'add new file1'</w:t>
-      </w:r>
-    </w:p>
-    <w:p>
-      <w:pPr>
-        <w:pStyle w:val="ListParagraph"/>
-        <w:ind w:left="1080"/>
-        <w:rPr>
-          <w:color w:val="000000" w:themeColor="text1"/>
-        </w:rPr>
-      </w:pPr>
-      <w:r>
-        <w:rPr>
-          <w:color w:val="000000" w:themeColor="text1"/>
-        </w:rPr>
-        <w:t>[</w:t>
-      </w:r>
-      <w:proofErr w:type="gramStart"/>
-      <w:r>
-        <w:rPr>
-          <w:color w:val="000000" w:themeColor="text1"/>
-        </w:rPr>
-        <w:t>master</w:t>
-      </w:r>
-      <w:proofErr w:type="gramEnd"/>
-      <w:r>
-        <w:rPr>
-          <w:color w:val="000000" w:themeColor="text1"/>
-        </w:rPr>
-        <w:t xml:space="preserve"> 84c148b] add new file1</w:t>
-      </w:r>
-    </w:p>
-    <w:p>
-      <w:pPr>
-        <w:pStyle w:val="ListParagraph"/>
-        <w:ind w:left="1080"/>
-        <w:rPr>
-          <w:color w:val="000000" w:themeColor="text1"/>
-        </w:rPr>
-      </w:pPr>
-      <w:r>
-        <w:rPr>
-          <w:color w:val="000000" w:themeColor="text1"/>
-        </w:rPr>
-        <w:t xml:space="preserve"> 1 file changed, 1 </w:t>
-      </w:r>
-      <w:proofErr w:type="gramStart"/>
-      <w:r>
-        <w:rPr>
-          <w:color w:val="000000" w:themeColor="text1"/>
-        </w:rPr>
-        <w:t>insertion(</w:t>
-      </w:r>
-      <w:proofErr w:type="gramEnd"/>
-      <w:r>
-        <w:rPr>
-          <w:color w:val="000000" w:themeColor="text1"/>
-        </w:rPr>
-        <w:t>+)</w:t>
-      </w:r>
-    </w:p>
-    <w:p>
-      <w:pPr>
-        <w:pStyle w:val="ListParagraph"/>
-        <w:ind w:left="1080"/>
-        <w:rPr>
-          <w:color w:val="000000" w:themeColor="text1"/>
-        </w:rPr>
-      </w:pPr>
-      <w:r>
-        <w:rPr>
-          <w:color w:val="000000" w:themeColor="text1"/>
-        </w:rPr>
-        <w:t xml:space="preserve"> </w:t>
-      </w:r>
       <w:proofErr w:type="gramStart"/>
       <w:r>
         <w:rPr>
@@ -2089,7 +1507,6 @@
           <w:color w:val="000000" w:themeColor="text1"/>
         </w:rPr>
       </w:pPr>
-      <w:proofErr w:type="spellStart"/>
       <w:r>
         <w:rPr>
           <w:color w:val="000000" w:themeColor="text1"/>
@@ -2103,41 +1520,12 @@
         </w:rPr>
         <w:t>:midtermgit</w:t>
       </w:r>
-      <w:proofErr w:type="spellEnd"/>
-      <w:proofErr w:type="gramEnd"/>
-      <w:r>
-        <w:rPr>
-          <w:color w:val="000000" w:themeColor="text1"/>
-        </w:rPr>
-        <w:t xml:space="preserve"> </w:t>
-      </w:r>
-      <w:proofErr w:type="spellStart"/>
-      <w:r>
-        <w:rPr>
-          <w:color w:val="000000" w:themeColor="text1"/>
-        </w:rPr>
-        <w:t>suppi</w:t>
-      </w:r>
-      <w:proofErr w:type="spellEnd"/>
-      <w:r>
-        <w:rPr>
-          <w:color w:val="000000" w:themeColor="text1"/>
-        </w:rPr>
-        <w:t xml:space="preserve">$ </w:t>
-      </w:r>
-      <w:proofErr w:type="spellStart"/>
-      <w:r>
-        <w:rPr>
-          <w:color w:val="000000" w:themeColor="text1"/>
-        </w:rPr>
-        <w:t>git</w:t>
-      </w:r>
-      <w:proofErr w:type="spellEnd"/>
-      <w:r>
-        <w:rPr>
-          <w:color w:val="000000" w:themeColor="text1"/>
-        </w:rPr>
-        <w:t xml:space="preserve"> status</w:t>
+      <w:proofErr w:type="gramEnd"/>
+      <w:r>
+        <w:rPr>
+          <w:color w:val="000000" w:themeColor="text1"/>
+        </w:rPr>
+        <w:t xml:space="preserve"> suppi$ git status</w:t>
       </w:r>
     </w:p>
     <w:p>
@@ -2226,21 +1614,7 @@
         <w:rPr>
           <w:color w:val="000000" w:themeColor="text1"/>
         </w:rPr>
-        <w:t xml:space="preserve"> "</w:t>
-      </w:r>
-      <w:proofErr w:type="spellStart"/>
-      <w:r>
-        <w:rPr>
-          <w:color w:val="000000" w:themeColor="text1"/>
-        </w:rPr>
-        <w:t>git</w:t>
-      </w:r>
-      <w:proofErr w:type="spellEnd"/>
-      <w:r>
-        <w:rPr>
-          <w:color w:val="000000" w:themeColor="text1"/>
-        </w:rPr>
-        <w:t xml:space="preserve"> add &lt;file&gt;..." to include in what will be committed)</w:t>
+        <w:t xml:space="preserve"> "git add &lt;file&gt;..." to include in what will be committed)</w:t>
       </w:r>
     </w:p>
     <w:p>
@@ -2300,32 +1674,17 @@
         <w:rPr>
           <w:color w:val="000000" w:themeColor="text1"/>
         </w:rPr>
-        <w:t xml:space="preserve"> added to commit but untracked files present (use "</w:t>
-      </w:r>
-      <w:proofErr w:type="spellStart"/>
-      <w:r>
-        <w:rPr>
-          <w:color w:val="000000" w:themeColor="text1"/>
-        </w:rPr>
-        <w:t>git</w:t>
-      </w:r>
-      <w:proofErr w:type="spellEnd"/>
-      <w:r>
-        <w:rPr>
-          <w:color w:val="000000" w:themeColor="text1"/>
-        </w:rPr>
-        <w:t xml:space="preserve"> add" to track)</w:t>
-      </w:r>
-    </w:p>
-    <w:p>
-      <w:pPr>
-        <w:pStyle w:val="ListParagraph"/>
-        <w:ind w:left="1080"/>
-        <w:rPr>
-          <w:color w:val="000000" w:themeColor="text1"/>
-        </w:rPr>
-      </w:pPr>
-      <w:proofErr w:type="spellStart"/>
+        <w:t xml:space="preserve"> added to commit but untracked files present (use "git add" to track)</w:t>
+      </w:r>
+    </w:p>
+    <w:p>
+      <w:pPr>
+        <w:pStyle w:val="ListParagraph"/>
+        <w:ind w:left="1080"/>
+        <w:rPr>
+          <w:color w:val="000000" w:themeColor="text1"/>
+        </w:rPr>
+      </w:pPr>
       <w:r>
         <w:rPr>
           <w:color w:val="000000" w:themeColor="text1"/>
@@ -2339,52 +1698,22 @@
         </w:rPr>
         <w:t>:midtermgit</w:t>
       </w:r>
-      <w:proofErr w:type="spellEnd"/>
-      <w:proofErr w:type="gramEnd"/>
-      <w:r>
-        <w:rPr>
-          <w:color w:val="000000" w:themeColor="text1"/>
-        </w:rPr>
-        <w:t xml:space="preserve"> </w:t>
-      </w:r>
-      <w:proofErr w:type="spellStart"/>
-      <w:r>
-        <w:rPr>
-          <w:color w:val="000000" w:themeColor="text1"/>
-        </w:rPr>
-        <w:t>suppi</w:t>
-      </w:r>
-      <w:proofErr w:type="spellEnd"/>
-      <w:r>
-        <w:rPr>
-          <w:color w:val="000000" w:themeColor="text1"/>
-        </w:rPr>
-        <w:t xml:space="preserve">$ </w:t>
-      </w:r>
-      <w:proofErr w:type="spellStart"/>
-      <w:r>
-        <w:rPr>
-          <w:color w:val="000000" w:themeColor="text1"/>
-        </w:rPr>
-        <w:t>git</w:t>
-      </w:r>
-      <w:proofErr w:type="spellEnd"/>
-      <w:r>
-        <w:rPr>
-          <w:color w:val="000000" w:themeColor="text1"/>
-        </w:rPr>
-        <w:t xml:space="preserve"> add file1</w:t>
-      </w:r>
-    </w:p>
-    <w:p>
-      <w:pPr>
-        <w:pStyle w:val="ListParagraph"/>
-        <w:ind w:left="1080"/>
-        <w:rPr>
-          <w:color w:val="000000" w:themeColor="text1"/>
-        </w:rPr>
-      </w:pPr>
-      <w:proofErr w:type="spellStart"/>
+      <w:proofErr w:type="gramEnd"/>
+      <w:r>
+        <w:rPr>
+          <w:color w:val="000000" w:themeColor="text1"/>
+        </w:rPr>
+        <w:t xml:space="preserve"> suppi$ git add file1</w:t>
+      </w:r>
+    </w:p>
+    <w:p>
+      <w:pPr>
+        <w:pStyle w:val="ListParagraph"/>
+        <w:ind w:left="1080"/>
+        <w:rPr>
+          <w:color w:val="000000" w:themeColor="text1"/>
+        </w:rPr>
+      </w:pPr>
       <w:r>
         <w:rPr>
           <w:color w:val="000000" w:themeColor="text1"/>
@@ -2398,41 +1727,12 @@
         </w:rPr>
         <w:t>:midtermgit</w:t>
       </w:r>
-      <w:proofErr w:type="spellEnd"/>
-      <w:proofErr w:type="gramEnd"/>
-      <w:r>
-        <w:rPr>
-          <w:color w:val="000000" w:themeColor="text1"/>
-        </w:rPr>
-        <w:t xml:space="preserve"> </w:t>
-      </w:r>
-      <w:proofErr w:type="spellStart"/>
-      <w:r>
-        <w:rPr>
-          <w:color w:val="000000" w:themeColor="text1"/>
-        </w:rPr>
-        <w:t>suppi</w:t>
-      </w:r>
-      <w:proofErr w:type="spellEnd"/>
-      <w:r>
-        <w:rPr>
-          <w:color w:val="000000" w:themeColor="text1"/>
-        </w:rPr>
-        <w:t xml:space="preserve">$ </w:t>
-      </w:r>
-      <w:proofErr w:type="spellStart"/>
-      <w:r>
-        <w:rPr>
-          <w:color w:val="000000" w:themeColor="text1"/>
-        </w:rPr>
-        <w:t>git</w:t>
-      </w:r>
-      <w:proofErr w:type="spellEnd"/>
-      <w:r>
-        <w:rPr>
-          <w:color w:val="000000" w:themeColor="text1"/>
-        </w:rPr>
-        <w:t xml:space="preserve"> commit -m 'new line added'</w:t>
+      <w:proofErr w:type="gramEnd"/>
+      <w:r>
+        <w:rPr>
+          <w:color w:val="000000" w:themeColor="text1"/>
+        </w:rPr>
+        <w:t xml:space="preserve"> suppi$ git commit -m 'new line added'</w:t>
       </w:r>
     </w:p>
     <w:p>
@@ -2501,7 +1801,6 @@
           <w:color w:val="000000" w:themeColor="text1"/>
         </w:rPr>
       </w:pPr>
-      <w:proofErr w:type="spellStart"/>
       <w:r>
         <w:rPr>
           <w:color w:val="000000" w:themeColor="text1"/>
@@ -2515,41 +1814,12 @@
         </w:rPr>
         <w:t>:midtermgit</w:t>
       </w:r>
-      <w:proofErr w:type="spellEnd"/>
-      <w:proofErr w:type="gramEnd"/>
-      <w:r>
-        <w:rPr>
-          <w:color w:val="000000" w:themeColor="text1"/>
-        </w:rPr>
-        <w:t xml:space="preserve"> </w:t>
-      </w:r>
-      <w:proofErr w:type="spellStart"/>
-      <w:r>
-        <w:rPr>
-          <w:color w:val="000000" w:themeColor="text1"/>
-        </w:rPr>
-        <w:t>suppi</w:t>
-      </w:r>
-      <w:proofErr w:type="spellEnd"/>
-      <w:r>
-        <w:rPr>
-          <w:color w:val="000000" w:themeColor="text1"/>
-        </w:rPr>
-        <w:t xml:space="preserve">$ </w:t>
-      </w:r>
-      <w:proofErr w:type="spellStart"/>
-      <w:r>
-        <w:rPr>
-          <w:color w:val="000000" w:themeColor="text1"/>
-        </w:rPr>
-        <w:t>git</w:t>
-      </w:r>
-      <w:proofErr w:type="spellEnd"/>
-      <w:r>
-        <w:rPr>
-          <w:color w:val="000000" w:themeColor="text1"/>
-        </w:rPr>
-        <w:t xml:space="preserve"> status</w:t>
+      <w:proofErr w:type="gramEnd"/>
+      <w:r>
+        <w:rPr>
+          <w:color w:val="000000" w:themeColor="text1"/>
+        </w:rPr>
+        <w:t xml:space="preserve"> suppi$ git status</w:t>
       </w:r>
     </w:p>
     <w:p>
@@ -2638,21 +1908,7 @@
         <w:rPr>
           <w:color w:val="000000" w:themeColor="text1"/>
         </w:rPr>
-        <w:t xml:space="preserve"> "</w:t>
-      </w:r>
-      <w:proofErr w:type="spellStart"/>
-      <w:r>
-        <w:rPr>
-          <w:color w:val="000000" w:themeColor="text1"/>
-        </w:rPr>
-        <w:t>git</w:t>
-      </w:r>
-      <w:proofErr w:type="spellEnd"/>
-      <w:r>
-        <w:rPr>
-          <w:color w:val="000000" w:themeColor="text1"/>
-        </w:rPr>
-        <w:t xml:space="preserve"> add &lt;file&gt;..." to include in what will be committed)</w:t>
+        <w:t xml:space="preserve"> "git add &lt;file&gt;..." to include in what will be committed)</w:t>
       </w:r>
     </w:p>
     <w:p>
@@ -2712,42 +1968,20 @@
         <w:rPr>
           <w:color w:val="000000" w:themeColor="text1"/>
         </w:rPr>
-        <w:t xml:space="preserve"> added to commit but untracked files present (use "</w:t>
-      </w:r>
-      <w:proofErr w:type="spellStart"/>
-      <w:r>
-        <w:rPr>
-          <w:color w:val="000000" w:themeColor="text1"/>
-        </w:rPr>
-        <w:t>git</w:t>
-      </w:r>
-      <w:proofErr w:type="spellEnd"/>
-      <w:r>
-        <w:rPr>
-          <w:color w:val="000000" w:themeColor="text1"/>
-        </w:rPr>
-        <w:t xml:space="preserve"> add" to track)</w:t>
-      </w:r>
-    </w:p>
-    <w:p>
-      <w:pPr>
-        <w:ind w:left="720"/>
-        <w:rPr>
-          <w:color w:val="000000" w:themeColor="text1"/>
-        </w:rPr>
-      </w:pPr>
-      <w:r>
-        <w:rPr>
-          <w:color w:val="000000" w:themeColor="text1"/>
-        </w:rPr>
-        <w:t>4</w:t>
-      </w:r>
-      <w:r>
-        <w:rPr>
-          <w:color w:val="000000" w:themeColor="text1"/>
-        </w:rPr>
-        <w:t xml:space="preserve">. </w:t>
-      </w:r>
+        <w:t xml:space="preserve"> added to commit but untracked files present (use "git add" to track)</w:t>
+      </w:r>
+    </w:p>
+    <w:p>
+      <w:pPr>
+        <w:pStyle w:val="ListParagraph"/>
+        <w:numPr>
+          <w:ilvl w:val="0"/>
+          <w:numId w:val="2"/>
+        </w:numPr>
+        <w:rPr>
+          <w:color w:val="000000" w:themeColor="text1"/>
+        </w:rPr>
+      </w:pPr>
       <w:proofErr w:type="gramStart"/>
       <w:r>
         <w:rPr>
@@ -2774,41 +2008,1552 @@
         <w:rPr>
           <w:color w:val="000000" w:themeColor="text1"/>
         </w:rPr>
-        <w:t xml:space="preserve"> to remove and ignore some files . Use </w:t>
-      </w:r>
-      <w:proofErr w:type="spellStart"/>
-      <w:r>
-        <w:rPr>
-          <w:color w:val="000000" w:themeColor="text1"/>
-        </w:rPr>
-        <w:t>git</w:t>
-      </w:r>
-      <w:proofErr w:type="spellEnd"/>
-      <w:r>
-        <w:rPr>
-          <w:color w:val="000000" w:themeColor="text1"/>
-        </w:rPr>
-        <w:t xml:space="preserve"> diff before each commit.</w:t>
-      </w:r>
-    </w:p>
-    <w:p>
-      <w:pPr>
-        <w:ind w:left="720"/>
-        <w:rPr>
-          <w:color w:val="000000" w:themeColor="text1"/>
-        </w:rPr>
-      </w:pPr>
-      <w:r>
-        <w:rPr>
-          <w:color w:val="000000" w:themeColor="text1"/>
-        </w:rPr>
-        <w:t>5</w:t>
-      </w:r>
-      <w:r>
-        <w:rPr>
-          <w:color w:val="000000" w:themeColor="text1"/>
-        </w:rPr>
-        <w:t xml:space="preserve">. </w:t>
+        <w:t xml:space="preserve"> to remove and ignore some files . Use git diff before each commit.</w:t>
+      </w:r>
+    </w:p>
+    <w:p>
+      <w:pPr>
+        <w:pStyle w:val="ListParagraph"/>
+        <w:ind w:left="1080"/>
+        <w:rPr>
+          <w:color w:val="000000" w:themeColor="text1"/>
+        </w:rPr>
+      </w:pPr>
+      <w:r>
+        <w:rPr>
+          <w:color w:val="000000" w:themeColor="text1"/>
+        </w:rPr>
+        <w:t xml:space="preserve">Answer: </w:t>
+      </w:r>
+    </w:p>
+    <w:p>
+      <w:pPr>
+        <w:pStyle w:val="ListParagraph"/>
+        <w:ind w:left="1080"/>
+        <w:rPr>
+          <w:color w:val="000000" w:themeColor="text1"/>
+        </w:rPr>
+      </w:pPr>
+      <w:r>
+        <w:rPr>
+          <w:color w:val="000000" w:themeColor="text1"/>
+        </w:rPr>
+        <w:t>SUPRIYAs-MacBook-Pro</w:t>
+      </w:r>
+      <w:proofErr w:type="gramStart"/>
+      <w:r>
+        <w:rPr>
+          <w:color w:val="000000" w:themeColor="text1"/>
+        </w:rPr>
+        <w:t>:midtermgit</w:t>
+      </w:r>
+      <w:proofErr w:type="gramEnd"/>
+      <w:r>
+        <w:rPr>
+          <w:color w:val="000000" w:themeColor="text1"/>
+        </w:rPr>
+        <w:t xml:space="preserve"> suppi$ touch file2.txt</w:t>
+      </w:r>
+    </w:p>
+    <w:p>
+      <w:pPr>
+        <w:pStyle w:val="ListParagraph"/>
+        <w:ind w:left="1080"/>
+        <w:rPr>
+          <w:color w:val="000000" w:themeColor="text1"/>
+        </w:rPr>
+      </w:pPr>
+      <w:r>
+        <w:rPr>
+          <w:color w:val="000000" w:themeColor="text1"/>
+        </w:rPr>
+        <w:t>SUPRIYAs-MacBook-Pro</w:t>
+      </w:r>
+      <w:proofErr w:type="gramStart"/>
+      <w:r>
+        <w:rPr>
+          <w:color w:val="000000" w:themeColor="text1"/>
+        </w:rPr>
+        <w:t>:midtermgit</w:t>
+      </w:r>
+      <w:proofErr w:type="gramEnd"/>
+      <w:r>
+        <w:rPr>
+          <w:color w:val="000000" w:themeColor="text1"/>
+        </w:rPr>
+        <w:t xml:space="preserve"> suppi$ ls</w:t>
+      </w:r>
+    </w:p>
+    <w:p>
+      <w:pPr>
+        <w:pStyle w:val="ListParagraph"/>
+        <w:ind w:left="1080"/>
+        <w:rPr>
+          <w:color w:val="000000" w:themeColor="text1"/>
+        </w:rPr>
+      </w:pPr>
+      <w:r>
+        <w:rPr>
+          <w:color w:val="000000" w:themeColor="text1"/>
+        </w:rPr>
+        <w:t>README.md</w:t>
+      </w:r>
+    </w:p>
+    <w:p>
+      <w:pPr>
+        <w:pStyle w:val="ListParagraph"/>
+        <w:ind w:left="1080"/>
+        <w:rPr>
+          <w:color w:val="000000" w:themeColor="text1"/>
+        </w:rPr>
+      </w:pPr>
+      <w:r>
+        <w:rPr>
+          <w:color w:val="000000" w:themeColor="text1"/>
+        </w:rPr>
+        <w:t>SWE 525 GIT Version Control Mid Term Exam 08.docx</w:t>
+      </w:r>
+    </w:p>
+    <w:p>
+      <w:pPr>
+        <w:pStyle w:val="ListParagraph"/>
+        <w:ind w:left="1080"/>
+        <w:rPr>
+          <w:color w:val="000000" w:themeColor="text1"/>
+        </w:rPr>
+      </w:pPr>
+      <w:proofErr w:type="gramStart"/>
+      <w:r>
+        <w:rPr>
+          <w:color w:val="000000" w:themeColor="text1"/>
+        </w:rPr>
+        <w:t>file1</w:t>
+      </w:r>
+      <w:proofErr w:type="gramEnd"/>
+    </w:p>
+    <w:p>
+      <w:pPr>
+        <w:pStyle w:val="ListParagraph"/>
+        <w:ind w:left="1080"/>
+        <w:rPr>
+          <w:color w:val="000000" w:themeColor="text1"/>
+        </w:rPr>
+      </w:pPr>
+      <w:proofErr w:type="gramStart"/>
+      <w:r>
+        <w:rPr>
+          <w:color w:val="000000" w:themeColor="text1"/>
+        </w:rPr>
+        <w:t>file2.txt</w:t>
+      </w:r>
+      <w:proofErr w:type="gramEnd"/>
+    </w:p>
+    <w:p>
+      <w:pPr>
+        <w:pStyle w:val="ListParagraph"/>
+        <w:ind w:left="1080"/>
+        <w:rPr>
+          <w:color w:val="000000" w:themeColor="text1"/>
+        </w:rPr>
+      </w:pPr>
+      <w:r>
+        <w:rPr>
+          <w:color w:val="000000" w:themeColor="text1"/>
+        </w:rPr>
+        <w:t>SUPRIYAs-MacBook-Pro</w:t>
+      </w:r>
+      <w:proofErr w:type="gramStart"/>
+      <w:r>
+        <w:rPr>
+          <w:color w:val="000000" w:themeColor="text1"/>
+        </w:rPr>
+        <w:t>:midtermgit</w:t>
+      </w:r>
+      <w:proofErr w:type="gramEnd"/>
+      <w:r>
+        <w:rPr>
+          <w:color w:val="000000" w:themeColor="text1"/>
+        </w:rPr>
+        <w:t xml:space="preserve"> suppi$ git add file2.txt</w:t>
+      </w:r>
+    </w:p>
+    <w:p>
+      <w:pPr>
+        <w:pStyle w:val="ListParagraph"/>
+        <w:ind w:left="1080"/>
+        <w:rPr>
+          <w:color w:val="000000" w:themeColor="text1"/>
+        </w:rPr>
+      </w:pPr>
+      <w:r>
+        <w:rPr>
+          <w:color w:val="000000" w:themeColor="text1"/>
+        </w:rPr>
+        <w:t>SUPRIYAs-MacBook-Pro</w:t>
+      </w:r>
+      <w:proofErr w:type="gramStart"/>
+      <w:r>
+        <w:rPr>
+          <w:color w:val="000000" w:themeColor="text1"/>
+        </w:rPr>
+        <w:t>:midtermgit</w:t>
+      </w:r>
+      <w:proofErr w:type="gramEnd"/>
+      <w:r>
+        <w:rPr>
+          <w:color w:val="000000" w:themeColor="text1"/>
+        </w:rPr>
+        <w:t xml:space="preserve"> suppi$ git status</w:t>
+      </w:r>
+    </w:p>
+    <w:p>
+      <w:pPr>
+        <w:pStyle w:val="ListParagraph"/>
+        <w:ind w:left="1080"/>
+        <w:rPr>
+          <w:color w:val="000000" w:themeColor="text1"/>
+        </w:rPr>
+      </w:pPr>
+      <w:r>
+        <w:rPr>
+          <w:color w:val="000000" w:themeColor="text1"/>
+        </w:rPr>
+        <w:t># On branch master</w:t>
+      </w:r>
+    </w:p>
+    <w:p>
+      <w:pPr>
+        <w:pStyle w:val="ListParagraph"/>
+        <w:ind w:left="1080"/>
+        <w:rPr>
+          <w:color w:val="000000" w:themeColor="text1"/>
+        </w:rPr>
+      </w:pPr>
+      <w:r>
+        <w:rPr>
+          <w:color w:val="000000" w:themeColor="text1"/>
+        </w:rPr>
+        <w:t># Your branch is ahead of 'origin/master' by 2 commits.</w:t>
+      </w:r>
+    </w:p>
+    <w:p>
+      <w:pPr>
+        <w:pStyle w:val="ListParagraph"/>
+        <w:ind w:left="1080"/>
+        <w:rPr>
+          <w:color w:val="000000" w:themeColor="text1"/>
+        </w:rPr>
+      </w:pPr>
+      <w:r>
+        <w:rPr>
+          <w:color w:val="000000" w:themeColor="text1"/>
+        </w:rPr>
+        <w:t>#</w:t>
+      </w:r>
+    </w:p>
+    <w:p>
+      <w:pPr>
+        <w:pStyle w:val="ListParagraph"/>
+        <w:ind w:left="1080"/>
+        <w:rPr>
+          <w:color w:val="000000" w:themeColor="text1"/>
+        </w:rPr>
+      </w:pPr>
+      <w:r>
+        <w:rPr>
+          <w:color w:val="000000" w:themeColor="text1"/>
+        </w:rPr>
+        <w:t># Changes to be committed:</w:t>
+      </w:r>
+    </w:p>
+    <w:p>
+      <w:pPr>
+        <w:pStyle w:val="ListParagraph"/>
+        <w:ind w:left="1080"/>
+        <w:rPr>
+          <w:color w:val="000000" w:themeColor="text1"/>
+        </w:rPr>
+      </w:pPr>
+      <w:r>
+        <w:rPr>
+          <w:color w:val="000000" w:themeColor="text1"/>
+        </w:rPr>
+        <w:t>#   (</w:t>
+      </w:r>
+      <w:proofErr w:type="gramStart"/>
+      <w:r>
+        <w:rPr>
+          <w:color w:val="000000" w:themeColor="text1"/>
+        </w:rPr>
+        <w:t>use</w:t>
+      </w:r>
+      <w:proofErr w:type="gramEnd"/>
+      <w:r>
+        <w:rPr>
+          <w:color w:val="000000" w:themeColor="text1"/>
+        </w:rPr>
+        <w:t xml:space="preserve"> "git reset HEAD &lt;file&gt;..." to unstage)</w:t>
+      </w:r>
+    </w:p>
+    <w:p>
+      <w:pPr>
+        <w:pStyle w:val="ListParagraph"/>
+        <w:ind w:left="1080"/>
+        <w:rPr>
+          <w:color w:val="000000" w:themeColor="text1"/>
+        </w:rPr>
+      </w:pPr>
+      <w:r>
+        <w:rPr>
+          <w:color w:val="000000" w:themeColor="text1"/>
+        </w:rPr>
+        <w:t>#</w:t>
+      </w:r>
+    </w:p>
+    <w:p>
+      <w:pPr>
+        <w:pStyle w:val="ListParagraph"/>
+        <w:ind w:left="1080"/>
+        <w:rPr>
+          <w:color w:val="000000" w:themeColor="text1"/>
+        </w:rPr>
+      </w:pPr>
+      <w:r>
+        <w:rPr>
+          <w:color w:val="000000" w:themeColor="text1"/>
+        </w:rPr>
+        <w:t>#</w:t>
+      </w:r>
+      <w:r>
+        <w:rPr>
+          <w:color w:val="000000" w:themeColor="text1"/>
+        </w:rPr>
+        <w:tab/>
+      </w:r>
+      <w:proofErr w:type="gramStart"/>
+      <w:r>
+        <w:rPr>
+          <w:color w:val="000000" w:themeColor="text1"/>
+        </w:rPr>
+        <w:t>new</w:t>
+      </w:r>
+      <w:proofErr w:type="gramEnd"/>
+      <w:r>
+        <w:rPr>
+          <w:color w:val="000000" w:themeColor="text1"/>
+        </w:rPr>
+        <w:t xml:space="preserve"> file:   file2.txt</w:t>
+      </w:r>
+    </w:p>
+    <w:p>
+      <w:pPr>
+        <w:pStyle w:val="ListParagraph"/>
+        <w:ind w:left="1080"/>
+        <w:rPr>
+          <w:color w:val="000000" w:themeColor="text1"/>
+        </w:rPr>
+      </w:pPr>
+      <w:r>
+        <w:rPr>
+          <w:color w:val="000000" w:themeColor="text1"/>
+        </w:rPr>
+        <w:t>#</w:t>
+      </w:r>
+    </w:p>
+    <w:p>
+      <w:pPr>
+        <w:pStyle w:val="ListParagraph"/>
+        <w:ind w:left="1080"/>
+        <w:rPr>
+          <w:color w:val="000000" w:themeColor="text1"/>
+        </w:rPr>
+      </w:pPr>
+      <w:r>
+        <w:rPr>
+          <w:color w:val="000000" w:themeColor="text1"/>
+        </w:rPr>
+        <w:t># Untracked files:</w:t>
+      </w:r>
+    </w:p>
+    <w:p>
+      <w:pPr>
+        <w:pStyle w:val="ListParagraph"/>
+        <w:ind w:left="1080"/>
+        <w:rPr>
+          <w:color w:val="000000" w:themeColor="text1"/>
+        </w:rPr>
+      </w:pPr>
+      <w:r>
+        <w:rPr>
+          <w:color w:val="000000" w:themeColor="text1"/>
+        </w:rPr>
+        <w:t>#   (</w:t>
+      </w:r>
+      <w:proofErr w:type="gramStart"/>
+      <w:r>
+        <w:rPr>
+          <w:color w:val="000000" w:themeColor="text1"/>
+        </w:rPr>
+        <w:t>use</w:t>
+      </w:r>
+      <w:proofErr w:type="gramEnd"/>
+      <w:r>
+        <w:rPr>
+          <w:color w:val="000000" w:themeColor="text1"/>
+        </w:rPr>
+        <w:t xml:space="preserve"> "git add &lt;file&gt;..." to include in what will be committed)</w:t>
+      </w:r>
+    </w:p>
+    <w:p>
+      <w:pPr>
+        <w:pStyle w:val="ListParagraph"/>
+        <w:ind w:left="1080"/>
+        <w:rPr>
+          <w:color w:val="000000" w:themeColor="text1"/>
+        </w:rPr>
+      </w:pPr>
+      <w:r>
+        <w:rPr>
+          <w:color w:val="000000" w:themeColor="text1"/>
+        </w:rPr>
+        <w:t>#</w:t>
+      </w:r>
+    </w:p>
+    <w:p>
+      <w:pPr>
+        <w:pStyle w:val="ListParagraph"/>
+        <w:ind w:left="1080"/>
+        <w:rPr>
+          <w:color w:val="000000" w:themeColor="text1"/>
+        </w:rPr>
+      </w:pPr>
+      <w:r>
+        <w:rPr>
+          <w:color w:val="000000" w:themeColor="text1"/>
+        </w:rPr>
+        <w:t>#</w:t>
+      </w:r>
+      <w:r>
+        <w:rPr>
+          <w:color w:val="000000" w:themeColor="text1"/>
+        </w:rPr>
+        <w:tab/>
+        <w:t>SWE 525 GIT Version Control Mid Term Exam 08.docx</w:t>
+      </w:r>
+    </w:p>
+    <w:p>
+      <w:pPr>
+        <w:pStyle w:val="ListParagraph"/>
+        <w:ind w:left="1080"/>
+        <w:rPr>
+          <w:color w:val="000000" w:themeColor="text1"/>
+        </w:rPr>
+      </w:pPr>
+      <w:r>
+        <w:rPr>
+          <w:color w:val="000000" w:themeColor="text1"/>
+        </w:rPr>
+        <w:t>SUPRIYAs-MacBook-Pro</w:t>
+      </w:r>
+      <w:proofErr w:type="gramStart"/>
+      <w:r>
+        <w:rPr>
+          <w:color w:val="000000" w:themeColor="text1"/>
+        </w:rPr>
+        <w:t>:midtermgit</w:t>
+      </w:r>
+      <w:proofErr w:type="gramEnd"/>
+      <w:r>
+        <w:rPr>
+          <w:color w:val="000000" w:themeColor="text1"/>
+        </w:rPr>
+        <w:t xml:space="preserve"> suppi$ git add SWE_525_GIT_Version_Control_Mid_Term_Exam_08.docx</w:t>
+      </w:r>
+    </w:p>
+    <w:p>
+      <w:pPr>
+        <w:pStyle w:val="ListParagraph"/>
+        <w:ind w:left="1080"/>
+        <w:rPr>
+          <w:color w:val="000000" w:themeColor="text1"/>
+        </w:rPr>
+      </w:pPr>
+      <w:proofErr w:type="gramStart"/>
+      <w:r>
+        <w:rPr>
+          <w:color w:val="000000" w:themeColor="text1"/>
+        </w:rPr>
+        <w:t>fatal</w:t>
+      </w:r>
+      <w:proofErr w:type="gramEnd"/>
+      <w:r>
+        <w:rPr>
+          <w:color w:val="000000" w:themeColor="text1"/>
+        </w:rPr>
+        <w:t>: pathspec 'SWE_525_GIT_Version_Control_Mid_Term_Exam_08.docx' did not match any files</w:t>
+      </w:r>
+    </w:p>
+    <w:p>
+      <w:pPr>
+        <w:pStyle w:val="ListParagraph"/>
+        <w:ind w:left="1080"/>
+        <w:rPr>
+          <w:color w:val="000000" w:themeColor="text1"/>
+        </w:rPr>
+      </w:pPr>
+      <w:r>
+        <w:rPr>
+          <w:color w:val="000000" w:themeColor="text1"/>
+        </w:rPr>
+        <w:t>SUPRIYAs-MacBook-Pro</w:t>
+      </w:r>
+      <w:proofErr w:type="gramStart"/>
+      <w:r>
+        <w:rPr>
+          <w:color w:val="000000" w:themeColor="text1"/>
+        </w:rPr>
+        <w:t>:midtermgit</w:t>
+      </w:r>
+      <w:proofErr w:type="gramEnd"/>
+      <w:r>
+        <w:rPr>
+          <w:color w:val="000000" w:themeColor="text1"/>
+        </w:rPr>
+        <w:t xml:space="preserve"> suppi$ git add Answersgitmidterm.docx</w:t>
+      </w:r>
+    </w:p>
+    <w:p>
+      <w:pPr>
+        <w:pStyle w:val="ListParagraph"/>
+        <w:ind w:left="1080"/>
+        <w:rPr>
+          <w:color w:val="000000" w:themeColor="text1"/>
+        </w:rPr>
+      </w:pPr>
+      <w:r>
+        <w:rPr>
+          <w:color w:val="000000" w:themeColor="text1"/>
+        </w:rPr>
+        <w:t>SUPRIYAs-MacBook-Pro</w:t>
+      </w:r>
+      <w:proofErr w:type="gramStart"/>
+      <w:r>
+        <w:rPr>
+          <w:color w:val="000000" w:themeColor="text1"/>
+        </w:rPr>
+        <w:t>:midtermgit</w:t>
+      </w:r>
+      <w:proofErr w:type="gramEnd"/>
+      <w:r>
+        <w:rPr>
+          <w:color w:val="000000" w:themeColor="text1"/>
+        </w:rPr>
+        <w:t xml:space="preserve"> suppi$ ls</w:t>
+      </w:r>
+    </w:p>
+    <w:p>
+      <w:pPr>
+        <w:pStyle w:val="ListParagraph"/>
+        <w:ind w:left="1080"/>
+        <w:rPr>
+          <w:color w:val="000000" w:themeColor="text1"/>
+        </w:rPr>
+      </w:pPr>
+      <w:r>
+        <w:rPr>
+          <w:color w:val="000000" w:themeColor="text1"/>
+        </w:rPr>
+        <w:t>Answersgitmidterm.docx</w:t>
+      </w:r>
+    </w:p>
+    <w:p>
+      <w:pPr>
+        <w:pStyle w:val="ListParagraph"/>
+        <w:ind w:left="1080"/>
+        <w:rPr>
+          <w:color w:val="000000" w:themeColor="text1"/>
+        </w:rPr>
+      </w:pPr>
+      <w:r>
+        <w:rPr>
+          <w:color w:val="000000" w:themeColor="text1"/>
+        </w:rPr>
+        <w:t>README.md</w:t>
+      </w:r>
+    </w:p>
+    <w:p>
+      <w:pPr>
+        <w:pStyle w:val="ListParagraph"/>
+        <w:ind w:left="1080"/>
+        <w:rPr>
+          <w:color w:val="000000" w:themeColor="text1"/>
+        </w:rPr>
+      </w:pPr>
+      <w:r>
+        <w:rPr>
+          <w:color w:val="000000" w:themeColor="text1"/>
+        </w:rPr>
+        <w:t>SWE 525 GIT Version Control Mid Term Exam 08.docx</w:t>
+      </w:r>
+    </w:p>
+    <w:p>
+      <w:pPr>
+        <w:pStyle w:val="ListParagraph"/>
+        <w:ind w:left="1080"/>
+        <w:rPr>
+          <w:color w:val="000000" w:themeColor="text1"/>
+        </w:rPr>
+      </w:pPr>
+      <w:proofErr w:type="gramStart"/>
+      <w:r>
+        <w:rPr>
+          <w:color w:val="000000" w:themeColor="text1"/>
+        </w:rPr>
+        <w:t>file1</w:t>
+      </w:r>
+      <w:proofErr w:type="gramEnd"/>
+    </w:p>
+    <w:p>
+      <w:pPr>
+        <w:pStyle w:val="ListParagraph"/>
+        <w:ind w:left="1080"/>
+        <w:rPr>
+          <w:color w:val="000000" w:themeColor="text1"/>
+        </w:rPr>
+      </w:pPr>
+      <w:proofErr w:type="gramStart"/>
+      <w:r>
+        <w:rPr>
+          <w:color w:val="000000" w:themeColor="text1"/>
+        </w:rPr>
+        <w:t>file2.txt</w:t>
+      </w:r>
+      <w:proofErr w:type="gramEnd"/>
+    </w:p>
+    <w:p>
+      <w:pPr>
+        <w:pStyle w:val="ListParagraph"/>
+        <w:ind w:left="1080"/>
+        <w:rPr>
+          <w:color w:val="000000" w:themeColor="text1"/>
+        </w:rPr>
+      </w:pPr>
+      <w:r>
+        <w:rPr>
+          <w:color w:val="000000" w:themeColor="text1"/>
+        </w:rPr>
+        <w:t>SUPRIYAs-MacBook-Pro</w:t>
+      </w:r>
+      <w:proofErr w:type="gramStart"/>
+      <w:r>
+        <w:rPr>
+          <w:color w:val="000000" w:themeColor="text1"/>
+        </w:rPr>
+        <w:t>:midtermgit</w:t>
+      </w:r>
+      <w:proofErr w:type="gramEnd"/>
+      <w:r>
+        <w:rPr>
+          <w:color w:val="000000" w:themeColor="text1"/>
+        </w:rPr>
+        <w:t xml:space="preserve"> suppi$ git add file2</w:t>
+      </w:r>
+    </w:p>
+    <w:p>
+      <w:pPr>
+        <w:pStyle w:val="ListParagraph"/>
+        <w:ind w:left="1080"/>
+        <w:rPr>
+          <w:color w:val="000000" w:themeColor="text1"/>
+        </w:rPr>
+      </w:pPr>
+      <w:proofErr w:type="gramStart"/>
+      <w:r>
+        <w:rPr>
+          <w:color w:val="000000" w:themeColor="text1"/>
+        </w:rPr>
+        <w:t>fatal</w:t>
+      </w:r>
+      <w:proofErr w:type="gramEnd"/>
+      <w:r>
+        <w:rPr>
+          <w:color w:val="000000" w:themeColor="text1"/>
+        </w:rPr>
+        <w:t>: pathspec 'file2' did not match any files</w:t>
+      </w:r>
+    </w:p>
+    <w:p>
+      <w:pPr>
+        <w:pStyle w:val="ListParagraph"/>
+        <w:ind w:left="1080"/>
+        <w:rPr>
+          <w:color w:val="000000" w:themeColor="text1"/>
+        </w:rPr>
+      </w:pPr>
+      <w:r>
+        <w:rPr>
+          <w:color w:val="000000" w:themeColor="text1"/>
+        </w:rPr>
+        <w:t>SUPRIYAs-MacBook-Pro</w:t>
+      </w:r>
+      <w:proofErr w:type="gramStart"/>
+      <w:r>
+        <w:rPr>
+          <w:color w:val="000000" w:themeColor="text1"/>
+        </w:rPr>
+        <w:t>:midtermgit</w:t>
+      </w:r>
+      <w:proofErr w:type="gramEnd"/>
+      <w:r>
+        <w:rPr>
+          <w:color w:val="000000" w:themeColor="text1"/>
+        </w:rPr>
+        <w:t xml:space="preserve"> suppi$ git add file2.txt</w:t>
+      </w:r>
+    </w:p>
+    <w:p>
+      <w:pPr>
+        <w:pStyle w:val="ListParagraph"/>
+        <w:ind w:left="1080"/>
+        <w:rPr>
+          <w:color w:val="000000" w:themeColor="text1"/>
+        </w:rPr>
+      </w:pPr>
+      <w:r>
+        <w:rPr>
+          <w:color w:val="000000" w:themeColor="text1"/>
+        </w:rPr>
+        <w:t>SUPRIYAs-MacBook-Pro</w:t>
+      </w:r>
+      <w:proofErr w:type="gramStart"/>
+      <w:r>
+        <w:rPr>
+          <w:color w:val="000000" w:themeColor="text1"/>
+        </w:rPr>
+        <w:t>:midtermgit</w:t>
+      </w:r>
+      <w:proofErr w:type="gramEnd"/>
+      <w:r>
+        <w:rPr>
+          <w:color w:val="000000" w:themeColor="text1"/>
+        </w:rPr>
+        <w:t xml:space="preserve"> suppi$ git diff file2.txt</w:t>
+      </w:r>
+    </w:p>
+    <w:p>
+      <w:pPr>
+        <w:pStyle w:val="ListParagraph"/>
+        <w:ind w:left="1080"/>
+        <w:rPr>
+          <w:color w:val="000000" w:themeColor="text1"/>
+        </w:rPr>
+      </w:pPr>
+      <w:r>
+        <w:rPr>
+          <w:color w:val="000000" w:themeColor="text1"/>
+        </w:rPr>
+        <w:t>SUPRIYAs-MacBook-Pro</w:t>
+      </w:r>
+      <w:proofErr w:type="gramStart"/>
+      <w:r>
+        <w:rPr>
+          <w:color w:val="000000" w:themeColor="text1"/>
+        </w:rPr>
+        <w:t>:midtermgit</w:t>
+      </w:r>
+      <w:proofErr w:type="gramEnd"/>
+      <w:r>
+        <w:rPr>
+          <w:color w:val="000000" w:themeColor="text1"/>
+        </w:rPr>
+        <w:t xml:space="preserve"> suppi$ git add file2.txt</w:t>
+      </w:r>
+    </w:p>
+    <w:p>
+      <w:pPr>
+        <w:pStyle w:val="ListParagraph"/>
+        <w:ind w:left="1080"/>
+        <w:rPr>
+          <w:color w:val="000000" w:themeColor="text1"/>
+        </w:rPr>
+      </w:pPr>
+      <w:r>
+        <w:rPr>
+          <w:color w:val="000000" w:themeColor="text1"/>
+        </w:rPr>
+        <w:t>SUPRIYAs-MacBook-Pro</w:t>
+      </w:r>
+      <w:proofErr w:type="gramStart"/>
+      <w:r>
+        <w:rPr>
+          <w:color w:val="000000" w:themeColor="text1"/>
+        </w:rPr>
+        <w:t>:midtermgit</w:t>
+      </w:r>
+      <w:proofErr w:type="gramEnd"/>
+      <w:r>
+        <w:rPr>
+          <w:color w:val="000000" w:themeColor="text1"/>
+        </w:rPr>
+        <w:t xml:space="preserve"> suppi$ git diff file2.txt</w:t>
+      </w:r>
+    </w:p>
+    <w:p>
+      <w:pPr>
+        <w:pStyle w:val="ListParagraph"/>
+        <w:ind w:left="1080"/>
+        <w:rPr>
+          <w:color w:val="000000" w:themeColor="text1"/>
+        </w:rPr>
+      </w:pPr>
+      <w:r>
+        <w:rPr>
+          <w:color w:val="000000" w:themeColor="text1"/>
+        </w:rPr>
+        <w:t>SUPRIYAs-MacBook-Pro</w:t>
+      </w:r>
+      <w:proofErr w:type="gramStart"/>
+      <w:r>
+        <w:rPr>
+          <w:color w:val="000000" w:themeColor="text1"/>
+        </w:rPr>
+        <w:t>:midtermgit</w:t>
+      </w:r>
+      <w:proofErr w:type="gramEnd"/>
+      <w:r>
+        <w:rPr>
+          <w:color w:val="000000" w:themeColor="text1"/>
+        </w:rPr>
+        <w:t xml:space="preserve"> suppi$ git status</w:t>
+      </w:r>
+    </w:p>
+    <w:p>
+      <w:pPr>
+        <w:pStyle w:val="ListParagraph"/>
+        <w:ind w:left="1080"/>
+        <w:rPr>
+          <w:color w:val="000000" w:themeColor="text1"/>
+        </w:rPr>
+      </w:pPr>
+      <w:r>
+        <w:rPr>
+          <w:color w:val="000000" w:themeColor="text1"/>
+        </w:rPr>
+        <w:t># On branch master</w:t>
+      </w:r>
+    </w:p>
+    <w:p>
+      <w:pPr>
+        <w:pStyle w:val="ListParagraph"/>
+        <w:ind w:left="1080"/>
+        <w:rPr>
+          <w:color w:val="000000" w:themeColor="text1"/>
+        </w:rPr>
+      </w:pPr>
+      <w:r>
+        <w:rPr>
+          <w:color w:val="000000" w:themeColor="text1"/>
+        </w:rPr>
+        <w:t># Your branch is ahead of 'origin/master' by 2 commits.</w:t>
+      </w:r>
+    </w:p>
+    <w:p>
+      <w:pPr>
+        <w:pStyle w:val="ListParagraph"/>
+        <w:ind w:left="1080"/>
+        <w:rPr>
+          <w:color w:val="000000" w:themeColor="text1"/>
+        </w:rPr>
+      </w:pPr>
+      <w:r>
+        <w:rPr>
+          <w:color w:val="000000" w:themeColor="text1"/>
+        </w:rPr>
+        <w:t>#</w:t>
+      </w:r>
+    </w:p>
+    <w:p>
+      <w:pPr>
+        <w:pStyle w:val="ListParagraph"/>
+        <w:ind w:left="1080"/>
+        <w:rPr>
+          <w:color w:val="000000" w:themeColor="text1"/>
+        </w:rPr>
+      </w:pPr>
+      <w:r>
+        <w:rPr>
+          <w:color w:val="000000" w:themeColor="text1"/>
+        </w:rPr>
+        <w:t># Changes to be committed:</w:t>
+      </w:r>
+    </w:p>
+    <w:p>
+      <w:pPr>
+        <w:pStyle w:val="ListParagraph"/>
+        <w:ind w:left="1080"/>
+        <w:rPr>
+          <w:color w:val="000000" w:themeColor="text1"/>
+        </w:rPr>
+      </w:pPr>
+      <w:r>
+        <w:rPr>
+          <w:color w:val="000000" w:themeColor="text1"/>
+        </w:rPr>
+        <w:t>#   (</w:t>
+      </w:r>
+      <w:proofErr w:type="gramStart"/>
+      <w:r>
+        <w:rPr>
+          <w:color w:val="000000" w:themeColor="text1"/>
+        </w:rPr>
+        <w:t>use</w:t>
+      </w:r>
+      <w:proofErr w:type="gramEnd"/>
+      <w:r>
+        <w:rPr>
+          <w:color w:val="000000" w:themeColor="text1"/>
+        </w:rPr>
+        <w:t xml:space="preserve"> "git reset HEAD &lt;file&gt;..." to unstage)</w:t>
+      </w:r>
+    </w:p>
+    <w:p>
+      <w:pPr>
+        <w:pStyle w:val="ListParagraph"/>
+        <w:ind w:left="1080"/>
+        <w:rPr>
+          <w:color w:val="000000" w:themeColor="text1"/>
+        </w:rPr>
+      </w:pPr>
+      <w:r>
+        <w:rPr>
+          <w:color w:val="000000" w:themeColor="text1"/>
+        </w:rPr>
+        <w:t>#</w:t>
+      </w:r>
+    </w:p>
+    <w:p>
+      <w:pPr>
+        <w:pStyle w:val="ListParagraph"/>
+        <w:ind w:left="1080"/>
+        <w:rPr>
+          <w:color w:val="000000" w:themeColor="text1"/>
+        </w:rPr>
+      </w:pPr>
+      <w:r>
+        <w:rPr>
+          <w:color w:val="000000" w:themeColor="text1"/>
+        </w:rPr>
+        <w:t>#</w:t>
+      </w:r>
+      <w:r>
+        <w:rPr>
+          <w:color w:val="000000" w:themeColor="text1"/>
+        </w:rPr>
+        <w:tab/>
+      </w:r>
+      <w:proofErr w:type="gramStart"/>
+      <w:r>
+        <w:rPr>
+          <w:color w:val="000000" w:themeColor="text1"/>
+        </w:rPr>
+        <w:t>new</w:t>
+      </w:r>
+      <w:proofErr w:type="gramEnd"/>
+      <w:r>
+        <w:rPr>
+          <w:color w:val="000000" w:themeColor="text1"/>
+        </w:rPr>
+        <w:t xml:space="preserve"> file:   Answersgitmidterm.docx</w:t>
+      </w:r>
+    </w:p>
+    <w:p>
+      <w:pPr>
+        <w:pStyle w:val="ListParagraph"/>
+        <w:ind w:left="1080"/>
+        <w:rPr>
+          <w:color w:val="000000" w:themeColor="text1"/>
+        </w:rPr>
+      </w:pPr>
+      <w:r>
+        <w:rPr>
+          <w:color w:val="000000" w:themeColor="text1"/>
+        </w:rPr>
+        <w:t>#</w:t>
+      </w:r>
+      <w:r>
+        <w:rPr>
+          <w:color w:val="000000" w:themeColor="text1"/>
+        </w:rPr>
+        <w:tab/>
+      </w:r>
+      <w:proofErr w:type="gramStart"/>
+      <w:r>
+        <w:rPr>
+          <w:color w:val="000000" w:themeColor="text1"/>
+        </w:rPr>
+        <w:t>new</w:t>
+      </w:r>
+      <w:proofErr w:type="gramEnd"/>
+      <w:r>
+        <w:rPr>
+          <w:color w:val="000000" w:themeColor="text1"/>
+        </w:rPr>
+        <w:t xml:space="preserve"> file:   file2.txt</w:t>
+      </w:r>
+    </w:p>
+    <w:p>
+      <w:pPr>
+        <w:pStyle w:val="ListParagraph"/>
+        <w:ind w:left="1080"/>
+        <w:rPr>
+          <w:color w:val="000000" w:themeColor="text1"/>
+        </w:rPr>
+      </w:pPr>
+      <w:r>
+        <w:rPr>
+          <w:color w:val="000000" w:themeColor="text1"/>
+        </w:rPr>
+        <w:t>#</w:t>
+      </w:r>
+    </w:p>
+    <w:p>
+      <w:pPr>
+        <w:pStyle w:val="ListParagraph"/>
+        <w:ind w:left="1080"/>
+        <w:rPr>
+          <w:color w:val="000000" w:themeColor="text1"/>
+        </w:rPr>
+      </w:pPr>
+      <w:r>
+        <w:rPr>
+          <w:color w:val="000000" w:themeColor="text1"/>
+        </w:rPr>
+        <w:t># Untracked files:</w:t>
+      </w:r>
+    </w:p>
+    <w:p>
+      <w:pPr>
+        <w:pStyle w:val="ListParagraph"/>
+        <w:ind w:left="1080"/>
+        <w:rPr>
+          <w:color w:val="000000" w:themeColor="text1"/>
+        </w:rPr>
+      </w:pPr>
+      <w:r>
+        <w:rPr>
+          <w:color w:val="000000" w:themeColor="text1"/>
+        </w:rPr>
+        <w:t>#   (</w:t>
+      </w:r>
+      <w:proofErr w:type="gramStart"/>
+      <w:r>
+        <w:rPr>
+          <w:color w:val="000000" w:themeColor="text1"/>
+        </w:rPr>
+        <w:t>use</w:t>
+      </w:r>
+      <w:proofErr w:type="gramEnd"/>
+      <w:r>
+        <w:rPr>
+          <w:color w:val="000000" w:themeColor="text1"/>
+        </w:rPr>
+        <w:t xml:space="preserve"> "git add &lt;file&gt;..." to include in what will be committed)</w:t>
+      </w:r>
+    </w:p>
+    <w:p>
+      <w:pPr>
+        <w:pStyle w:val="ListParagraph"/>
+        <w:ind w:left="1080"/>
+        <w:rPr>
+          <w:color w:val="000000" w:themeColor="text1"/>
+        </w:rPr>
+      </w:pPr>
+      <w:r>
+        <w:rPr>
+          <w:color w:val="000000" w:themeColor="text1"/>
+        </w:rPr>
+        <w:t>#</w:t>
+      </w:r>
+    </w:p>
+    <w:p>
+      <w:pPr>
+        <w:pStyle w:val="ListParagraph"/>
+        <w:ind w:left="1080"/>
+        <w:rPr>
+          <w:color w:val="000000" w:themeColor="text1"/>
+        </w:rPr>
+      </w:pPr>
+      <w:r>
+        <w:rPr>
+          <w:color w:val="000000" w:themeColor="text1"/>
+        </w:rPr>
+        <w:t>#</w:t>
+      </w:r>
+      <w:r>
+        <w:rPr>
+          <w:color w:val="000000" w:themeColor="text1"/>
+        </w:rPr>
+        <w:tab/>
+        <w:t>SWE 525 GIT Version Control Mid Term Exam 08.docx</w:t>
+      </w:r>
+    </w:p>
+    <w:p>
+      <w:pPr>
+        <w:pStyle w:val="ListParagraph"/>
+        <w:ind w:left="1080"/>
+        <w:rPr>
+          <w:color w:val="000000" w:themeColor="text1"/>
+        </w:rPr>
+      </w:pPr>
+      <w:r>
+        <w:rPr>
+          <w:color w:val="000000" w:themeColor="text1"/>
+        </w:rPr>
+        <w:t>SUPRIYAs-MacBook-Pro</w:t>
+      </w:r>
+      <w:proofErr w:type="gramStart"/>
+      <w:r>
+        <w:rPr>
+          <w:color w:val="000000" w:themeColor="text1"/>
+        </w:rPr>
+        <w:t>:midtermgit</w:t>
+      </w:r>
+      <w:proofErr w:type="gramEnd"/>
+      <w:r>
+        <w:rPr>
+          <w:color w:val="000000" w:themeColor="text1"/>
+        </w:rPr>
+        <w:t xml:space="preserve"> suppi$ git add file2.txt</w:t>
+      </w:r>
+    </w:p>
+    <w:p>
+      <w:pPr>
+        <w:pStyle w:val="ListParagraph"/>
+        <w:ind w:left="1080"/>
+        <w:rPr>
+          <w:color w:val="000000" w:themeColor="text1"/>
+        </w:rPr>
+      </w:pPr>
+      <w:r>
+        <w:rPr>
+          <w:color w:val="000000" w:themeColor="text1"/>
+        </w:rPr>
+        <w:t>SUPRIYAs-MacBook-Pro</w:t>
+      </w:r>
+      <w:proofErr w:type="gramStart"/>
+      <w:r>
+        <w:rPr>
+          <w:color w:val="000000" w:themeColor="text1"/>
+        </w:rPr>
+        <w:t>:midtermgit</w:t>
+      </w:r>
+      <w:proofErr w:type="gramEnd"/>
+      <w:r>
+        <w:rPr>
+          <w:color w:val="000000" w:themeColor="text1"/>
+        </w:rPr>
+        <w:t xml:space="preserve"> suppi$ git diff file2.txt</w:t>
+      </w:r>
+    </w:p>
+    <w:p>
+      <w:pPr>
+        <w:pStyle w:val="ListParagraph"/>
+        <w:ind w:left="1080"/>
+        <w:rPr>
+          <w:color w:val="000000" w:themeColor="text1"/>
+        </w:rPr>
+      </w:pPr>
+      <w:r>
+        <w:rPr>
+          <w:color w:val="000000" w:themeColor="text1"/>
+        </w:rPr>
+        <w:t>SUPRIYAs-MacBook-Pro</w:t>
+      </w:r>
+      <w:proofErr w:type="gramStart"/>
+      <w:r>
+        <w:rPr>
+          <w:color w:val="000000" w:themeColor="text1"/>
+        </w:rPr>
+        <w:t>:midtermgit</w:t>
+      </w:r>
+      <w:proofErr w:type="gramEnd"/>
+      <w:r>
+        <w:rPr>
+          <w:color w:val="000000" w:themeColor="text1"/>
+        </w:rPr>
+        <w:t xml:space="preserve"> suppi$ git status</w:t>
+      </w:r>
+    </w:p>
+    <w:p>
+      <w:pPr>
+        <w:pStyle w:val="ListParagraph"/>
+        <w:ind w:left="1080"/>
+        <w:rPr>
+          <w:color w:val="000000" w:themeColor="text1"/>
+        </w:rPr>
+      </w:pPr>
+      <w:r>
+        <w:rPr>
+          <w:color w:val="000000" w:themeColor="text1"/>
+        </w:rPr>
+        <w:t># On branch master</w:t>
+      </w:r>
+    </w:p>
+    <w:p>
+      <w:pPr>
+        <w:pStyle w:val="ListParagraph"/>
+        <w:ind w:left="1080"/>
+        <w:rPr>
+          <w:color w:val="000000" w:themeColor="text1"/>
+        </w:rPr>
+      </w:pPr>
+      <w:r>
+        <w:rPr>
+          <w:color w:val="000000" w:themeColor="text1"/>
+        </w:rPr>
+        <w:t># Your branch is ahead of 'origin/master' by 2 commits.</w:t>
+      </w:r>
+    </w:p>
+    <w:p>
+      <w:pPr>
+        <w:pStyle w:val="ListParagraph"/>
+        <w:ind w:left="1080"/>
+        <w:rPr>
+          <w:color w:val="000000" w:themeColor="text1"/>
+        </w:rPr>
+      </w:pPr>
+      <w:r>
+        <w:rPr>
+          <w:color w:val="000000" w:themeColor="text1"/>
+        </w:rPr>
+        <w:t>#</w:t>
+      </w:r>
+    </w:p>
+    <w:p>
+      <w:pPr>
+        <w:pStyle w:val="ListParagraph"/>
+        <w:ind w:left="1080"/>
+        <w:rPr>
+          <w:color w:val="000000" w:themeColor="text1"/>
+        </w:rPr>
+      </w:pPr>
+      <w:r>
+        <w:rPr>
+          <w:color w:val="000000" w:themeColor="text1"/>
+        </w:rPr>
+        <w:t># Changes to be committed:</w:t>
+      </w:r>
+    </w:p>
+    <w:p>
+      <w:pPr>
+        <w:pStyle w:val="ListParagraph"/>
+        <w:ind w:left="1080"/>
+        <w:rPr>
+          <w:color w:val="000000" w:themeColor="text1"/>
+        </w:rPr>
+      </w:pPr>
+      <w:r>
+        <w:rPr>
+          <w:color w:val="000000" w:themeColor="text1"/>
+        </w:rPr>
+        <w:t>#   (</w:t>
+      </w:r>
+      <w:proofErr w:type="gramStart"/>
+      <w:r>
+        <w:rPr>
+          <w:color w:val="000000" w:themeColor="text1"/>
+        </w:rPr>
+        <w:t>use</w:t>
+      </w:r>
+      <w:proofErr w:type="gramEnd"/>
+      <w:r>
+        <w:rPr>
+          <w:color w:val="000000" w:themeColor="text1"/>
+        </w:rPr>
+        <w:t xml:space="preserve"> "git reset HEAD &lt;file&gt;..." to unstage)</w:t>
+      </w:r>
+    </w:p>
+    <w:p>
+      <w:pPr>
+        <w:pStyle w:val="ListParagraph"/>
+        <w:ind w:left="1080"/>
+        <w:rPr>
+          <w:color w:val="000000" w:themeColor="text1"/>
+        </w:rPr>
+      </w:pPr>
+      <w:r>
+        <w:rPr>
+          <w:color w:val="000000" w:themeColor="text1"/>
+        </w:rPr>
+        <w:t>#</w:t>
+      </w:r>
+    </w:p>
+    <w:p>
+      <w:pPr>
+        <w:pStyle w:val="ListParagraph"/>
+        <w:ind w:left="1080"/>
+        <w:rPr>
+          <w:color w:val="000000" w:themeColor="text1"/>
+        </w:rPr>
+      </w:pPr>
+      <w:r>
+        <w:rPr>
+          <w:color w:val="000000" w:themeColor="text1"/>
+        </w:rPr>
+        <w:t>#</w:t>
+      </w:r>
+      <w:r>
+        <w:rPr>
+          <w:color w:val="000000" w:themeColor="text1"/>
+        </w:rPr>
+        <w:tab/>
+      </w:r>
+      <w:proofErr w:type="gramStart"/>
+      <w:r>
+        <w:rPr>
+          <w:color w:val="000000" w:themeColor="text1"/>
+        </w:rPr>
+        <w:t>new</w:t>
+      </w:r>
+      <w:proofErr w:type="gramEnd"/>
+      <w:r>
+        <w:rPr>
+          <w:color w:val="000000" w:themeColor="text1"/>
+        </w:rPr>
+        <w:t xml:space="preserve"> file:   Answersgitmidterm.docx</w:t>
+      </w:r>
+    </w:p>
+    <w:p>
+      <w:pPr>
+        <w:pStyle w:val="ListParagraph"/>
+        <w:ind w:left="1080"/>
+        <w:rPr>
+          <w:color w:val="000000" w:themeColor="text1"/>
+        </w:rPr>
+      </w:pPr>
+      <w:r>
+        <w:rPr>
+          <w:color w:val="000000" w:themeColor="text1"/>
+        </w:rPr>
+        <w:t>#</w:t>
+      </w:r>
+      <w:r>
+        <w:rPr>
+          <w:color w:val="000000" w:themeColor="text1"/>
+        </w:rPr>
+        <w:tab/>
+      </w:r>
+      <w:proofErr w:type="gramStart"/>
+      <w:r>
+        <w:rPr>
+          <w:color w:val="000000" w:themeColor="text1"/>
+        </w:rPr>
+        <w:t>new</w:t>
+      </w:r>
+      <w:proofErr w:type="gramEnd"/>
+      <w:r>
+        <w:rPr>
+          <w:color w:val="000000" w:themeColor="text1"/>
+        </w:rPr>
+        <w:t xml:space="preserve"> file:   file2.txt</w:t>
+      </w:r>
+    </w:p>
+    <w:p>
+      <w:pPr>
+        <w:pStyle w:val="ListParagraph"/>
+        <w:ind w:left="1080"/>
+        <w:rPr>
+          <w:color w:val="000000" w:themeColor="text1"/>
+        </w:rPr>
+      </w:pPr>
+      <w:r>
+        <w:rPr>
+          <w:color w:val="000000" w:themeColor="text1"/>
+        </w:rPr>
+        <w:t>#</w:t>
+      </w:r>
+    </w:p>
+    <w:p>
+      <w:pPr>
+        <w:pStyle w:val="ListParagraph"/>
+        <w:ind w:left="1080"/>
+        <w:rPr>
+          <w:color w:val="000000" w:themeColor="text1"/>
+        </w:rPr>
+      </w:pPr>
+      <w:r>
+        <w:rPr>
+          <w:color w:val="000000" w:themeColor="text1"/>
+        </w:rPr>
+        <w:t># Untracked files:</w:t>
+      </w:r>
+    </w:p>
+    <w:p>
+      <w:pPr>
+        <w:pStyle w:val="ListParagraph"/>
+        <w:ind w:left="1080"/>
+        <w:rPr>
+          <w:color w:val="000000" w:themeColor="text1"/>
+        </w:rPr>
+      </w:pPr>
+      <w:r>
+        <w:rPr>
+          <w:color w:val="000000" w:themeColor="text1"/>
+        </w:rPr>
+        <w:t>#   (</w:t>
+      </w:r>
+      <w:proofErr w:type="gramStart"/>
+      <w:r>
+        <w:rPr>
+          <w:color w:val="000000" w:themeColor="text1"/>
+        </w:rPr>
+        <w:t>use</w:t>
+      </w:r>
+      <w:proofErr w:type="gramEnd"/>
+      <w:r>
+        <w:rPr>
+          <w:color w:val="000000" w:themeColor="text1"/>
+        </w:rPr>
+        <w:t xml:space="preserve"> "git add &lt;file&gt;..." to include in what will be committed)</w:t>
+      </w:r>
+    </w:p>
+    <w:p>
+      <w:pPr>
+        <w:pStyle w:val="ListParagraph"/>
+        <w:ind w:left="1080"/>
+        <w:rPr>
+          <w:color w:val="000000" w:themeColor="text1"/>
+        </w:rPr>
+      </w:pPr>
+      <w:r>
+        <w:rPr>
+          <w:color w:val="000000" w:themeColor="text1"/>
+        </w:rPr>
+        <w:t>#</w:t>
+      </w:r>
+    </w:p>
+    <w:p>
+      <w:pPr>
+        <w:pStyle w:val="ListParagraph"/>
+        <w:ind w:left="1080"/>
+        <w:rPr>
+          <w:color w:val="000000" w:themeColor="text1"/>
+        </w:rPr>
+      </w:pPr>
+      <w:r>
+        <w:rPr>
+          <w:color w:val="000000" w:themeColor="text1"/>
+        </w:rPr>
+        <w:t>#</w:t>
+      </w:r>
+      <w:r>
+        <w:rPr>
+          <w:color w:val="000000" w:themeColor="text1"/>
+        </w:rPr>
+        <w:tab/>
+        <w:t>SWE 525 GIT Version Control Mid Term Exam 08.docx</w:t>
+      </w:r>
+    </w:p>
+    <w:p>
+      <w:pPr>
+        <w:pStyle w:val="ListParagraph"/>
+        <w:ind w:left="1080"/>
+        <w:rPr>
+          <w:color w:val="000000" w:themeColor="text1"/>
+        </w:rPr>
+      </w:pPr>
+      <w:r>
+        <w:rPr>
+          <w:color w:val="000000" w:themeColor="text1"/>
+        </w:rPr>
+        <w:t>SUPRIYAs-MacBook-Pro</w:t>
+      </w:r>
+      <w:proofErr w:type="gramStart"/>
+      <w:r>
+        <w:rPr>
+          <w:color w:val="000000" w:themeColor="text1"/>
+        </w:rPr>
+        <w:t>:midtermgit</w:t>
+      </w:r>
+      <w:proofErr w:type="gramEnd"/>
+      <w:r>
+        <w:rPr>
+          <w:color w:val="000000" w:themeColor="text1"/>
+        </w:rPr>
+        <w:t xml:space="preserve"> suppi$ git commit -m 'new changes made'</w:t>
+      </w:r>
+    </w:p>
+    <w:p>
+      <w:pPr>
+        <w:pStyle w:val="ListParagraph"/>
+        <w:ind w:left="1080"/>
+        <w:rPr>
+          <w:color w:val="000000" w:themeColor="text1"/>
+        </w:rPr>
+      </w:pPr>
+      <w:r>
+        <w:rPr>
+          <w:color w:val="000000" w:themeColor="text1"/>
+        </w:rPr>
+        <w:t>[</w:t>
+      </w:r>
+      <w:proofErr w:type="gramStart"/>
+      <w:r>
+        <w:rPr>
+          <w:color w:val="000000" w:themeColor="text1"/>
+        </w:rPr>
+        <w:t>master</w:t>
+      </w:r>
+      <w:proofErr w:type="gramEnd"/>
+      <w:r>
+        <w:rPr>
+          <w:color w:val="000000" w:themeColor="text1"/>
+        </w:rPr>
+        <w:t xml:space="preserve"> b902a62] new changes made</w:t>
+      </w:r>
+    </w:p>
+    <w:p>
+      <w:pPr>
+        <w:pStyle w:val="ListParagraph"/>
+        <w:ind w:left="1080"/>
+        <w:rPr>
+          <w:color w:val="000000" w:themeColor="text1"/>
+        </w:rPr>
+      </w:pPr>
+      <w:r>
+        <w:rPr>
+          <w:color w:val="000000" w:themeColor="text1"/>
+        </w:rPr>
+        <w:t xml:space="preserve"> 2 files changed, 8 </w:t>
+      </w:r>
+      <w:proofErr w:type="gramStart"/>
+      <w:r>
+        <w:rPr>
+          <w:color w:val="000000" w:themeColor="text1"/>
+        </w:rPr>
+        <w:t>insertions(</w:t>
+      </w:r>
+      <w:proofErr w:type="gramEnd"/>
+      <w:r>
+        <w:rPr>
+          <w:color w:val="000000" w:themeColor="text1"/>
+        </w:rPr>
+        <w:t>+)</w:t>
+      </w:r>
+    </w:p>
+    <w:p>
+      <w:pPr>
+        <w:pStyle w:val="ListParagraph"/>
+        <w:ind w:left="1080"/>
+        <w:rPr>
+          <w:color w:val="000000" w:themeColor="text1"/>
+        </w:rPr>
+      </w:pPr>
+      <w:r>
+        <w:rPr>
+          <w:color w:val="000000" w:themeColor="text1"/>
+        </w:rPr>
+        <w:t xml:space="preserve"> </w:t>
       </w:r>
       <w:proofErr w:type="gramStart"/>
       <w:r>
@@ -2822,35 +3567,22 @@
         <w:rPr>
           <w:color w:val="000000" w:themeColor="text1"/>
         </w:rPr>
-        <w:t xml:space="preserve"> changes and revert those changes using </w:t>
-      </w:r>
-      <w:proofErr w:type="spellStart"/>
-      <w:r>
-        <w:rPr>
-          <w:color w:val="000000" w:themeColor="text1"/>
-        </w:rPr>
-        <w:t>git</w:t>
-      </w:r>
-      <w:proofErr w:type="spellEnd"/>
-      <w:r>
-        <w:rPr>
-          <w:color w:val="000000" w:themeColor="text1"/>
-        </w:rPr>
-        <w:t xml:space="preserve"> when those changes are not added to staging area?</w:t>
-      </w:r>
-    </w:p>
-    <w:p>
-      <w:pPr>
-        <w:ind w:left="720"/>
-        <w:rPr>
-          <w:color w:val="000000" w:themeColor="text1"/>
-        </w:rPr>
-      </w:pPr>
-      <w:r>
-        <w:rPr>
-          <w:color w:val="000000" w:themeColor="text1"/>
-        </w:rPr>
-        <w:t xml:space="preserve">6. </w:t>
+        <w:t xml:space="preserve"> mode 100644 Answersgitmidterm.docx</w:t>
+      </w:r>
+    </w:p>
+    <w:p>
+      <w:pPr>
+        <w:pStyle w:val="ListParagraph"/>
+        <w:ind w:left="1080"/>
+        <w:rPr>
+          <w:color w:val="000000" w:themeColor="text1"/>
+        </w:rPr>
+      </w:pPr>
+      <w:r>
+        <w:rPr>
+          <w:color w:val="000000" w:themeColor="text1"/>
+        </w:rPr>
+        <w:t xml:space="preserve"> </w:t>
       </w:r>
       <w:proofErr w:type="gramStart"/>
       <w:r>
@@ -2864,474 +3596,743 @@
         <w:rPr>
           <w:color w:val="000000" w:themeColor="text1"/>
         </w:rPr>
-        <w:t xml:space="preserve"> changes and revert those changes after adding changes to staging area?</w:t>
-      </w:r>
-    </w:p>
-    <w:p>
-      <w:pPr>
-        <w:ind w:left="720"/>
-        <w:rPr>
-          <w:color w:val="000000" w:themeColor="text1"/>
-        </w:rPr>
-      </w:pPr>
-      <w:r>
-        <w:rPr>
-          <w:color w:val="000000" w:themeColor="text1"/>
-        </w:rPr>
-        <w:t xml:space="preserve">7. </w:t>
-      </w:r>
-      <w:proofErr w:type="gramStart"/>
-      <w:r>
-        <w:rPr>
-          <w:color w:val="000000" w:themeColor="text1"/>
-        </w:rPr>
-        <w:t>create</w:t>
-      </w:r>
-      <w:proofErr w:type="gramEnd"/>
-      <w:r>
-        <w:rPr>
-          <w:color w:val="000000" w:themeColor="text1"/>
-        </w:rPr>
-        <w:t xml:space="preserve"> change and revert those changes after committing those changes .</w:t>
-      </w:r>
-    </w:p>
-    <w:p>
-      <w:pPr>
-        <w:ind w:left="720"/>
-        <w:rPr>
-          <w:color w:val="000000" w:themeColor="text1"/>
-        </w:rPr>
-      </w:pPr>
-      <w:r>
-        <w:rPr>
-          <w:color w:val="000000" w:themeColor="text1"/>
-        </w:rPr>
-        <w:t xml:space="preserve">8. </w:t>
-      </w:r>
-      <w:r>
-        <w:rPr>
-          <w:color w:val="000000" w:themeColor="text1"/>
-        </w:rPr>
-        <w:t xml:space="preserve">Check repository status before adding changes to staging area, after adding changes to staging area and after committing </w:t>
-      </w:r>
-      <w:proofErr w:type="gramStart"/>
-      <w:r>
-        <w:rPr>
-          <w:color w:val="000000" w:themeColor="text1"/>
-        </w:rPr>
-        <w:t>changes .</w:t>
-      </w:r>
-      <w:proofErr w:type="gramEnd"/>
-    </w:p>
-    <w:p>
-      <w:pPr>
-        <w:ind w:left="720"/>
-        <w:rPr>
-          <w:color w:val="000000" w:themeColor="text1"/>
-        </w:rPr>
-      </w:pPr>
-      <w:r>
-        <w:rPr>
-          <w:color w:val="000000" w:themeColor="text1"/>
-        </w:rPr>
-        <w:t xml:space="preserve">9. </w:t>
-      </w:r>
-      <w:r>
-        <w:rPr>
-          <w:color w:val="000000" w:themeColor="text1"/>
-        </w:rPr>
-        <w:t xml:space="preserve">Display all the </w:t>
-      </w:r>
-      <w:proofErr w:type="gramStart"/>
-      <w:r>
-        <w:rPr>
-          <w:color w:val="000000" w:themeColor="text1"/>
-        </w:rPr>
-        <w:t>commits .</w:t>
-      </w:r>
-      <w:proofErr w:type="gramEnd"/>
-    </w:p>
-    <w:p>
-      <w:pPr>
-        <w:ind w:left="720"/>
-        <w:rPr>
-          <w:color w:val="000000" w:themeColor="text1"/>
-        </w:rPr>
-      </w:pPr>
-      <w:r>
-        <w:rPr>
-          <w:color w:val="000000" w:themeColor="text1"/>
-        </w:rPr>
-        <w:t xml:space="preserve">10. </w:t>
-      </w:r>
-      <w:r>
-        <w:rPr>
-          <w:color w:val="000000" w:themeColor="text1"/>
-        </w:rPr>
-        <w:t xml:space="preserve">Display a specific </w:t>
-      </w:r>
-      <w:proofErr w:type="gramStart"/>
-      <w:r>
-        <w:rPr>
-          <w:color w:val="000000" w:themeColor="text1"/>
-        </w:rPr>
-        <w:t>commit .</w:t>
-      </w:r>
-      <w:proofErr w:type="gramEnd"/>
-    </w:p>
-    <w:p>
-      <w:pPr>
-        <w:ind w:left="720"/>
-        <w:rPr>
-          <w:color w:val="000000" w:themeColor="text1"/>
-        </w:rPr>
-      </w:pPr>
-      <w:r>
-        <w:rPr>
-          <w:color w:val="000000" w:themeColor="text1"/>
-        </w:rPr>
-        <w:t xml:space="preserve">11. </w:t>
-      </w:r>
-      <w:proofErr w:type="gramStart"/>
-      <w:r>
-        <w:rPr>
-          <w:color w:val="000000" w:themeColor="text1"/>
-        </w:rPr>
-        <w:t>create</w:t>
-      </w:r>
-      <w:proofErr w:type="gramEnd"/>
-      <w:r>
-        <w:rPr>
-          <w:color w:val="000000" w:themeColor="text1"/>
-        </w:rPr>
-        <w:t xml:space="preserve"> branches called "feature1" and "feature2" from master. </w:t>
-      </w:r>
-    </w:p>
-    <w:p>
-      <w:pPr>
-        <w:ind w:left="720"/>
-        <w:rPr>
-          <w:color w:val="000000" w:themeColor="text1"/>
-        </w:rPr>
-      </w:pPr>
-      <w:r>
-        <w:rPr>
-          <w:color w:val="000000" w:themeColor="text1"/>
-        </w:rPr>
-        <w:t xml:space="preserve">12. </w:t>
-      </w:r>
-      <w:r>
-        <w:rPr>
-          <w:color w:val="000000" w:themeColor="text1"/>
-        </w:rPr>
-        <w:t>Delete branch "feature2".</w:t>
-      </w:r>
-    </w:p>
-    <w:p>
-      <w:pPr>
-        <w:ind w:left="720"/>
-        <w:rPr>
-          <w:color w:val="000000" w:themeColor="text1"/>
-        </w:rPr>
-      </w:pPr>
-      <w:r>
-        <w:rPr>
-          <w:color w:val="000000" w:themeColor="text1"/>
-        </w:rPr>
-        <w:t xml:space="preserve">13. </w:t>
-      </w:r>
-      <w:r>
-        <w:rPr>
-          <w:color w:val="000000" w:themeColor="text1"/>
-        </w:rPr>
-        <w:t>Make some commits on "feature1".</w:t>
-      </w:r>
-    </w:p>
-    <w:p>
-      <w:pPr>
-        <w:ind w:left="720"/>
-        <w:rPr>
-          <w:color w:val="000000" w:themeColor="text1"/>
-        </w:rPr>
-      </w:pPr>
-      <w:r>
-        <w:rPr>
-          <w:color w:val="000000" w:themeColor="text1"/>
-        </w:rPr>
-        <w:t xml:space="preserve">14. </w:t>
-      </w:r>
-      <w:r>
-        <w:rPr>
-          <w:color w:val="000000" w:themeColor="text1"/>
-        </w:rPr>
-        <w:t>Make some commits on branch "master".</w:t>
-      </w:r>
-    </w:p>
-    <w:p>
-      <w:pPr>
-        <w:ind w:left="720"/>
-        <w:rPr>
-          <w:color w:val="000000" w:themeColor="text1"/>
-        </w:rPr>
-      </w:pPr>
-      <w:r>
-        <w:rPr>
-          <w:color w:val="000000" w:themeColor="text1"/>
-        </w:rPr>
-        <w:t xml:space="preserve">15. </w:t>
-      </w:r>
-      <w:proofErr w:type="gramStart"/>
-      <w:r>
-        <w:rPr>
-          <w:color w:val="000000" w:themeColor="text1"/>
-        </w:rPr>
-        <w:t>merge</w:t>
-      </w:r>
-      <w:proofErr w:type="gramEnd"/>
-      <w:r>
-        <w:rPr>
-          <w:color w:val="000000" w:themeColor="text1"/>
-        </w:rPr>
-        <w:t xml:space="preserve"> branch "feature1" in "master" (make some conflicts by changing same file on same line in both the branches)</w:t>
-      </w:r>
-    </w:p>
-    <w:p>
-      <w:pPr>
-        <w:ind w:left="720"/>
-        <w:rPr>
-          <w:color w:val="000000" w:themeColor="text1"/>
-        </w:rPr>
-      </w:pPr>
-      <w:r>
-        <w:rPr>
-          <w:color w:val="000000" w:themeColor="text1"/>
-        </w:rPr>
-        <w:t xml:space="preserve">16. </w:t>
-      </w:r>
-      <w:proofErr w:type="gramStart"/>
-      <w:r>
-        <w:rPr>
-          <w:color w:val="000000" w:themeColor="text1"/>
-        </w:rPr>
-        <w:t>create</w:t>
-      </w:r>
-      <w:proofErr w:type="gramEnd"/>
-      <w:r>
-        <w:rPr>
-          <w:color w:val="000000" w:themeColor="text1"/>
-        </w:rPr>
-        <w:t xml:space="preserve"> branch "feature2" from master .</w:t>
-      </w:r>
-    </w:p>
-    <w:p>
-      <w:pPr>
-        <w:ind w:left="720"/>
-        <w:rPr>
-          <w:color w:val="000000" w:themeColor="text1"/>
-        </w:rPr>
-      </w:pPr>
-      <w:r>
-        <w:rPr>
-          <w:color w:val="000000" w:themeColor="text1"/>
-        </w:rPr>
-        <w:t xml:space="preserve">17. </w:t>
-      </w:r>
-      <w:r>
-        <w:rPr>
-          <w:color w:val="000000" w:themeColor="text1"/>
-        </w:rPr>
-        <w:t>Make some commits on "feature2".</w:t>
-      </w:r>
-    </w:p>
-    <w:p>
-      <w:pPr>
-        <w:ind w:left="720"/>
-        <w:rPr>
-          <w:color w:val="000000" w:themeColor="text1"/>
-        </w:rPr>
-      </w:pPr>
-      <w:r>
-        <w:rPr>
-          <w:color w:val="000000" w:themeColor="text1"/>
-        </w:rPr>
-        <w:t xml:space="preserve">18. </w:t>
-      </w:r>
-      <w:r>
-        <w:rPr>
-          <w:color w:val="000000" w:themeColor="text1"/>
-        </w:rPr>
-        <w:t>Make some commits on branch "master".</w:t>
-      </w:r>
-    </w:p>
-    <w:p>
-      <w:pPr>
-        <w:ind w:left="720"/>
-        <w:rPr>
-          <w:color w:val="000000" w:themeColor="text1"/>
-        </w:rPr>
-      </w:pPr>
-      <w:r>
-        <w:rPr>
-          <w:color w:val="000000" w:themeColor="text1"/>
-        </w:rPr>
-        <w:t xml:space="preserve">19. </w:t>
-      </w:r>
-      <w:proofErr w:type="gramStart"/>
-      <w:r>
-        <w:rPr>
-          <w:color w:val="000000" w:themeColor="text1"/>
-        </w:rPr>
-        <w:t>rebase</w:t>
-      </w:r>
-      <w:proofErr w:type="gramEnd"/>
-      <w:r>
-        <w:rPr>
-          <w:color w:val="000000" w:themeColor="text1"/>
-        </w:rPr>
-        <w:t xml:space="preserve"> branch "master" in "feature2" (make some conflicts by changing same file on same line in both the branches) .</w:t>
-      </w:r>
-    </w:p>
-    <w:p>
-      <w:pPr>
-        <w:ind w:left="720"/>
-        <w:rPr>
-          <w:color w:val="000000" w:themeColor="text1"/>
-        </w:rPr>
-      </w:pPr>
-      <w:r>
-        <w:rPr>
-          <w:color w:val="000000" w:themeColor="text1"/>
-        </w:rPr>
-        <w:t xml:space="preserve">20. </w:t>
-      </w:r>
-      <w:proofErr w:type="gramStart"/>
-      <w:r>
-        <w:rPr>
-          <w:color w:val="000000" w:themeColor="text1"/>
-        </w:rPr>
-        <w:t>find</w:t>
-      </w:r>
-      <w:proofErr w:type="gramEnd"/>
-      <w:r>
-        <w:rPr>
-          <w:color w:val="000000" w:themeColor="text1"/>
-        </w:rPr>
-        <w:t xml:space="preserve"> the differences between "merge" and "rebase" in above cases.</w:t>
-      </w:r>
-    </w:p>
-    <w:p>
-      <w:pPr>
-        <w:ind w:left="720"/>
-        <w:rPr>
-          <w:color w:val="000000" w:themeColor="text1"/>
-        </w:rPr>
-      </w:pPr>
-      <w:r>
-        <w:rPr>
-          <w:color w:val="000000" w:themeColor="text1"/>
-        </w:rPr>
-        <w:t xml:space="preserve">21. </w:t>
-      </w:r>
-      <w:r>
-        <w:rPr>
-          <w:color w:val="000000" w:themeColor="text1"/>
-        </w:rPr>
-        <w:t xml:space="preserve">Use </w:t>
-      </w:r>
-      <w:proofErr w:type="spellStart"/>
-      <w:r>
-        <w:rPr>
-          <w:color w:val="000000" w:themeColor="text1"/>
-        </w:rPr>
-        <w:t>git</w:t>
-      </w:r>
-      <w:proofErr w:type="spellEnd"/>
-      <w:r>
-        <w:rPr>
-          <w:color w:val="000000" w:themeColor="text1"/>
-        </w:rPr>
-        <w:t xml:space="preserve"> stash</w:t>
-      </w:r>
-    </w:p>
-    <w:p>
-      <w:pPr>
-        <w:pStyle w:val="ListParagraph"/>
-        <w:rPr>
-          <w:color w:val="000000" w:themeColor="text1"/>
-        </w:rPr>
-      </w:pPr>
-      <w:r>
-        <w:rPr>
-          <w:color w:val="000000" w:themeColor="text1"/>
-        </w:rPr>
-        <w:t xml:space="preserve">22. </w:t>
-      </w:r>
-      <w:proofErr w:type="gramStart"/>
-      <w:r>
-        <w:rPr>
-          <w:color w:val="000000" w:themeColor="text1"/>
-        </w:rPr>
-        <w:t>create</w:t>
-      </w:r>
-      <w:proofErr w:type="gramEnd"/>
-      <w:r>
-        <w:rPr>
-          <w:color w:val="000000" w:themeColor="text1"/>
-        </w:rPr>
-        <w:t xml:space="preserve"> a repository on </w:t>
-      </w:r>
-      <w:proofErr w:type="spellStart"/>
-      <w:r>
-        <w:rPr>
-          <w:color w:val="000000" w:themeColor="text1"/>
-        </w:rPr>
-        <w:t>github</w:t>
-      </w:r>
-      <w:proofErr w:type="spellEnd"/>
-      <w:r>
-        <w:rPr>
-          <w:color w:val="000000" w:themeColor="text1"/>
-        </w:rPr>
-        <w:t xml:space="preserve"> for your working repository and push changes on remote repository.</w:t>
-      </w:r>
-    </w:p>
-    <w:p>
-      <w:pPr>
-        <w:pStyle w:val="ListParagraph"/>
-        <w:rPr>
-          <w:color w:val="000000" w:themeColor="text1"/>
-        </w:rPr>
-      </w:pPr>
-    </w:p>
-    <w:p>
-      <w:pPr>
-        <w:rPr>
-          <w:b/>
-          <w:color w:val="000000" w:themeColor="text1"/>
-        </w:rPr>
-      </w:pPr>
-    </w:p>
-    <w:p>
-      <w:pPr>
-        <w:rPr>
-          <w:b/>
-          <w:color w:val="000000" w:themeColor="text1"/>
-        </w:rPr>
-      </w:pPr>
-    </w:p>
-    <w:p>
-      <w:pPr>
-        <w:rPr>
-          <w:b/>
-          <w:color w:val="000000" w:themeColor="text1"/>
-        </w:rPr>
-      </w:pPr>
-    </w:p>
-    <w:p/>
-    <w:p>
+        <w:t xml:space="preserve"> mode 100644 file2.txt</w:t>
+      </w:r>
+    </w:p>
+    <w:p>
+      <w:pPr>
+        <w:pStyle w:val="ListParagraph"/>
+        <w:ind w:left="1080"/>
+        <w:rPr>
+          <w:color w:val="000000" w:themeColor="text1"/>
+        </w:rPr>
+      </w:pPr>
+      <w:r>
+        <w:rPr>
+          <w:color w:val="000000" w:themeColor="text1"/>
+        </w:rPr>
+        <w:t>SUPRIYAs-MacBook-Pro</w:t>
+      </w:r>
+      <w:proofErr w:type="gramStart"/>
+      <w:r>
+        <w:rPr>
+          <w:color w:val="000000" w:themeColor="text1"/>
+        </w:rPr>
+        <w:t>:midtermgit</w:t>
+      </w:r>
+      <w:proofErr w:type="gramEnd"/>
+      <w:r>
+        <w:rPr>
+          <w:color w:val="000000" w:themeColor="text1"/>
+        </w:rPr>
+        <w:t xml:space="preserve"> suppi$ git diff file2.txt</w:t>
+      </w:r>
+    </w:p>
+    <w:p>
+      <w:pPr>
+        <w:pStyle w:val="ListParagraph"/>
+        <w:ind w:left="1080"/>
+        <w:rPr>
+          <w:color w:val="000000" w:themeColor="text1"/>
+        </w:rPr>
+      </w:pPr>
+      <w:r>
+        <w:rPr>
+          <w:color w:val="000000" w:themeColor="text1"/>
+        </w:rPr>
+        <w:t>SUPRIYAs-MacBook-Pro</w:t>
+      </w:r>
+      <w:proofErr w:type="gramStart"/>
+      <w:r>
+        <w:rPr>
+          <w:color w:val="000000" w:themeColor="text1"/>
+        </w:rPr>
+        <w:t>:midtermgit</w:t>
+      </w:r>
+      <w:proofErr w:type="gramEnd"/>
+      <w:r>
+        <w:rPr>
+          <w:color w:val="000000" w:themeColor="text1"/>
+        </w:rPr>
+        <w:t xml:space="preserve"> suppi$ git status</w:t>
+      </w:r>
+    </w:p>
+    <w:p>
+      <w:pPr>
+        <w:pStyle w:val="ListParagraph"/>
+        <w:ind w:left="1080"/>
+        <w:rPr>
+          <w:color w:val="000000" w:themeColor="text1"/>
+        </w:rPr>
+      </w:pPr>
+      <w:r>
+        <w:rPr>
+          <w:color w:val="000000" w:themeColor="text1"/>
+        </w:rPr>
+        <w:t># On branch master</w:t>
+      </w:r>
+    </w:p>
+    <w:p>
+      <w:pPr>
+        <w:pStyle w:val="ListParagraph"/>
+        <w:ind w:left="1080"/>
+        <w:rPr>
+          <w:color w:val="000000" w:themeColor="text1"/>
+        </w:rPr>
+      </w:pPr>
+      <w:r>
+        <w:rPr>
+          <w:color w:val="000000" w:themeColor="text1"/>
+        </w:rPr>
+        <w:t># Your branch is ahead of 'origin/master' by 3 commits.</w:t>
+      </w:r>
+    </w:p>
+    <w:p>
+      <w:pPr>
+        <w:pStyle w:val="ListParagraph"/>
+        <w:ind w:left="1080"/>
+        <w:rPr>
+          <w:color w:val="000000" w:themeColor="text1"/>
+        </w:rPr>
+      </w:pPr>
+      <w:r>
+        <w:rPr>
+          <w:color w:val="000000" w:themeColor="text1"/>
+        </w:rPr>
+        <w:t>#</w:t>
+      </w:r>
+    </w:p>
+    <w:p>
+      <w:pPr>
+        <w:pStyle w:val="ListParagraph"/>
+        <w:ind w:left="1080"/>
+        <w:rPr>
+          <w:color w:val="000000" w:themeColor="text1"/>
+        </w:rPr>
+      </w:pPr>
+      <w:r>
+        <w:rPr>
+          <w:color w:val="000000" w:themeColor="text1"/>
+        </w:rPr>
+        <w:t># Untracked files:</w:t>
+      </w:r>
+    </w:p>
+    <w:p>
+      <w:pPr>
+        <w:pStyle w:val="ListParagraph"/>
+        <w:ind w:left="1080"/>
+        <w:rPr>
+          <w:color w:val="000000" w:themeColor="text1"/>
+        </w:rPr>
+      </w:pPr>
+      <w:r>
+        <w:rPr>
+          <w:color w:val="000000" w:themeColor="text1"/>
+        </w:rPr>
+        <w:t>#   (</w:t>
+      </w:r>
+      <w:proofErr w:type="gramStart"/>
+      <w:r>
+        <w:rPr>
+          <w:color w:val="000000" w:themeColor="text1"/>
+        </w:rPr>
+        <w:t>use</w:t>
+      </w:r>
+      <w:proofErr w:type="gramEnd"/>
+      <w:r>
+        <w:rPr>
+          <w:color w:val="000000" w:themeColor="text1"/>
+        </w:rPr>
+        <w:t xml:space="preserve"> "git add &lt;file&gt;..." to include in what will be committed)</w:t>
+      </w:r>
+    </w:p>
+    <w:p>
+      <w:pPr>
+        <w:pStyle w:val="ListParagraph"/>
+        <w:ind w:left="1080"/>
+        <w:rPr>
+          <w:color w:val="000000" w:themeColor="text1"/>
+        </w:rPr>
+      </w:pPr>
+      <w:r>
+        <w:rPr>
+          <w:color w:val="000000" w:themeColor="text1"/>
+        </w:rPr>
+        <w:t>#</w:t>
+      </w:r>
+    </w:p>
+    <w:p>
+      <w:pPr>
+        <w:pStyle w:val="ListParagraph"/>
+        <w:ind w:left="1080"/>
+        <w:rPr>
+          <w:color w:val="000000" w:themeColor="text1"/>
+        </w:rPr>
+      </w:pPr>
+      <w:r>
+        <w:rPr>
+          <w:color w:val="000000" w:themeColor="text1"/>
+        </w:rPr>
+        <w:t>#</w:t>
+      </w:r>
+      <w:r>
+        <w:rPr>
+          <w:color w:val="000000" w:themeColor="text1"/>
+        </w:rPr>
+        <w:tab/>
+        <w:t>SWE 525 GIT Version Control Mid Term Exam 08.docx</w:t>
+      </w:r>
+    </w:p>
+    <w:p>
+      <w:pPr>
+        <w:pStyle w:val="ListParagraph"/>
+        <w:ind w:left="1080"/>
+        <w:rPr>
+          <w:color w:val="000000" w:themeColor="text1"/>
+        </w:rPr>
+      </w:pPr>
+      <w:proofErr w:type="gramStart"/>
+      <w:r>
+        <w:rPr>
+          <w:color w:val="000000" w:themeColor="text1"/>
+        </w:rPr>
+        <w:t>nothing</w:t>
+      </w:r>
+      <w:proofErr w:type="gramEnd"/>
+      <w:r>
+        <w:rPr>
+          <w:color w:val="000000" w:themeColor="text1"/>
+        </w:rPr>
+        <w:t xml:space="preserve"> added to commit but untracked files present (use "git add" to track)</w:t>
+      </w:r>
+    </w:p>
+    <w:p>
+      <w:pPr>
+        <w:pStyle w:val="ListParagraph"/>
+        <w:ind w:left="1080"/>
+        <w:rPr>
+          <w:color w:val="000000" w:themeColor="text1"/>
+        </w:rPr>
+      </w:pPr>
+      <w:r>
+        <w:rPr>
+          <w:color w:val="000000" w:themeColor="text1"/>
+        </w:rPr>
+        <w:t>SUPRIYAs-MacBook-Pro</w:t>
+      </w:r>
+      <w:proofErr w:type="gramStart"/>
+      <w:r>
+        <w:rPr>
+          <w:color w:val="000000" w:themeColor="text1"/>
+        </w:rPr>
+        <w:t>:midtermgit</w:t>
+      </w:r>
+      <w:proofErr w:type="gramEnd"/>
+      <w:r>
+        <w:rPr>
+          <w:color w:val="000000" w:themeColor="text1"/>
+        </w:rPr>
+        <w:t xml:space="preserve"> suppi$</w:t>
+      </w:r>
       <w:bookmarkStart w:id="0" w:name="_GoBack"/>
       <w:bookmarkEnd w:id="0"/>
     </w:p>
+    <w:p>
+      <w:pPr>
+        <w:ind w:left="720"/>
+        <w:rPr>
+          <w:color w:val="000000" w:themeColor="text1"/>
+        </w:rPr>
+      </w:pPr>
+      <w:r>
+        <w:rPr>
+          <w:color w:val="000000" w:themeColor="text1"/>
+        </w:rPr>
+        <w:t>5</w:t>
+      </w:r>
+      <w:r>
+        <w:rPr>
+          <w:color w:val="000000" w:themeColor="text1"/>
+        </w:rPr>
+        <w:t xml:space="preserve">. </w:t>
+      </w:r>
+      <w:proofErr w:type="gramStart"/>
+      <w:r>
+        <w:rPr>
+          <w:color w:val="000000" w:themeColor="text1"/>
+        </w:rPr>
+        <w:t>create</w:t>
+      </w:r>
+      <w:proofErr w:type="gramEnd"/>
+      <w:r>
+        <w:rPr>
+          <w:color w:val="000000" w:themeColor="text1"/>
+        </w:rPr>
+        <w:t xml:space="preserve"> changes and revert those changes using git when those changes are not added to staging area?</w:t>
+      </w:r>
+    </w:p>
+    <w:p>
+      <w:pPr>
+        <w:ind w:left="720"/>
+        <w:rPr>
+          <w:color w:val="000000" w:themeColor="text1"/>
+        </w:rPr>
+      </w:pPr>
+      <w:r>
+        <w:rPr>
+          <w:color w:val="000000" w:themeColor="text1"/>
+        </w:rPr>
+        <w:t xml:space="preserve">6. </w:t>
+      </w:r>
+      <w:proofErr w:type="gramStart"/>
+      <w:r>
+        <w:rPr>
+          <w:color w:val="000000" w:themeColor="text1"/>
+        </w:rPr>
+        <w:t>create</w:t>
+      </w:r>
+      <w:proofErr w:type="gramEnd"/>
+      <w:r>
+        <w:rPr>
+          <w:color w:val="000000" w:themeColor="text1"/>
+        </w:rPr>
+        <w:t xml:space="preserve"> changes and revert those changes after adding changes to staging area?</w:t>
+      </w:r>
+    </w:p>
+    <w:p>
+      <w:pPr>
+        <w:ind w:left="720"/>
+        <w:rPr>
+          <w:color w:val="000000" w:themeColor="text1"/>
+        </w:rPr>
+      </w:pPr>
+      <w:r>
+        <w:rPr>
+          <w:color w:val="000000" w:themeColor="text1"/>
+        </w:rPr>
+        <w:t xml:space="preserve">7. </w:t>
+      </w:r>
+      <w:proofErr w:type="gramStart"/>
+      <w:r>
+        <w:rPr>
+          <w:color w:val="000000" w:themeColor="text1"/>
+        </w:rPr>
+        <w:t>create</w:t>
+      </w:r>
+      <w:proofErr w:type="gramEnd"/>
+      <w:r>
+        <w:rPr>
+          <w:color w:val="000000" w:themeColor="text1"/>
+        </w:rPr>
+        <w:t xml:space="preserve"> change and revert those changes after committing those changes .</w:t>
+      </w:r>
+    </w:p>
+    <w:p>
+      <w:pPr>
+        <w:ind w:left="720"/>
+        <w:rPr>
+          <w:color w:val="000000" w:themeColor="text1"/>
+        </w:rPr>
+      </w:pPr>
+      <w:r>
+        <w:rPr>
+          <w:color w:val="000000" w:themeColor="text1"/>
+        </w:rPr>
+        <w:t xml:space="preserve">8. </w:t>
+      </w:r>
+      <w:r>
+        <w:rPr>
+          <w:color w:val="000000" w:themeColor="text1"/>
+        </w:rPr>
+        <w:t xml:space="preserve">Check repository status before adding changes to staging area, after adding changes to staging area and after committing </w:t>
+      </w:r>
+      <w:proofErr w:type="gramStart"/>
+      <w:r>
+        <w:rPr>
+          <w:color w:val="000000" w:themeColor="text1"/>
+        </w:rPr>
+        <w:t>changes .</w:t>
+      </w:r>
+      <w:proofErr w:type="gramEnd"/>
+    </w:p>
+    <w:p>
+      <w:pPr>
+        <w:ind w:left="720"/>
+        <w:rPr>
+          <w:color w:val="000000" w:themeColor="text1"/>
+        </w:rPr>
+      </w:pPr>
+      <w:r>
+        <w:rPr>
+          <w:color w:val="000000" w:themeColor="text1"/>
+        </w:rPr>
+        <w:t xml:space="preserve">9. </w:t>
+      </w:r>
+      <w:r>
+        <w:rPr>
+          <w:color w:val="000000" w:themeColor="text1"/>
+        </w:rPr>
+        <w:t xml:space="preserve">Display all the </w:t>
+      </w:r>
+      <w:proofErr w:type="gramStart"/>
+      <w:r>
+        <w:rPr>
+          <w:color w:val="000000" w:themeColor="text1"/>
+        </w:rPr>
+        <w:t>commits .</w:t>
+      </w:r>
+      <w:proofErr w:type="gramEnd"/>
+    </w:p>
+    <w:p>
+      <w:pPr>
+        <w:ind w:left="720"/>
+        <w:rPr>
+          <w:color w:val="000000" w:themeColor="text1"/>
+        </w:rPr>
+      </w:pPr>
+      <w:r>
+        <w:rPr>
+          <w:color w:val="000000" w:themeColor="text1"/>
+        </w:rPr>
+        <w:t xml:space="preserve">10. </w:t>
+      </w:r>
+      <w:r>
+        <w:rPr>
+          <w:color w:val="000000" w:themeColor="text1"/>
+        </w:rPr>
+        <w:t xml:space="preserve">Display a specific </w:t>
+      </w:r>
+      <w:proofErr w:type="gramStart"/>
+      <w:r>
+        <w:rPr>
+          <w:color w:val="000000" w:themeColor="text1"/>
+        </w:rPr>
+        <w:t>commit .</w:t>
+      </w:r>
+      <w:proofErr w:type="gramEnd"/>
+    </w:p>
+    <w:p>
+      <w:pPr>
+        <w:ind w:left="720"/>
+        <w:rPr>
+          <w:color w:val="000000" w:themeColor="text1"/>
+        </w:rPr>
+      </w:pPr>
+      <w:r>
+        <w:rPr>
+          <w:color w:val="000000" w:themeColor="text1"/>
+        </w:rPr>
+        <w:t xml:space="preserve">11. </w:t>
+      </w:r>
+      <w:proofErr w:type="gramStart"/>
+      <w:r>
+        <w:rPr>
+          <w:color w:val="000000" w:themeColor="text1"/>
+        </w:rPr>
+        <w:t>create</w:t>
+      </w:r>
+      <w:proofErr w:type="gramEnd"/>
+      <w:r>
+        <w:rPr>
+          <w:color w:val="000000" w:themeColor="text1"/>
+        </w:rPr>
+        <w:t xml:space="preserve"> branches called "feature1" and "feature2" from master. </w:t>
+      </w:r>
+    </w:p>
+    <w:p>
+      <w:pPr>
+        <w:ind w:left="720"/>
+        <w:rPr>
+          <w:color w:val="000000" w:themeColor="text1"/>
+        </w:rPr>
+      </w:pPr>
+      <w:r>
+        <w:rPr>
+          <w:color w:val="000000" w:themeColor="text1"/>
+        </w:rPr>
+        <w:t xml:space="preserve">12. </w:t>
+      </w:r>
+      <w:r>
+        <w:rPr>
+          <w:color w:val="000000" w:themeColor="text1"/>
+        </w:rPr>
+        <w:t>Delete branch "feature2".</w:t>
+      </w:r>
+    </w:p>
+    <w:p>
+      <w:pPr>
+        <w:ind w:left="720"/>
+        <w:rPr>
+          <w:color w:val="000000" w:themeColor="text1"/>
+        </w:rPr>
+      </w:pPr>
+      <w:r>
+        <w:rPr>
+          <w:color w:val="000000" w:themeColor="text1"/>
+        </w:rPr>
+        <w:t xml:space="preserve">13. </w:t>
+      </w:r>
+      <w:r>
+        <w:rPr>
+          <w:color w:val="000000" w:themeColor="text1"/>
+        </w:rPr>
+        <w:t>Make some commits on "feature1".</w:t>
+      </w:r>
+    </w:p>
+    <w:p>
+      <w:pPr>
+        <w:ind w:left="720"/>
+        <w:rPr>
+          <w:color w:val="000000" w:themeColor="text1"/>
+        </w:rPr>
+      </w:pPr>
+      <w:r>
+        <w:rPr>
+          <w:color w:val="000000" w:themeColor="text1"/>
+        </w:rPr>
+        <w:t xml:space="preserve">14. </w:t>
+      </w:r>
+      <w:r>
+        <w:rPr>
+          <w:color w:val="000000" w:themeColor="text1"/>
+        </w:rPr>
+        <w:t>Make some commits on branch "master".</w:t>
+      </w:r>
+    </w:p>
+    <w:p>
+      <w:pPr>
+        <w:ind w:left="720"/>
+        <w:rPr>
+          <w:color w:val="000000" w:themeColor="text1"/>
+        </w:rPr>
+      </w:pPr>
+      <w:r>
+        <w:rPr>
+          <w:color w:val="000000" w:themeColor="text1"/>
+        </w:rPr>
+        <w:t xml:space="preserve">15. </w:t>
+      </w:r>
+      <w:proofErr w:type="gramStart"/>
+      <w:r>
+        <w:rPr>
+          <w:color w:val="000000" w:themeColor="text1"/>
+        </w:rPr>
+        <w:t>merge</w:t>
+      </w:r>
+      <w:proofErr w:type="gramEnd"/>
+      <w:r>
+        <w:rPr>
+          <w:color w:val="000000" w:themeColor="text1"/>
+        </w:rPr>
+        <w:t xml:space="preserve"> branch "feature1" in "master" (make some conflicts by changing same file on same line in both the branches)</w:t>
+      </w:r>
+    </w:p>
+    <w:p>
+      <w:pPr>
+        <w:ind w:left="720"/>
+        <w:rPr>
+          <w:color w:val="000000" w:themeColor="text1"/>
+        </w:rPr>
+      </w:pPr>
+      <w:r>
+        <w:rPr>
+          <w:color w:val="000000" w:themeColor="text1"/>
+        </w:rPr>
+        <w:t xml:space="preserve">16. </w:t>
+      </w:r>
+      <w:proofErr w:type="gramStart"/>
+      <w:r>
+        <w:rPr>
+          <w:color w:val="000000" w:themeColor="text1"/>
+        </w:rPr>
+        <w:t>create</w:t>
+      </w:r>
+      <w:proofErr w:type="gramEnd"/>
+      <w:r>
+        <w:rPr>
+          <w:color w:val="000000" w:themeColor="text1"/>
+        </w:rPr>
+        <w:t xml:space="preserve"> branch "feature2" from master .</w:t>
+      </w:r>
+    </w:p>
+    <w:p>
+      <w:pPr>
+        <w:ind w:left="720"/>
+        <w:rPr>
+          <w:color w:val="000000" w:themeColor="text1"/>
+        </w:rPr>
+      </w:pPr>
+      <w:r>
+        <w:rPr>
+          <w:color w:val="000000" w:themeColor="text1"/>
+        </w:rPr>
+        <w:t xml:space="preserve">17. </w:t>
+      </w:r>
+      <w:r>
+        <w:rPr>
+          <w:color w:val="000000" w:themeColor="text1"/>
+        </w:rPr>
+        <w:t>Make some commits on "feature2".</w:t>
+      </w:r>
+    </w:p>
+    <w:p>
+      <w:pPr>
+        <w:ind w:left="720"/>
+        <w:rPr>
+          <w:color w:val="000000" w:themeColor="text1"/>
+        </w:rPr>
+      </w:pPr>
+      <w:r>
+        <w:rPr>
+          <w:color w:val="000000" w:themeColor="text1"/>
+        </w:rPr>
+        <w:t xml:space="preserve">18. </w:t>
+      </w:r>
+      <w:r>
+        <w:rPr>
+          <w:color w:val="000000" w:themeColor="text1"/>
+        </w:rPr>
+        <w:t>Make some commits on branch "master".</w:t>
+      </w:r>
+    </w:p>
+    <w:p>
+      <w:pPr>
+        <w:ind w:left="720"/>
+        <w:rPr>
+          <w:color w:val="000000" w:themeColor="text1"/>
+        </w:rPr>
+      </w:pPr>
+      <w:r>
+        <w:rPr>
+          <w:color w:val="000000" w:themeColor="text1"/>
+        </w:rPr>
+        <w:t xml:space="preserve">19. </w:t>
+      </w:r>
+      <w:proofErr w:type="gramStart"/>
+      <w:r>
+        <w:rPr>
+          <w:color w:val="000000" w:themeColor="text1"/>
+        </w:rPr>
+        <w:t>rebase</w:t>
+      </w:r>
+      <w:proofErr w:type="gramEnd"/>
+      <w:r>
+        <w:rPr>
+          <w:color w:val="000000" w:themeColor="text1"/>
+        </w:rPr>
+        <w:t xml:space="preserve"> branch "master" in "feature2" (make some conflicts by changing same file on same line in both the branches) .</w:t>
+      </w:r>
+    </w:p>
+    <w:p>
+      <w:pPr>
+        <w:ind w:left="720"/>
+        <w:rPr>
+          <w:color w:val="000000" w:themeColor="text1"/>
+        </w:rPr>
+      </w:pPr>
+      <w:r>
+        <w:rPr>
+          <w:color w:val="000000" w:themeColor="text1"/>
+        </w:rPr>
+        <w:t xml:space="preserve">20. </w:t>
+      </w:r>
+      <w:proofErr w:type="gramStart"/>
+      <w:r>
+        <w:rPr>
+          <w:color w:val="000000" w:themeColor="text1"/>
+        </w:rPr>
+        <w:t>find</w:t>
+      </w:r>
+      <w:proofErr w:type="gramEnd"/>
+      <w:r>
+        <w:rPr>
+          <w:color w:val="000000" w:themeColor="text1"/>
+        </w:rPr>
+        <w:t xml:space="preserve"> the differences between "merge" and "rebase" in above cases.</w:t>
+      </w:r>
+    </w:p>
+    <w:p>
+      <w:pPr>
+        <w:ind w:left="720"/>
+        <w:rPr>
+          <w:color w:val="000000" w:themeColor="text1"/>
+        </w:rPr>
+      </w:pPr>
+      <w:r>
+        <w:rPr>
+          <w:color w:val="000000" w:themeColor="text1"/>
+        </w:rPr>
+        <w:t xml:space="preserve">21. </w:t>
+      </w:r>
+      <w:r>
+        <w:rPr>
+          <w:color w:val="000000" w:themeColor="text1"/>
+        </w:rPr>
+        <w:t>Use git stash</w:t>
+      </w:r>
+    </w:p>
+    <w:p>
+      <w:pPr>
+        <w:pStyle w:val="ListParagraph"/>
+        <w:rPr>
+          <w:color w:val="000000" w:themeColor="text1"/>
+        </w:rPr>
+      </w:pPr>
+      <w:r>
+        <w:rPr>
+          <w:color w:val="000000" w:themeColor="text1"/>
+        </w:rPr>
+        <w:t xml:space="preserve">22. </w:t>
+      </w:r>
+      <w:proofErr w:type="gramStart"/>
+      <w:r>
+        <w:rPr>
+          <w:color w:val="000000" w:themeColor="text1"/>
+        </w:rPr>
+        <w:t>create</w:t>
+      </w:r>
+      <w:proofErr w:type="gramEnd"/>
+      <w:r>
+        <w:rPr>
+          <w:color w:val="000000" w:themeColor="text1"/>
+        </w:rPr>
+        <w:t xml:space="preserve"> a repository on github for your working repository and push changes on remote repository.</w:t>
+      </w:r>
+    </w:p>
+    <w:p>
+      <w:pPr>
+        <w:pStyle w:val="ListParagraph"/>
+        <w:rPr>
+          <w:color w:val="000000" w:themeColor="text1"/>
+        </w:rPr>
+      </w:pPr>
+    </w:p>
+    <w:p>
+      <w:pPr>
+        <w:rPr>
+          <w:b/>
+          <w:color w:val="000000" w:themeColor="text1"/>
+        </w:rPr>
+      </w:pPr>
+    </w:p>
+    <w:p>
+      <w:pPr>
+        <w:rPr>
+          <w:b/>
+          <w:color w:val="000000" w:themeColor="text1"/>
+        </w:rPr>
+      </w:pPr>
+    </w:p>
+    <w:p>
+      <w:pPr>
+        <w:rPr>
+          <w:b/>
+          <w:color w:val="000000" w:themeColor="text1"/>
+        </w:rPr>
+      </w:pPr>
+    </w:p>
+    <w:p/>
+    <w:p/>
     <w:sectPr>
       <w:pgSz w:w="12240" w:h="15840"/>
       <w:pgMar w:top="1440" w:right="1800" w:bottom="1440" w:left="1800" w:header="720" w:footer="720" w:gutter="0"/>

--- a/Answersgitmidterm.docx
+++ b/Answersgitmidterm.docx
@@ -43,7 +43,39 @@
           <w:b/>
           <w:color w:val="000000" w:themeColor="text1"/>
         </w:rPr>
-        <w:t>ITU Student Name: Supriya Nittur Kumar</w:t>
+        <w:t xml:space="preserve">ITU Student Name: </w:t>
+      </w:r>
+      <w:proofErr w:type="spellStart"/>
+      <w:r>
+        <w:rPr>
+          <w:b/>
+          <w:color w:val="000000" w:themeColor="text1"/>
+        </w:rPr>
+        <w:t>Supriya</w:t>
+      </w:r>
+      <w:proofErr w:type="spellEnd"/>
+      <w:r>
+        <w:rPr>
+          <w:b/>
+          <w:color w:val="000000" w:themeColor="text1"/>
+        </w:rPr>
+        <w:t xml:space="preserve"> </w:t>
+      </w:r>
+      <w:proofErr w:type="spellStart"/>
+      <w:r>
+        <w:rPr>
+          <w:b/>
+          <w:color w:val="000000" w:themeColor="text1"/>
+        </w:rPr>
+        <w:t>Nittur</w:t>
+      </w:r>
+      <w:proofErr w:type="spellEnd"/>
+      <w:r>
+        <w:rPr>
+          <w:b/>
+          <w:color w:val="000000" w:themeColor="text1"/>
+        </w:rPr>
+        <w:t xml:space="preserve"> Kumar</w:t>
       </w:r>
     </w:p>
     <w:p>
@@ -84,7 +116,21 @@
         <w:rPr>
           <w:color w:val="000000" w:themeColor="text1"/>
         </w:rPr>
-        <w:t>Perform the following steps on any repository of your choice and push it to remote. Explain your work and paste your github repo address. Make me collaborator. Draw flow chart if applicable.</w:t>
+        <w:t xml:space="preserve">Perform the following steps on any repository of your choice and push it to remote. Explain your work and paste your </w:t>
+      </w:r>
+      <w:proofErr w:type="spellStart"/>
+      <w:r>
+        <w:rPr>
+          <w:color w:val="000000" w:themeColor="text1"/>
+        </w:rPr>
+        <w:t>github</w:t>
+      </w:r>
+      <w:proofErr w:type="spellEnd"/>
+      <w:r>
+        <w:rPr>
+          <w:color w:val="000000" w:themeColor="text1"/>
+        </w:rPr>
+        <w:t xml:space="preserve"> repo address. Make me collaborator. Draw flow chart if applicable.</w:t>
       </w:r>
     </w:p>
     <w:p>
@@ -125,7 +171,49 @@
         <w:rPr>
           <w:color w:val="000000" w:themeColor="text1"/>
         </w:rPr>
-        <w:t xml:space="preserve">Answer: created a repository “midtermgit” on github and used git clone </w:t>
+        <w:t>Answer: created a repository “</w:t>
+      </w:r>
+      <w:proofErr w:type="spellStart"/>
+      <w:r>
+        <w:rPr>
+          <w:color w:val="000000" w:themeColor="text1"/>
+        </w:rPr>
+        <w:t>midtermgit</w:t>
+      </w:r>
+      <w:proofErr w:type="spellEnd"/>
+      <w:r>
+        <w:rPr>
+          <w:color w:val="000000" w:themeColor="text1"/>
+        </w:rPr>
+        <w:t xml:space="preserve">” on </w:t>
+      </w:r>
+      <w:proofErr w:type="spellStart"/>
+      <w:r>
+        <w:rPr>
+          <w:color w:val="000000" w:themeColor="text1"/>
+        </w:rPr>
+        <w:t>github</w:t>
+      </w:r>
+      <w:proofErr w:type="spellEnd"/>
+      <w:r>
+        <w:rPr>
+          <w:color w:val="000000" w:themeColor="text1"/>
+        </w:rPr>
+        <w:t xml:space="preserve"> and used </w:t>
+      </w:r>
+      <w:proofErr w:type="spellStart"/>
+      <w:r>
+        <w:rPr>
+          <w:color w:val="000000" w:themeColor="text1"/>
+        </w:rPr>
+        <w:t>git</w:t>
+      </w:r>
+      <w:proofErr w:type="spellEnd"/>
+      <w:r>
+        <w:rPr>
+          <w:color w:val="000000" w:themeColor="text1"/>
+        </w:rPr>
+        <w:t xml:space="preserve"> clone </w:t>
       </w:r>
       <w:hyperlink r:id="rId6" w:history="1">
         <w:r>
@@ -139,7 +227,21 @@
         <w:rPr>
           <w:color w:val="000000" w:themeColor="text1"/>
         </w:rPr>
-        <w:t xml:space="preserve"> which now has a local copy on my computer as midtermgit folder.</w:t>
+        <w:t xml:space="preserve"> which now has a local copy on my computer as </w:t>
+      </w:r>
+      <w:proofErr w:type="spellStart"/>
+      <w:r>
+        <w:rPr>
+          <w:color w:val="000000" w:themeColor="text1"/>
+        </w:rPr>
+        <w:t>midtermgit</w:t>
+      </w:r>
+      <w:proofErr w:type="spellEnd"/>
+      <w:r>
+        <w:rPr>
+          <w:color w:val="000000" w:themeColor="text1"/>
+        </w:rPr>
+        <w:t xml:space="preserve"> folder.</w:t>
       </w:r>
     </w:p>
     <w:p>
@@ -183,17 +285,32 @@
         <w:rPr>
           <w:color w:val="000000" w:themeColor="text1"/>
         </w:rPr>
-        <w:t xml:space="preserve"> suppi$ cd desktop</w:t>
-      </w:r>
-    </w:p>
-    <w:p>
-      <w:pPr>
-        <w:pStyle w:val="ListParagraph"/>
-        <w:ind w:left="1080"/>
-        <w:rPr>
-          <w:color w:val="000000" w:themeColor="text1"/>
-        </w:rPr>
-      </w:pPr>
+        <w:t xml:space="preserve"> </w:t>
+      </w:r>
+      <w:proofErr w:type="spellStart"/>
+      <w:r>
+        <w:rPr>
+          <w:color w:val="000000" w:themeColor="text1"/>
+        </w:rPr>
+        <w:t>suppi</w:t>
+      </w:r>
+      <w:proofErr w:type="spellEnd"/>
+      <w:r>
+        <w:rPr>
+          <w:color w:val="000000" w:themeColor="text1"/>
+        </w:rPr>
+        <w:t>$ cd desktop</w:t>
+      </w:r>
+    </w:p>
+    <w:p>
+      <w:pPr>
+        <w:pStyle w:val="ListParagraph"/>
+        <w:ind w:left="1080"/>
+        <w:rPr>
+          <w:color w:val="000000" w:themeColor="text1"/>
+        </w:rPr>
+      </w:pPr>
+      <w:proofErr w:type="spellStart"/>
       <w:r>
         <w:rPr>
           <w:color w:val="000000" w:themeColor="text1"/>
@@ -207,12 +324,27 @@
         </w:rPr>
         <w:t>:desktop</w:t>
       </w:r>
-      <w:proofErr w:type="gramEnd"/>
-      <w:r>
-        <w:rPr>
-          <w:color w:val="000000" w:themeColor="text1"/>
-        </w:rPr>
-        <w:t xml:space="preserve"> suppi$ cd SWE 525</w:t>
+      <w:proofErr w:type="spellEnd"/>
+      <w:proofErr w:type="gramEnd"/>
+      <w:r>
+        <w:rPr>
+          <w:color w:val="000000" w:themeColor="text1"/>
+        </w:rPr>
+        <w:t xml:space="preserve"> </w:t>
+      </w:r>
+      <w:proofErr w:type="spellStart"/>
+      <w:r>
+        <w:rPr>
+          <w:color w:val="000000" w:themeColor="text1"/>
+        </w:rPr>
+        <w:t>suppi</w:t>
+      </w:r>
+      <w:proofErr w:type="spellEnd"/>
+      <w:r>
+        <w:rPr>
+          <w:color w:val="000000" w:themeColor="text1"/>
+        </w:rPr>
+        <w:t>$ cd SWE 525</w:t>
       </w:r>
     </w:p>
     <w:p>
@@ -252,6 +384,7 @@
           <w:color w:val="000000" w:themeColor="text1"/>
         </w:rPr>
       </w:pPr>
+      <w:proofErr w:type="spellStart"/>
       <w:r>
         <w:rPr>
           <w:color w:val="000000" w:themeColor="text1"/>
@@ -265,12 +398,27 @@
         </w:rPr>
         <w:t>:desktop</w:t>
       </w:r>
-      <w:proofErr w:type="gramEnd"/>
-      <w:r>
-        <w:rPr>
-          <w:color w:val="000000" w:themeColor="text1"/>
-        </w:rPr>
-        <w:t xml:space="preserve"> suppi$ SWE525</w:t>
+      <w:proofErr w:type="spellEnd"/>
+      <w:proofErr w:type="gramEnd"/>
+      <w:r>
+        <w:rPr>
+          <w:color w:val="000000" w:themeColor="text1"/>
+        </w:rPr>
+        <w:t xml:space="preserve"> </w:t>
+      </w:r>
+      <w:proofErr w:type="spellStart"/>
+      <w:r>
+        <w:rPr>
+          <w:color w:val="000000" w:themeColor="text1"/>
+        </w:rPr>
+        <w:t>suppi</w:t>
+      </w:r>
+      <w:proofErr w:type="spellEnd"/>
+      <w:r>
+        <w:rPr>
+          <w:color w:val="000000" w:themeColor="text1"/>
+        </w:rPr>
+        <w:t>$ SWE525</w:t>
       </w:r>
     </w:p>
     <w:p>
@@ -310,6 +458,7 @@
           <w:color w:val="000000" w:themeColor="text1"/>
         </w:rPr>
       </w:pPr>
+      <w:proofErr w:type="spellStart"/>
       <w:r>
         <w:rPr>
           <w:color w:val="000000" w:themeColor="text1"/>
@@ -323,12 +472,27 @@
         </w:rPr>
         <w:t>:desktop</w:t>
       </w:r>
-      <w:proofErr w:type="gramEnd"/>
-      <w:r>
-        <w:rPr>
-          <w:color w:val="000000" w:themeColor="text1"/>
-        </w:rPr>
-        <w:t xml:space="preserve"> suppi$ cd SWE525</w:t>
+      <w:proofErr w:type="spellEnd"/>
+      <w:proofErr w:type="gramEnd"/>
+      <w:r>
+        <w:rPr>
+          <w:color w:val="000000" w:themeColor="text1"/>
+        </w:rPr>
+        <w:t xml:space="preserve"> </w:t>
+      </w:r>
+      <w:proofErr w:type="spellStart"/>
+      <w:r>
+        <w:rPr>
+          <w:color w:val="000000" w:themeColor="text1"/>
+        </w:rPr>
+        <w:t>suppi</w:t>
+      </w:r>
+      <w:proofErr w:type="spellEnd"/>
+      <w:r>
+        <w:rPr>
+          <w:color w:val="000000" w:themeColor="text1"/>
+        </w:rPr>
+        <w:t>$ cd SWE525</w:t>
       </w:r>
     </w:p>
     <w:p>
@@ -357,22 +521,64 @@
         <w:rPr>
           <w:color w:val="000000" w:themeColor="text1"/>
         </w:rPr>
-        <w:t xml:space="preserve"> suppi$ git clone https://github.com/Supriyankumar/midtermgit.git</w:t>
-      </w:r>
-    </w:p>
-    <w:p>
-      <w:pPr>
-        <w:pStyle w:val="ListParagraph"/>
-        <w:ind w:left="1080"/>
-        <w:rPr>
-          <w:color w:val="000000" w:themeColor="text1"/>
-        </w:rPr>
-      </w:pPr>
-      <w:r>
-        <w:rPr>
-          <w:color w:val="000000" w:themeColor="text1"/>
-        </w:rPr>
-        <w:t>Cloning into 'midtermgit'...</w:t>
+        <w:t xml:space="preserve"> </w:t>
+      </w:r>
+      <w:proofErr w:type="spellStart"/>
+      <w:r>
+        <w:rPr>
+          <w:color w:val="000000" w:themeColor="text1"/>
+        </w:rPr>
+        <w:t>suppi</w:t>
+      </w:r>
+      <w:proofErr w:type="spellEnd"/>
+      <w:r>
+        <w:rPr>
+          <w:color w:val="000000" w:themeColor="text1"/>
+        </w:rPr>
+        <w:t xml:space="preserve">$ </w:t>
+      </w:r>
+      <w:proofErr w:type="spellStart"/>
+      <w:r>
+        <w:rPr>
+          <w:color w:val="000000" w:themeColor="text1"/>
+        </w:rPr>
+        <w:t>git</w:t>
+      </w:r>
+      <w:proofErr w:type="spellEnd"/>
+      <w:r>
+        <w:rPr>
+          <w:color w:val="000000" w:themeColor="text1"/>
+        </w:rPr>
+        <w:t xml:space="preserve"> clone https://github.com/Supriyankumar/midtermgit.git</w:t>
+      </w:r>
+    </w:p>
+    <w:p>
+      <w:pPr>
+        <w:pStyle w:val="ListParagraph"/>
+        <w:ind w:left="1080"/>
+        <w:rPr>
+          <w:color w:val="000000" w:themeColor="text1"/>
+        </w:rPr>
+      </w:pPr>
+      <w:r>
+        <w:rPr>
+          <w:color w:val="000000" w:themeColor="text1"/>
+        </w:rPr>
+        <w:t>Cloning into '</w:t>
+      </w:r>
+      <w:proofErr w:type="spellStart"/>
+      <w:r>
+        <w:rPr>
+          <w:color w:val="000000" w:themeColor="text1"/>
+        </w:rPr>
+        <w:t>midtermgit</w:t>
+      </w:r>
+      <w:proofErr w:type="spellEnd"/>
+      <w:r>
+        <w:rPr>
+          <w:color w:val="000000" w:themeColor="text1"/>
+        </w:rPr>
+        <w:t>'...</w:t>
       </w:r>
     </w:p>
     <w:p>
@@ -462,17 +668,40 @@
         <w:rPr>
           <w:color w:val="000000" w:themeColor="text1"/>
         </w:rPr>
-        <w:t xml:space="preserve"> suppi$ cd midtermgit</w:t>
-      </w:r>
-    </w:p>
-    <w:p>
-      <w:pPr>
-        <w:pStyle w:val="ListParagraph"/>
-        <w:ind w:left="1080"/>
-        <w:rPr>
-          <w:color w:val="000000" w:themeColor="text1"/>
-        </w:rPr>
-      </w:pPr>
+        <w:t xml:space="preserve"> </w:t>
+      </w:r>
+      <w:proofErr w:type="spellStart"/>
+      <w:r>
+        <w:rPr>
+          <w:color w:val="000000" w:themeColor="text1"/>
+        </w:rPr>
+        <w:t>suppi</w:t>
+      </w:r>
+      <w:proofErr w:type="spellEnd"/>
+      <w:r>
+        <w:rPr>
+          <w:color w:val="000000" w:themeColor="text1"/>
+        </w:rPr>
+        <w:t xml:space="preserve">$ cd </w:t>
+      </w:r>
+      <w:proofErr w:type="spellStart"/>
+      <w:r>
+        <w:rPr>
+          <w:color w:val="000000" w:themeColor="text1"/>
+        </w:rPr>
+        <w:t>midtermgit</w:t>
+      </w:r>
+      <w:proofErr w:type="spellEnd"/>
+    </w:p>
+    <w:p>
+      <w:pPr>
+        <w:pStyle w:val="ListParagraph"/>
+        <w:ind w:left="1080"/>
+        <w:rPr>
+          <w:color w:val="000000" w:themeColor="text1"/>
+        </w:rPr>
+      </w:pPr>
+      <w:proofErr w:type="spellStart"/>
       <w:r>
         <w:rPr>
           <w:color w:val="000000" w:themeColor="text1"/>
@@ -486,13 +715,36 @@
         </w:rPr>
         <w:t>:midtermgit</w:t>
       </w:r>
-      <w:proofErr w:type="gramEnd"/>
-      <w:r>
-        <w:rPr>
-          <w:color w:val="000000" w:themeColor="text1"/>
-        </w:rPr>
-        <w:t xml:space="preserve"> suppi$ ls</w:t>
-      </w:r>
+      <w:proofErr w:type="spellEnd"/>
+      <w:proofErr w:type="gramEnd"/>
+      <w:r>
+        <w:rPr>
+          <w:color w:val="000000" w:themeColor="text1"/>
+        </w:rPr>
+        <w:t xml:space="preserve"> </w:t>
+      </w:r>
+      <w:proofErr w:type="spellStart"/>
+      <w:r>
+        <w:rPr>
+          <w:color w:val="000000" w:themeColor="text1"/>
+        </w:rPr>
+        <w:t>suppi</w:t>
+      </w:r>
+      <w:proofErr w:type="spellEnd"/>
+      <w:r>
+        <w:rPr>
+          <w:color w:val="000000" w:themeColor="text1"/>
+        </w:rPr>
+        <w:t xml:space="preserve">$ </w:t>
+      </w:r>
+      <w:proofErr w:type="spellStart"/>
+      <w:r>
+        <w:rPr>
+          <w:color w:val="000000" w:themeColor="text1"/>
+        </w:rPr>
+        <w:t>ls</w:t>
+      </w:r>
+      <w:proofErr w:type="spellEnd"/>
     </w:p>
     <w:p>
       <w:pPr>
@@ -559,6 +811,7 @@
           <w:color w:val="000000" w:themeColor="text1"/>
         </w:rPr>
       </w:pPr>
+      <w:proofErr w:type="spellStart"/>
       <w:r>
         <w:rPr>
           <w:color w:val="000000" w:themeColor="text1"/>
@@ -572,13 +825,36 @@
         </w:rPr>
         <w:t>:midtermgit</w:t>
       </w:r>
-      <w:proofErr w:type="gramEnd"/>
-      <w:r>
-        <w:rPr>
-          <w:color w:val="000000" w:themeColor="text1"/>
-        </w:rPr>
-        <w:t xml:space="preserve"> suppi$ ls</w:t>
-      </w:r>
+      <w:proofErr w:type="spellEnd"/>
+      <w:proofErr w:type="gramEnd"/>
+      <w:r>
+        <w:rPr>
+          <w:color w:val="000000" w:themeColor="text1"/>
+        </w:rPr>
+        <w:t xml:space="preserve"> </w:t>
+      </w:r>
+      <w:proofErr w:type="spellStart"/>
+      <w:r>
+        <w:rPr>
+          <w:color w:val="000000" w:themeColor="text1"/>
+        </w:rPr>
+        <w:t>suppi</w:t>
+      </w:r>
+      <w:proofErr w:type="spellEnd"/>
+      <w:r>
+        <w:rPr>
+          <w:color w:val="000000" w:themeColor="text1"/>
+        </w:rPr>
+        <w:t xml:space="preserve">$ </w:t>
+      </w:r>
+      <w:proofErr w:type="spellStart"/>
+      <w:r>
+        <w:rPr>
+          <w:color w:val="000000" w:themeColor="text1"/>
+        </w:rPr>
+        <w:t>ls</w:t>
+      </w:r>
+      <w:proofErr w:type="spellEnd"/>
     </w:p>
     <w:p>
       <w:pPr>
@@ -618,6 +894,7 @@
           <w:color w:val="000000" w:themeColor="text1"/>
         </w:rPr>
       </w:pPr>
+      <w:proofErr w:type="spellStart"/>
       <w:r>
         <w:rPr>
           <w:color w:val="000000" w:themeColor="text1"/>
@@ -631,22 +908,38 @@
         </w:rPr>
         <w:t>:midtermgit</w:t>
       </w:r>
-      <w:proofErr w:type="gramEnd"/>
-      <w:r>
-        <w:rPr>
-          <w:color w:val="000000" w:themeColor="text1"/>
-        </w:rPr>
-        <w:t xml:space="preserve"> suppi$ echo "#This is a new test file" &gt; file1</w:t>
-      </w:r>
-    </w:p>
-    <w:p>
-      <w:pPr>
-        <w:pStyle w:val="ListParagraph"/>
-        <w:ind w:left="1080"/>
-        <w:rPr>
-          <w:color w:val="000000" w:themeColor="text1"/>
-        </w:rPr>
-      </w:pPr>
+      <w:proofErr w:type="spellEnd"/>
+      <w:proofErr w:type="gramEnd"/>
+      <w:r>
+        <w:rPr>
+          <w:color w:val="000000" w:themeColor="text1"/>
+        </w:rPr>
+        <w:t xml:space="preserve"> </w:t>
+      </w:r>
+      <w:proofErr w:type="spellStart"/>
+      <w:r>
+        <w:rPr>
+          <w:color w:val="000000" w:themeColor="text1"/>
+        </w:rPr>
+        <w:t>suppi</w:t>
+      </w:r>
+      <w:proofErr w:type="spellEnd"/>
+      <w:r>
+        <w:rPr>
+          <w:color w:val="000000" w:themeColor="text1"/>
+        </w:rPr>
+        <w:t>$ echo "#This is a new test file" &gt; file1</w:t>
+      </w:r>
+    </w:p>
+    <w:p>
+      <w:pPr>
+        <w:pStyle w:val="ListParagraph"/>
+        <w:ind w:left="1080"/>
+        <w:rPr>
+          <w:color w:val="000000" w:themeColor="text1"/>
+        </w:rPr>
+      </w:pPr>
+      <w:proofErr w:type="spellStart"/>
       <w:r>
         <w:rPr>
           <w:color w:val="000000" w:themeColor="text1"/>
@@ -660,13 +953,36 @@
         </w:rPr>
         <w:t>:midtermgit</w:t>
       </w:r>
-      <w:proofErr w:type="gramEnd"/>
-      <w:r>
-        <w:rPr>
-          <w:color w:val="000000" w:themeColor="text1"/>
-        </w:rPr>
-        <w:t xml:space="preserve"> suppi$ ls</w:t>
-      </w:r>
+      <w:proofErr w:type="spellEnd"/>
+      <w:proofErr w:type="gramEnd"/>
+      <w:r>
+        <w:rPr>
+          <w:color w:val="000000" w:themeColor="text1"/>
+        </w:rPr>
+        <w:t xml:space="preserve"> </w:t>
+      </w:r>
+      <w:proofErr w:type="spellStart"/>
+      <w:r>
+        <w:rPr>
+          <w:color w:val="000000" w:themeColor="text1"/>
+        </w:rPr>
+        <w:t>suppi</w:t>
+      </w:r>
+      <w:proofErr w:type="spellEnd"/>
+      <w:r>
+        <w:rPr>
+          <w:color w:val="000000" w:themeColor="text1"/>
+        </w:rPr>
+        <w:t xml:space="preserve">$ </w:t>
+      </w:r>
+      <w:proofErr w:type="spellStart"/>
+      <w:r>
+        <w:rPr>
+          <w:color w:val="000000" w:themeColor="text1"/>
+        </w:rPr>
+        <w:t>ls</w:t>
+      </w:r>
+      <w:proofErr w:type="spellEnd"/>
     </w:p>
     <w:p>
       <w:pPr>
@@ -755,6 +1071,7 @@
           <w:color w:val="000000" w:themeColor="text1"/>
         </w:rPr>
       </w:pPr>
+      <w:proofErr w:type="spellStart"/>
       <w:r>
         <w:rPr>
           <w:color w:val="000000" w:themeColor="text1"/>
@@ -768,22 +1085,52 @@
         </w:rPr>
         <w:t>:midtermgit</w:t>
       </w:r>
-      <w:proofErr w:type="gramEnd"/>
-      <w:r>
-        <w:rPr>
-          <w:color w:val="000000" w:themeColor="text1"/>
-        </w:rPr>
-        <w:t xml:space="preserve"> suppi$ git add file1</w:t>
-      </w:r>
-    </w:p>
-    <w:p>
-      <w:pPr>
-        <w:pStyle w:val="ListParagraph"/>
-        <w:ind w:left="1080"/>
-        <w:rPr>
-          <w:color w:val="000000" w:themeColor="text1"/>
-        </w:rPr>
-      </w:pPr>
+      <w:proofErr w:type="spellEnd"/>
+      <w:proofErr w:type="gramEnd"/>
+      <w:r>
+        <w:rPr>
+          <w:color w:val="000000" w:themeColor="text1"/>
+        </w:rPr>
+        <w:t xml:space="preserve"> </w:t>
+      </w:r>
+      <w:proofErr w:type="spellStart"/>
+      <w:r>
+        <w:rPr>
+          <w:color w:val="000000" w:themeColor="text1"/>
+        </w:rPr>
+        <w:t>suppi</w:t>
+      </w:r>
+      <w:proofErr w:type="spellEnd"/>
+      <w:r>
+        <w:rPr>
+          <w:color w:val="000000" w:themeColor="text1"/>
+        </w:rPr>
+        <w:t xml:space="preserve">$ </w:t>
+      </w:r>
+      <w:proofErr w:type="spellStart"/>
+      <w:r>
+        <w:rPr>
+          <w:color w:val="000000" w:themeColor="text1"/>
+        </w:rPr>
+        <w:t>git</w:t>
+      </w:r>
+      <w:proofErr w:type="spellEnd"/>
+      <w:r>
+        <w:rPr>
+          <w:color w:val="000000" w:themeColor="text1"/>
+        </w:rPr>
+        <w:t xml:space="preserve"> add file1</w:t>
+      </w:r>
+    </w:p>
+    <w:p>
+      <w:pPr>
+        <w:pStyle w:val="ListParagraph"/>
+        <w:ind w:left="1080"/>
+        <w:rPr>
+          <w:color w:val="000000" w:themeColor="text1"/>
+        </w:rPr>
+      </w:pPr>
+      <w:proofErr w:type="spellStart"/>
       <w:r>
         <w:rPr>
           <w:color w:val="000000" w:themeColor="text1"/>
@@ -797,12 +1144,41 @@
         </w:rPr>
         <w:t>:midtermgit</w:t>
       </w:r>
-      <w:proofErr w:type="gramEnd"/>
-      <w:r>
-        <w:rPr>
-          <w:color w:val="000000" w:themeColor="text1"/>
-        </w:rPr>
-        <w:t xml:space="preserve"> suppi$ git commit -m 'add new file1'</w:t>
+      <w:proofErr w:type="spellEnd"/>
+      <w:proofErr w:type="gramEnd"/>
+      <w:r>
+        <w:rPr>
+          <w:color w:val="000000" w:themeColor="text1"/>
+        </w:rPr>
+        <w:t xml:space="preserve"> </w:t>
+      </w:r>
+      <w:proofErr w:type="spellStart"/>
+      <w:r>
+        <w:rPr>
+          <w:color w:val="000000" w:themeColor="text1"/>
+        </w:rPr>
+        <w:t>suppi</w:t>
+      </w:r>
+      <w:proofErr w:type="spellEnd"/>
+      <w:r>
+        <w:rPr>
+          <w:color w:val="000000" w:themeColor="text1"/>
+        </w:rPr>
+        <w:t xml:space="preserve">$ </w:t>
+      </w:r>
+      <w:proofErr w:type="spellStart"/>
+      <w:r>
+        <w:rPr>
+          <w:color w:val="000000" w:themeColor="text1"/>
+        </w:rPr>
+        <w:t>git</w:t>
+      </w:r>
+      <w:proofErr w:type="spellEnd"/>
+      <w:r>
+        <w:rPr>
+          <w:color w:val="000000" w:themeColor="text1"/>
+        </w:rPr>
+        <w:t xml:space="preserve"> commit -m 'add new file1'</w:t>
       </w:r>
     </w:p>
     <w:p>
@@ -901,6 +1277,7 @@
           <w:color w:val="000000" w:themeColor="text1"/>
         </w:rPr>
       </w:pPr>
+      <w:proofErr w:type="spellStart"/>
       <w:r>
         <w:rPr>
           <w:color w:val="000000" w:themeColor="text1"/>
@@ -914,12 +1291,41 @@
         </w:rPr>
         <w:t>:midtermgit</w:t>
       </w:r>
-      <w:proofErr w:type="gramEnd"/>
-      <w:r>
-        <w:rPr>
-          <w:color w:val="000000" w:themeColor="text1"/>
-        </w:rPr>
-        <w:t xml:space="preserve"> suppi$ git status</w:t>
+      <w:proofErr w:type="spellEnd"/>
+      <w:proofErr w:type="gramEnd"/>
+      <w:r>
+        <w:rPr>
+          <w:color w:val="000000" w:themeColor="text1"/>
+        </w:rPr>
+        <w:t xml:space="preserve"> </w:t>
+      </w:r>
+      <w:proofErr w:type="spellStart"/>
+      <w:r>
+        <w:rPr>
+          <w:color w:val="000000" w:themeColor="text1"/>
+        </w:rPr>
+        <w:t>suppi</w:t>
+      </w:r>
+      <w:proofErr w:type="spellEnd"/>
+      <w:r>
+        <w:rPr>
+          <w:color w:val="000000" w:themeColor="text1"/>
+        </w:rPr>
+        <w:t xml:space="preserve">$ </w:t>
+      </w:r>
+      <w:proofErr w:type="spellStart"/>
+      <w:r>
+        <w:rPr>
+          <w:color w:val="000000" w:themeColor="text1"/>
+        </w:rPr>
+        <w:t>git</w:t>
+      </w:r>
+      <w:proofErr w:type="spellEnd"/>
+      <w:r>
+        <w:rPr>
+          <w:color w:val="000000" w:themeColor="text1"/>
+        </w:rPr>
+        <w:t xml:space="preserve"> status</w:t>
       </w:r>
     </w:p>
     <w:p>
@@ -1008,7 +1414,21 @@
         <w:rPr>
           <w:color w:val="000000" w:themeColor="text1"/>
         </w:rPr>
-        <w:t xml:space="preserve"> "git add &lt;file&gt;..." to include in what will be committed)</w:t>
+        <w:t xml:space="preserve"> "</w:t>
+      </w:r>
+      <w:proofErr w:type="spellStart"/>
+      <w:r>
+        <w:rPr>
+          <w:color w:val="000000" w:themeColor="text1"/>
+        </w:rPr>
+        <w:t>git</w:t>
+      </w:r>
+      <w:proofErr w:type="spellEnd"/>
+      <w:r>
+        <w:rPr>
+          <w:color w:val="000000" w:themeColor="text1"/>
+        </w:rPr>
+        <w:t xml:space="preserve"> add &lt;file&gt;..." to include in what will be committed)</w:t>
       </w:r>
     </w:p>
     <w:p>
@@ -1068,17 +1488,32 @@
         <w:rPr>
           <w:color w:val="000000" w:themeColor="text1"/>
         </w:rPr>
-        <w:t xml:space="preserve"> added to commit but untracked files present (use "git add" to track)</w:t>
-      </w:r>
-    </w:p>
-    <w:p>
-      <w:pPr>
-        <w:pStyle w:val="ListParagraph"/>
-        <w:ind w:left="1080"/>
-        <w:rPr>
-          <w:color w:val="000000" w:themeColor="text1"/>
-        </w:rPr>
-      </w:pPr>
+        <w:t xml:space="preserve"> added to commit but untracked files present (use "</w:t>
+      </w:r>
+      <w:proofErr w:type="spellStart"/>
+      <w:r>
+        <w:rPr>
+          <w:color w:val="000000" w:themeColor="text1"/>
+        </w:rPr>
+        <w:t>git</w:t>
+      </w:r>
+      <w:proofErr w:type="spellEnd"/>
+      <w:r>
+        <w:rPr>
+          <w:color w:val="000000" w:themeColor="text1"/>
+        </w:rPr>
+        <w:t xml:space="preserve"> add" to track)</w:t>
+      </w:r>
+    </w:p>
+    <w:p>
+      <w:pPr>
+        <w:pStyle w:val="ListParagraph"/>
+        <w:ind w:left="1080"/>
+        <w:rPr>
+          <w:color w:val="000000" w:themeColor="text1"/>
+        </w:rPr>
+      </w:pPr>
+      <w:proofErr w:type="spellStart"/>
       <w:r>
         <w:rPr>
           <w:color w:val="000000" w:themeColor="text1"/>
@@ -1092,22 +1527,52 @@
         </w:rPr>
         <w:t>:midtermgit</w:t>
       </w:r>
-      <w:proofErr w:type="gramEnd"/>
-      <w:r>
-        <w:rPr>
-          <w:color w:val="000000" w:themeColor="text1"/>
-        </w:rPr>
-        <w:t xml:space="preserve"> suppi$ git add file1</w:t>
-      </w:r>
-    </w:p>
-    <w:p>
-      <w:pPr>
-        <w:pStyle w:val="ListParagraph"/>
-        <w:ind w:left="1080"/>
-        <w:rPr>
-          <w:color w:val="000000" w:themeColor="text1"/>
-        </w:rPr>
-      </w:pPr>
+      <w:proofErr w:type="spellEnd"/>
+      <w:proofErr w:type="gramEnd"/>
+      <w:r>
+        <w:rPr>
+          <w:color w:val="000000" w:themeColor="text1"/>
+        </w:rPr>
+        <w:t xml:space="preserve"> </w:t>
+      </w:r>
+      <w:proofErr w:type="spellStart"/>
+      <w:r>
+        <w:rPr>
+          <w:color w:val="000000" w:themeColor="text1"/>
+        </w:rPr>
+        <w:t>suppi</w:t>
+      </w:r>
+      <w:proofErr w:type="spellEnd"/>
+      <w:r>
+        <w:rPr>
+          <w:color w:val="000000" w:themeColor="text1"/>
+        </w:rPr>
+        <w:t xml:space="preserve">$ </w:t>
+      </w:r>
+      <w:proofErr w:type="spellStart"/>
+      <w:r>
+        <w:rPr>
+          <w:color w:val="000000" w:themeColor="text1"/>
+        </w:rPr>
+        <w:t>git</w:t>
+      </w:r>
+      <w:proofErr w:type="spellEnd"/>
+      <w:r>
+        <w:rPr>
+          <w:color w:val="000000" w:themeColor="text1"/>
+        </w:rPr>
+        <w:t xml:space="preserve"> add file1</w:t>
+      </w:r>
+    </w:p>
+    <w:p>
+      <w:pPr>
+        <w:pStyle w:val="ListParagraph"/>
+        <w:ind w:left="1080"/>
+        <w:rPr>
+          <w:color w:val="000000" w:themeColor="text1"/>
+        </w:rPr>
+      </w:pPr>
+      <w:proofErr w:type="spellStart"/>
       <w:r>
         <w:rPr>
           <w:color w:val="000000" w:themeColor="text1"/>
@@ -1121,12 +1586,41 @@
         </w:rPr>
         <w:t>:midtermgit</w:t>
       </w:r>
-      <w:proofErr w:type="gramEnd"/>
-      <w:r>
-        <w:rPr>
-          <w:color w:val="000000" w:themeColor="text1"/>
-        </w:rPr>
-        <w:t xml:space="preserve"> suppi$ git commit -m 'new line added'</w:t>
+      <w:proofErr w:type="spellEnd"/>
+      <w:proofErr w:type="gramEnd"/>
+      <w:r>
+        <w:rPr>
+          <w:color w:val="000000" w:themeColor="text1"/>
+        </w:rPr>
+        <w:t xml:space="preserve"> </w:t>
+      </w:r>
+      <w:proofErr w:type="spellStart"/>
+      <w:r>
+        <w:rPr>
+          <w:color w:val="000000" w:themeColor="text1"/>
+        </w:rPr>
+        <w:t>suppi</w:t>
+      </w:r>
+      <w:proofErr w:type="spellEnd"/>
+      <w:r>
+        <w:rPr>
+          <w:color w:val="000000" w:themeColor="text1"/>
+        </w:rPr>
+        <w:t xml:space="preserve">$ </w:t>
+      </w:r>
+      <w:proofErr w:type="spellStart"/>
+      <w:r>
+        <w:rPr>
+          <w:color w:val="000000" w:themeColor="text1"/>
+        </w:rPr>
+        <w:t>git</w:t>
+      </w:r>
+      <w:proofErr w:type="spellEnd"/>
+      <w:r>
+        <w:rPr>
+          <w:color w:val="000000" w:themeColor="text1"/>
+        </w:rPr>
+        <w:t xml:space="preserve"> commit -m 'new line added'</w:t>
       </w:r>
     </w:p>
     <w:p>
@@ -1195,6 +1689,7 @@
           <w:color w:val="000000" w:themeColor="text1"/>
         </w:rPr>
       </w:pPr>
+      <w:proofErr w:type="spellStart"/>
       <w:r>
         <w:rPr>
           <w:color w:val="000000" w:themeColor="text1"/>
@@ -1208,12 +1703,41 @@
         </w:rPr>
         <w:t>:midtermgit</w:t>
       </w:r>
-      <w:proofErr w:type="gramEnd"/>
-      <w:r>
-        <w:rPr>
-          <w:color w:val="000000" w:themeColor="text1"/>
-        </w:rPr>
-        <w:t xml:space="preserve"> suppi$ git status</w:t>
+      <w:proofErr w:type="spellEnd"/>
+      <w:proofErr w:type="gramEnd"/>
+      <w:r>
+        <w:rPr>
+          <w:color w:val="000000" w:themeColor="text1"/>
+        </w:rPr>
+        <w:t xml:space="preserve"> </w:t>
+      </w:r>
+      <w:proofErr w:type="spellStart"/>
+      <w:r>
+        <w:rPr>
+          <w:color w:val="000000" w:themeColor="text1"/>
+        </w:rPr>
+        <w:t>suppi</w:t>
+      </w:r>
+      <w:proofErr w:type="spellEnd"/>
+      <w:r>
+        <w:rPr>
+          <w:color w:val="000000" w:themeColor="text1"/>
+        </w:rPr>
+        <w:t xml:space="preserve">$ </w:t>
+      </w:r>
+      <w:proofErr w:type="spellStart"/>
+      <w:r>
+        <w:rPr>
+          <w:color w:val="000000" w:themeColor="text1"/>
+        </w:rPr>
+        <w:t>git</w:t>
+      </w:r>
+      <w:proofErr w:type="spellEnd"/>
+      <w:r>
+        <w:rPr>
+          <w:color w:val="000000" w:themeColor="text1"/>
+        </w:rPr>
+        <w:t xml:space="preserve"> status</w:t>
       </w:r>
     </w:p>
     <w:p>
@@ -1302,7 +1826,21 @@
         <w:rPr>
           <w:color w:val="000000" w:themeColor="text1"/>
         </w:rPr>
-        <w:t xml:space="preserve"> "git add &lt;file&gt;..." to include in what will be committed)</w:t>
+        <w:t xml:space="preserve"> "</w:t>
+      </w:r>
+      <w:proofErr w:type="spellStart"/>
+      <w:r>
+        <w:rPr>
+          <w:color w:val="000000" w:themeColor="text1"/>
+        </w:rPr>
+        <w:t>git</w:t>
+      </w:r>
+      <w:proofErr w:type="spellEnd"/>
+      <w:r>
+        <w:rPr>
+          <w:color w:val="000000" w:themeColor="text1"/>
+        </w:rPr>
+        <w:t xml:space="preserve"> add &lt;file&gt;..." to include in what will be committed)</w:t>
       </w:r>
     </w:p>
     <w:p>
@@ -1362,7 +1900,21 @@
         <w:rPr>
           <w:color w:val="000000" w:themeColor="text1"/>
         </w:rPr>
-        <w:t xml:space="preserve"> added to commit but untracked files present (use "git add" to track)</w:t>
+        <w:t xml:space="preserve"> added to commit but untracked files present (use "</w:t>
+      </w:r>
+      <w:proofErr w:type="spellStart"/>
+      <w:r>
+        <w:rPr>
+          <w:color w:val="000000" w:themeColor="text1"/>
+        </w:rPr>
+        <w:t>git</w:t>
+      </w:r>
+      <w:proofErr w:type="spellEnd"/>
+      <w:r>
+        <w:rPr>
+          <w:color w:val="000000" w:themeColor="text1"/>
+        </w:rPr>
+        <w:t xml:space="preserve"> add" to track)</w:t>
       </w:r>
     </w:p>
     <w:p>
@@ -1391,6 +1943,7 @@
           <w:color w:val="000000" w:themeColor="text1"/>
         </w:rPr>
       </w:pPr>
+      <w:proofErr w:type="spellStart"/>
       <w:r>
         <w:rPr>
           <w:color w:val="000000" w:themeColor="text1"/>
@@ -1404,12 +1957,41 @@
         </w:rPr>
         <w:t>:midtermgit</w:t>
       </w:r>
-      <w:proofErr w:type="gramEnd"/>
-      <w:r>
-        <w:rPr>
-          <w:color w:val="000000" w:themeColor="text1"/>
-        </w:rPr>
-        <w:t xml:space="preserve"> suppi$ git commit -m 'add new file1'</w:t>
+      <w:proofErr w:type="spellEnd"/>
+      <w:proofErr w:type="gramEnd"/>
+      <w:r>
+        <w:rPr>
+          <w:color w:val="000000" w:themeColor="text1"/>
+        </w:rPr>
+        <w:t xml:space="preserve"> </w:t>
+      </w:r>
+      <w:proofErr w:type="spellStart"/>
+      <w:r>
+        <w:rPr>
+          <w:color w:val="000000" w:themeColor="text1"/>
+        </w:rPr>
+        <w:t>suppi</w:t>
+      </w:r>
+      <w:proofErr w:type="spellEnd"/>
+      <w:r>
+        <w:rPr>
+          <w:color w:val="000000" w:themeColor="text1"/>
+        </w:rPr>
+        <w:t xml:space="preserve">$ </w:t>
+      </w:r>
+      <w:proofErr w:type="spellStart"/>
+      <w:r>
+        <w:rPr>
+          <w:color w:val="000000" w:themeColor="text1"/>
+        </w:rPr>
+        <w:t>git</w:t>
+      </w:r>
+      <w:proofErr w:type="spellEnd"/>
+      <w:r>
+        <w:rPr>
+          <w:color w:val="000000" w:themeColor="text1"/>
+        </w:rPr>
+        <w:t xml:space="preserve"> commit -m 'add new file1'</w:t>
       </w:r>
     </w:p>
     <w:p>
@@ -1507,6 +2089,7 @@
           <w:color w:val="000000" w:themeColor="text1"/>
         </w:rPr>
       </w:pPr>
+      <w:proofErr w:type="spellStart"/>
       <w:r>
         <w:rPr>
           <w:color w:val="000000" w:themeColor="text1"/>
@@ -1520,12 +2103,41 @@
         </w:rPr>
         <w:t>:midtermgit</w:t>
       </w:r>
-      <w:proofErr w:type="gramEnd"/>
-      <w:r>
-        <w:rPr>
-          <w:color w:val="000000" w:themeColor="text1"/>
-        </w:rPr>
-        <w:t xml:space="preserve"> suppi$ git status</w:t>
+      <w:proofErr w:type="spellEnd"/>
+      <w:proofErr w:type="gramEnd"/>
+      <w:r>
+        <w:rPr>
+          <w:color w:val="000000" w:themeColor="text1"/>
+        </w:rPr>
+        <w:t xml:space="preserve"> </w:t>
+      </w:r>
+      <w:proofErr w:type="spellStart"/>
+      <w:r>
+        <w:rPr>
+          <w:color w:val="000000" w:themeColor="text1"/>
+        </w:rPr>
+        <w:t>suppi</w:t>
+      </w:r>
+      <w:proofErr w:type="spellEnd"/>
+      <w:r>
+        <w:rPr>
+          <w:color w:val="000000" w:themeColor="text1"/>
+        </w:rPr>
+        <w:t xml:space="preserve">$ </w:t>
+      </w:r>
+      <w:proofErr w:type="spellStart"/>
+      <w:r>
+        <w:rPr>
+          <w:color w:val="000000" w:themeColor="text1"/>
+        </w:rPr>
+        <w:t>git</w:t>
+      </w:r>
+      <w:proofErr w:type="spellEnd"/>
+      <w:r>
+        <w:rPr>
+          <w:color w:val="000000" w:themeColor="text1"/>
+        </w:rPr>
+        <w:t xml:space="preserve"> status</w:t>
       </w:r>
     </w:p>
     <w:p>
@@ -1614,7 +2226,21 @@
         <w:rPr>
           <w:color w:val="000000" w:themeColor="text1"/>
         </w:rPr>
-        <w:t xml:space="preserve"> "git add &lt;file&gt;..." to include in what will be committed)</w:t>
+        <w:t xml:space="preserve"> "</w:t>
+      </w:r>
+      <w:proofErr w:type="spellStart"/>
+      <w:r>
+        <w:rPr>
+          <w:color w:val="000000" w:themeColor="text1"/>
+        </w:rPr>
+        <w:t>git</w:t>
+      </w:r>
+      <w:proofErr w:type="spellEnd"/>
+      <w:r>
+        <w:rPr>
+          <w:color w:val="000000" w:themeColor="text1"/>
+        </w:rPr>
+        <w:t xml:space="preserve"> add &lt;file&gt;..." to include in what will be committed)</w:t>
       </w:r>
     </w:p>
     <w:p>
@@ -1674,17 +2300,32 @@
         <w:rPr>
           <w:color w:val="000000" w:themeColor="text1"/>
         </w:rPr>
-        <w:t xml:space="preserve"> added to commit but untracked files present (use "git add" to track)</w:t>
-      </w:r>
-    </w:p>
-    <w:p>
-      <w:pPr>
-        <w:pStyle w:val="ListParagraph"/>
-        <w:ind w:left="1080"/>
-        <w:rPr>
-          <w:color w:val="000000" w:themeColor="text1"/>
-        </w:rPr>
-      </w:pPr>
+        <w:t xml:space="preserve"> added to commit but untracked files present (use "</w:t>
+      </w:r>
+      <w:proofErr w:type="spellStart"/>
+      <w:r>
+        <w:rPr>
+          <w:color w:val="000000" w:themeColor="text1"/>
+        </w:rPr>
+        <w:t>git</w:t>
+      </w:r>
+      <w:proofErr w:type="spellEnd"/>
+      <w:r>
+        <w:rPr>
+          <w:color w:val="000000" w:themeColor="text1"/>
+        </w:rPr>
+        <w:t xml:space="preserve"> add" to track)</w:t>
+      </w:r>
+    </w:p>
+    <w:p>
+      <w:pPr>
+        <w:pStyle w:val="ListParagraph"/>
+        <w:ind w:left="1080"/>
+        <w:rPr>
+          <w:color w:val="000000" w:themeColor="text1"/>
+        </w:rPr>
+      </w:pPr>
+      <w:proofErr w:type="spellStart"/>
       <w:r>
         <w:rPr>
           <w:color w:val="000000" w:themeColor="text1"/>
@@ -1698,22 +2339,52 @@
         </w:rPr>
         <w:t>:midtermgit</w:t>
       </w:r>
-      <w:proofErr w:type="gramEnd"/>
-      <w:r>
-        <w:rPr>
-          <w:color w:val="000000" w:themeColor="text1"/>
-        </w:rPr>
-        <w:t xml:space="preserve"> suppi$ git add file1</w:t>
-      </w:r>
-    </w:p>
-    <w:p>
-      <w:pPr>
-        <w:pStyle w:val="ListParagraph"/>
-        <w:ind w:left="1080"/>
-        <w:rPr>
-          <w:color w:val="000000" w:themeColor="text1"/>
-        </w:rPr>
-      </w:pPr>
+      <w:proofErr w:type="spellEnd"/>
+      <w:proofErr w:type="gramEnd"/>
+      <w:r>
+        <w:rPr>
+          <w:color w:val="000000" w:themeColor="text1"/>
+        </w:rPr>
+        <w:t xml:space="preserve"> </w:t>
+      </w:r>
+      <w:proofErr w:type="spellStart"/>
+      <w:r>
+        <w:rPr>
+          <w:color w:val="000000" w:themeColor="text1"/>
+        </w:rPr>
+        <w:t>suppi</w:t>
+      </w:r>
+      <w:proofErr w:type="spellEnd"/>
+      <w:r>
+        <w:rPr>
+          <w:color w:val="000000" w:themeColor="text1"/>
+        </w:rPr>
+        <w:t xml:space="preserve">$ </w:t>
+      </w:r>
+      <w:proofErr w:type="spellStart"/>
+      <w:r>
+        <w:rPr>
+          <w:color w:val="000000" w:themeColor="text1"/>
+        </w:rPr>
+        <w:t>git</w:t>
+      </w:r>
+      <w:proofErr w:type="spellEnd"/>
+      <w:r>
+        <w:rPr>
+          <w:color w:val="000000" w:themeColor="text1"/>
+        </w:rPr>
+        <w:t xml:space="preserve"> add file1</w:t>
+      </w:r>
+    </w:p>
+    <w:p>
+      <w:pPr>
+        <w:pStyle w:val="ListParagraph"/>
+        <w:ind w:left="1080"/>
+        <w:rPr>
+          <w:color w:val="000000" w:themeColor="text1"/>
+        </w:rPr>
+      </w:pPr>
+      <w:proofErr w:type="spellStart"/>
       <w:r>
         <w:rPr>
           <w:color w:val="000000" w:themeColor="text1"/>
@@ -1727,12 +2398,41 @@
         </w:rPr>
         <w:t>:midtermgit</w:t>
       </w:r>
-      <w:proofErr w:type="gramEnd"/>
-      <w:r>
-        <w:rPr>
-          <w:color w:val="000000" w:themeColor="text1"/>
-        </w:rPr>
-        <w:t xml:space="preserve"> suppi$ git commit -m 'new line added'</w:t>
+      <w:proofErr w:type="spellEnd"/>
+      <w:proofErr w:type="gramEnd"/>
+      <w:r>
+        <w:rPr>
+          <w:color w:val="000000" w:themeColor="text1"/>
+        </w:rPr>
+        <w:t xml:space="preserve"> </w:t>
+      </w:r>
+      <w:proofErr w:type="spellStart"/>
+      <w:r>
+        <w:rPr>
+          <w:color w:val="000000" w:themeColor="text1"/>
+        </w:rPr>
+        <w:t>suppi</w:t>
+      </w:r>
+      <w:proofErr w:type="spellEnd"/>
+      <w:r>
+        <w:rPr>
+          <w:color w:val="000000" w:themeColor="text1"/>
+        </w:rPr>
+        <w:t xml:space="preserve">$ </w:t>
+      </w:r>
+      <w:proofErr w:type="spellStart"/>
+      <w:r>
+        <w:rPr>
+          <w:color w:val="000000" w:themeColor="text1"/>
+        </w:rPr>
+        <w:t>git</w:t>
+      </w:r>
+      <w:proofErr w:type="spellEnd"/>
+      <w:r>
+        <w:rPr>
+          <w:color w:val="000000" w:themeColor="text1"/>
+        </w:rPr>
+        <w:t xml:space="preserve"> commit -m 'new line added'</w:t>
       </w:r>
     </w:p>
     <w:p>
@@ -1801,6 +2501,7 @@
           <w:color w:val="000000" w:themeColor="text1"/>
         </w:rPr>
       </w:pPr>
+      <w:proofErr w:type="spellStart"/>
       <w:r>
         <w:rPr>
           <w:color w:val="000000" w:themeColor="text1"/>
@@ -1814,12 +2515,41 @@
         </w:rPr>
         <w:t>:midtermgit</w:t>
       </w:r>
-      <w:proofErr w:type="gramEnd"/>
-      <w:r>
-        <w:rPr>
-          <w:color w:val="000000" w:themeColor="text1"/>
-        </w:rPr>
-        <w:t xml:space="preserve"> suppi$ git status</w:t>
+      <w:proofErr w:type="spellEnd"/>
+      <w:proofErr w:type="gramEnd"/>
+      <w:r>
+        <w:rPr>
+          <w:color w:val="000000" w:themeColor="text1"/>
+        </w:rPr>
+        <w:t xml:space="preserve"> </w:t>
+      </w:r>
+      <w:proofErr w:type="spellStart"/>
+      <w:r>
+        <w:rPr>
+          <w:color w:val="000000" w:themeColor="text1"/>
+        </w:rPr>
+        <w:t>suppi</w:t>
+      </w:r>
+      <w:proofErr w:type="spellEnd"/>
+      <w:r>
+        <w:rPr>
+          <w:color w:val="000000" w:themeColor="text1"/>
+        </w:rPr>
+        <w:t xml:space="preserve">$ </w:t>
+      </w:r>
+      <w:proofErr w:type="spellStart"/>
+      <w:r>
+        <w:rPr>
+          <w:color w:val="000000" w:themeColor="text1"/>
+        </w:rPr>
+        <w:t>git</w:t>
+      </w:r>
+      <w:proofErr w:type="spellEnd"/>
+      <w:r>
+        <w:rPr>
+          <w:color w:val="000000" w:themeColor="text1"/>
+        </w:rPr>
+        <w:t xml:space="preserve"> status</w:t>
       </w:r>
     </w:p>
     <w:p>
@@ -1908,7 +2638,21 @@
         <w:rPr>
           <w:color w:val="000000" w:themeColor="text1"/>
         </w:rPr>
-        <w:t xml:space="preserve"> "git add &lt;file&gt;..." to include in what will be committed)</w:t>
+        <w:t xml:space="preserve"> "</w:t>
+      </w:r>
+      <w:proofErr w:type="spellStart"/>
+      <w:r>
+        <w:rPr>
+          <w:color w:val="000000" w:themeColor="text1"/>
+        </w:rPr>
+        <w:t>git</w:t>
+      </w:r>
+      <w:proofErr w:type="spellEnd"/>
+      <w:r>
+        <w:rPr>
+          <w:color w:val="000000" w:themeColor="text1"/>
+        </w:rPr>
+        <w:t xml:space="preserve"> add &lt;file&gt;..." to include in what will be committed)</w:t>
       </w:r>
     </w:p>
     <w:p>
@@ -1968,7 +2712,21 @@
         <w:rPr>
           <w:color w:val="000000" w:themeColor="text1"/>
         </w:rPr>
-        <w:t xml:space="preserve"> added to commit but untracked files present (use "git add" to track)</w:t>
+        <w:t xml:space="preserve"> added to commit but untracked files present (use "</w:t>
+      </w:r>
+      <w:proofErr w:type="spellStart"/>
+      <w:r>
+        <w:rPr>
+          <w:color w:val="000000" w:themeColor="text1"/>
+        </w:rPr>
+        <w:t>git</w:t>
+      </w:r>
+      <w:proofErr w:type="spellEnd"/>
+      <w:r>
+        <w:rPr>
+          <w:color w:val="000000" w:themeColor="text1"/>
+        </w:rPr>
+        <w:t xml:space="preserve"> add" to track)</w:t>
       </w:r>
     </w:p>
     <w:p>
@@ -2008,7 +2766,21 @@
         <w:rPr>
           <w:color w:val="000000" w:themeColor="text1"/>
         </w:rPr>
-        <w:t xml:space="preserve"> to remove and ignore some files . Use git diff before each commit.</w:t>
+        <w:t xml:space="preserve"> to remove and ignore some files . Use </w:t>
+      </w:r>
+      <w:proofErr w:type="spellStart"/>
+      <w:r>
+        <w:rPr>
+          <w:color w:val="000000" w:themeColor="text1"/>
+        </w:rPr>
+        <w:t>git</w:t>
+      </w:r>
+      <w:proofErr w:type="spellEnd"/>
+      <w:r>
+        <w:rPr>
+          <w:color w:val="000000" w:themeColor="text1"/>
+        </w:rPr>
+        <w:t xml:space="preserve"> diff before each commit.</w:t>
       </w:r>
     </w:p>
     <w:p>
@@ -2034,6 +2806,7 @@
           <w:color w:val="000000" w:themeColor="text1"/>
         </w:rPr>
       </w:pPr>
+      <w:proofErr w:type="spellStart"/>
       <w:r>
         <w:rPr>
           <w:color w:val="000000" w:themeColor="text1"/>
@@ -2047,22 +2820,38 @@
         </w:rPr>
         <w:t>:midtermgit</w:t>
       </w:r>
-      <w:proofErr w:type="gramEnd"/>
-      <w:r>
-        <w:rPr>
-          <w:color w:val="000000" w:themeColor="text1"/>
-        </w:rPr>
-        <w:t xml:space="preserve"> suppi$ touch file2.txt</w:t>
-      </w:r>
-    </w:p>
-    <w:p>
-      <w:pPr>
-        <w:pStyle w:val="ListParagraph"/>
-        <w:ind w:left="1080"/>
-        <w:rPr>
-          <w:color w:val="000000" w:themeColor="text1"/>
-        </w:rPr>
-      </w:pPr>
+      <w:proofErr w:type="spellEnd"/>
+      <w:proofErr w:type="gramEnd"/>
+      <w:r>
+        <w:rPr>
+          <w:color w:val="000000" w:themeColor="text1"/>
+        </w:rPr>
+        <w:t xml:space="preserve"> </w:t>
+      </w:r>
+      <w:proofErr w:type="spellStart"/>
+      <w:r>
+        <w:rPr>
+          <w:color w:val="000000" w:themeColor="text1"/>
+        </w:rPr>
+        <w:t>suppi</w:t>
+      </w:r>
+      <w:proofErr w:type="spellEnd"/>
+      <w:r>
+        <w:rPr>
+          <w:color w:val="000000" w:themeColor="text1"/>
+        </w:rPr>
+        <w:t>$ touch file2.txt</w:t>
+      </w:r>
+    </w:p>
+    <w:p>
+      <w:pPr>
+        <w:pStyle w:val="ListParagraph"/>
+        <w:ind w:left="1080"/>
+        <w:rPr>
+          <w:color w:val="000000" w:themeColor="text1"/>
+        </w:rPr>
+      </w:pPr>
+      <w:proofErr w:type="spellStart"/>
       <w:r>
         <w:rPr>
           <w:color w:val="000000" w:themeColor="text1"/>
@@ -2076,13 +2865,36 @@
         </w:rPr>
         <w:t>:midtermgit</w:t>
       </w:r>
-      <w:proofErr w:type="gramEnd"/>
-      <w:r>
-        <w:rPr>
-          <w:color w:val="000000" w:themeColor="text1"/>
-        </w:rPr>
-        <w:t xml:space="preserve"> suppi$ ls</w:t>
-      </w:r>
+      <w:proofErr w:type="spellEnd"/>
+      <w:proofErr w:type="gramEnd"/>
+      <w:r>
+        <w:rPr>
+          <w:color w:val="000000" w:themeColor="text1"/>
+        </w:rPr>
+        <w:t xml:space="preserve"> </w:t>
+      </w:r>
+      <w:proofErr w:type="spellStart"/>
+      <w:r>
+        <w:rPr>
+          <w:color w:val="000000" w:themeColor="text1"/>
+        </w:rPr>
+        <w:t>suppi</w:t>
+      </w:r>
+      <w:proofErr w:type="spellEnd"/>
+      <w:r>
+        <w:rPr>
+          <w:color w:val="000000" w:themeColor="text1"/>
+        </w:rPr>
+        <w:t xml:space="preserve">$ </w:t>
+      </w:r>
+      <w:proofErr w:type="spellStart"/>
+      <w:r>
+        <w:rPr>
+          <w:color w:val="000000" w:themeColor="text1"/>
+        </w:rPr>
+        <w:t>ls</w:t>
+      </w:r>
+      <w:proofErr w:type="spellEnd"/>
     </w:p>
     <w:p>
       <w:pPr>
@@ -2156,6 +2968,7 @@
           <w:color w:val="000000" w:themeColor="text1"/>
         </w:rPr>
       </w:pPr>
+      <w:proofErr w:type="spellStart"/>
       <w:r>
         <w:rPr>
           <w:color w:val="000000" w:themeColor="text1"/>
@@ -2169,22 +2982,52 @@
         </w:rPr>
         <w:t>:midtermgit</w:t>
       </w:r>
-      <w:proofErr w:type="gramEnd"/>
-      <w:r>
-        <w:rPr>
-          <w:color w:val="000000" w:themeColor="text1"/>
-        </w:rPr>
-        <w:t xml:space="preserve"> suppi$ git add file2.txt</w:t>
-      </w:r>
-    </w:p>
-    <w:p>
-      <w:pPr>
-        <w:pStyle w:val="ListParagraph"/>
-        <w:ind w:left="1080"/>
-        <w:rPr>
-          <w:color w:val="000000" w:themeColor="text1"/>
-        </w:rPr>
-      </w:pPr>
+      <w:proofErr w:type="spellEnd"/>
+      <w:proofErr w:type="gramEnd"/>
+      <w:r>
+        <w:rPr>
+          <w:color w:val="000000" w:themeColor="text1"/>
+        </w:rPr>
+        <w:t xml:space="preserve"> </w:t>
+      </w:r>
+      <w:proofErr w:type="spellStart"/>
+      <w:r>
+        <w:rPr>
+          <w:color w:val="000000" w:themeColor="text1"/>
+        </w:rPr>
+        <w:t>suppi</w:t>
+      </w:r>
+      <w:proofErr w:type="spellEnd"/>
+      <w:r>
+        <w:rPr>
+          <w:color w:val="000000" w:themeColor="text1"/>
+        </w:rPr>
+        <w:t xml:space="preserve">$ </w:t>
+      </w:r>
+      <w:proofErr w:type="spellStart"/>
+      <w:r>
+        <w:rPr>
+          <w:color w:val="000000" w:themeColor="text1"/>
+        </w:rPr>
+        <w:t>git</w:t>
+      </w:r>
+      <w:proofErr w:type="spellEnd"/>
+      <w:r>
+        <w:rPr>
+          <w:color w:val="000000" w:themeColor="text1"/>
+        </w:rPr>
+        <w:t xml:space="preserve"> add file2.txt</w:t>
+      </w:r>
+    </w:p>
+    <w:p>
+      <w:pPr>
+        <w:pStyle w:val="ListParagraph"/>
+        <w:ind w:left="1080"/>
+        <w:rPr>
+          <w:color w:val="000000" w:themeColor="text1"/>
+        </w:rPr>
+      </w:pPr>
+      <w:proofErr w:type="spellStart"/>
       <w:r>
         <w:rPr>
           <w:color w:val="000000" w:themeColor="text1"/>
@@ -2198,12 +3041,41 @@
         </w:rPr>
         <w:t>:midtermgit</w:t>
       </w:r>
-      <w:proofErr w:type="gramEnd"/>
-      <w:r>
-        <w:rPr>
-          <w:color w:val="000000" w:themeColor="text1"/>
-        </w:rPr>
-        <w:t xml:space="preserve"> suppi$ git status</w:t>
+      <w:proofErr w:type="spellEnd"/>
+      <w:proofErr w:type="gramEnd"/>
+      <w:r>
+        <w:rPr>
+          <w:color w:val="000000" w:themeColor="text1"/>
+        </w:rPr>
+        <w:t xml:space="preserve"> </w:t>
+      </w:r>
+      <w:proofErr w:type="spellStart"/>
+      <w:r>
+        <w:rPr>
+          <w:color w:val="000000" w:themeColor="text1"/>
+        </w:rPr>
+        <w:t>suppi</w:t>
+      </w:r>
+      <w:proofErr w:type="spellEnd"/>
+      <w:r>
+        <w:rPr>
+          <w:color w:val="000000" w:themeColor="text1"/>
+        </w:rPr>
+        <w:t xml:space="preserve">$ </w:t>
+      </w:r>
+      <w:proofErr w:type="spellStart"/>
+      <w:r>
+        <w:rPr>
+          <w:color w:val="000000" w:themeColor="text1"/>
+        </w:rPr>
+        <w:t>git</w:t>
+      </w:r>
+      <w:proofErr w:type="spellEnd"/>
+      <w:r>
+        <w:rPr>
+          <w:color w:val="000000" w:themeColor="text1"/>
+        </w:rPr>
+        <w:t xml:space="preserve"> status</w:t>
       </w:r>
     </w:p>
     <w:p>
@@ -2292,7 +3164,35 @@
         <w:rPr>
           <w:color w:val="000000" w:themeColor="text1"/>
         </w:rPr>
-        <w:t xml:space="preserve"> "git reset HEAD &lt;file&gt;..." to unstage)</w:t>
+        <w:t xml:space="preserve"> "</w:t>
+      </w:r>
+      <w:proofErr w:type="spellStart"/>
+      <w:r>
+        <w:rPr>
+          <w:color w:val="000000" w:themeColor="text1"/>
+        </w:rPr>
+        <w:t>git</w:t>
+      </w:r>
+      <w:proofErr w:type="spellEnd"/>
+      <w:r>
+        <w:rPr>
+          <w:color w:val="000000" w:themeColor="text1"/>
+        </w:rPr>
+        <w:t xml:space="preserve"> reset HEAD &lt;file&gt;..." to </w:t>
+      </w:r>
+      <w:proofErr w:type="spellStart"/>
+      <w:r>
+        <w:rPr>
+          <w:color w:val="000000" w:themeColor="text1"/>
+        </w:rPr>
+        <w:t>unstage</w:t>
+      </w:r>
+      <w:proofErr w:type="spellEnd"/>
+      <w:r>
+        <w:rPr>
+          <w:color w:val="000000" w:themeColor="text1"/>
+        </w:rPr>
+        <w:t>)</w:t>
       </w:r>
     </w:p>
     <w:p>
@@ -2401,7 +3301,21 @@
         <w:rPr>
           <w:color w:val="000000" w:themeColor="text1"/>
         </w:rPr>
-        <w:t xml:space="preserve"> "git add &lt;file&gt;..." to include in what will be committed)</w:t>
+        <w:t xml:space="preserve"> "</w:t>
+      </w:r>
+      <w:proofErr w:type="spellStart"/>
+      <w:r>
+        <w:rPr>
+          <w:color w:val="000000" w:themeColor="text1"/>
+        </w:rPr>
+        <w:t>git</w:t>
+      </w:r>
+      <w:proofErr w:type="spellEnd"/>
+      <w:r>
+        <w:rPr>
+          <w:color w:val="000000" w:themeColor="text1"/>
+        </w:rPr>
+        <w:t xml:space="preserve"> add &lt;file&gt;..." to include in what will be committed)</w:t>
       </w:r>
     </w:p>
     <w:p>
@@ -2449,6 +3363,7 @@
           <w:color w:val="000000" w:themeColor="text1"/>
         </w:rPr>
       </w:pPr>
+      <w:proofErr w:type="spellStart"/>
       <w:r>
         <w:rPr>
           <w:color w:val="000000" w:themeColor="text1"/>
@@ -2462,12 +3377,41 @@
         </w:rPr>
         <w:t>:midtermgit</w:t>
       </w:r>
-      <w:proofErr w:type="gramEnd"/>
-      <w:r>
-        <w:rPr>
-          <w:color w:val="000000" w:themeColor="text1"/>
-        </w:rPr>
-        <w:t xml:space="preserve"> suppi$ git add SWE_525_GIT_Version_Control_Mid_Term_Exam_08.docx</w:t>
+      <w:proofErr w:type="spellEnd"/>
+      <w:proofErr w:type="gramEnd"/>
+      <w:r>
+        <w:rPr>
+          <w:color w:val="000000" w:themeColor="text1"/>
+        </w:rPr>
+        <w:t xml:space="preserve"> </w:t>
+      </w:r>
+      <w:proofErr w:type="spellStart"/>
+      <w:r>
+        <w:rPr>
+          <w:color w:val="000000" w:themeColor="text1"/>
+        </w:rPr>
+        <w:t>suppi</w:t>
+      </w:r>
+      <w:proofErr w:type="spellEnd"/>
+      <w:r>
+        <w:rPr>
+          <w:color w:val="000000" w:themeColor="text1"/>
+        </w:rPr>
+        <w:t xml:space="preserve">$ </w:t>
+      </w:r>
+      <w:proofErr w:type="spellStart"/>
+      <w:r>
+        <w:rPr>
+          <w:color w:val="000000" w:themeColor="text1"/>
+        </w:rPr>
+        <w:t>git</w:t>
+      </w:r>
+      <w:proofErr w:type="spellEnd"/>
+      <w:r>
+        <w:rPr>
+          <w:color w:val="000000" w:themeColor="text1"/>
+        </w:rPr>
+        <w:t xml:space="preserve"> add SWE_525_GIT_Version_Control_Mid_Term_Exam_08.docx</w:t>
       </w:r>
     </w:p>
     <w:p>
@@ -2490,17 +3434,32 @@
         <w:rPr>
           <w:color w:val="000000" w:themeColor="text1"/>
         </w:rPr>
-        <w:t>: pathspec 'SWE_525_GIT_Version_Control_Mid_Term_Exam_08.docx' did not match any files</w:t>
-      </w:r>
-    </w:p>
-    <w:p>
-      <w:pPr>
-        <w:pStyle w:val="ListParagraph"/>
-        <w:ind w:left="1080"/>
-        <w:rPr>
-          <w:color w:val="000000" w:themeColor="text1"/>
-        </w:rPr>
-      </w:pPr>
+        <w:t xml:space="preserve">: </w:t>
+      </w:r>
+      <w:proofErr w:type="spellStart"/>
+      <w:r>
+        <w:rPr>
+          <w:color w:val="000000" w:themeColor="text1"/>
+        </w:rPr>
+        <w:t>pathspec</w:t>
+      </w:r>
+      <w:proofErr w:type="spellEnd"/>
+      <w:r>
+        <w:rPr>
+          <w:color w:val="000000" w:themeColor="text1"/>
+        </w:rPr>
+        <w:t xml:space="preserve"> 'SWE_525_GIT_Version_Control_Mid_Term_Exam_08.docx' did not match any files</w:t>
+      </w:r>
+    </w:p>
+    <w:p>
+      <w:pPr>
+        <w:pStyle w:val="ListParagraph"/>
+        <w:ind w:left="1080"/>
+        <w:rPr>
+          <w:color w:val="000000" w:themeColor="text1"/>
+        </w:rPr>
+      </w:pPr>
+      <w:proofErr w:type="spellStart"/>
       <w:r>
         <w:rPr>
           <w:color w:val="000000" w:themeColor="text1"/>
@@ -2514,22 +3473,52 @@
         </w:rPr>
         <w:t>:midtermgit</w:t>
       </w:r>
-      <w:proofErr w:type="gramEnd"/>
-      <w:r>
-        <w:rPr>
-          <w:color w:val="000000" w:themeColor="text1"/>
-        </w:rPr>
-        <w:t xml:space="preserve"> suppi$ git add Answersgitmidterm.docx</w:t>
-      </w:r>
-    </w:p>
-    <w:p>
-      <w:pPr>
-        <w:pStyle w:val="ListParagraph"/>
-        <w:ind w:left="1080"/>
-        <w:rPr>
-          <w:color w:val="000000" w:themeColor="text1"/>
-        </w:rPr>
-      </w:pPr>
+      <w:proofErr w:type="spellEnd"/>
+      <w:proofErr w:type="gramEnd"/>
+      <w:r>
+        <w:rPr>
+          <w:color w:val="000000" w:themeColor="text1"/>
+        </w:rPr>
+        <w:t xml:space="preserve"> </w:t>
+      </w:r>
+      <w:proofErr w:type="spellStart"/>
+      <w:r>
+        <w:rPr>
+          <w:color w:val="000000" w:themeColor="text1"/>
+        </w:rPr>
+        <w:t>suppi</w:t>
+      </w:r>
+      <w:proofErr w:type="spellEnd"/>
+      <w:r>
+        <w:rPr>
+          <w:color w:val="000000" w:themeColor="text1"/>
+        </w:rPr>
+        <w:t xml:space="preserve">$ </w:t>
+      </w:r>
+      <w:proofErr w:type="spellStart"/>
+      <w:r>
+        <w:rPr>
+          <w:color w:val="000000" w:themeColor="text1"/>
+        </w:rPr>
+        <w:t>git</w:t>
+      </w:r>
+      <w:proofErr w:type="spellEnd"/>
+      <w:r>
+        <w:rPr>
+          <w:color w:val="000000" w:themeColor="text1"/>
+        </w:rPr>
+        <w:t xml:space="preserve"> add Answersgitmidterm.docx</w:t>
+      </w:r>
+    </w:p>
+    <w:p>
+      <w:pPr>
+        <w:pStyle w:val="ListParagraph"/>
+        <w:ind w:left="1080"/>
+        <w:rPr>
+          <w:color w:val="000000" w:themeColor="text1"/>
+        </w:rPr>
+      </w:pPr>
+      <w:proofErr w:type="spellStart"/>
       <w:r>
         <w:rPr>
           <w:color w:val="000000" w:themeColor="text1"/>
@@ -2543,13 +3532,36 @@
         </w:rPr>
         <w:t>:midtermgit</w:t>
       </w:r>
-      <w:proofErr w:type="gramEnd"/>
-      <w:r>
-        <w:rPr>
-          <w:color w:val="000000" w:themeColor="text1"/>
-        </w:rPr>
-        <w:t xml:space="preserve"> suppi$ ls</w:t>
-      </w:r>
+      <w:proofErr w:type="spellEnd"/>
+      <w:proofErr w:type="gramEnd"/>
+      <w:r>
+        <w:rPr>
+          <w:color w:val="000000" w:themeColor="text1"/>
+        </w:rPr>
+        <w:t xml:space="preserve"> </w:t>
+      </w:r>
+      <w:proofErr w:type="spellStart"/>
+      <w:r>
+        <w:rPr>
+          <w:color w:val="000000" w:themeColor="text1"/>
+        </w:rPr>
+        <w:t>suppi</w:t>
+      </w:r>
+      <w:proofErr w:type="spellEnd"/>
+      <w:r>
+        <w:rPr>
+          <w:color w:val="000000" w:themeColor="text1"/>
+        </w:rPr>
+        <w:t xml:space="preserve">$ </w:t>
+      </w:r>
+      <w:proofErr w:type="spellStart"/>
+      <w:r>
+        <w:rPr>
+          <w:color w:val="000000" w:themeColor="text1"/>
+        </w:rPr>
+        <w:t>ls</w:t>
+      </w:r>
+      <w:proofErr w:type="spellEnd"/>
     </w:p>
     <w:p>
       <w:pPr>
@@ -2638,6 +3650,7 @@
           <w:color w:val="000000" w:themeColor="text1"/>
         </w:rPr>
       </w:pPr>
+      <w:proofErr w:type="spellStart"/>
       <w:r>
         <w:rPr>
           <w:color w:val="000000" w:themeColor="text1"/>
@@ -2651,12 +3664,41 @@
         </w:rPr>
         <w:t>:midtermgit</w:t>
       </w:r>
-      <w:proofErr w:type="gramEnd"/>
-      <w:r>
-        <w:rPr>
-          <w:color w:val="000000" w:themeColor="text1"/>
-        </w:rPr>
-        <w:t xml:space="preserve"> suppi$ git add file2</w:t>
+      <w:proofErr w:type="spellEnd"/>
+      <w:proofErr w:type="gramEnd"/>
+      <w:r>
+        <w:rPr>
+          <w:color w:val="000000" w:themeColor="text1"/>
+        </w:rPr>
+        <w:t xml:space="preserve"> </w:t>
+      </w:r>
+      <w:proofErr w:type="spellStart"/>
+      <w:r>
+        <w:rPr>
+          <w:color w:val="000000" w:themeColor="text1"/>
+        </w:rPr>
+        <w:t>suppi</w:t>
+      </w:r>
+      <w:proofErr w:type="spellEnd"/>
+      <w:r>
+        <w:rPr>
+          <w:color w:val="000000" w:themeColor="text1"/>
+        </w:rPr>
+        <w:t xml:space="preserve">$ </w:t>
+      </w:r>
+      <w:proofErr w:type="spellStart"/>
+      <w:r>
+        <w:rPr>
+          <w:color w:val="000000" w:themeColor="text1"/>
+        </w:rPr>
+        <w:t>git</w:t>
+      </w:r>
+      <w:proofErr w:type="spellEnd"/>
+      <w:r>
+        <w:rPr>
+          <w:color w:val="000000" w:themeColor="text1"/>
+        </w:rPr>
+        <w:t xml:space="preserve"> add file2</w:t>
       </w:r>
     </w:p>
     <w:p>
@@ -2679,17 +3721,32 @@
         <w:rPr>
           <w:color w:val="000000" w:themeColor="text1"/>
         </w:rPr>
-        <w:t>: pathspec 'file2' did not match any files</w:t>
-      </w:r>
-    </w:p>
-    <w:p>
-      <w:pPr>
-        <w:pStyle w:val="ListParagraph"/>
-        <w:ind w:left="1080"/>
-        <w:rPr>
-          <w:color w:val="000000" w:themeColor="text1"/>
-        </w:rPr>
-      </w:pPr>
+        <w:t xml:space="preserve">: </w:t>
+      </w:r>
+      <w:proofErr w:type="spellStart"/>
+      <w:r>
+        <w:rPr>
+          <w:color w:val="000000" w:themeColor="text1"/>
+        </w:rPr>
+        <w:t>pathspec</w:t>
+      </w:r>
+      <w:proofErr w:type="spellEnd"/>
+      <w:r>
+        <w:rPr>
+          <w:color w:val="000000" w:themeColor="text1"/>
+        </w:rPr>
+        <w:t xml:space="preserve"> 'file2' did not match any files</w:t>
+      </w:r>
+    </w:p>
+    <w:p>
+      <w:pPr>
+        <w:pStyle w:val="ListParagraph"/>
+        <w:ind w:left="1080"/>
+        <w:rPr>
+          <w:color w:val="000000" w:themeColor="text1"/>
+        </w:rPr>
+      </w:pPr>
+      <w:proofErr w:type="spellStart"/>
       <w:r>
         <w:rPr>
           <w:color w:val="000000" w:themeColor="text1"/>
@@ -2703,22 +3760,52 @@
         </w:rPr>
         <w:t>:midtermgit</w:t>
       </w:r>
-      <w:proofErr w:type="gramEnd"/>
-      <w:r>
-        <w:rPr>
-          <w:color w:val="000000" w:themeColor="text1"/>
-        </w:rPr>
-        <w:t xml:space="preserve"> suppi$ git add file2.txt</w:t>
-      </w:r>
-    </w:p>
-    <w:p>
-      <w:pPr>
-        <w:pStyle w:val="ListParagraph"/>
-        <w:ind w:left="1080"/>
-        <w:rPr>
-          <w:color w:val="000000" w:themeColor="text1"/>
-        </w:rPr>
-      </w:pPr>
+      <w:proofErr w:type="spellEnd"/>
+      <w:proofErr w:type="gramEnd"/>
+      <w:r>
+        <w:rPr>
+          <w:color w:val="000000" w:themeColor="text1"/>
+        </w:rPr>
+        <w:t xml:space="preserve"> </w:t>
+      </w:r>
+      <w:proofErr w:type="spellStart"/>
+      <w:r>
+        <w:rPr>
+          <w:color w:val="000000" w:themeColor="text1"/>
+        </w:rPr>
+        <w:t>suppi</w:t>
+      </w:r>
+      <w:proofErr w:type="spellEnd"/>
+      <w:r>
+        <w:rPr>
+          <w:color w:val="000000" w:themeColor="text1"/>
+        </w:rPr>
+        <w:t xml:space="preserve">$ </w:t>
+      </w:r>
+      <w:proofErr w:type="spellStart"/>
+      <w:r>
+        <w:rPr>
+          <w:color w:val="000000" w:themeColor="text1"/>
+        </w:rPr>
+        <w:t>git</w:t>
+      </w:r>
+      <w:proofErr w:type="spellEnd"/>
+      <w:r>
+        <w:rPr>
+          <w:color w:val="000000" w:themeColor="text1"/>
+        </w:rPr>
+        <w:t xml:space="preserve"> add file2.txt</w:t>
+      </w:r>
+    </w:p>
+    <w:p>
+      <w:pPr>
+        <w:pStyle w:val="ListParagraph"/>
+        <w:ind w:left="1080"/>
+        <w:rPr>
+          <w:color w:val="000000" w:themeColor="text1"/>
+        </w:rPr>
+      </w:pPr>
+      <w:proofErr w:type="spellStart"/>
       <w:r>
         <w:rPr>
           <w:color w:val="000000" w:themeColor="text1"/>
@@ -2732,22 +3819,52 @@
         </w:rPr>
         <w:t>:midtermgit</w:t>
       </w:r>
-      <w:proofErr w:type="gramEnd"/>
-      <w:r>
-        <w:rPr>
-          <w:color w:val="000000" w:themeColor="text1"/>
-        </w:rPr>
-        <w:t xml:space="preserve"> suppi$ git diff file2.txt</w:t>
-      </w:r>
-    </w:p>
-    <w:p>
-      <w:pPr>
-        <w:pStyle w:val="ListParagraph"/>
-        <w:ind w:left="1080"/>
-        <w:rPr>
-          <w:color w:val="000000" w:themeColor="text1"/>
-        </w:rPr>
-      </w:pPr>
+      <w:proofErr w:type="spellEnd"/>
+      <w:proofErr w:type="gramEnd"/>
+      <w:r>
+        <w:rPr>
+          <w:color w:val="000000" w:themeColor="text1"/>
+        </w:rPr>
+        <w:t xml:space="preserve"> </w:t>
+      </w:r>
+      <w:proofErr w:type="spellStart"/>
+      <w:r>
+        <w:rPr>
+          <w:color w:val="000000" w:themeColor="text1"/>
+        </w:rPr>
+        <w:t>suppi</w:t>
+      </w:r>
+      <w:proofErr w:type="spellEnd"/>
+      <w:r>
+        <w:rPr>
+          <w:color w:val="000000" w:themeColor="text1"/>
+        </w:rPr>
+        <w:t xml:space="preserve">$ </w:t>
+      </w:r>
+      <w:proofErr w:type="spellStart"/>
+      <w:r>
+        <w:rPr>
+          <w:color w:val="000000" w:themeColor="text1"/>
+        </w:rPr>
+        <w:t>git</w:t>
+      </w:r>
+      <w:proofErr w:type="spellEnd"/>
+      <w:r>
+        <w:rPr>
+          <w:color w:val="000000" w:themeColor="text1"/>
+        </w:rPr>
+        <w:t xml:space="preserve"> diff file2.txt</w:t>
+      </w:r>
+    </w:p>
+    <w:p>
+      <w:pPr>
+        <w:pStyle w:val="ListParagraph"/>
+        <w:ind w:left="1080"/>
+        <w:rPr>
+          <w:color w:val="000000" w:themeColor="text1"/>
+        </w:rPr>
+      </w:pPr>
+      <w:proofErr w:type="spellStart"/>
       <w:r>
         <w:rPr>
           <w:color w:val="000000" w:themeColor="text1"/>
@@ -2761,22 +3878,52 @@
         </w:rPr>
         <w:t>:midtermgit</w:t>
       </w:r>
-      <w:proofErr w:type="gramEnd"/>
-      <w:r>
-        <w:rPr>
-          <w:color w:val="000000" w:themeColor="text1"/>
-        </w:rPr>
-        <w:t xml:space="preserve"> suppi$ git add file2.txt</w:t>
-      </w:r>
-    </w:p>
-    <w:p>
-      <w:pPr>
-        <w:pStyle w:val="ListParagraph"/>
-        <w:ind w:left="1080"/>
-        <w:rPr>
-          <w:color w:val="000000" w:themeColor="text1"/>
-        </w:rPr>
-      </w:pPr>
+      <w:proofErr w:type="spellEnd"/>
+      <w:proofErr w:type="gramEnd"/>
+      <w:r>
+        <w:rPr>
+          <w:color w:val="000000" w:themeColor="text1"/>
+        </w:rPr>
+        <w:t xml:space="preserve"> </w:t>
+      </w:r>
+      <w:proofErr w:type="spellStart"/>
+      <w:r>
+        <w:rPr>
+          <w:color w:val="000000" w:themeColor="text1"/>
+        </w:rPr>
+        <w:t>suppi</w:t>
+      </w:r>
+      <w:proofErr w:type="spellEnd"/>
+      <w:r>
+        <w:rPr>
+          <w:color w:val="000000" w:themeColor="text1"/>
+        </w:rPr>
+        <w:t xml:space="preserve">$ </w:t>
+      </w:r>
+      <w:proofErr w:type="spellStart"/>
+      <w:r>
+        <w:rPr>
+          <w:color w:val="000000" w:themeColor="text1"/>
+        </w:rPr>
+        <w:t>git</w:t>
+      </w:r>
+      <w:proofErr w:type="spellEnd"/>
+      <w:r>
+        <w:rPr>
+          <w:color w:val="000000" w:themeColor="text1"/>
+        </w:rPr>
+        <w:t xml:space="preserve"> add file2.txt</w:t>
+      </w:r>
+    </w:p>
+    <w:p>
+      <w:pPr>
+        <w:pStyle w:val="ListParagraph"/>
+        <w:ind w:left="1080"/>
+        <w:rPr>
+          <w:color w:val="000000" w:themeColor="text1"/>
+        </w:rPr>
+      </w:pPr>
+      <w:proofErr w:type="spellStart"/>
       <w:r>
         <w:rPr>
           <w:color w:val="000000" w:themeColor="text1"/>
@@ -2790,22 +3937,52 @@
         </w:rPr>
         <w:t>:midtermgit</w:t>
       </w:r>
-      <w:proofErr w:type="gramEnd"/>
-      <w:r>
-        <w:rPr>
-          <w:color w:val="000000" w:themeColor="text1"/>
-        </w:rPr>
-        <w:t xml:space="preserve"> suppi$ git diff file2.txt</w:t>
-      </w:r>
-    </w:p>
-    <w:p>
-      <w:pPr>
-        <w:pStyle w:val="ListParagraph"/>
-        <w:ind w:left="1080"/>
-        <w:rPr>
-          <w:color w:val="000000" w:themeColor="text1"/>
-        </w:rPr>
-      </w:pPr>
+      <w:proofErr w:type="spellEnd"/>
+      <w:proofErr w:type="gramEnd"/>
+      <w:r>
+        <w:rPr>
+          <w:color w:val="000000" w:themeColor="text1"/>
+        </w:rPr>
+        <w:t xml:space="preserve"> </w:t>
+      </w:r>
+      <w:proofErr w:type="spellStart"/>
+      <w:r>
+        <w:rPr>
+          <w:color w:val="000000" w:themeColor="text1"/>
+        </w:rPr>
+        <w:t>suppi</w:t>
+      </w:r>
+      <w:proofErr w:type="spellEnd"/>
+      <w:r>
+        <w:rPr>
+          <w:color w:val="000000" w:themeColor="text1"/>
+        </w:rPr>
+        <w:t xml:space="preserve">$ </w:t>
+      </w:r>
+      <w:proofErr w:type="spellStart"/>
+      <w:r>
+        <w:rPr>
+          <w:color w:val="000000" w:themeColor="text1"/>
+        </w:rPr>
+        <w:t>git</w:t>
+      </w:r>
+      <w:proofErr w:type="spellEnd"/>
+      <w:r>
+        <w:rPr>
+          <w:color w:val="000000" w:themeColor="text1"/>
+        </w:rPr>
+        <w:t xml:space="preserve"> diff file2.txt</w:t>
+      </w:r>
+    </w:p>
+    <w:p>
+      <w:pPr>
+        <w:pStyle w:val="ListParagraph"/>
+        <w:ind w:left="1080"/>
+        <w:rPr>
+          <w:color w:val="000000" w:themeColor="text1"/>
+        </w:rPr>
+      </w:pPr>
+      <w:proofErr w:type="spellStart"/>
       <w:r>
         <w:rPr>
           <w:color w:val="000000" w:themeColor="text1"/>
@@ -2819,12 +3996,41 @@
         </w:rPr>
         <w:t>:midtermgit</w:t>
       </w:r>
-      <w:proofErr w:type="gramEnd"/>
-      <w:r>
-        <w:rPr>
-          <w:color w:val="000000" w:themeColor="text1"/>
-        </w:rPr>
-        <w:t xml:space="preserve"> suppi$ git status</w:t>
+      <w:proofErr w:type="spellEnd"/>
+      <w:proofErr w:type="gramEnd"/>
+      <w:r>
+        <w:rPr>
+          <w:color w:val="000000" w:themeColor="text1"/>
+        </w:rPr>
+        <w:t xml:space="preserve"> </w:t>
+      </w:r>
+      <w:proofErr w:type="spellStart"/>
+      <w:r>
+        <w:rPr>
+          <w:color w:val="000000" w:themeColor="text1"/>
+        </w:rPr>
+        <w:t>suppi</w:t>
+      </w:r>
+      <w:proofErr w:type="spellEnd"/>
+      <w:r>
+        <w:rPr>
+          <w:color w:val="000000" w:themeColor="text1"/>
+        </w:rPr>
+        <w:t xml:space="preserve">$ </w:t>
+      </w:r>
+      <w:proofErr w:type="spellStart"/>
+      <w:r>
+        <w:rPr>
+          <w:color w:val="000000" w:themeColor="text1"/>
+        </w:rPr>
+        <w:t>git</w:t>
+      </w:r>
+      <w:proofErr w:type="spellEnd"/>
+      <w:r>
+        <w:rPr>
+          <w:color w:val="000000" w:themeColor="text1"/>
+        </w:rPr>
+        <w:t xml:space="preserve"> status</w:t>
       </w:r>
     </w:p>
     <w:p>
@@ -2913,7 +4119,35 @@
         <w:rPr>
           <w:color w:val="000000" w:themeColor="text1"/>
         </w:rPr>
-        <w:t xml:space="preserve"> "git reset HEAD &lt;file&gt;..." to unstage)</w:t>
+        <w:t xml:space="preserve"> "</w:t>
+      </w:r>
+      <w:proofErr w:type="spellStart"/>
+      <w:r>
+        <w:rPr>
+          <w:color w:val="000000" w:themeColor="text1"/>
+        </w:rPr>
+        <w:t>git</w:t>
+      </w:r>
+      <w:proofErr w:type="spellEnd"/>
+      <w:r>
+        <w:rPr>
+          <w:color w:val="000000" w:themeColor="text1"/>
+        </w:rPr>
+        <w:t xml:space="preserve"> reset HEAD &lt;file&gt;..." to </w:t>
+      </w:r>
+      <w:proofErr w:type="spellStart"/>
+      <w:r>
+        <w:rPr>
+          <w:color w:val="000000" w:themeColor="text1"/>
+        </w:rPr>
+        <w:t>unstage</w:t>
+      </w:r>
+      <w:proofErr w:type="spellEnd"/>
+      <w:r>
+        <w:rPr>
+          <w:color w:val="000000" w:themeColor="text1"/>
+        </w:rPr>
+        <w:t>)</w:t>
       </w:r>
     </w:p>
     <w:p>
@@ -3057,7 +4291,21 @@
         <w:rPr>
           <w:color w:val="000000" w:themeColor="text1"/>
         </w:rPr>
-        <w:t xml:space="preserve"> "git add &lt;file&gt;..." to include in what will be committed)</w:t>
+        <w:t xml:space="preserve"> "</w:t>
+      </w:r>
+      <w:proofErr w:type="spellStart"/>
+      <w:r>
+        <w:rPr>
+          <w:color w:val="000000" w:themeColor="text1"/>
+        </w:rPr>
+        <w:t>git</w:t>
+      </w:r>
+      <w:proofErr w:type="spellEnd"/>
+      <w:r>
+        <w:rPr>
+          <w:color w:val="000000" w:themeColor="text1"/>
+        </w:rPr>
+        <w:t xml:space="preserve"> add &lt;file&gt;..." to include in what will be committed)</w:t>
       </w:r>
     </w:p>
     <w:p>
@@ -3105,6 +4353,7 @@
           <w:color w:val="000000" w:themeColor="text1"/>
         </w:rPr>
       </w:pPr>
+      <w:proofErr w:type="spellStart"/>
       <w:r>
         <w:rPr>
           <w:color w:val="000000" w:themeColor="text1"/>
@@ -3118,22 +4367,52 @@
         </w:rPr>
         <w:t>:midtermgit</w:t>
       </w:r>
-      <w:proofErr w:type="gramEnd"/>
-      <w:r>
-        <w:rPr>
-          <w:color w:val="000000" w:themeColor="text1"/>
-        </w:rPr>
-        <w:t xml:space="preserve"> suppi$ git add file2.txt</w:t>
-      </w:r>
-    </w:p>
-    <w:p>
-      <w:pPr>
-        <w:pStyle w:val="ListParagraph"/>
-        <w:ind w:left="1080"/>
-        <w:rPr>
-          <w:color w:val="000000" w:themeColor="text1"/>
-        </w:rPr>
-      </w:pPr>
+      <w:proofErr w:type="spellEnd"/>
+      <w:proofErr w:type="gramEnd"/>
+      <w:r>
+        <w:rPr>
+          <w:color w:val="000000" w:themeColor="text1"/>
+        </w:rPr>
+        <w:t xml:space="preserve"> </w:t>
+      </w:r>
+      <w:proofErr w:type="spellStart"/>
+      <w:r>
+        <w:rPr>
+          <w:color w:val="000000" w:themeColor="text1"/>
+        </w:rPr>
+        <w:t>suppi</w:t>
+      </w:r>
+      <w:proofErr w:type="spellEnd"/>
+      <w:r>
+        <w:rPr>
+          <w:color w:val="000000" w:themeColor="text1"/>
+        </w:rPr>
+        <w:t xml:space="preserve">$ </w:t>
+      </w:r>
+      <w:proofErr w:type="spellStart"/>
+      <w:r>
+        <w:rPr>
+          <w:color w:val="000000" w:themeColor="text1"/>
+        </w:rPr>
+        <w:t>git</w:t>
+      </w:r>
+      <w:proofErr w:type="spellEnd"/>
+      <w:r>
+        <w:rPr>
+          <w:color w:val="000000" w:themeColor="text1"/>
+        </w:rPr>
+        <w:t xml:space="preserve"> add file2.txt</w:t>
+      </w:r>
+    </w:p>
+    <w:p>
+      <w:pPr>
+        <w:pStyle w:val="ListParagraph"/>
+        <w:ind w:left="1080"/>
+        <w:rPr>
+          <w:color w:val="000000" w:themeColor="text1"/>
+        </w:rPr>
+      </w:pPr>
+      <w:proofErr w:type="spellStart"/>
       <w:r>
         <w:rPr>
           <w:color w:val="000000" w:themeColor="text1"/>
@@ -3147,22 +4426,52 @@
         </w:rPr>
         <w:t>:midtermgit</w:t>
       </w:r>
-      <w:proofErr w:type="gramEnd"/>
-      <w:r>
-        <w:rPr>
-          <w:color w:val="000000" w:themeColor="text1"/>
-        </w:rPr>
-        <w:t xml:space="preserve"> suppi$ git diff file2.txt</w:t>
-      </w:r>
-    </w:p>
-    <w:p>
-      <w:pPr>
-        <w:pStyle w:val="ListParagraph"/>
-        <w:ind w:left="1080"/>
-        <w:rPr>
-          <w:color w:val="000000" w:themeColor="text1"/>
-        </w:rPr>
-      </w:pPr>
+      <w:proofErr w:type="spellEnd"/>
+      <w:proofErr w:type="gramEnd"/>
+      <w:r>
+        <w:rPr>
+          <w:color w:val="000000" w:themeColor="text1"/>
+        </w:rPr>
+        <w:t xml:space="preserve"> </w:t>
+      </w:r>
+      <w:proofErr w:type="spellStart"/>
+      <w:r>
+        <w:rPr>
+          <w:color w:val="000000" w:themeColor="text1"/>
+        </w:rPr>
+        <w:t>suppi</w:t>
+      </w:r>
+      <w:proofErr w:type="spellEnd"/>
+      <w:r>
+        <w:rPr>
+          <w:color w:val="000000" w:themeColor="text1"/>
+        </w:rPr>
+        <w:t xml:space="preserve">$ </w:t>
+      </w:r>
+      <w:proofErr w:type="spellStart"/>
+      <w:r>
+        <w:rPr>
+          <w:color w:val="000000" w:themeColor="text1"/>
+        </w:rPr>
+        <w:t>git</w:t>
+      </w:r>
+      <w:proofErr w:type="spellEnd"/>
+      <w:r>
+        <w:rPr>
+          <w:color w:val="000000" w:themeColor="text1"/>
+        </w:rPr>
+        <w:t xml:space="preserve"> diff file2.txt</w:t>
+      </w:r>
+    </w:p>
+    <w:p>
+      <w:pPr>
+        <w:pStyle w:val="ListParagraph"/>
+        <w:ind w:left="1080"/>
+        <w:rPr>
+          <w:color w:val="000000" w:themeColor="text1"/>
+        </w:rPr>
+      </w:pPr>
+      <w:proofErr w:type="spellStart"/>
       <w:r>
         <w:rPr>
           <w:color w:val="000000" w:themeColor="text1"/>
@@ -3176,12 +4485,41 @@
         </w:rPr>
         <w:t>:midtermgit</w:t>
       </w:r>
-      <w:proofErr w:type="gramEnd"/>
-      <w:r>
-        <w:rPr>
-          <w:color w:val="000000" w:themeColor="text1"/>
-        </w:rPr>
-        <w:t xml:space="preserve"> suppi$ git status</w:t>
+      <w:proofErr w:type="spellEnd"/>
+      <w:proofErr w:type="gramEnd"/>
+      <w:r>
+        <w:rPr>
+          <w:color w:val="000000" w:themeColor="text1"/>
+        </w:rPr>
+        <w:t xml:space="preserve"> </w:t>
+      </w:r>
+      <w:proofErr w:type="spellStart"/>
+      <w:r>
+        <w:rPr>
+          <w:color w:val="000000" w:themeColor="text1"/>
+        </w:rPr>
+        <w:t>suppi</w:t>
+      </w:r>
+      <w:proofErr w:type="spellEnd"/>
+      <w:r>
+        <w:rPr>
+          <w:color w:val="000000" w:themeColor="text1"/>
+        </w:rPr>
+        <w:t xml:space="preserve">$ </w:t>
+      </w:r>
+      <w:proofErr w:type="spellStart"/>
+      <w:r>
+        <w:rPr>
+          <w:color w:val="000000" w:themeColor="text1"/>
+        </w:rPr>
+        <w:t>git</w:t>
+      </w:r>
+      <w:proofErr w:type="spellEnd"/>
+      <w:r>
+        <w:rPr>
+          <w:color w:val="000000" w:themeColor="text1"/>
+        </w:rPr>
+        <w:t xml:space="preserve"> status</w:t>
       </w:r>
     </w:p>
     <w:p>
@@ -3270,7 +4608,35 @@
         <w:rPr>
           <w:color w:val="000000" w:themeColor="text1"/>
         </w:rPr>
-        <w:t xml:space="preserve"> "git reset HEAD &lt;file&gt;..." to unstage)</w:t>
+        <w:t xml:space="preserve"> "</w:t>
+      </w:r>
+      <w:proofErr w:type="spellStart"/>
+      <w:r>
+        <w:rPr>
+          <w:color w:val="000000" w:themeColor="text1"/>
+        </w:rPr>
+        <w:t>git</w:t>
+      </w:r>
+      <w:proofErr w:type="spellEnd"/>
+      <w:r>
+        <w:rPr>
+          <w:color w:val="000000" w:themeColor="text1"/>
+        </w:rPr>
+        <w:t xml:space="preserve"> reset HEAD &lt;file&gt;..." to </w:t>
+      </w:r>
+      <w:proofErr w:type="spellStart"/>
+      <w:r>
+        <w:rPr>
+          <w:color w:val="000000" w:themeColor="text1"/>
+        </w:rPr>
+        <w:t>unstage</w:t>
+      </w:r>
+      <w:proofErr w:type="spellEnd"/>
+      <w:r>
+        <w:rPr>
+          <w:color w:val="000000" w:themeColor="text1"/>
+        </w:rPr>
+        <w:t>)</w:t>
       </w:r>
     </w:p>
     <w:p>
@@ -3414,7 +4780,21 @@
         <w:rPr>
           <w:color w:val="000000" w:themeColor="text1"/>
         </w:rPr>
-        <w:t xml:space="preserve"> "git add &lt;file&gt;..." to include in what will be committed)</w:t>
+        <w:t xml:space="preserve"> "</w:t>
+      </w:r>
+      <w:proofErr w:type="spellStart"/>
+      <w:r>
+        <w:rPr>
+          <w:color w:val="000000" w:themeColor="text1"/>
+        </w:rPr>
+        <w:t>git</w:t>
+      </w:r>
+      <w:proofErr w:type="spellEnd"/>
+      <w:r>
+        <w:rPr>
+          <w:color w:val="000000" w:themeColor="text1"/>
+        </w:rPr>
+        <w:t xml:space="preserve"> add &lt;file&gt;..." to include in what will be committed)</w:t>
       </w:r>
     </w:p>
     <w:p>
@@ -3462,6 +4842,7 @@
           <w:color w:val="000000" w:themeColor="text1"/>
         </w:rPr>
       </w:pPr>
+      <w:proofErr w:type="spellStart"/>
       <w:r>
         <w:rPr>
           <w:color w:val="000000" w:themeColor="text1"/>
@@ -3475,12 +4856,41 @@
         </w:rPr>
         <w:t>:midtermgit</w:t>
       </w:r>
-      <w:proofErr w:type="gramEnd"/>
-      <w:r>
-        <w:rPr>
-          <w:color w:val="000000" w:themeColor="text1"/>
-        </w:rPr>
-        <w:t xml:space="preserve"> suppi$ git commit -m 'new changes made'</w:t>
+      <w:proofErr w:type="spellEnd"/>
+      <w:proofErr w:type="gramEnd"/>
+      <w:r>
+        <w:rPr>
+          <w:color w:val="000000" w:themeColor="text1"/>
+        </w:rPr>
+        <w:t xml:space="preserve"> </w:t>
+      </w:r>
+      <w:proofErr w:type="spellStart"/>
+      <w:r>
+        <w:rPr>
+          <w:color w:val="000000" w:themeColor="text1"/>
+        </w:rPr>
+        <w:t>suppi</w:t>
+      </w:r>
+      <w:proofErr w:type="spellEnd"/>
+      <w:r>
+        <w:rPr>
+          <w:color w:val="000000" w:themeColor="text1"/>
+        </w:rPr>
+        <w:t xml:space="preserve">$ </w:t>
+      </w:r>
+      <w:proofErr w:type="spellStart"/>
+      <w:r>
+        <w:rPr>
+          <w:color w:val="000000" w:themeColor="text1"/>
+        </w:rPr>
+        <w:t>git</w:t>
+      </w:r>
+      <w:proofErr w:type="spellEnd"/>
+      <w:r>
+        <w:rPr>
+          <w:color w:val="000000" w:themeColor="text1"/>
+        </w:rPr>
+        <w:t xml:space="preserve"> commit -m 'new changes made'</w:t>
       </w:r>
     </w:p>
     <w:p>
@@ -3607,6 +5017,7 @@
           <w:color w:val="000000" w:themeColor="text1"/>
         </w:rPr>
       </w:pPr>
+      <w:proofErr w:type="spellStart"/>
       <w:r>
         <w:rPr>
           <w:color w:val="000000" w:themeColor="text1"/>
@@ -3620,22 +5031,52 @@
         </w:rPr>
         <w:t>:midtermgit</w:t>
       </w:r>
-      <w:proofErr w:type="gramEnd"/>
-      <w:r>
-        <w:rPr>
-          <w:color w:val="000000" w:themeColor="text1"/>
-        </w:rPr>
-        <w:t xml:space="preserve"> suppi$ git diff file2.txt</w:t>
-      </w:r>
-    </w:p>
-    <w:p>
-      <w:pPr>
-        <w:pStyle w:val="ListParagraph"/>
-        <w:ind w:left="1080"/>
-        <w:rPr>
-          <w:color w:val="000000" w:themeColor="text1"/>
-        </w:rPr>
-      </w:pPr>
+      <w:proofErr w:type="spellEnd"/>
+      <w:proofErr w:type="gramEnd"/>
+      <w:r>
+        <w:rPr>
+          <w:color w:val="000000" w:themeColor="text1"/>
+        </w:rPr>
+        <w:t xml:space="preserve"> </w:t>
+      </w:r>
+      <w:proofErr w:type="spellStart"/>
+      <w:r>
+        <w:rPr>
+          <w:color w:val="000000" w:themeColor="text1"/>
+        </w:rPr>
+        <w:t>suppi</w:t>
+      </w:r>
+      <w:proofErr w:type="spellEnd"/>
+      <w:r>
+        <w:rPr>
+          <w:color w:val="000000" w:themeColor="text1"/>
+        </w:rPr>
+        <w:t xml:space="preserve">$ </w:t>
+      </w:r>
+      <w:proofErr w:type="spellStart"/>
+      <w:r>
+        <w:rPr>
+          <w:color w:val="000000" w:themeColor="text1"/>
+        </w:rPr>
+        <w:t>git</w:t>
+      </w:r>
+      <w:proofErr w:type="spellEnd"/>
+      <w:r>
+        <w:rPr>
+          <w:color w:val="000000" w:themeColor="text1"/>
+        </w:rPr>
+        <w:t xml:space="preserve"> diff file2.txt</w:t>
+      </w:r>
+    </w:p>
+    <w:p>
+      <w:pPr>
+        <w:pStyle w:val="ListParagraph"/>
+        <w:ind w:left="1080"/>
+        <w:rPr>
+          <w:color w:val="000000" w:themeColor="text1"/>
+        </w:rPr>
+      </w:pPr>
+      <w:proofErr w:type="spellStart"/>
       <w:r>
         <w:rPr>
           <w:color w:val="000000" w:themeColor="text1"/>
@@ -3649,12 +5090,41 @@
         </w:rPr>
         <w:t>:midtermgit</w:t>
       </w:r>
-      <w:proofErr w:type="gramEnd"/>
-      <w:r>
-        <w:rPr>
-          <w:color w:val="000000" w:themeColor="text1"/>
-        </w:rPr>
-        <w:t xml:space="preserve"> suppi$ git status</w:t>
+      <w:proofErr w:type="spellEnd"/>
+      <w:proofErr w:type="gramEnd"/>
+      <w:r>
+        <w:rPr>
+          <w:color w:val="000000" w:themeColor="text1"/>
+        </w:rPr>
+        <w:t xml:space="preserve"> </w:t>
+      </w:r>
+      <w:proofErr w:type="spellStart"/>
+      <w:r>
+        <w:rPr>
+          <w:color w:val="000000" w:themeColor="text1"/>
+        </w:rPr>
+        <w:t>suppi</w:t>
+      </w:r>
+      <w:proofErr w:type="spellEnd"/>
+      <w:r>
+        <w:rPr>
+          <w:color w:val="000000" w:themeColor="text1"/>
+        </w:rPr>
+        <w:t xml:space="preserve">$ </w:t>
+      </w:r>
+      <w:proofErr w:type="spellStart"/>
+      <w:r>
+        <w:rPr>
+          <w:color w:val="000000" w:themeColor="text1"/>
+        </w:rPr>
+        <w:t>git</w:t>
+      </w:r>
+      <w:proofErr w:type="spellEnd"/>
+      <w:r>
+        <w:rPr>
+          <w:color w:val="000000" w:themeColor="text1"/>
+        </w:rPr>
+        <w:t xml:space="preserve"> status</w:t>
       </w:r>
     </w:p>
     <w:p>
@@ -3743,7 +5213,21 @@
         <w:rPr>
           <w:color w:val="000000" w:themeColor="text1"/>
         </w:rPr>
-        <w:t xml:space="preserve"> "git add &lt;file&gt;..." to include in what will be committed)</w:t>
+        <w:t xml:space="preserve"> "</w:t>
+      </w:r>
+      <w:proofErr w:type="spellStart"/>
+      <w:r>
+        <w:rPr>
+          <w:color w:val="000000" w:themeColor="text1"/>
+        </w:rPr>
+        <w:t>git</w:t>
+      </w:r>
+      <w:proofErr w:type="spellEnd"/>
+      <w:r>
+        <w:rPr>
+          <w:color w:val="000000" w:themeColor="text1"/>
+        </w:rPr>
+        <w:t xml:space="preserve"> add &lt;file&gt;..." to include in what will be committed)</w:t>
       </w:r>
     </w:p>
     <w:p>
@@ -3803,17 +5287,32 @@
         <w:rPr>
           <w:color w:val="000000" w:themeColor="text1"/>
         </w:rPr>
-        <w:t xml:space="preserve"> added to commit but untracked files present (use "git add" to track)</w:t>
-      </w:r>
-    </w:p>
-    <w:p>
-      <w:pPr>
-        <w:pStyle w:val="ListParagraph"/>
-        <w:ind w:left="1080"/>
-        <w:rPr>
-          <w:color w:val="000000" w:themeColor="text1"/>
-        </w:rPr>
-      </w:pPr>
+        <w:t xml:space="preserve"> added to commit but untracked files present (use "</w:t>
+      </w:r>
+      <w:proofErr w:type="spellStart"/>
+      <w:r>
+        <w:rPr>
+          <w:color w:val="000000" w:themeColor="text1"/>
+        </w:rPr>
+        <w:t>git</w:t>
+      </w:r>
+      <w:proofErr w:type="spellEnd"/>
+      <w:r>
+        <w:rPr>
+          <w:color w:val="000000" w:themeColor="text1"/>
+        </w:rPr>
+        <w:t xml:space="preserve"> add" to track)</w:t>
+      </w:r>
+    </w:p>
+    <w:p>
+      <w:pPr>
+        <w:pStyle w:val="ListParagraph"/>
+        <w:ind w:left="1080"/>
+        <w:rPr>
+          <w:color w:val="000000" w:themeColor="text1"/>
+        </w:rPr>
+      </w:pPr>
+      <w:proofErr w:type="spellStart"/>
       <w:r>
         <w:rPr>
           <w:color w:val="000000" w:themeColor="text1"/>
@@ -3827,13 +5326,1269 @@
         </w:rPr>
         <w:t>:midtermgit</w:t>
       </w:r>
-      <w:proofErr w:type="gramEnd"/>
-      <w:r>
-        <w:rPr>
-          <w:color w:val="000000" w:themeColor="text1"/>
-        </w:rPr>
-        <w:t xml:space="preserve"> suppi$</w:t>
-      </w:r>
+      <w:proofErr w:type="spellEnd"/>
+      <w:proofErr w:type="gramEnd"/>
+      <w:r>
+        <w:rPr>
+          <w:color w:val="000000" w:themeColor="text1"/>
+        </w:rPr>
+        <w:t xml:space="preserve"> </w:t>
+      </w:r>
+      <w:proofErr w:type="spellStart"/>
+      <w:r>
+        <w:rPr>
+          <w:color w:val="000000" w:themeColor="text1"/>
+        </w:rPr>
+        <w:t>suppi</w:t>
+      </w:r>
+      <w:proofErr w:type="spellEnd"/>
+      <w:r>
+        <w:rPr>
+          <w:color w:val="000000" w:themeColor="text1"/>
+        </w:rPr>
+        <w:t>$</w:t>
+      </w:r>
+    </w:p>
+    <w:p>
+      <w:pPr>
+        <w:pStyle w:val="ListParagraph"/>
+        <w:ind w:left="1080"/>
+        <w:rPr>
+          <w:color w:val="000000" w:themeColor="text1"/>
+        </w:rPr>
+      </w:pPr>
+      <w:proofErr w:type="spellStart"/>
+      <w:r>
+        <w:rPr>
+          <w:color w:val="000000" w:themeColor="text1"/>
+        </w:rPr>
+        <w:t>SUPRIYAs-MacBook-Pro</w:t>
+      </w:r>
+      <w:proofErr w:type="gramStart"/>
+      <w:r>
+        <w:rPr>
+          <w:color w:val="000000" w:themeColor="text1"/>
+        </w:rPr>
+        <w:t>:midtermgit</w:t>
+      </w:r>
+      <w:proofErr w:type="spellEnd"/>
+      <w:proofErr w:type="gramEnd"/>
+      <w:r>
+        <w:rPr>
+          <w:color w:val="000000" w:themeColor="text1"/>
+        </w:rPr>
+        <w:t xml:space="preserve"> </w:t>
+      </w:r>
+      <w:proofErr w:type="spellStart"/>
+      <w:r>
+        <w:rPr>
+          <w:color w:val="000000" w:themeColor="text1"/>
+        </w:rPr>
+        <w:t>suppi</w:t>
+      </w:r>
+      <w:proofErr w:type="spellEnd"/>
+      <w:r>
+        <w:rPr>
+          <w:color w:val="000000" w:themeColor="text1"/>
+        </w:rPr>
+        <w:t>$ touch .</w:t>
+      </w:r>
+      <w:proofErr w:type="spellStart"/>
+      <w:r>
+        <w:rPr>
+          <w:color w:val="000000" w:themeColor="text1"/>
+        </w:rPr>
+        <w:t>gitignore</w:t>
+      </w:r>
+      <w:proofErr w:type="spellEnd"/>
+    </w:p>
+    <w:p>
+      <w:pPr>
+        <w:pStyle w:val="ListParagraph"/>
+        <w:ind w:left="1080"/>
+        <w:rPr>
+          <w:color w:val="000000" w:themeColor="text1"/>
+        </w:rPr>
+      </w:pPr>
+      <w:proofErr w:type="spellStart"/>
+      <w:r>
+        <w:rPr>
+          <w:color w:val="000000" w:themeColor="text1"/>
+        </w:rPr>
+        <w:t>SUPRIYAs-MacBook-Pro</w:t>
+      </w:r>
+      <w:proofErr w:type="gramStart"/>
+      <w:r>
+        <w:rPr>
+          <w:color w:val="000000" w:themeColor="text1"/>
+        </w:rPr>
+        <w:t>:midtermgit</w:t>
+      </w:r>
+      <w:proofErr w:type="spellEnd"/>
+      <w:proofErr w:type="gramEnd"/>
+      <w:r>
+        <w:rPr>
+          <w:color w:val="000000" w:themeColor="text1"/>
+        </w:rPr>
+        <w:t xml:space="preserve"> </w:t>
+      </w:r>
+      <w:proofErr w:type="spellStart"/>
+      <w:r>
+        <w:rPr>
+          <w:color w:val="000000" w:themeColor="text1"/>
+        </w:rPr>
+        <w:t>suppi</w:t>
+      </w:r>
+      <w:proofErr w:type="spellEnd"/>
+      <w:r>
+        <w:rPr>
+          <w:color w:val="000000" w:themeColor="text1"/>
+        </w:rPr>
+        <w:t xml:space="preserve">$ </w:t>
+      </w:r>
+      <w:proofErr w:type="spellStart"/>
+      <w:r>
+        <w:rPr>
+          <w:color w:val="000000" w:themeColor="text1"/>
+        </w:rPr>
+        <w:t>ls</w:t>
+      </w:r>
+      <w:proofErr w:type="spellEnd"/>
+    </w:p>
+    <w:p>
+      <w:pPr>
+        <w:pStyle w:val="ListParagraph"/>
+        <w:ind w:left="1080"/>
+        <w:rPr>
+          <w:color w:val="000000" w:themeColor="text1"/>
+        </w:rPr>
+      </w:pPr>
+      <w:r>
+        <w:rPr>
+          <w:color w:val="000000" w:themeColor="text1"/>
+        </w:rPr>
+        <w:t>Answersgitmidterm.docx</w:t>
+      </w:r>
+    </w:p>
+    <w:p>
+      <w:pPr>
+        <w:pStyle w:val="ListParagraph"/>
+        <w:ind w:left="1080"/>
+        <w:rPr>
+          <w:color w:val="000000" w:themeColor="text1"/>
+        </w:rPr>
+      </w:pPr>
+      <w:r>
+        <w:rPr>
+          <w:color w:val="000000" w:themeColor="text1"/>
+        </w:rPr>
+        <w:t>README.md</w:t>
+      </w:r>
+    </w:p>
+    <w:p>
+      <w:pPr>
+        <w:pStyle w:val="ListParagraph"/>
+        <w:ind w:left="1080"/>
+        <w:rPr>
+          <w:color w:val="000000" w:themeColor="text1"/>
+        </w:rPr>
+      </w:pPr>
+      <w:r>
+        <w:rPr>
+          <w:color w:val="000000" w:themeColor="text1"/>
+        </w:rPr>
+        <w:t>SWE 525 GIT Version Control Mid Term Exam 08.docx</w:t>
+      </w:r>
+    </w:p>
+    <w:p>
+      <w:pPr>
+        <w:pStyle w:val="ListParagraph"/>
+        <w:ind w:left="1080"/>
+        <w:rPr>
+          <w:color w:val="000000" w:themeColor="text1"/>
+        </w:rPr>
+      </w:pPr>
+      <w:proofErr w:type="gramStart"/>
+      <w:r>
+        <w:rPr>
+          <w:color w:val="000000" w:themeColor="text1"/>
+        </w:rPr>
+        <w:t>file1</w:t>
+      </w:r>
+      <w:proofErr w:type="gramEnd"/>
+    </w:p>
+    <w:p>
+      <w:pPr>
+        <w:pStyle w:val="ListParagraph"/>
+        <w:ind w:left="1080"/>
+        <w:rPr>
+          <w:color w:val="000000" w:themeColor="text1"/>
+        </w:rPr>
+      </w:pPr>
+      <w:proofErr w:type="gramStart"/>
+      <w:r>
+        <w:rPr>
+          <w:color w:val="000000" w:themeColor="text1"/>
+        </w:rPr>
+        <w:t>file2.txt</w:t>
+      </w:r>
+      <w:proofErr w:type="gramEnd"/>
+    </w:p>
+    <w:p>
+      <w:pPr>
+        <w:pStyle w:val="ListParagraph"/>
+        <w:ind w:left="1080"/>
+        <w:rPr>
+          <w:color w:val="000000" w:themeColor="text1"/>
+        </w:rPr>
+      </w:pPr>
+      <w:proofErr w:type="spellStart"/>
+      <w:r>
+        <w:rPr>
+          <w:color w:val="000000" w:themeColor="text1"/>
+        </w:rPr>
+        <w:t>SUPRIYAs-MacBook-Pro</w:t>
+      </w:r>
+      <w:proofErr w:type="gramStart"/>
+      <w:r>
+        <w:rPr>
+          <w:color w:val="000000" w:themeColor="text1"/>
+        </w:rPr>
+        <w:t>:midtermgit</w:t>
+      </w:r>
+      <w:proofErr w:type="spellEnd"/>
+      <w:proofErr w:type="gramEnd"/>
+      <w:r>
+        <w:rPr>
+          <w:color w:val="000000" w:themeColor="text1"/>
+        </w:rPr>
+        <w:t xml:space="preserve"> </w:t>
+      </w:r>
+      <w:proofErr w:type="spellStart"/>
+      <w:r>
+        <w:rPr>
+          <w:color w:val="000000" w:themeColor="text1"/>
+        </w:rPr>
+        <w:t>suppi</w:t>
+      </w:r>
+      <w:proofErr w:type="spellEnd"/>
+      <w:r>
+        <w:rPr>
+          <w:color w:val="000000" w:themeColor="text1"/>
+        </w:rPr>
+        <w:t xml:space="preserve">$ </w:t>
+      </w:r>
+      <w:proofErr w:type="spellStart"/>
+      <w:r>
+        <w:rPr>
+          <w:color w:val="000000" w:themeColor="text1"/>
+        </w:rPr>
+        <w:t>ls</w:t>
+      </w:r>
+      <w:proofErr w:type="spellEnd"/>
+      <w:r>
+        <w:rPr>
+          <w:color w:val="000000" w:themeColor="text1"/>
+        </w:rPr>
+        <w:t xml:space="preserve"> -a</w:t>
+      </w:r>
+    </w:p>
+    <w:p>
+      <w:pPr>
+        <w:pStyle w:val="ListParagraph"/>
+        <w:ind w:left="1080"/>
+        <w:rPr>
+          <w:color w:val="000000" w:themeColor="text1"/>
+        </w:rPr>
+      </w:pPr>
+      <w:r>
+        <w:rPr>
+          <w:color w:val="000000" w:themeColor="text1"/>
+        </w:rPr>
+        <w:t>.</w:t>
+      </w:r>
+    </w:p>
+    <w:p>
+      <w:pPr>
+        <w:pStyle w:val="ListParagraph"/>
+        <w:ind w:left="1080"/>
+        <w:rPr>
+          <w:color w:val="000000" w:themeColor="text1"/>
+        </w:rPr>
+      </w:pPr>
+      <w:proofErr w:type="gramStart"/>
+      <w:r>
+        <w:rPr>
+          <w:color w:val="000000" w:themeColor="text1"/>
+        </w:rPr>
+        <w:t>..</w:t>
+      </w:r>
+      <w:proofErr w:type="gramEnd"/>
+    </w:p>
+    <w:p>
+      <w:pPr>
+        <w:pStyle w:val="ListParagraph"/>
+        <w:ind w:left="1080"/>
+        <w:rPr>
+          <w:color w:val="000000" w:themeColor="text1"/>
+        </w:rPr>
+      </w:pPr>
+      <w:proofErr w:type="gramStart"/>
+      <w:r>
+        <w:rPr>
+          <w:color w:val="000000" w:themeColor="text1"/>
+        </w:rPr>
+        <w:t>.</w:t>
+      </w:r>
+      <w:proofErr w:type="spellStart"/>
+      <w:r>
+        <w:rPr>
+          <w:color w:val="000000" w:themeColor="text1"/>
+        </w:rPr>
+        <w:t>git</w:t>
+      </w:r>
+      <w:proofErr w:type="spellEnd"/>
+      <w:proofErr w:type="gramEnd"/>
+    </w:p>
+    <w:p>
+      <w:pPr>
+        <w:pStyle w:val="ListParagraph"/>
+        <w:ind w:left="1080"/>
+        <w:rPr>
+          <w:color w:val="000000" w:themeColor="text1"/>
+        </w:rPr>
+      </w:pPr>
+      <w:proofErr w:type="gramStart"/>
+      <w:r>
+        <w:rPr>
+          <w:color w:val="000000" w:themeColor="text1"/>
+        </w:rPr>
+        <w:t>.</w:t>
+      </w:r>
+      <w:proofErr w:type="spellStart"/>
+      <w:r>
+        <w:rPr>
+          <w:color w:val="000000" w:themeColor="text1"/>
+        </w:rPr>
+        <w:t>gitignore</w:t>
+      </w:r>
+      <w:proofErr w:type="spellEnd"/>
+      <w:proofErr w:type="gramEnd"/>
+    </w:p>
+    <w:p>
+      <w:pPr>
+        <w:pStyle w:val="ListParagraph"/>
+        <w:ind w:left="1080"/>
+        <w:rPr>
+          <w:color w:val="000000" w:themeColor="text1"/>
+        </w:rPr>
+      </w:pPr>
+      <w:r>
+        <w:rPr>
+          <w:color w:val="000000" w:themeColor="text1"/>
+        </w:rPr>
+        <w:t>Answersgitmidterm.docx</w:t>
+      </w:r>
+    </w:p>
+    <w:p>
+      <w:pPr>
+        <w:pStyle w:val="ListParagraph"/>
+        <w:ind w:left="1080"/>
+        <w:rPr>
+          <w:color w:val="000000" w:themeColor="text1"/>
+        </w:rPr>
+      </w:pPr>
+      <w:r>
+        <w:rPr>
+          <w:color w:val="000000" w:themeColor="text1"/>
+        </w:rPr>
+        <w:t>README.md</w:t>
+      </w:r>
+    </w:p>
+    <w:p>
+      <w:pPr>
+        <w:pStyle w:val="ListParagraph"/>
+        <w:ind w:left="1080"/>
+        <w:rPr>
+          <w:color w:val="000000" w:themeColor="text1"/>
+        </w:rPr>
+      </w:pPr>
+      <w:r>
+        <w:rPr>
+          <w:color w:val="000000" w:themeColor="text1"/>
+        </w:rPr>
+        <w:t>SWE 525 GIT Version Control Mid Term Exam 08.docx</w:t>
+      </w:r>
+    </w:p>
+    <w:p>
+      <w:pPr>
+        <w:pStyle w:val="ListParagraph"/>
+        <w:ind w:left="1080"/>
+        <w:rPr>
+          <w:color w:val="000000" w:themeColor="text1"/>
+        </w:rPr>
+      </w:pPr>
+      <w:proofErr w:type="gramStart"/>
+      <w:r>
+        <w:rPr>
+          <w:color w:val="000000" w:themeColor="text1"/>
+        </w:rPr>
+        <w:t>file1</w:t>
+      </w:r>
+      <w:proofErr w:type="gramEnd"/>
+    </w:p>
+    <w:p>
+      <w:pPr>
+        <w:pStyle w:val="ListParagraph"/>
+        <w:ind w:left="1080"/>
+        <w:rPr>
+          <w:color w:val="000000" w:themeColor="text1"/>
+        </w:rPr>
+      </w:pPr>
+      <w:proofErr w:type="gramStart"/>
+      <w:r>
+        <w:rPr>
+          <w:color w:val="000000" w:themeColor="text1"/>
+        </w:rPr>
+        <w:t>file2.txt</w:t>
+      </w:r>
+      <w:proofErr w:type="gramEnd"/>
+    </w:p>
+    <w:p>
+      <w:pPr>
+        <w:pStyle w:val="ListParagraph"/>
+        <w:ind w:left="1080"/>
+        <w:rPr>
+          <w:color w:val="000000" w:themeColor="text1"/>
+        </w:rPr>
+      </w:pPr>
+      <w:proofErr w:type="spellStart"/>
+      <w:r>
+        <w:rPr>
+          <w:color w:val="000000" w:themeColor="text1"/>
+        </w:rPr>
+        <w:t>SUPRIYAs-MacBook-Pro</w:t>
+      </w:r>
+      <w:proofErr w:type="gramStart"/>
+      <w:r>
+        <w:rPr>
+          <w:color w:val="000000" w:themeColor="text1"/>
+        </w:rPr>
+        <w:t>:midtermgit</w:t>
+      </w:r>
+      <w:proofErr w:type="spellEnd"/>
+      <w:proofErr w:type="gramEnd"/>
+      <w:r>
+        <w:rPr>
+          <w:color w:val="000000" w:themeColor="text1"/>
+        </w:rPr>
+        <w:t xml:space="preserve"> </w:t>
+      </w:r>
+      <w:proofErr w:type="spellStart"/>
+      <w:r>
+        <w:rPr>
+          <w:color w:val="000000" w:themeColor="text1"/>
+        </w:rPr>
+        <w:t>suppi</w:t>
+      </w:r>
+      <w:proofErr w:type="spellEnd"/>
+      <w:r>
+        <w:rPr>
+          <w:color w:val="000000" w:themeColor="text1"/>
+        </w:rPr>
+        <w:t xml:space="preserve">$ </w:t>
+      </w:r>
+      <w:proofErr w:type="spellStart"/>
+      <w:r>
+        <w:rPr>
+          <w:color w:val="000000" w:themeColor="text1"/>
+        </w:rPr>
+        <w:t>git</w:t>
+      </w:r>
+      <w:proofErr w:type="spellEnd"/>
+      <w:r>
+        <w:rPr>
+          <w:color w:val="000000" w:themeColor="text1"/>
+        </w:rPr>
+        <w:t xml:space="preserve"> </w:t>
+      </w:r>
+      <w:proofErr w:type="spellStart"/>
+      <w:r>
+        <w:rPr>
+          <w:color w:val="000000" w:themeColor="text1"/>
+        </w:rPr>
+        <w:t>rm</w:t>
+      </w:r>
+      <w:proofErr w:type="spellEnd"/>
+      <w:r>
+        <w:rPr>
+          <w:color w:val="000000" w:themeColor="text1"/>
+        </w:rPr>
+        <w:t xml:space="preserve"> --cached .</w:t>
+      </w:r>
+      <w:proofErr w:type="spellStart"/>
+      <w:r>
+        <w:rPr>
+          <w:color w:val="000000" w:themeColor="text1"/>
+        </w:rPr>
+        <w:t>gitignore</w:t>
+      </w:r>
+      <w:proofErr w:type="spellEnd"/>
+    </w:p>
+    <w:p>
+      <w:pPr>
+        <w:pStyle w:val="ListParagraph"/>
+        <w:ind w:left="1080"/>
+        <w:rPr>
+          <w:color w:val="000000" w:themeColor="text1"/>
+        </w:rPr>
+      </w:pPr>
+      <w:proofErr w:type="gramStart"/>
+      <w:r>
+        <w:rPr>
+          <w:color w:val="000000" w:themeColor="text1"/>
+        </w:rPr>
+        <w:t>fatal</w:t>
+      </w:r>
+      <w:proofErr w:type="gramEnd"/>
+      <w:r>
+        <w:rPr>
+          <w:color w:val="000000" w:themeColor="text1"/>
+        </w:rPr>
+        <w:t xml:space="preserve">: </w:t>
+      </w:r>
+      <w:proofErr w:type="spellStart"/>
+      <w:r>
+        <w:rPr>
+          <w:color w:val="000000" w:themeColor="text1"/>
+        </w:rPr>
+        <w:t>pathspec</w:t>
+      </w:r>
+      <w:proofErr w:type="spellEnd"/>
+      <w:r>
+        <w:rPr>
+          <w:color w:val="000000" w:themeColor="text1"/>
+        </w:rPr>
+        <w:t xml:space="preserve"> '.</w:t>
+      </w:r>
+      <w:proofErr w:type="spellStart"/>
+      <w:r>
+        <w:rPr>
+          <w:color w:val="000000" w:themeColor="text1"/>
+        </w:rPr>
+        <w:t>gitignore</w:t>
+      </w:r>
+      <w:proofErr w:type="spellEnd"/>
+      <w:r>
+        <w:rPr>
+          <w:color w:val="000000" w:themeColor="text1"/>
+        </w:rPr>
+        <w:t>' did not match any files</w:t>
+      </w:r>
+    </w:p>
+    <w:p>
+      <w:pPr>
+        <w:pStyle w:val="ListParagraph"/>
+        <w:ind w:left="1080"/>
+        <w:rPr>
+          <w:color w:val="000000" w:themeColor="text1"/>
+        </w:rPr>
+      </w:pPr>
+      <w:proofErr w:type="spellStart"/>
+      <w:r>
+        <w:rPr>
+          <w:color w:val="000000" w:themeColor="text1"/>
+        </w:rPr>
+        <w:t>SUPRIYAs-MacBook-Pro</w:t>
+      </w:r>
+      <w:proofErr w:type="gramStart"/>
+      <w:r>
+        <w:rPr>
+          <w:color w:val="000000" w:themeColor="text1"/>
+        </w:rPr>
+        <w:t>:midtermgit</w:t>
+      </w:r>
+      <w:proofErr w:type="spellEnd"/>
+      <w:proofErr w:type="gramEnd"/>
+      <w:r>
+        <w:rPr>
+          <w:color w:val="000000" w:themeColor="text1"/>
+        </w:rPr>
+        <w:t xml:space="preserve"> </w:t>
+      </w:r>
+      <w:proofErr w:type="spellStart"/>
+      <w:r>
+        <w:rPr>
+          <w:color w:val="000000" w:themeColor="text1"/>
+        </w:rPr>
+        <w:t>suppi</w:t>
+      </w:r>
+      <w:proofErr w:type="spellEnd"/>
+      <w:r>
+        <w:rPr>
+          <w:color w:val="000000" w:themeColor="text1"/>
+        </w:rPr>
+        <w:t xml:space="preserve">$ </w:t>
+      </w:r>
+      <w:proofErr w:type="spellStart"/>
+      <w:r>
+        <w:rPr>
+          <w:color w:val="000000" w:themeColor="text1"/>
+        </w:rPr>
+        <w:t>git</w:t>
+      </w:r>
+      <w:proofErr w:type="spellEnd"/>
+      <w:r>
+        <w:rPr>
+          <w:color w:val="000000" w:themeColor="text1"/>
+        </w:rPr>
+        <w:t xml:space="preserve"> add .</w:t>
+      </w:r>
+      <w:proofErr w:type="spellStart"/>
+      <w:r>
+        <w:rPr>
+          <w:color w:val="000000" w:themeColor="text1"/>
+        </w:rPr>
+        <w:t>gitignore</w:t>
+      </w:r>
+      <w:proofErr w:type="spellEnd"/>
+    </w:p>
+    <w:p>
+      <w:pPr>
+        <w:pStyle w:val="ListParagraph"/>
+        <w:ind w:left="1080"/>
+        <w:rPr>
+          <w:color w:val="000000" w:themeColor="text1"/>
+        </w:rPr>
+      </w:pPr>
+      <w:proofErr w:type="spellStart"/>
+      <w:r>
+        <w:rPr>
+          <w:color w:val="000000" w:themeColor="text1"/>
+        </w:rPr>
+        <w:t>SUPRIYAs-MacBook-Pro</w:t>
+      </w:r>
+      <w:proofErr w:type="gramStart"/>
+      <w:r>
+        <w:rPr>
+          <w:color w:val="000000" w:themeColor="text1"/>
+        </w:rPr>
+        <w:t>:midtermgit</w:t>
+      </w:r>
+      <w:proofErr w:type="spellEnd"/>
+      <w:proofErr w:type="gramEnd"/>
+      <w:r>
+        <w:rPr>
+          <w:color w:val="000000" w:themeColor="text1"/>
+        </w:rPr>
+        <w:t xml:space="preserve"> </w:t>
+      </w:r>
+      <w:proofErr w:type="spellStart"/>
+      <w:r>
+        <w:rPr>
+          <w:color w:val="000000" w:themeColor="text1"/>
+        </w:rPr>
+        <w:t>suppi</w:t>
+      </w:r>
+      <w:proofErr w:type="spellEnd"/>
+      <w:r>
+        <w:rPr>
+          <w:color w:val="000000" w:themeColor="text1"/>
+        </w:rPr>
+        <w:t xml:space="preserve">$ </w:t>
+      </w:r>
+      <w:proofErr w:type="spellStart"/>
+      <w:r>
+        <w:rPr>
+          <w:color w:val="000000" w:themeColor="text1"/>
+        </w:rPr>
+        <w:t>git</w:t>
+      </w:r>
+      <w:proofErr w:type="spellEnd"/>
+      <w:r>
+        <w:rPr>
+          <w:color w:val="000000" w:themeColor="text1"/>
+        </w:rPr>
+        <w:t xml:space="preserve"> </w:t>
+      </w:r>
+      <w:proofErr w:type="spellStart"/>
+      <w:r>
+        <w:rPr>
+          <w:color w:val="000000" w:themeColor="text1"/>
+        </w:rPr>
+        <w:t>rm</w:t>
+      </w:r>
+      <w:proofErr w:type="spellEnd"/>
+      <w:r>
+        <w:rPr>
+          <w:color w:val="000000" w:themeColor="text1"/>
+        </w:rPr>
+        <w:t xml:space="preserve"> --cached .</w:t>
+      </w:r>
+      <w:proofErr w:type="spellStart"/>
+      <w:r>
+        <w:rPr>
+          <w:color w:val="000000" w:themeColor="text1"/>
+        </w:rPr>
+        <w:t>gitignore</w:t>
+      </w:r>
+      <w:proofErr w:type="spellEnd"/>
+    </w:p>
+    <w:p>
+      <w:pPr>
+        <w:pStyle w:val="ListParagraph"/>
+        <w:ind w:left="1080"/>
+        <w:rPr>
+          <w:color w:val="000000" w:themeColor="text1"/>
+        </w:rPr>
+      </w:pPr>
+      <w:proofErr w:type="spellStart"/>
+      <w:proofErr w:type="gramStart"/>
+      <w:r>
+        <w:rPr>
+          <w:color w:val="000000" w:themeColor="text1"/>
+        </w:rPr>
+        <w:t>rm</w:t>
+      </w:r>
+      <w:proofErr w:type="spellEnd"/>
+      <w:proofErr w:type="gramEnd"/>
+      <w:r>
+        <w:rPr>
+          <w:color w:val="000000" w:themeColor="text1"/>
+        </w:rPr>
+        <w:t xml:space="preserve"> '.</w:t>
+      </w:r>
+      <w:proofErr w:type="spellStart"/>
+      <w:r>
+        <w:rPr>
+          <w:color w:val="000000" w:themeColor="text1"/>
+        </w:rPr>
+        <w:t>gitignore</w:t>
+      </w:r>
+      <w:proofErr w:type="spellEnd"/>
+      <w:r>
+        <w:rPr>
+          <w:color w:val="000000" w:themeColor="text1"/>
+        </w:rPr>
+        <w:t>'</w:t>
+      </w:r>
+    </w:p>
+    <w:p>
+      <w:pPr>
+        <w:pStyle w:val="ListParagraph"/>
+        <w:ind w:left="1080"/>
+        <w:rPr>
+          <w:color w:val="000000" w:themeColor="text1"/>
+        </w:rPr>
+      </w:pPr>
+      <w:proofErr w:type="spellStart"/>
+      <w:r>
+        <w:rPr>
+          <w:color w:val="000000" w:themeColor="text1"/>
+        </w:rPr>
+        <w:t>SUPRIYAs-MacBook-Pro</w:t>
+      </w:r>
+      <w:proofErr w:type="gramStart"/>
+      <w:r>
+        <w:rPr>
+          <w:color w:val="000000" w:themeColor="text1"/>
+        </w:rPr>
+        <w:t>:midtermgit</w:t>
+      </w:r>
+      <w:proofErr w:type="spellEnd"/>
+      <w:proofErr w:type="gramEnd"/>
+      <w:r>
+        <w:rPr>
+          <w:color w:val="000000" w:themeColor="text1"/>
+        </w:rPr>
+        <w:t xml:space="preserve"> </w:t>
+      </w:r>
+      <w:proofErr w:type="spellStart"/>
+      <w:r>
+        <w:rPr>
+          <w:color w:val="000000" w:themeColor="text1"/>
+        </w:rPr>
+        <w:t>suppi</w:t>
+      </w:r>
+      <w:proofErr w:type="spellEnd"/>
+      <w:r>
+        <w:rPr>
+          <w:color w:val="000000" w:themeColor="text1"/>
+        </w:rPr>
+        <w:t>$</w:t>
+      </w:r>
+    </w:p>
+    <w:p>
+      <w:pPr>
+        <w:pStyle w:val="ListParagraph"/>
+        <w:ind w:left="1080"/>
+        <w:rPr>
+          <w:color w:val="000000" w:themeColor="text1"/>
+        </w:rPr>
+      </w:pPr>
+      <w:proofErr w:type="spellStart"/>
+      <w:r>
+        <w:rPr>
+          <w:color w:val="000000" w:themeColor="text1"/>
+        </w:rPr>
+        <w:t>SUPRIYAs-MacBook-Pro</w:t>
+      </w:r>
+      <w:proofErr w:type="gramStart"/>
+      <w:r>
+        <w:rPr>
+          <w:color w:val="000000" w:themeColor="text1"/>
+        </w:rPr>
+        <w:t>:midtermgit</w:t>
+      </w:r>
+      <w:proofErr w:type="spellEnd"/>
+      <w:proofErr w:type="gramEnd"/>
+      <w:r>
+        <w:rPr>
+          <w:color w:val="000000" w:themeColor="text1"/>
+        </w:rPr>
+        <w:t xml:space="preserve"> </w:t>
+      </w:r>
+      <w:proofErr w:type="spellStart"/>
+      <w:r>
+        <w:rPr>
+          <w:color w:val="000000" w:themeColor="text1"/>
+        </w:rPr>
+        <w:t>suppi</w:t>
+      </w:r>
+      <w:proofErr w:type="spellEnd"/>
+      <w:r>
+        <w:rPr>
+          <w:color w:val="000000" w:themeColor="text1"/>
+        </w:rPr>
+        <w:t xml:space="preserve">$ </w:t>
+      </w:r>
+      <w:proofErr w:type="spellStart"/>
+      <w:r>
+        <w:rPr>
+          <w:color w:val="000000" w:themeColor="text1"/>
+        </w:rPr>
+        <w:t>git</w:t>
+      </w:r>
+      <w:proofErr w:type="spellEnd"/>
+      <w:r>
+        <w:rPr>
+          <w:color w:val="000000" w:themeColor="text1"/>
+        </w:rPr>
+        <w:t xml:space="preserve"> status</w:t>
+      </w:r>
+    </w:p>
+    <w:p>
+      <w:pPr>
+        <w:pStyle w:val="ListParagraph"/>
+        <w:ind w:left="1080"/>
+        <w:rPr>
+          <w:color w:val="000000" w:themeColor="text1"/>
+        </w:rPr>
+      </w:pPr>
+      <w:r>
+        <w:rPr>
+          <w:color w:val="000000" w:themeColor="text1"/>
+        </w:rPr>
+        <w:t># On branch master</w:t>
+      </w:r>
+    </w:p>
+    <w:p>
+      <w:pPr>
+        <w:pStyle w:val="ListParagraph"/>
+        <w:ind w:left="1080"/>
+        <w:rPr>
+          <w:color w:val="000000" w:themeColor="text1"/>
+        </w:rPr>
+      </w:pPr>
+      <w:r>
+        <w:rPr>
+          <w:color w:val="000000" w:themeColor="text1"/>
+        </w:rPr>
+        <w:t># Changes not staged for commit:</w:t>
+      </w:r>
+    </w:p>
+    <w:p>
+      <w:pPr>
+        <w:pStyle w:val="ListParagraph"/>
+        <w:ind w:left="1080"/>
+        <w:rPr>
+          <w:color w:val="000000" w:themeColor="text1"/>
+        </w:rPr>
+      </w:pPr>
+      <w:r>
+        <w:rPr>
+          <w:color w:val="000000" w:themeColor="text1"/>
+        </w:rPr>
+        <w:t>#   (</w:t>
+      </w:r>
+      <w:proofErr w:type="gramStart"/>
+      <w:r>
+        <w:rPr>
+          <w:color w:val="000000" w:themeColor="text1"/>
+        </w:rPr>
+        <w:t>use</w:t>
+      </w:r>
+      <w:proofErr w:type="gramEnd"/>
+      <w:r>
+        <w:rPr>
+          <w:color w:val="000000" w:themeColor="text1"/>
+        </w:rPr>
+        <w:t xml:space="preserve"> "</w:t>
+      </w:r>
+      <w:proofErr w:type="spellStart"/>
+      <w:r>
+        <w:rPr>
+          <w:color w:val="000000" w:themeColor="text1"/>
+        </w:rPr>
+        <w:t>git</w:t>
+      </w:r>
+      <w:proofErr w:type="spellEnd"/>
+      <w:r>
+        <w:rPr>
+          <w:color w:val="000000" w:themeColor="text1"/>
+        </w:rPr>
+        <w:t xml:space="preserve"> add &lt;file&gt;..." to update what will be committed)</w:t>
+      </w:r>
+    </w:p>
+    <w:p>
+      <w:pPr>
+        <w:pStyle w:val="ListParagraph"/>
+        <w:ind w:left="1080"/>
+        <w:rPr>
+          <w:color w:val="000000" w:themeColor="text1"/>
+        </w:rPr>
+      </w:pPr>
+      <w:r>
+        <w:rPr>
+          <w:color w:val="000000" w:themeColor="text1"/>
+        </w:rPr>
+        <w:t>#   (</w:t>
+      </w:r>
+      <w:proofErr w:type="gramStart"/>
+      <w:r>
+        <w:rPr>
+          <w:color w:val="000000" w:themeColor="text1"/>
+        </w:rPr>
+        <w:t>use</w:t>
+      </w:r>
+      <w:proofErr w:type="gramEnd"/>
+      <w:r>
+        <w:rPr>
+          <w:color w:val="000000" w:themeColor="text1"/>
+        </w:rPr>
+        <w:t xml:space="preserve"> "</w:t>
+      </w:r>
+      <w:proofErr w:type="spellStart"/>
+      <w:r>
+        <w:rPr>
+          <w:color w:val="000000" w:themeColor="text1"/>
+        </w:rPr>
+        <w:t>git</w:t>
+      </w:r>
+      <w:proofErr w:type="spellEnd"/>
+      <w:r>
+        <w:rPr>
+          <w:color w:val="000000" w:themeColor="text1"/>
+        </w:rPr>
+        <w:t xml:space="preserve"> checkout -- &lt;file&gt;..." to discard changes in working directory)</w:t>
+      </w:r>
+    </w:p>
+    <w:p>
+      <w:pPr>
+        <w:pStyle w:val="ListParagraph"/>
+        <w:ind w:left="1080"/>
+        <w:rPr>
+          <w:color w:val="000000" w:themeColor="text1"/>
+        </w:rPr>
+      </w:pPr>
+      <w:r>
+        <w:rPr>
+          <w:color w:val="000000" w:themeColor="text1"/>
+        </w:rPr>
+        <w:t>#</w:t>
+      </w:r>
+    </w:p>
+    <w:p>
+      <w:pPr>
+        <w:pStyle w:val="ListParagraph"/>
+        <w:ind w:left="1080"/>
+        <w:rPr>
+          <w:color w:val="000000" w:themeColor="text1"/>
+        </w:rPr>
+      </w:pPr>
+      <w:r>
+        <w:rPr>
+          <w:color w:val="000000" w:themeColor="text1"/>
+        </w:rPr>
+        <w:t>#</w:t>
+      </w:r>
+      <w:r>
+        <w:rPr>
+          <w:color w:val="000000" w:themeColor="text1"/>
+        </w:rPr>
+        <w:tab/>
+      </w:r>
+      <w:proofErr w:type="gramStart"/>
+      <w:r>
+        <w:rPr>
+          <w:color w:val="000000" w:themeColor="text1"/>
+        </w:rPr>
+        <w:t>modified</w:t>
+      </w:r>
+      <w:proofErr w:type="gramEnd"/>
+      <w:r>
+        <w:rPr>
+          <w:color w:val="000000" w:themeColor="text1"/>
+        </w:rPr>
+        <w:t>:   Answersgitmidterm.docx</w:t>
+      </w:r>
+    </w:p>
+    <w:p>
+      <w:pPr>
+        <w:pStyle w:val="ListParagraph"/>
+        <w:ind w:left="1080"/>
+        <w:rPr>
+          <w:color w:val="000000" w:themeColor="text1"/>
+        </w:rPr>
+      </w:pPr>
+      <w:r>
+        <w:rPr>
+          <w:color w:val="000000" w:themeColor="text1"/>
+        </w:rPr>
+        <w:t>#</w:t>
+      </w:r>
+    </w:p>
+    <w:p>
+      <w:pPr>
+        <w:pStyle w:val="ListParagraph"/>
+        <w:ind w:left="1080"/>
+        <w:rPr>
+          <w:color w:val="000000" w:themeColor="text1"/>
+        </w:rPr>
+      </w:pPr>
+      <w:r>
+        <w:rPr>
+          <w:color w:val="000000" w:themeColor="text1"/>
+        </w:rPr>
+        <w:t># Untracked files:</w:t>
+      </w:r>
+    </w:p>
+    <w:p>
+      <w:pPr>
+        <w:pStyle w:val="ListParagraph"/>
+        <w:ind w:left="1080"/>
+        <w:rPr>
+          <w:color w:val="000000" w:themeColor="text1"/>
+        </w:rPr>
+      </w:pPr>
+      <w:r>
+        <w:rPr>
+          <w:color w:val="000000" w:themeColor="text1"/>
+        </w:rPr>
+        <w:t>#   (</w:t>
+      </w:r>
+      <w:proofErr w:type="gramStart"/>
+      <w:r>
+        <w:rPr>
+          <w:color w:val="000000" w:themeColor="text1"/>
+        </w:rPr>
+        <w:t>use</w:t>
+      </w:r>
+      <w:proofErr w:type="gramEnd"/>
+      <w:r>
+        <w:rPr>
+          <w:color w:val="000000" w:themeColor="text1"/>
+        </w:rPr>
+        <w:t xml:space="preserve"> "</w:t>
+      </w:r>
+      <w:proofErr w:type="spellStart"/>
+      <w:r>
+        <w:rPr>
+          <w:color w:val="000000" w:themeColor="text1"/>
+        </w:rPr>
+        <w:t>git</w:t>
+      </w:r>
+      <w:proofErr w:type="spellEnd"/>
+      <w:r>
+        <w:rPr>
+          <w:color w:val="000000" w:themeColor="text1"/>
+        </w:rPr>
+        <w:t xml:space="preserve"> add &lt;file&gt;..." to include in what will be committed)</w:t>
+      </w:r>
+    </w:p>
+    <w:p>
+      <w:pPr>
+        <w:pStyle w:val="ListParagraph"/>
+        <w:ind w:left="1080"/>
+        <w:rPr>
+          <w:color w:val="000000" w:themeColor="text1"/>
+        </w:rPr>
+      </w:pPr>
+      <w:r>
+        <w:rPr>
+          <w:color w:val="000000" w:themeColor="text1"/>
+        </w:rPr>
+        <w:t>#</w:t>
+      </w:r>
+    </w:p>
+    <w:p>
+      <w:pPr>
+        <w:pStyle w:val="ListParagraph"/>
+        <w:ind w:left="1080"/>
+        <w:rPr>
+          <w:color w:val="000000" w:themeColor="text1"/>
+        </w:rPr>
+      </w:pPr>
+      <w:proofErr w:type="gramStart"/>
+      <w:r>
+        <w:rPr>
+          <w:color w:val="000000" w:themeColor="text1"/>
+        </w:rPr>
+        <w:t>#</w:t>
+      </w:r>
+      <w:r>
+        <w:rPr>
+          <w:color w:val="000000" w:themeColor="text1"/>
+        </w:rPr>
+        <w:tab/>
+        <w:t>.</w:t>
+      </w:r>
+      <w:proofErr w:type="spellStart"/>
+      <w:r>
+        <w:rPr>
+          <w:color w:val="000000" w:themeColor="text1"/>
+        </w:rPr>
+        <w:t>gitignore</w:t>
+      </w:r>
+      <w:proofErr w:type="spellEnd"/>
+      <w:proofErr w:type="gramEnd"/>
+    </w:p>
+    <w:p>
+      <w:pPr>
+        <w:pStyle w:val="ListParagraph"/>
+        <w:ind w:left="1080"/>
+        <w:rPr>
+          <w:color w:val="000000" w:themeColor="text1"/>
+        </w:rPr>
+      </w:pPr>
+      <w:r>
+        <w:rPr>
+          <w:color w:val="000000" w:themeColor="text1"/>
+        </w:rPr>
+        <w:t>#</w:t>
+      </w:r>
+      <w:r>
+        <w:rPr>
+          <w:color w:val="000000" w:themeColor="text1"/>
+        </w:rPr>
+        <w:tab/>
+        <w:t>SWE 525 GIT Version Control Mid Term Exam 08.docx</w:t>
+      </w:r>
+    </w:p>
+    <w:p>
+      <w:pPr>
+        <w:pStyle w:val="ListParagraph"/>
+        <w:ind w:left="1080"/>
+        <w:rPr>
+          <w:color w:val="000000" w:themeColor="text1"/>
+        </w:rPr>
+      </w:pPr>
+      <w:proofErr w:type="gramStart"/>
+      <w:r>
+        <w:rPr>
+          <w:color w:val="000000" w:themeColor="text1"/>
+        </w:rPr>
+        <w:t>no</w:t>
+      </w:r>
+      <w:proofErr w:type="gramEnd"/>
+      <w:r>
+        <w:rPr>
+          <w:color w:val="000000" w:themeColor="text1"/>
+        </w:rPr>
+        <w:t xml:space="preserve"> changes added to commit (use "</w:t>
+      </w:r>
+      <w:proofErr w:type="spellStart"/>
+      <w:r>
+        <w:rPr>
+          <w:color w:val="000000" w:themeColor="text1"/>
+        </w:rPr>
+        <w:t>git</w:t>
+      </w:r>
+      <w:proofErr w:type="spellEnd"/>
+      <w:r>
+        <w:rPr>
+          <w:color w:val="000000" w:themeColor="text1"/>
+        </w:rPr>
+        <w:t xml:space="preserve"> add" and/or "</w:t>
+      </w:r>
+      <w:proofErr w:type="spellStart"/>
+      <w:r>
+        <w:rPr>
+          <w:color w:val="000000" w:themeColor="text1"/>
+        </w:rPr>
+        <w:t>git</w:t>
+      </w:r>
+      <w:proofErr w:type="spellEnd"/>
+      <w:r>
+        <w:rPr>
+          <w:color w:val="000000" w:themeColor="text1"/>
+        </w:rPr>
+        <w:t xml:space="preserve"> commit -a")</w:t>
+      </w:r>
+    </w:p>
+    <w:p>
+      <w:pPr>
+        <w:pStyle w:val="ListParagraph"/>
+        <w:ind w:left="1080"/>
+        <w:rPr>
+          <w:color w:val="000000" w:themeColor="text1"/>
+        </w:rPr>
+      </w:pPr>
+      <w:proofErr w:type="spellStart"/>
+      <w:r>
+        <w:rPr>
+          <w:color w:val="000000" w:themeColor="text1"/>
+        </w:rPr>
+        <w:t>SUPRIYAs-MacBook-Pro</w:t>
+      </w:r>
+      <w:proofErr w:type="gramStart"/>
+      <w:r>
+        <w:rPr>
+          <w:color w:val="000000" w:themeColor="text1"/>
+        </w:rPr>
+        <w:t>:midtermgit</w:t>
+      </w:r>
+      <w:proofErr w:type="spellEnd"/>
+      <w:proofErr w:type="gramEnd"/>
+      <w:r>
+        <w:rPr>
+          <w:color w:val="000000" w:themeColor="text1"/>
+        </w:rPr>
+        <w:t xml:space="preserve"> </w:t>
+      </w:r>
+      <w:proofErr w:type="spellStart"/>
+      <w:r>
+        <w:rPr>
+          <w:color w:val="000000" w:themeColor="text1"/>
+        </w:rPr>
+        <w:t>suppi</w:t>
+      </w:r>
+      <w:proofErr w:type="spellEnd"/>
+      <w:r>
+        <w:rPr>
+          <w:color w:val="000000" w:themeColor="text1"/>
+        </w:rPr>
+        <w:t xml:space="preserve">$ </w:t>
+      </w:r>
+    </w:p>
+    <w:p>
+      <w:pPr>
+        <w:pStyle w:val="ListParagraph"/>
+        <w:ind w:left="1080"/>
+        <w:rPr>
+          <w:color w:val="000000" w:themeColor="text1"/>
+        </w:rPr>
+      </w:pPr>
       <w:bookmarkStart w:id="0" w:name="_GoBack"/>
       <w:bookmarkEnd w:id="0"/>
     </w:p>
@@ -3868,7 +6623,21 @@
         <w:rPr>
           <w:color w:val="000000" w:themeColor="text1"/>
         </w:rPr>
-        <w:t xml:space="preserve"> changes and revert those changes using git when those changes are not added to staging area?</w:t>
+        <w:t xml:space="preserve"> changes and revert those changes using </w:t>
+      </w:r>
+      <w:proofErr w:type="spellStart"/>
+      <w:r>
+        <w:rPr>
+          <w:color w:val="000000" w:themeColor="text1"/>
+        </w:rPr>
+        <w:t>git</w:t>
+      </w:r>
+      <w:proofErr w:type="spellEnd"/>
+      <w:r>
+        <w:rPr>
+          <w:color w:val="000000" w:themeColor="text1"/>
+        </w:rPr>
+        <w:t xml:space="preserve"> when those changes are not added to staging area?</w:t>
       </w:r>
     </w:p>
     <w:p>
@@ -4268,7 +7037,21 @@
         <w:rPr>
           <w:color w:val="000000" w:themeColor="text1"/>
         </w:rPr>
-        <w:t>Use git stash</w:t>
+        <w:t xml:space="preserve">Use </w:t>
+      </w:r>
+      <w:proofErr w:type="spellStart"/>
+      <w:r>
+        <w:rPr>
+          <w:color w:val="000000" w:themeColor="text1"/>
+        </w:rPr>
+        <w:t>git</w:t>
+      </w:r>
+      <w:proofErr w:type="spellEnd"/>
+      <w:r>
+        <w:rPr>
+          <w:color w:val="000000" w:themeColor="text1"/>
+        </w:rPr>
+        <w:t xml:space="preserve"> stash</w:t>
       </w:r>
     </w:p>
     <w:p>
@@ -4296,7 +7079,21 @@
         <w:rPr>
           <w:color w:val="000000" w:themeColor="text1"/>
         </w:rPr>
-        <w:t xml:space="preserve"> a repository on github for your working repository and push changes on remote repository.</w:t>
+        <w:t xml:space="preserve"> a repository on </w:t>
+      </w:r>
+      <w:proofErr w:type="spellStart"/>
+      <w:r>
+        <w:rPr>
+          <w:color w:val="000000" w:themeColor="text1"/>
+        </w:rPr>
+        <w:t>github</w:t>
+      </w:r>
+      <w:proofErr w:type="spellEnd"/>
+      <w:r>
+        <w:rPr>
+          <w:color w:val="000000" w:themeColor="text1"/>
+        </w:rPr>
+        <w:t xml:space="preserve"> for your working repository and push changes on remote repository.</w:t>
       </w:r>
     </w:p>
     <w:p>

--- a/Answersgitmidterm.docx
+++ b/Answersgitmidterm.docx
@@ -340,8 +340,6 @@
         </w:rPr>
         <w:t>Last login: Sun Aug 21 09:27:01 on console</w:t>
       </w:r>
-      <w:bookmarkStart w:id="0" w:name="_GoBack"/>
-      <w:bookmarkEnd w:id="0"/>
     </w:p>
     <w:p>
       <w:pPr>
@@ -15756,6 +15754,17 @@
         </w:rPr>
         <w:t xml:space="preserve"> for your working repository and push changes on remote repository.</w:t>
       </w:r>
+    </w:p>
+    <w:p>
+      <w:pPr>
+        <w:pStyle w:val="ListParagraph"/>
+        <w:rPr>
+          <w:rFonts w:ascii="Verdana" w:hAnsi="Verdana"/>
+          <w:color w:val="000000" w:themeColor="text1"/>
+          <w:sz w:val="16"/>
+          <w:szCs w:val="16"/>
+        </w:rPr>
+      </w:pPr>
     </w:p>
     <w:p>
       <w:pPr>
@@ -25732,6 +25741,4647 @@
         </w:rPr>
         <w:t>$</w:t>
       </w:r>
+    </w:p>
+    <w:p>
+      <w:pPr>
+        <w:widowControl w:val="0"/>
+        <w:tabs>
+          <w:tab w:val="left" w:pos="220"/>
+          <w:tab w:val="left" w:pos="270"/>
+        </w:tabs>
+        <w:autoSpaceDE w:val="0"/>
+        <w:autoSpaceDN w:val="0"/>
+        <w:adjustRightInd w:val="0"/>
+        <w:spacing w:after="240"/>
+        <w:rPr>
+          <w:rFonts w:ascii="Verdana" w:hAnsi="Verdana" w:cs="Arial"/>
+          <w:color w:val="000000" w:themeColor="text1"/>
+          <w:sz w:val="16"/>
+          <w:szCs w:val="16"/>
+        </w:rPr>
+      </w:pPr>
+    </w:p>
+    <w:p>
+      <w:pPr>
+        <w:widowControl w:val="0"/>
+        <w:tabs>
+          <w:tab w:val="left" w:pos="220"/>
+          <w:tab w:val="left" w:pos="270"/>
+        </w:tabs>
+        <w:autoSpaceDE w:val="0"/>
+        <w:autoSpaceDN w:val="0"/>
+        <w:adjustRightInd w:val="0"/>
+        <w:spacing w:after="240"/>
+        <w:rPr>
+          <w:rFonts w:ascii="Verdana" w:hAnsi="Verdana" w:cs="Arial"/>
+          <w:color w:val="000000" w:themeColor="text1"/>
+          <w:sz w:val="16"/>
+          <w:szCs w:val="16"/>
+        </w:rPr>
+      </w:pPr>
+      <w:r>
+        <w:rPr>
+          <w:rFonts w:ascii="Verdana" w:hAnsi="Verdana" w:cs="Arial"/>
+          <w:color w:val="000000" w:themeColor="text1"/>
+          <w:sz w:val="16"/>
+          <w:szCs w:val="16"/>
+        </w:rPr>
+        <w:t>9.</w:t>
+      </w:r>
+      <w:r>
+        <w:rPr>
+          <w:rFonts w:ascii="Verdana" w:hAnsi="Verdana" w:cs="Arial"/>
+          <w:color w:val="000000" w:themeColor="text1"/>
+          <w:sz w:val="16"/>
+          <w:szCs w:val="16"/>
+        </w:rPr>
+        <w:t xml:space="preserve">Explain what is merge? Explain merge strategies? What is merge conflict? Explain how different ways of resolving merge conflict?  Give an example of merge conflict please annotate and document your </w:t>
+      </w:r>
+      <w:proofErr w:type="spellStart"/>
+      <w:r>
+        <w:rPr>
+          <w:rFonts w:ascii="Verdana" w:hAnsi="Verdana" w:cs="Arial"/>
+          <w:color w:val="000000" w:themeColor="text1"/>
+          <w:sz w:val="16"/>
+          <w:szCs w:val="16"/>
+        </w:rPr>
+        <w:t>git</w:t>
+      </w:r>
+      <w:proofErr w:type="spellEnd"/>
+      <w:r>
+        <w:rPr>
+          <w:rFonts w:ascii="Verdana" w:hAnsi="Verdana" w:cs="Arial"/>
+          <w:color w:val="000000" w:themeColor="text1"/>
+          <w:sz w:val="16"/>
+          <w:szCs w:val="16"/>
+        </w:rPr>
+        <w:t xml:space="preserve"> command flow below. </w:t>
+      </w:r>
+      <w:proofErr w:type="gramStart"/>
+      <w:r>
+        <w:rPr>
+          <w:rFonts w:ascii="Verdana" w:hAnsi="Verdana" w:cs="Arial"/>
+          <w:color w:val="000000" w:themeColor="text1"/>
+          <w:sz w:val="16"/>
+          <w:szCs w:val="16"/>
+        </w:rPr>
+        <w:t>i</w:t>
+      </w:r>
+      <w:proofErr w:type="gramEnd"/>
+      <w:r>
+        <w:rPr>
+          <w:rFonts w:ascii="Verdana" w:hAnsi="Verdana" w:cs="Arial"/>
+          <w:color w:val="000000" w:themeColor="text1"/>
+          <w:sz w:val="16"/>
+          <w:szCs w:val="16"/>
+        </w:rPr>
+        <w:t>.e. Create a branch/</w:t>
+      </w:r>
+      <w:proofErr w:type="spellStart"/>
+      <w:r>
+        <w:rPr>
+          <w:rFonts w:ascii="Verdana" w:hAnsi="Verdana" w:cs="Arial"/>
+          <w:color w:val="000000" w:themeColor="text1"/>
+          <w:sz w:val="16"/>
+          <w:szCs w:val="16"/>
+        </w:rPr>
+        <w:t>es</w:t>
+      </w:r>
+      <w:proofErr w:type="spellEnd"/>
+      <w:r>
+        <w:rPr>
+          <w:rFonts w:ascii="Verdana" w:hAnsi="Verdana" w:cs="Arial"/>
+          <w:color w:val="000000" w:themeColor="text1"/>
+          <w:sz w:val="16"/>
+          <w:szCs w:val="16"/>
+        </w:rPr>
+        <w:t xml:space="preserve">, create a conflict and resolve it using </w:t>
+      </w:r>
+      <w:proofErr w:type="spellStart"/>
+      <w:r>
+        <w:rPr>
+          <w:rFonts w:ascii="Verdana" w:hAnsi="Verdana" w:cs="Arial"/>
+          <w:color w:val="000000" w:themeColor="text1"/>
+          <w:sz w:val="16"/>
+          <w:szCs w:val="16"/>
+        </w:rPr>
+        <w:t>git</w:t>
+      </w:r>
+      <w:proofErr w:type="spellEnd"/>
+      <w:r>
+        <w:rPr>
+          <w:rFonts w:ascii="Verdana" w:hAnsi="Verdana" w:cs="Arial"/>
+          <w:color w:val="000000" w:themeColor="text1"/>
+          <w:sz w:val="16"/>
+          <w:szCs w:val="16"/>
+        </w:rPr>
+        <w:t xml:space="preserve"> command. Show your work.</w:t>
+      </w:r>
+    </w:p>
+    <w:p>
+      <w:pPr>
+        <w:widowControl w:val="0"/>
+        <w:tabs>
+          <w:tab w:val="left" w:pos="220"/>
+          <w:tab w:val="left" w:pos="270"/>
+        </w:tabs>
+        <w:autoSpaceDE w:val="0"/>
+        <w:autoSpaceDN w:val="0"/>
+        <w:adjustRightInd w:val="0"/>
+        <w:spacing w:after="240"/>
+        <w:rPr>
+          <w:rFonts w:ascii="Verdana" w:hAnsi="Verdana" w:cs="Arial"/>
+          <w:bCs/>
+          <w:color w:val="000000" w:themeColor="text1"/>
+          <w:sz w:val="16"/>
+          <w:szCs w:val="16"/>
+        </w:rPr>
+      </w:pPr>
+      <w:r>
+        <w:rPr>
+          <w:rFonts w:ascii="Verdana" w:hAnsi="Verdana" w:cs="Arial"/>
+          <w:b/>
+          <w:bCs/>
+          <w:color w:val="000000" w:themeColor="text1"/>
+          <w:sz w:val="16"/>
+          <w:szCs w:val="16"/>
+        </w:rPr>
+        <w:t xml:space="preserve">Answer: </w:t>
+      </w:r>
+      <w:proofErr w:type="spellStart"/>
+      <w:r>
+        <w:rPr>
+          <w:rFonts w:ascii="Verdana" w:hAnsi="Verdana" w:cs="Arial"/>
+          <w:bCs/>
+          <w:color w:val="000000" w:themeColor="text1"/>
+          <w:sz w:val="16"/>
+          <w:szCs w:val="16"/>
+        </w:rPr>
+        <w:t>git</w:t>
+      </w:r>
+      <w:proofErr w:type="spellEnd"/>
+      <w:r>
+        <w:rPr>
+          <w:rFonts w:ascii="Verdana" w:hAnsi="Verdana" w:cs="Arial"/>
+          <w:bCs/>
+          <w:color w:val="000000" w:themeColor="text1"/>
+          <w:sz w:val="16"/>
+          <w:szCs w:val="16"/>
+        </w:rPr>
+        <w:t xml:space="preserve"> merge is used to join two or more development histories together.</w:t>
+      </w:r>
+    </w:p>
+    <w:p>
+      <w:pPr>
+        <w:widowControl w:val="0"/>
+        <w:tabs>
+          <w:tab w:val="left" w:pos="220"/>
+          <w:tab w:val="left" w:pos="270"/>
+        </w:tabs>
+        <w:autoSpaceDE w:val="0"/>
+        <w:autoSpaceDN w:val="0"/>
+        <w:adjustRightInd w:val="0"/>
+        <w:spacing w:after="240"/>
+        <w:rPr>
+          <w:rFonts w:ascii="Verdana" w:hAnsi="Verdana" w:cs="Arial"/>
+          <w:bCs/>
+          <w:color w:val="000000" w:themeColor="text1"/>
+          <w:sz w:val="16"/>
+          <w:szCs w:val="16"/>
+        </w:rPr>
+      </w:pPr>
+      <w:r>
+        <w:rPr>
+          <w:rFonts w:ascii="Verdana" w:hAnsi="Verdana" w:cs="Arial"/>
+          <w:bCs/>
+          <w:color w:val="000000" w:themeColor="text1"/>
+          <w:sz w:val="16"/>
+          <w:szCs w:val="16"/>
+        </w:rPr>
+        <w:t xml:space="preserve">  Merge strategies</w:t>
+      </w:r>
+      <w:r>
+        <w:rPr>
+          <w:rFonts w:ascii="Verdana" w:hAnsi="Verdana" w:cs="Arial"/>
+          <w:bCs/>
+          <w:color w:val="000000" w:themeColor="text1"/>
+          <w:sz w:val="16"/>
+          <w:szCs w:val="16"/>
+          <w:highlight w:val="yellow"/>
+        </w:rPr>
+        <w:t xml:space="preserve">: </w:t>
+      </w:r>
+      <w:proofErr w:type="spellStart"/>
+      <w:r>
+        <w:rPr>
+          <w:rFonts w:ascii="Verdana" w:hAnsi="Verdana" w:cs="Arial"/>
+          <w:bCs/>
+          <w:color w:val="000000" w:themeColor="text1"/>
+          <w:sz w:val="16"/>
+          <w:szCs w:val="16"/>
+          <w:highlight w:val="yellow"/>
+        </w:rPr>
+        <w:t>git</w:t>
+      </w:r>
+      <w:proofErr w:type="spellEnd"/>
+      <w:r>
+        <w:rPr>
+          <w:rFonts w:ascii="Verdana" w:hAnsi="Verdana" w:cs="Arial"/>
+          <w:bCs/>
+          <w:color w:val="000000" w:themeColor="text1"/>
+          <w:sz w:val="16"/>
+          <w:szCs w:val="16"/>
+          <w:highlight w:val="yellow"/>
+        </w:rPr>
+        <w:t xml:space="preserve"> merge -s recursive -X </w:t>
+      </w:r>
+      <w:proofErr w:type="gramStart"/>
+      <w:r>
+        <w:rPr>
+          <w:rFonts w:ascii="Verdana" w:hAnsi="Verdana" w:cs="Arial"/>
+          <w:bCs/>
+          <w:color w:val="000000" w:themeColor="text1"/>
+          <w:sz w:val="16"/>
+          <w:szCs w:val="16"/>
+          <w:highlight w:val="yellow"/>
+        </w:rPr>
+        <w:t>ours</w:t>
+      </w:r>
+      <w:r>
+        <w:rPr>
+          <w:rFonts w:ascii="Verdana" w:hAnsi="Verdana" w:cs="Arial"/>
+          <w:bCs/>
+          <w:color w:val="000000" w:themeColor="text1"/>
+          <w:sz w:val="16"/>
+          <w:szCs w:val="16"/>
+        </w:rPr>
+        <w:t xml:space="preserve"> :</w:t>
+      </w:r>
+      <w:proofErr w:type="gramEnd"/>
+      <w:r>
+        <w:rPr>
+          <w:rFonts w:ascii="Verdana" w:hAnsi="Verdana" w:cs="Arial"/>
+          <w:bCs/>
+          <w:color w:val="000000" w:themeColor="text1"/>
+          <w:sz w:val="16"/>
+          <w:szCs w:val="16"/>
+        </w:rPr>
+        <w:t xml:space="preserve"> </w:t>
+      </w:r>
+      <w:r>
+        <w:rPr>
+          <w:rFonts w:ascii="Verdana" w:hAnsi="Verdana" w:cs="Arial"/>
+          <w:bCs/>
+          <w:color w:val="000000" w:themeColor="text1"/>
+          <w:sz w:val="16"/>
+          <w:szCs w:val="16"/>
+        </w:rPr>
+        <w:t xml:space="preserve">This option directs </w:t>
+      </w:r>
+      <w:proofErr w:type="spellStart"/>
+      <w:r>
+        <w:rPr>
+          <w:rFonts w:ascii="Verdana" w:hAnsi="Verdana" w:cs="Arial"/>
+          <w:bCs/>
+          <w:color w:val="000000" w:themeColor="text1"/>
+          <w:sz w:val="16"/>
+          <w:szCs w:val="16"/>
+        </w:rPr>
+        <w:t>Git</w:t>
+      </w:r>
+      <w:proofErr w:type="spellEnd"/>
+      <w:r>
+        <w:rPr>
+          <w:rFonts w:ascii="Verdana" w:hAnsi="Verdana" w:cs="Arial"/>
+          <w:bCs/>
+          <w:color w:val="000000" w:themeColor="text1"/>
+          <w:sz w:val="16"/>
+          <w:szCs w:val="16"/>
+        </w:rPr>
+        <w:t xml:space="preserve"> to resolve conflicting changes in favor of the current branch. This is different from </w:t>
+      </w:r>
+      <w:proofErr w:type="gramStart"/>
+      <w:r>
+        <w:rPr>
+          <w:rFonts w:ascii="Verdana" w:hAnsi="Verdana" w:cs="Arial"/>
+          <w:bCs/>
+          <w:color w:val="000000" w:themeColor="text1"/>
+          <w:sz w:val="16"/>
+          <w:szCs w:val="16"/>
+        </w:rPr>
+        <w:t>the ours</w:t>
+      </w:r>
+      <w:proofErr w:type="gramEnd"/>
+      <w:r>
+        <w:rPr>
+          <w:rFonts w:ascii="Verdana" w:hAnsi="Verdana" w:cs="Arial"/>
+          <w:bCs/>
+          <w:color w:val="000000" w:themeColor="text1"/>
+          <w:sz w:val="16"/>
+          <w:szCs w:val="16"/>
+        </w:rPr>
+        <w:t xml:space="preserve"> strategy, in that </w:t>
+      </w:r>
+      <w:proofErr w:type="spellStart"/>
+      <w:r>
+        <w:rPr>
+          <w:rFonts w:ascii="Verdana" w:hAnsi="Verdana" w:cs="Arial"/>
+          <w:bCs/>
+          <w:color w:val="000000" w:themeColor="text1"/>
+          <w:sz w:val="16"/>
+          <w:szCs w:val="16"/>
+        </w:rPr>
+        <w:t>nonconflicting</w:t>
+      </w:r>
+      <w:proofErr w:type="spellEnd"/>
+      <w:r>
+        <w:rPr>
+          <w:rFonts w:ascii="Verdana" w:hAnsi="Verdana" w:cs="Arial"/>
+          <w:bCs/>
+          <w:color w:val="000000" w:themeColor="text1"/>
+          <w:sz w:val="16"/>
+          <w:szCs w:val="16"/>
+        </w:rPr>
+        <w:t xml:space="preserve"> changes can still be resolved in favor of either branch. You can use -X theirs as well, to resolve in favor of the other branch instead.</w:t>
+      </w:r>
+    </w:p>
+    <w:p>
+      <w:pPr>
+        <w:widowControl w:val="0"/>
+        <w:tabs>
+          <w:tab w:val="left" w:pos="220"/>
+          <w:tab w:val="left" w:pos="270"/>
+        </w:tabs>
+        <w:autoSpaceDE w:val="0"/>
+        <w:autoSpaceDN w:val="0"/>
+        <w:adjustRightInd w:val="0"/>
+        <w:spacing w:after="240"/>
+        <w:rPr>
+          <w:rFonts w:ascii="Verdana" w:hAnsi="Verdana" w:cs="Arial"/>
+          <w:bCs/>
+          <w:color w:val="000000" w:themeColor="text1"/>
+          <w:sz w:val="16"/>
+          <w:szCs w:val="16"/>
+        </w:rPr>
+      </w:pPr>
+      <w:proofErr w:type="spellStart"/>
+      <w:proofErr w:type="gramStart"/>
+      <w:r>
+        <w:rPr>
+          <w:rFonts w:ascii="Verdana" w:hAnsi="Verdana" w:cs="Arial"/>
+          <w:bCs/>
+          <w:color w:val="000000" w:themeColor="text1"/>
+          <w:sz w:val="16"/>
+          <w:szCs w:val="16"/>
+          <w:highlight w:val="yellow"/>
+        </w:rPr>
+        <w:t>git</w:t>
+      </w:r>
+      <w:proofErr w:type="spellEnd"/>
+      <w:proofErr w:type="gramEnd"/>
+      <w:r>
+        <w:rPr>
+          <w:rFonts w:ascii="Verdana" w:hAnsi="Verdana" w:cs="Arial"/>
+          <w:bCs/>
+          <w:color w:val="000000" w:themeColor="text1"/>
+          <w:sz w:val="16"/>
+          <w:szCs w:val="16"/>
+          <w:highlight w:val="yellow"/>
+        </w:rPr>
+        <w:t xml:space="preserve"> merge -s ours</w:t>
+      </w:r>
+      <w:r>
+        <w:rPr>
+          <w:rFonts w:ascii="Verdana" w:hAnsi="Verdana" w:cs="Arial"/>
+          <w:bCs/>
+          <w:color w:val="000000" w:themeColor="text1"/>
+          <w:sz w:val="16"/>
+          <w:szCs w:val="16"/>
+        </w:rPr>
+        <w:t>: T</w:t>
+      </w:r>
+      <w:r>
+        <w:rPr>
+          <w:rFonts w:ascii="Verdana" w:hAnsi="Verdana" w:cs="Arial"/>
+          <w:bCs/>
+          <w:color w:val="000000" w:themeColor="text1"/>
+          <w:sz w:val="16"/>
+          <w:szCs w:val="16"/>
+        </w:rPr>
+        <w:t xml:space="preserve">his leaves the content on your branch unchanged, and when you next merge from the other branch, </w:t>
+      </w:r>
+      <w:proofErr w:type="spellStart"/>
+      <w:r>
+        <w:rPr>
+          <w:rFonts w:ascii="Verdana" w:hAnsi="Verdana" w:cs="Arial"/>
+          <w:bCs/>
+          <w:color w:val="000000" w:themeColor="text1"/>
+          <w:sz w:val="16"/>
+          <w:szCs w:val="16"/>
+        </w:rPr>
+        <w:t>Git</w:t>
+      </w:r>
+      <w:proofErr w:type="spellEnd"/>
+      <w:r>
+        <w:rPr>
+          <w:rFonts w:ascii="Verdana" w:hAnsi="Verdana" w:cs="Arial"/>
+          <w:bCs/>
+          <w:color w:val="000000" w:themeColor="text1"/>
+          <w:sz w:val="16"/>
+          <w:szCs w:val="16"/>
+        </w:rPr>
+        <w:t xml:space="preserve"> will only consider changes made from this point forward.</w:t>
+      </w:r>
+    </w:p>
+    <w:p>
+      <w:pPr>
+        <w:widowControl w:val="0"/>
+        <w:tabs>
+          <w:tab w:val="left" w:pos="220"/>
+          <w:tab w:val="left" w:pos="270"/>
+        </w:tabs>
+        <w:autoSpaceDE w:val="0"/>
+        <w:autoSpaceDN w:val="0"/>
+        <w:adjustRightInd w:val="0"/>
+        <w:spacing w:after="240"/>
+        <w:rPr>
+          <w:rFonts w:ascii="Verdana" w:hAnsi="Verdana" w:cs="Arial"/>
+          <w:bCs/>
+          <w:color w:val="000000" w:themeColor="text1"/>
+          <w:sz w:val="16"/>
+          <w:szCs w:val="16"/>
+        </w:rPr>
+      </w:pPr>
+      <w:proofErr w:type="gramStart"/>
+      <w:r>
+        <w:rPr>
+          <w:rFonts w:ascii="Verdana" w:hAnsi="Verdana" w:cs="Arial"/>
+          <w:bCs/>
+          <w:color w:val="000000" w:themeColor="text1"/>
+          <w:sz w:val="16"/>
+          <w:szCs w:val="16"/>
+          <w:highlight w:val="yellow"/>
+        </w:rPr>
+        <w:t>ignore</w:t>
+      </w:r>
+      <w:proofErr w:type="gramEnd"/>
+      <w:r>
+        <w:rPr>
+          <w:rFonts w:ascii="Verdana" w:hAnsi="Verdana" w:cs="Arial"/>
+          <w:bCs/>
+          <w:color w:val="000000" w:themeColor="text1"/>
+          <w:sz w:val="16"/>
+          <w:szCs w:val="16"/>
+          <w:highlight w:val="yellow"/>
+        </w:rPr>
+        <w:t>-space-change, ignore-all-space, ignore-space-at-</w:t>
+      </w:r>
+      <w:proofErr w:type="spellStart"/>
+      <w:r>
+        <w:rPr>
+          <w:rFonts w:ascii="Verdana" w:hAnsi="Verdana" w:cs="Arial"/>
+          <w:bCs/>
+          <w:color w:val="000000" w:themeColor="text1"/>
+          <w:sz w:val="16"/>
+          <w:szCs w:val="16"/>
+          <w:highlight w:val="yellow"/>
+        </w:rPr>
+        <w:t>eol</w:t>
+      </w:r>
+      <w:proofErr w:type="spellEnd"/>
+    </w:p>
+    <w:p>
+      <w:pPr>
+        <w:widowControl w:val="0"/>
+        <w:tabs>
+          <w:tab w:val="left" w:pos="220"/>
+          <w:tab w:val="left" w:pos="270"/>
+        </w:tabs>
+        <w:autoSpaceDE w:val="0"/>
+        <w:autoSpaceDN w:val="0"/>
+        <w:adjustRightInd w:val="0"/>
+        <w:spacing w:after="240"/>
+        <w:rPr>
+          <w:rFonts w:ascii="Verdana" w:hAnsi="Verdana" w:cs="Arial"/>
+          <w:bCs/>
+          <w:color w:val="000000" w:themeColor="text1"/>
+          <w:sz w:val="16"/>
+          <w:szCs w:val="16"/>
+        </w:rPr>
+      </w:pPr>
+      <w:r>
+        <w:rPr>
+          <w:rFonts w:ascii="Verdana" w:hAnsi="Verdana" w:cs="Arial"/>
+          <w:bCs/>
+          <w:color w:val="000000" w:themeColor="text1"/>
+          <w:sz w:val="16"/>
+          <w:szCs w:val="16"/>
+        </w:rPr>
+        <w:t>These options to the recursive strategy automatically resolve conflicts differing only in certain types of whitespace</w:t>
+      </w:r>
+    </w:p>
+    <w:p>
+      <w:pPr>
+        <w:widowControl w:val="0"/>
+        <w:tabs>
+          <w:tab w:val="left" w:pos="220"/>
+          <w:tab w:val="left" w:pos="270"/>
+        </w:tabs>
+        <w:autoSpaceDE w:val="0"/>
+        <w:autoSpaceDN w:val="0"/>
+        <w:adjustRightInd w:val="0"/>
+        <w:spacing w:after="240"/>
+        <w:rPr>
+          <w:rFonts w:ascii="Verdana" w:hAnsi="Verdana" w:cs="Arial"/>
+          <w:bCs/>
+          <w:color w:val="000000" w:themeColor="text1"/>
+          <w:sz w:val="16"/>
+          <w:szCs w:val="16"/>
+        </w:rPr>
+      </w:pPr>
+      <w:r>
+        <w:rPr>
+          <w:rFonts w:ascii="Verdana" w:hAnsi="Verdana" w:cs="Arial"/>
+          <w:bCs/>
+          <w:color w:val="000000" w:themeColor="text1"/>
+          <w:sz w:val="16"/>
+          <w:szCs w:val="16"/>
+          <w:highlight w:val="yellow"/>
+        </w:rPr>
+        <w:t>“</w:t>
+      </w:r>
+      <w:proofErr w:type="gramStart"/>
+      <w:r>
+        <w:rPr>
+          <w:rFonts w:ascii="Verdana" w:hAnsi="Verdana" w:cs="Arial"/>
+          <w:bCs/>
+          <w:color w:val="000000" w:themeColor="text1"/>
+          <w:sz w:val="16"/>
+          <w:szCs w:val="16"/>
+          <w:highlight w:val="yellow"/>
+        </w:rPr>
+        <w:t>octopus</w:t>
+      </w:r>
+      <w:proofErr w:type="gramEnd"/>
+      <w:r>
+        <w:rPr>
+          <w:rFonts w:ascii="Verdana" w:hAnsi="Verdana" w:cs="Arial"/>
+          <w:bCs/>
+          <w:color w:val="000000" w:themeColor="text1"/>
+          <w:sz w:val="16"/>
+          <w:szCs w:val="16"/>
+          <w:highlight w:val="yellow"/>
+        </w:rPr>
+        <w:t>” strategy</w:t>
+      </w:r>
+    </w:p>
+    <w:p>
+      <w:pPr>
+        <w:widowControl w:val="0"/>
+        <w:tabs>
+          <w:tab w:val="left" w:pos="220"/>
+          <w:tab w:val="left" w:pos="270"/>
+        </w:tabs>
+        <w:autoSpaceDE w:val="0"/>
+        <w:autoSpaceDN w:val="0"/>
+        <w:adjustRightInd w:val="0"/>
+        <w:spacing w:after="240"/>
+        <w:rPr>
+          <w:rFonts w:ascii="Verdana" w:hAnsi="Verdana" w:cs="Arial"/>
+          <w:bCs/>
+          <w:color w:val="000000" w:themeColor="text1"/>
+          <w:sz w:val="16"/>
+          <w:szCs w:val="16"/>
+        </w:rPr>
+      </w:pPr>
+      <w:r>
+        <w:rPr>
+          <w:rFonts w:ascii="Verdana" w:hAnsi="Verdana" w:cs="Arial"/>
+          <w:bCs/>
+          <w:color w:val="000000" w:themeColor="text1"/>
+          <w:sz w:val="16"/>
+          <w:szCs w:val="16"/>
+        </w:rPr>
+        <w:t>Can merge any number of branches, but only if all changes can be resolved automatically.</w:t>
+      </w:r>
+    </w:p>
+    <w:p>
+      <w:pPr>
+        <w:widowControl w:val="0"/>
+        <w:tabs>
+          <w:tab w:val="left" w:pos="220"/>
+          <w:tab w:val="left" w:pos="270"/>
+        </w:tabs>
+        <w:autoSpaceDE w:val="0"/>
+        <w:autoSpaceDN w:val="0"/>
+        <w:adjustRightInd w:val="0"/>
+        <w:spacing w:after="240"/>
+        <w:rPr>
+          <w:rFonts w:ascii="Verdana" w:hAnsi="Verdana" w:cs="Arial"/>
+          <w:bCs/>
+          <w:color w:val="000000" w:themeColor="text1"/>
+          <w:sz w:val="16"/>
+          <w:szCs w:val="16"/>
+        </w:rPr>
+      </w:pPr>
+      <w:proofErr w:type="spellStart"/>
+      <w:proofErr w:type="gramStart"/>
+      <w:r>
+        <w:rPr>
+          <w:rFonts w:ascii="Verdana" w:hAnsi="Verdana" w:cs="Arial"/>
+          <w:bCs/>
+          <w:color w:val="000000" w:themeColor="text1"/>
+          <w:sz w:val="16"/>
+          <w:szCs w:val="16"/>
+          <w:highlight w:val="yellow"/>
+        </w:rPr>
+        <w:t>subtree</w:t>
+      </w:r>
+      <w:proofErr w:type="spellEnd"/>
+      <w:proofErr w:type="gramEnd"/>
+    </w:p>
+    <w:p>
+      <w:pPr>
+        <w:widowControl w:val="0"/>
+        <w:tabs>
+          <w:tab w:val="left" w:pos="220"/>
+          <w:tab w:val="left" w:pos="270"/>
+        </w:tabs>
+        <w:autoSpaceDE w:val="0"/>
+        <w:autoSpaceDN w:val="0"/>
+        <w:adjustRightInd w:val="0"/>
+        <w:spacing w:after="240"/>
+        <w:rPr>
+          <w:rFonts w:ascii="Verdana" w:hAnsi="Verdana" w:cs="Arial"/>
+          <w:bCs/>
+          <w:color w:val="000000" w:themeColor="text1"/>
+          <w:sz w:val="16"/>
+          <w:szCs w:val="16"/>
+        </w:rPr>
+      </w:pPr>
+      <w:r>
+        <w:rPr>
+          <w:rFonts w:ascii="Verdana" w:hAnsi="Verdana" w:cs="Arial"/>
+          <w:bCs/>
+          <w:color w:val="000000" w:themeColor="text1"/>
+          <w:sz w:val="16"/>
+          <w:szCs w:val="16"/>
+        </w:rPr>
+        <w:t xml:space="preserve">This is a modified recursive strategy. When merging trees A and B, if B corresponds to a </w:t>
+      </w:r>
+      <w:proofErr w:type="spellStart"/>
+      <w:r>
+        <w:rPr>
+          <w:rFonts w:ascii="Verdana" w:hAnsi="Verdana" w:cs="Arial"/>
+          <w:bCs/>
+          <w:color w:val="000000" w:themeColor="text1"/>
+          <w:sz w:val="16"/>
+          <w:szCs w:val="16"/>
+        </w:rPr>
+        <w:t>subtree</w:t>
+      </w:r>
+      <w:proofErr w:type="spellEnd"/>
+      <w:r>
+        <w:rPr>
+          <w:rFonts w:ascii="Verdana" w:hAnsi="Verdana" w:cs="Arial"/>
+          <w:bCs/>
+          <w:color w:val="000000" w:themeColor="text1"/>
+          <w:sz w:val="16"/>
+          <w:szCs w:val="16"/>
+        </w:rPr>
+        <w:t xml:space="preserve"> of A, B is first adjusted to match the tree structure of A, instead of reading the trees at the same level. This adjustment is also done to the common ancestor tree.</w:t>
+      </w:r>
+    </w:p>
+    <w:p>
+      <w:pPr>
+        <w:widowControl w:val="0"/>
+        <w:tabs>
+          <w:tab w:val="left" w:pos="220"/>
+          <w:tab w:val="left" w:pos="270"/>
+        </w:tabs>
+        <w:autoSpaceDE w:val="0"/>
+        <w:autoSpaceDN w:val="0"/>
+        <w:adjustRightInd w:val="0"/>
+        <w:spacing w:after="240"/>
+        <w:rPr>
+          <w:rFonts w:ascii="Verdana" w:hAnsi="Verdana" w:cs="Arial"/>
+          <w:bCs/>
+          <w:color w:val="000000" w:themeColor="text1"/>
+          <w:sz w:val="16"/>
+          <w:szCs w:val="16"/>
+        </w:rPr>
+      </w:pPr>
+      <w:r>
+        <w:rPr>
+          <w:rFonts w:ascii="Verdana" w:hAnsi="Verdana" w:cs="Arial"/>
+          <w:bCs/>
+          <w:color w:val="000000" w:themeColor="text1"/>
+          <w:sz w:val="16"/>
+          <w:szCs w:val="16"/>
+          <w:highlight w:val="yellow"/>
+        </w:rPr>
+        <w:t>Renormalize</w:t>
+      </w:r>
+    </w:p>
+    <w:p>
+      <w:pPr>
+        <w:widowControl w:val="0"/>
+        <w:tabs>
+          <w:tab w:val="left" w:pos="220"/>
+          <w:tab w:val="left" w:pos="270"/>
+        </w:tabs>
+        <w:autoSpaceDE w:val="0"/>
+        <w:autoSpaceDN w:val="0"/>
+        <w:adjustRightInd w:val="0"/>
+        <w:spacing w:after="240"/>
+        <w:rPr>
+          <w:rFonts w:ascii="Verdana" w:hAnsi="Verdana" w:cs="Arial"/>
+          <w:bCs/>
+          <w:color w:val="000000" w:themeColor="text1"/>
+          <w:sz w:val="16"/>
+          <w:szCs w:val="16"/>
+        </w:rPr>
+      </w:pPr>
+      <w:r>
+        <w:rPr>
+          <w:rFonts w:ascii="Verdana" w:hAnsi="Verdana" w:cs="Arial"/>
+          <w:bCs/>
+          <w:color w:val="000000" w:themeColor="text1"/>
+          <w:sz w:val="16"/>
+          <w:szCs w:val="16"/>
+        </w:rPr>
+        <w:t xml:space="preserve">This runs a virtual </w:t>
+      </w:r>
+      <w:proofErr w:type="gramStart"/>
+      <w:r>
+        <w:rPr>
+          <w:rFonts w:ascii="Verdana" w:hAnsi="Verdana" w:cs="Arial"/>
+          <w:bCs/>
+          <w:color w:val="000000" w:themeColor="text1"/>
+          <w:sz w:val="16"/>
+          <w:szCs w:val="16"/>
+        </w:rPr>
+        <w:t>check-out</w:t>
+      </w:r>
+      <w:proofErr w:type="gramEnd"/>
+      <w:r>
+        <w:rPr>
+          <w:rFonts w:ascii="Verdana" w:hAnsi="Verdana" w:cs="Arial"/>
+          <w:bCs/>
+          <w:color w:val="000000" w:themeColor="text1"/>
+          <w:sz w:val="16"/>
+          <w:szCs w:val="16"/>
+        </w:rPr>
+        <w:t xml:space="preserve"> and check-in of all three stages of a file when resolving a three-way merge. This option </w:t>
+      </w:r>
+      <w:proofErr w:type="gramStart"/>
+      <w:r>
+        <w:rPr>
+          <w:rFonts w:ascii="Verdana" w:hAnsi="Verdana" w:cs="Arial"/>
+          <w:bCs/>
+          <w:color w:val="000000" w:themeColor="text1"/>
+          <w:sz w:val="16"/>
+          <w:szCs w:val="16"/>
+        </w:rPr>
+        <w:t>is meant to be used</w:t>
+      </w:r>
+      <w:proofErr w:type="gramEnd"/>
+      <w:r>
+        <w:rPr>
+          <w:rFonts w:ascii="Verdana" w:hAnsi="Verdana" w:cs="Arial"/>
+          <w:bCs/>
+          <w:color w:val="000000" w:themeColor="text1"/>
+          <w:sz w:val="16"/>
+          <w:szCs w:val="16"/>
+        </w:rPr>
+        <w:t xml:space="preserve"> when merging branches with different clean filters or end-of-line normalization rules.</w:t>
+      </w:r>
+    </w:p>
+    <w:p>
+      <w:pPr>
+        <w:widowControl w:val="0"/>
+        <w:tabs>
+          <w:tab w:val="left" w:pos="220"/>
+          <w:tab w:val="left" w:pos="270"/>
+        </w:tabs>
+        <w:autoSpaceDE w:val="0"/>
+        <w:autoSpaceDN w:val="0"/>
+        <w:adjustRightInd w:val="0"/>
+        <w:spacing w:after="240"/>
+        <w:rPr>
+          <w:rFonts w:ascii="Verdana" w:hAnsi="Verdana" w:cs="Arial"/>
+          <w:bCs/>
+          <w:color w:val="000000" w:themeColor="text1"/>
+          <w:sz w:val="16"/>
+          <w:szCs w:val="16"/>
+        </w:rPr>
+      </w:pPr>
+      <w:r>
+        <w:rPr>
+          <w:rFonts w:ascii="Verdana" w:hAnsi="Verdana" w:cs="Arial"/>
+          <w:bCs/>
+          <w:color w:val="000000" w:themeColor="text1"/>
+          <w:sz w:val="16"/>
+          <w:szCs w:val="16"/>
+        </w:rPr>
+        <w:t xml:space="preserve">Merge conflict: When two files cannot be added by </w:t>
+      </w:r>
+      <w:proofErr w:type="spellStart"/>
+      <w:r>
+        <w:rPr>
+          <w:rFonts w:ascii="Verdana" w:hAnsi="Verdana" w:cs="Arial"/>
+          <w:bCs/>
+          <w:color w:val="000000" w:themeColor="text1"/>
+          <w:sz w:val="16"/>
+          <w:szCs w:val="16"/>
+        </w:rPr>
+        <w:t>git</w:t>
+      </w:r>
+      <w:proofErr w:type="spellEnd"/>
+      <w:r>
+        <w:rPr>
+          <w:rFonts w:ascii="Verdana" w:hAnsi="Verdana" w:cs="Arial"/>
+          <w:bCs/>
+          <w:color w:val="000000" w:themeColor="text1"/>
+          <w:sz w:val="16"/>
+          <w:szCs w:val="16"/>
+        </w:rPr>
+        <w:t xml:space="preserve"> automatically when merge command is run results in a merge conflict.</w:t>
+      </w:r>
+      <w:r>
+        <w:t xml:space="preserve"> </w:t>
+      </w:r>
+      <w:r>
+        <w:rPr>
+          <w:rFonts w:ascii="Verdana" w:hAnsi="Verdana" w:cs="Arial"/>
+          <w:bCs/>
+          <w:color w:val="000000" w:themeColor="text1"/>
+          <w:sz w:val="16"/>
+          <w:szCs w:val="16"/>
+        </w:rPr>
+        <w:t xml:space="preserve">Merge conflict </w:t>
+      </w:r>
+      <w:proofErr w:type="gramStart"/>
+      <w:r>
+        <w:rPr>
+          <w:rFonts w:ascii="Verdana" w:hAnsi="Verdana" w:cs="Arial"/>
+          <w:bCs/>
+          <w:color w:val="000000" w:themeColor="text1"/>
+          <w:sz w:val="16"/>
+          <w:szCs w:val="16"/>
+        </w:rPr>
+        <w:t>A</w:t>
+      </w:r>
+      <w:proofErr w:type="gramEnd"/>
+      <w:r>
+        <w:rPr>
+          <w:rFonts w:ascii="Verdana" w:hAnsi="Verdana" w:cs="Arial"/>
+          <w:bCs/>
+          <w:color w:val="000000" w:themeColor="text1"/>
+          <w:sz w:val="16"/>
+          <w:szCs w:val="16"/>
+        </w:rPr>
+        <w:t xml:space="preserve"> conflict during a merge operation occurs if two commits from different branches have modified the same content and </w:t>
+      </w:r>
+      <w:proofErr w:type="spellStart"/>
+      <w:r>
+        <w:rPr>
+          <w:rFonts w:ascii="Verdana" w:hAnsi="Verdana" w:cs="Arial"/>
+          <w:bCs/>
+          <w:color w:val="000000" w:themeColor="text1"/>
+          <w:sz w:val="16"/>
+          <w:szCs w:val="16"/>
+        </w:rPr>
+        <w:t>Git</w:t>
+      </w:r>
+      <w:proofErr w:type="spellEnd"/>
+      <w:r>
+        <w:rPr>
+          <w:rFonts w:ascii="Verdana" w:hAnsi="Verdana" w:cs="Arial"/>
+          <w:bCs/>
+          <w:color w:val="000000" w:themeColor="text1"/>
+          <w:sz w:val="16"/>
+          <w:szCs w:val="16"/>
+        </w:rPr>
+        <w:t xml:space="preserve"> cannot automatically determine how both changes should be combined when merging these branches.</w:t>
+      </w:r>
+    </w:p>
+    <w:p>
+      <w:pPr>
+        <w:widowControl w:val="0"/>
+        <w:tabs>
+          <w:tab w:val="left" w:pos="220"/>
+          <w:tab w:val="left" w:pos="270"/>
+        </w:tabs>
+        <w:autoSpaceDE w:val="0"/>
+        <w:autoSpaceDN w:val="0"/>
+        <w:adjustRightInd w:val="0"/>
+        <w:spacing w:after="240"/>
+        <w:rPr>
+          <w:rFonts w:ascii="Verdana" w:hAnsi="Verdana" w:cs="Arial"/>
+          <w:bCs/>
+          <w:color w:val="000000" w:themeColor="text1"/>
+          <w:sz w:val="16"/>
+          <w:szCs w:val="16"/>
+        </w:rPr>
+      </w:pPr>
+    </w:p>
+    <w:p>
+      <w:pPr>
+        <w:widowControl w:val="0"/>
+        <w:tabs>
+          <w:tab w:val="left" w:pos="220"/>
+          <w:tab w:val="left" w:pos="270"/>
+        </w:tabs>
+        <w:autoSpaceDE w:val="0"/>
+        <w:autoSpaceDN w:val="0"/>
+        <w:adjustRightInd w:val="0"/>
+        <w:spacing w:after="240"/>
+        <w:rPr>
+          <w:rFonts w:ascii="Verdana" w:hAnsi="Verdana" w:cs="Arial"/>
+          <w:bCs/>
+          <w:color w:val="000000" w:themeColor="text1"/>
+          <w:sz w:val="16"/>
+          <w:szCs w:val="16"/>
+        </w:rPr>
+      </w:pPr>
+      <w:r>
+        <w:rPr>
+          <w:rFonts w:ascii="Verdana" w:hAnsi="Verdana" w:cs="Arial"/>
+          <w:bCs/>
+          <w:color w:val="000000" w:themeColor="text1"/>
+          <w:sz w:val="16"/>
+          <w:szCs w:val="16"/>
+        </w:rPr>
+        <w:t xml:space="preserve">This happens for example if the same line in a file has been replaced by two different </w:t>
+      </w:r>
+      <w:proofErr w:type="spellStart"/>
+      <w:proofErr w:type="gramStart"/>
+      <w:r>
+        <w:rPr>
+          <w:rFonts w:ascii="Verdana" w:hAnsi="Verdana" w:cs="Arial"/>
+          <w:bCs/>
+          <w:color w:val="000000" w:themeColor="text1"/>
+          <w:sz w:val="16"/>
+          <w:szCs w:val="16"/>
+        </w:rPr>
+        <w:t>commits.If</w:t>
+      </w:r>
+      <w:proofErr w:type="spellEnd"/>
+      <w:proofErr w:type="gramEnd"/>
+      <w:r>
+        <w:rPr>
+          <w:rFonts w:ascii="Verdana" w:hAnsi="Verdana" w:cs="Arial"/>
+          <w:bCs/>
+          <w:color w:val="000000" w:themeColor="text1"/>
+          <w:sz w:val="16"/>
+          <w:szCs w:val="16"/>
+        </w:rPr>
+        <w:t xml:space="preserve"> a conflict occurs, </w:t>
+      </w:r>
+      <w:proofErr w:type="spellStart"/>
+      <w:r>
+        <w:rPr>
+          <w:rFonts w:ascii="Verdana" w:hAnsi="Verdana" w:cs="Arial"/>
+          <w:bCs/>
+          <w:color w:val="000000" w:themeColor="text1"/>
+          <w:sz w:val="16"/>
+          <w:szCs w:val="16"/>
+        </w:rPr>
+        <w:t>Git</w:t>
+      </w:r>
+      <w:proofErr w:type="spellEnd"/>
+      <w:r>
+        <w:rPr>
+          <w:rFonts w:ascii="Verdana" w:hAnsi="Verdana" w:cs="Arial"/>
+          <w:bCs/>
+          <w:color w:val="000000" w:themeColor="text1"/>
+          <w:sz w:val="16"/>
+          <w:szCs w:val="16"/>
+        </w:rPr>
+        <w:t xml:space="preserve"> marks the conflict in the file and the programmer has to resolve the conflict </w:t>
+      </w:r>
+      <w:proofErr w:type="spellStart"/>
+      <w:r>
+        <w:rPr>
+          <w:rFonts w:ascii="Verdana" w:hAnsi="Verdana" w:cs="Arial"/>
+          <w:bCs/>
+          <w:color w:val="000000" w:themeColor="text1"/>
+          <w:sz w:val="16"/>
+          <w:szCs w:val="16"/>
+        </w:rPr>
+        <w:t>manually.After</w:t>
+      </w:r>
+      <w:proofErr w:type="spellEnd"/>
+      <w:r>
+        <w:rPr>
+          <w:rFonts w:ascii="Verdana" w:hAnsi="Verdana" w:cs="Arial"/>
+          <w:bCs/>
+          <w:color w:val="000000" w:themeColor="text1"/>
+          <w:sz w:val="16"/>
+          <w:szCs w:val="16"/>
+        </w:rPr>
+        <w:t xml:space="preserve"> resolving it, he adds the file to the staging area and commits the change. These steps are required to finish the merge operation.</w:t>
+      </w:r>
+    </w:p>
+    <w:p>
+      <w:pPr>
+        <w:widowControl w:val="0"/>
+        <w:tabs>
+          <w:tab w:val="left" w:pos="220"/>
+          <w:tab w:val="left" w:pos="270"/>
+        </w:tabs>
+        <w:autoSpaceDE w:val="0"/>
+        <w:autoSpaceDN w:val="0"/>
+        <w:adjustRightInd w:val="0"/>
+        <w:spacing w:after="240"/>
+        <w:rPr>
+          <w:rFonts w:ascii="Verdana" w:hAnsi="Verdana" w:cs="Arial"/>
+          <w:bCs/>
+          <w:color w:val="000000" w:themeColor="text1"/>
+          <w:sz w:val="16"/>
+          <w:szCs w:val="16"/>
+        </w:rPr>
+      </w:pPr>
+      <w:r>
+        <w:rPr>
+          <w:rFonts w:ascii="Verdana" w:hAnsi="Verdana" w:cs="Arial"/>
+          <w:bCs/>
+          <w:color w:val="000000" w:themeColor="text1"/>
+          <w:sz w:val="16"/>
+          <w:szCs w:val="16"/>
+        </w:rPr>
+        <w:t>Resolving merge conflicts:</w:t>
+      </w:r>
+    </w:p>
+    <w:p>
+      <w:pPr>
+        <w:widowControl w:val="0"/>
+        <w:tabs>
+          <w:tab w:val="left" w:pos="220"/>
+          <w:tab w:val="left" w:pos="270"/>
+        </w:tabs>
+        <w:autoSpaceDE w:val="0"/>
+        <w:autoSpaceDN w:val="0"/>
+        <w:adjustRightInd w:val="0"/>
+        <w:spacing w:after="240"/>
+        <w:rPr>
+          <w:rFonts w:ascii="Verdana" w:hAnsi="Verdana" w:cs="Arial"/>
+          <w:bCs/>
+          <w:color w:val="000000" w:themeColor="text1"/>
+          <w:sz w:val="16"/>
+          <w:szCs w:val="16"/>
+        </w:rPr>
+      </w:pPr>
+      <w:r>
+        <w:rPr>
+          <w:rFonts w:ascii="Verdana" w:hAnsi="Verdana" w:cs="Arial"/>
+          <w:bCs/>
+          <w:color w:val="000000" w:themeColor="text1"/>
+          <w:sz w:val="16"/>
+          <w:szCs w:val="16"/>
+        </w:rPr>
+        <w:t xml:space="preserve">Decide not to merge. The only </w:t>
+      </w:r>
+      <w:proofErr w:type="spellStart"/>
+      <w:r>
+        <w:rPr>
+          <w:rFonts w:ascii="Verdana" w:hAnsi="Verdana" w:cs="Arial"/>
+          <w:bCs/>
+          <w:color w:val="000000" w:themeColor="text1"/>
+          <w:sz w:val="16"/>
+          <w:szCs w:val="16"/>
+        </w:rPr>
+        <w:t>clean-ups</w:t>
+      </w:r>
+      <w:proofErr w:type="spellEnd"/>
+      <w:r>
+        <w:rPr>
+          <w:rFonts w:ascii="Verdana" w:hAnsi="Verdana" w:cs="Arial"/>
+          <w:bCs/>
+          <w:color w:val="000000" w:themeColor="text1"/>
+          <w:sz w:val="16"/>
+          <w:szCs w:val="16"/>
+        </w:rPr>
+        <w:t xml:space="preserve"> you need are to reset the index file to the HEAD commit to reverse 2. </w:t>
+      </w:r>
+      <w:proofErr w:type="gramStart"/>
+      <w:r>
+        <w:rPr>
+          <w:rFonts w:ascii="Verdana" w:hAnsi="Verdana" w:cs="Arial"/>
+          <w:bCs/>
+          <w:color w:val="000000" w:themeColor="text1"/>
+          <w:sz w:val="16"/>
+          <w:szCs w:val="16"/>
+        </w:rPr>
+        <w:t>and</w:t>
+      </w:r>
+      <w:proofErr w:type="gramEnd"/>
+      <w:r>
+        <w:rPr>
+          <w:rFonts w:ascii="Verdana" w:hAnsi="Verdana" w:cs="Arial"/>
+          <w:bCs/>
+          <w:color w:val="000000" w:themeColor="text1"/>
+          <w:sz w:val="16"/>
+          <w:szCs w:val="16"/>
+        </w:rPr>
+        <w:t xml:space="preserve"> to clean up working tree changes made by 2. </w:t>
+      </w:r>
+      <w:proofErr w:type="gramStart"/>
+      <w:r>
+        <w:rPr>
+          <w:rFonts w:ascii="Verdana" w:hAnsi="Verdana" w:cs="Arial"/>
+          <w:bCs/>
+          <w:color w:val="000000" w:themeColor="text1"/>
+          <w:sz w:val="16"/>
+          <w:szCs w:val="16"/>
+        </w:rPr>
+        <w:t>and</w:t>
+      </w:r>
+      <w:proofErr w:type="gramEnd"/>
+      <w:r>
+        <w:rPr>
+          <w:rFonts w:ascii="Verdana" w:hAnsi="Verdana" w:cs="Arial"/>
+          <w:bCs/>
+          <w:color w:val="000000" w:themeColor="text1"/>
+          <w:sz w:val="16"/>
+          <w:szCs w:val="16"/>
+        </w:rPr>
+        <w:t xml:space="preserve"> 3.; </w:t>
+      </w:r>
+      <w:proofErr w:type="spellStart"/>
+      <w:r>
+        <w:rPr>
+          <w:rFonts w:ascii="Verdana" w:hAnsi="Verdana" w:cs="Arial"/>
+          <w:bCs/>
+          <w:color w:val="000000" w:themeColor="text1"/>
+          <w:sz w:val="16"/>
+          <w:szCs w:val="16"/>
+        </w:rPr>
+        <w:t>git</w:t>
+      </w:r>
+      <w:proofErr w:type="spellEnd"/>
+      <w:r>
+        <w:rPr>
+          <w:rFonts w:ascii="Verdana" w:hAnsi="Verdana" w:cs="Arial"/>
+          <w:bCs/>
+          <w:color w:val="000000" w:themeColor="text1"/>
+          <w:sz w:val="16"/>
+          <w:szCs w:val="16"/>
+        </w:rPr>
+        <w:t xml:space="preserve"> merge --abort can be used for </w:t>
+      </w:r>
+      <w:proofErr w:type="spellStart"/>
+      <w:r>
+        <w:rPr>
+          <w:rFonts w:ascii="Verdana" w:hAnsi="Verdana" w:cs="Arial"/>
+          <w:bCs/>
+          <w:color w:val="000000" w:themeColor="text1"/>
+          <w:sz w:val="16"/>
+          <w:szCs w:val="16"/>
+        </w:rPr>
+        <w:t>this.Resolve</w:t>
+      </w:r>
+      <w:proofErr w:type="spellEnd"/>
+      <w:r>
+        <w:rPr>
+          <w:rFonts w:ascii="Verdana" w:hAnsi="Verdana" w:cs="Arial"/>
+          <w:bCs/>
+          <w:color w:val="000000" w:themeColor="text1"/>
+          <w:sz w:val="16"/>
+          <w:szCs w:val="16"/>
+        </w:rPr>
+        <w:t xml:space="preserve"> the conflicts. </w:t>
+      </w:r>
+      <w:proofErr w:type="spellStart"/>
+      <w:r>
+        <w:rPr>
+          <w:rFonts w:ascii="Verdana" w:hAnsi="Verdana" w:cs="Arial"/>
+          <w:bCs/>
+          <w:color w:val="000000" w:themeColor="text1"/>
+          <w:sz w:val="16"/>
+          <w:szCs w:val="16"/>
+        </w:rPr>
+        <w:t>Git</w:t>
+      </w:r>
+      <w:proofErr w:type="spellEnd"/>
+      <w:r>
+        <w:rPr>
+          <w:rFonts w:ascii="Verdana" w:hAnsi="Verdana" w:cs="Arial"/>
+          <w:bCs/>
+          <w:color w:val="000000" w:themeColor="text1"/>
+          <w:sz w:val="16"/>
+          <w:szCs w:val="16"/>
+        </w:rPr>
+        <w:t xml:space="preserve"> will mark the conflicts in the working tree. Edit the files into shape and </w:t>
+      </w:r>
+      <w:proofErr w:type="spellStart"/>
+      <w:r>
+        <w:rPr>
+          <w:rFonts w:ascii="Verdana" w:hAnsi="Verdana" w:cs="Arial"/>
+          <w:bCs/>
+          <w:color w:val="000000" w:themeColor="text1"/>
+          <w:sz w:val="16"/>
+          <w:szCs w:val="16"/>
+        </w:rPr>
+        <w:t>git</w:t>
+      </w:r>
+      <w:proofErr w:type="spellEnd"/>
+      <w:r>
+        <w:rPr>
+          <w:rFonts w:ascii="Verdana" w:hAnsi="Verdana" w:cs="Arial"/>
+          <w:bCs/>
+          <w:color w:val="000000" w:themeColor="text1"/>
+          <w:sz w:val="16"/>
+          <w:szCs w:val="16"/>
+        </w:rPr>
+        <w:t xml:space="preserve"> add them to the index. Use </w:t>
+      </w:r>
+      <w:proofErr w:type="spellStart"/>
+      <w:r>
+        <w:rPr>
+          <w:rFonts w:ascii="Verdana" w:hAnsi="Verdana" w:cs="Arial"/>
+          <w:bCs/>
+          <w:color w:val="000000" w:themeColor="text1"/>
+          <w:sz w:val="16"/>
+          <w:szCs w:val="16"/>
+        </w:rPr>
+        <w:t>git</w:t>
+      </w:r>
+      <w:proofErr w:type="spellEnd"/>
+      <w:r>
+        <w:rPr>
+          <w:rFonts w:ascii="Verdana" w:hAnsi="Verdana" w:cs="Arial"/>
+          <w:bCs/>
+          <w:color w:val="000000" w:themeColor="text1"/>
+          <w:sz w:val="16"/>
+          <w:szCs w:val="16"/>
+        </w:rPr>
+        <w:t xml:space="preserve"> commit to seal the </w:t>
+      </w:r>
+      <w:proofErr w:type="spellStart"/>
+      <w:proofErr w:type="gramStart"/>
+      <w:r>
+        <w:rPr>
+          <w:rFonts w:ascii="Verdana" w:hAnsi="Verdana" w:cs="Arial"/>
+          <w:bCs/>
+          <w:color w:val="000000" w:themeColor="text1"/>
+          <w:sz w:val="16"/>
+          <w:szCs w:val="16"/>
+        </w:rPr>
+        <w:t>deal.You</w:t>
+      </w:r>
+      <w:proofErr w:type="spellEnd"/>
+      <w:proofErr w:type="gramEnd"/>
+      <w:r>
+        <w:rPr>
+          <w:rFonts w:ascii="Verdana" w:hAnsi="Verdana" w:cs="Arial"/>
+          <w:bCs/>
+          <w:color w:val="000000" w:themeColor="text1"/>
+          <w:sz w:val="16"/>
+          <w:szCs w:val="16"/>
+        </w:rPr>
+        <w:t xml:space="preserve"> can work through the conflict with a number of </w:t>
+      </w:r>
+      <w:proofErr w:type="spellStart"/>
+      <w:r>
+        <w:rPr>
+          <w:rFonts w:ascii="Verdana" w:hAnsi="Verdana" w:cs="Arial"/>
+          <w:bCs/>
+          <w:color w:val="000000" w:themeColor="text1"/>
+          <w:sz w:val="16"/>
+          <w:szCs w:val="16"/>
+        </w:rPr>
+        <w:t>tools:Use</w:t>
+      </w:r>
+      <w:proofErr w:type="spellEnd"/>
+      <w:r>
+        <w:rPr>
+          <w:rFonts w:ascii="Verdana" w:hAnsi="Verdana" w:cs="Arial"/>
+          <w:bCs/>
+          <w:color w:val="000000" w:themeColor="text1"/>
+          <w:sz w:val="16"/>
+          <w:szCs w:val="16"/>
+        </w:rPr>
+        <w:t xml:space="preserve"> a </w:t>
+      </w:r>
+      <w:proofErr w:type="spellStart"/>
+      <w:r>
+        <w:rPr>
+          <w:rFonts w:ascii="Verdana" w:hAnsi="Verdana" w:cs="Arial"/>
+          <w:bCs/>
+          <w:color w:val="000000" w:themeColor="text1"/>
+          <w:sz w:val="16"/>
+          <w:szCs w:val="16"/>
+        </w:rPr>
+        <w:t>mergetool</w:t>
+      </w:r>
+      <w:proofErr w:type="spellEnd"/>
+      <w:r>
+        <w:rPr>
+          <w:rFonts w:ascii="Verdana" w:hAnsi="Verdana" w:cs="Arial"/>
+          <w:bCs/>
+          <w:color w:val="000000" w:themeColor="text1"/>
+          <w:sz w:val="16"/>
+          <w:szCs w:val="16"/>
+        </w:rPr>
+        <w:t xml:space="preserve">. </w:t>
+      </w:r>
+      <w:proofErr w:type="spellStart"/>
+      <w:proofErr w:type="gramStart"/>
+      <w:r>
+        <w:rPr>
+          <w:rFonts w:ascii="Verdana" w:hAnsi="Verdana" w:cs="Arial"/>
+          <w:bCs/>
+          <w:color w:val="000000" w:themeColor="text1"/>
+          <w:sz w:val="16"/>
+          <w:szCs w:val="16"/>
+        </w:rPr>
+        <w:t>git</w:t>
+      </w:r>
+      <w:proofErr w:type="spellEnd"/>
+      <w:proofErr w:type="gramEnd"/>
+      <w:r>
+        <w:rPr>
+          <w:rFonts w:ascii="Verdana" w:hAnsi="Verdana" w:cs="Arial"/>
+          <w:bCs/>
+          <w:color w:val="000000" w:themeColor="text1"/>
+          <w:sz w:val="16"/>
+          <w:szCs w:val="16"/>
+        </w:rPr>
+        <w:t xml:space="preserve"> </w:t>
+      </w:r>
+      <w:proofErr w:type="spellStart"/>
+      <w:r>
+        <w:rPr>
+          <w:rFonts w:ascii="Verdana" w:hAnsi="Verdana" w:cs="Arial"/>
+          <w:bCs/>
+          <w:color w:val="000000" w:themeColor="text1"/>
+          <w:sz w:val="16"/>
+          <w:szCs w:val="16"/>
+        </w:rPr>
+        <w:t>mergetool</w:t>
+      </w:r>
+      <w:proofErr w:type="spellEnd"/>
+      <w:r>
+        <w:rPr>
+          <w:rFonts w:ascii="Verdana" w:hAnsi="Verdana" w:cs="Arial"/>
+          <w:bCs/>
+          <w:color w:val="000000" w:themeColor="text1"/>
+          <w:sz w:val="16"/>
+          <w:szCs w:val="16"/>
+        </w:rPr>
+        <w:t xml:space="preserve"> to launch a graphical </w:t>
+      </w:r>
+      <w:proofErr w:type="spellStart"/>
+      <w:r>
+        <w:rPr>
+          <w:rFonts w:ascii="Verdana" w:hAnsi="Verdana" w:cs="Arial"/>
+          <w:bCs/>
+          <w:color w:val="000000" w:themeColor="text1"/>
+          <w:sz w:val="16"/>
+          <w:szCs w:val="16"/>
+        </w:rPr>
+        <w:t>mergetool</w:t>
+      </w:r>
+      <w:proofErr w:type="spellEnd"/>
+      <w:r>
+        <w:rPr>
+          <w:rFonts w:ascii="Verdana" w:hAnsi="Verdana" w:cs="Arial"/>
+          <w:bCs/>
+          <w:color w:val="000000" w:themeColor="text1"/>
+          <w:sz w:val="16"/>
+          <w:szCs w:val="16"/>
+        </w:rPr>
+        <w:t xml:space="preserve"> which will work you through the </w:t>
+      </w:r>
+      <w:proofErr w:type="spellStart"/>
+      <w:r>
+        <w:rPr>
+          <w:rFonts w:ascii="Verdana" w:hAnsi="Verdana" w:cs="Arial"/>
+          <w:bCs/>
+          <w:color w:val="000000" w:themeColor="text1"/>
+          <w:sz w:val="16"/>
+          <w:szCs w:val="16"/>
+        </w:rPr>
+        <w:t>merge.Look</w:t>
+      </w:r>
+      <w:proofErr w:type="spellEnd"/>
+      <w:r>
+        <w:rPr>
+          <w:rFonts w:ascii="Verdana" w:hAnsi="Verdana" w:cs="Arial"/>
+          <w:bCs/>
+          <w:color w:val="000000" w:themeColor="text1"/>
+          <w:sz w:val="16"/>
+          <w:szCs w:val="16"/>
+        </w:rPr>
+        <w:t xml:space="preserve"> at the diffs. </w:t>
+      </w:r>
+      <w:proofErr w:type="spellStart"/>
+      <w:proofErr w:type="gramStart"/>
+      <w:r>
+        <w:rPr>
+          <w:rFonts w:ascii="Verdana" w:hAnsi="Verdana" w:cs="Arial"/>
+          <w:bCs/>
+          <w:color w:val="000000" w:themeColor="text1"/>
+          <w:sz w:val="16"/>
+          <w:szCs w:val="16"/>
+        </w:rPr>
+        <w:t>git</w:t>
+      </w:r>
+      <w:proofErr w:type="spellEnd"/>
+      <w:proofErr w:type="gramEnd"/>
+      <w:r>
+        <w:rPr>
+          <w:rFonts w:ascii="Verdana" w:hAnsi="Verdana" w:cs="Arial"/>
+          <w:bCs/>
+          <w:color w:val="000000" w:themeColor="text1"/>
+          <w:sz w:val="16"/>
+          <w:szCs w:val="16"/>
+        </w:rPr>
+        <w:t xml:space="preserve"> diff will show a three-way diff, highlighting changes from both the HEAD and MERGE_HEAD </w:t>
+      </w:r>
+      <w:proofErr w:type="spellStart"/>
+      <w:r>
+        <w:rPr>
+          <w:rFonts w:ascii="Verdana" w:hAnsi="Verdana" w:cs="Arial"/>
+          <w:bCs/>
+          <w:color w:val="000000" w:themeColor="text1"/>
+          <w:sz w:val="16"/>
+          <w:szCs w:val="16"/>
+        </w:rPr>
+        <w:t>versions.Look</w:t>
+      </w:r>
+      <w:proofErr w:type="spellEnd"/>
+      <w:r>
+        <w:rPr>
+          <w:rFonts w:ascii="Verdana" w:hAnsi="Verdana" w:cs="Arial"/>
+          <w:bCs/>
+          <w:color w:val="000000" w:themeColor="text1"/>
+          <w:sz w:val="16"/>
+          <w:szCs w:val="16"/>
+        </w:rPr>
+        <w:t xml:space="preserve"> at the diffs from each branch. </w:t>
+      </w:r>
+      <w:proofErr w:type="spellStart"/>
+      <w:proofErr w:type="gramStart"/>
+      <w:r>
+        <w:rPr>
+          <w:rFonts w:ascii="Verdana" w:hAnsi="Verdana" w:cs="Arial"/>
+          <w:bCs/>
+          <w:color w:val="000000" w:themeColor="text1"/>
+          <w:sz w:val="16"/>
+          <w:szCs w:val="16"/>
+        </w:rPr>
+        <w:t>git</w:t>
+      </w:r>
+      <w:proofErr w:type="spellEnd"/>
+      <w:proofErr w:type="gramEnd"/>
+      <w:r>
+        <w:rPr>
+          <w:rFonts w:ascii="Verdana" w:hAnsi="Verdana" w:cs="Arial"/>
+          <w:bCs/>
+          <w:color w:val="000000" w:themeColor="text1"/>
+          <w:sz w:val="16"/>
+          <w:szCs w:val="16"/>
+        </w:rPr>
+        <w:t xml:space="preserve"> log --merge -p &lt;path&gt; will show diffs first for the HEAD version and then the MERGE_HEAD </w:t>
+      </w:r>
+      <w:proofErr w:type="spellStart"/>
+      <w:r>
+        <w:rPr>
+          <w:rFonts w:ascii="Verdana" w:hAnsi="Verdana" w:cs="Arial"/>
+          <w:bCs/>
+          <w:color w:val="000000" w:themeColor="text1"/>
+          <w:sz w:val="16"/>
+          <w:szCs w:val="16"/>
+        </w:rPr>
+        <w:t>version.Look</w:t>
+      </w:r>
+      <w:proofErr w:type="spellEnd"/>
+      <w:r>
+        <w:rPr>
+          <w:rFonts w:ascii="Verdana" w:hAnsi="Verdana" w:cs="Arial"/>
+          <w:bCs/>
+          <w:color w:val="000000" w:themeColor="text1"/>
+          <w:sz w:val="16"/>
+          <w:szCs w:val="16"/>
+        </w:rPr>
+        <w:t xml:space="preserve"> at the originals. </w:t>
+      </w:r>
+      <w:proofErr w:type="spellStart"/>
+      <w:proofErr w:type="gramStart"/>
+      <w:r>
+        <w:rPr>
+          <w:rFonts w:ascii="Verdana" w:hAnsi="Verdana" w:cs="Arial"/>
+          <w:bCs/>
+          <w:color w:val="000000" w:themeColor="text1"/>
+          <w:sz w:val="16"/>
+          <w:szCs w:val="16"/>
+        </w:rPr>
+        <w:t>git</w:t>
+      </w:r>
+      <w:proofErr w:type="spellEnd"/>
+      <w:proofErr w:type="gramEnd"/>
+      <w:r>
+        <w:rPr>
+          <w:rFonts w:ascii="Verdana" w:hAnsi="Verdana" w:cs="Arial"/>
+          <w:bCs/>
+          <w:color w:val="000000" w:themeColor="text1"/>
+          <w:sz w:val="16"/>
+          <w:szCs w:val="16"/>
+        </w:rPr>
+        <w:t xml:space="preserve"> show :1:filename shows the common ancestor, </w:t>
+      </w:r>
+      <w:proofErr w:type="spellStart"/>
+      <w:r>
+        <w:rPr>
+          <w:rFonts w:ascii="Verdana" w:hAnsi="Verdana" w:cs="Arial"/>
+          <w:bCs/>
+          <w:color w:val="000000" w:themeColor="text1"/>
+          <w:sz w:val="16"/>
+          <w:szCs w:val="16"/>
+        </w:rPr>
+        <w:t>git</w:t>
+      </w:r>
+      <w:proofErr w:type="spellEnd"/>
+      <w:r>
+        <w:rPr>
+          <w:rFonts w:ascii="Verdana" w:hAnsi="Verdana" w:cs="Arial"/>
+          <w:bCs/>
+          <w:color w:val="000000" w:themeColor="text1"/>
+          <w:sz w:val="16"/>
+          <w:szCs w:val="16"/>
+        </w:rPr>
+        <w:t xml:space="preserve"> show :2:filename shows the HEAD version, and </w:t>
+      </w:r>
+      <w:proofErr w:type="spellStart"/>
+      <w:r>
+        <w:rPr>
+          <w:rFonts w:ascii="Verdana" w:hAnsi="Verdana" w:cs="Arial"/>
+          <w:bCs/>
+          <w:color w:val="000000" w:themeColor="text1"/>
+          <w:sz w:val="16"/>
+          <w:szCs w:val="16"/>
+        </w:rPr>
+        <w:t>git</w:t>
+      </w:r>
+      <w:proofErr w:type="spellEnd"/>
+      <w:r>
+        <w:rPr>
+          <w:rFonts w:ascii="Verdana" w:hAnsi="Verdana" w:cs="Arial"/>
+          <w:bCs/>
+          <w:color w:val="000000" w:themeColor="text1"/>
+          <w:sz w:val="16"/>
+          <w:szCs w:val="16"/>
+        </w:rPr>
+        <w:t xml:space="preserve"> show :3:filename shows the MERGE_HEAD version.</w:t>
+      </w:r>
+    </w:p>
+    <w:p>
+      <w:pPr>
+        <w:widowControl w:val="0"/>
+        <w:tabs>
+          <w:tab w:val="left" w:pos="220"/>
+          <w:tab w:val="left" w:pos="270"/>
+        </w:tabs>
+        <w:autoSpaceDE w:val="0"/>
+        <w:autoSpaceDN w:val="0"/>
+        <w:adjustRightInd w:val="0"/>
+        <w:spacing w:after="240"/>
+        <w:rPr>
+          <w:rFonts w:ascii="Verdana" w:hAnsi="Verdana" w:cs="Arial"/>
+          <w:bCs/>
+          <w:color w:val="000000" w:themeColor="text1"/>
+          <w:sz w:val="16"/>
+          <w:szCs w:val="16"/>
+        </w:rPr>
+      </w:pPr>
+      <w:r>
+        <w:rPr>
+          <w:rFonts w:ascii="Verdana" w:hAnsi="Verdana" w:cs="Arial"/>
+          <w:bCs/>
+          <w:color w:val="000000" w:themeColor="text1"/>
+          <w:sz w:val="16"/>
+          <w:szCs w:val="16"/>
+        </w:rPr>
+        <w:t>Example:</w:t>
+      </w:r>
+    </w:p>
+    <w:p>
+      <w:pPr>
+        <w:widowControl w:val="0"/>
+        <w:tabs>
+          <w:tab w:val="left" w:pos="220"/>
+          <w:tab w:val="left" w:pos="270"/>
+        </w:tabs>
+        <w:autoSpaceDE w:val="0"/>
+        <w:autoSpaceDN w:val="0"/>
+        <w:adjustRightInd w:val="0"/>
+        <w:spacing w:after="240"/>
+        <w:rPr>
+          <w:rFonts w:ascii="Verdana" w:hAnsi="Verdana" w:cs="Arial"/>
+          <w:bCs/>
+          <w:color w:val="000000" w:themeColor="text1"/>
+          <w:sz w:val="16"/>
+          <w:szCs w:val="16"/>
+        </w:rPr>
+      </w:pPr>
+      <w:r>
+        <w:rPr>
+          <w:rFonts w:ascii="Verdana" w:hAnsi="Verdana" w:cs="Arial"/>
+          <w:bCs/>
+          <w:color w:val="000000" w:themeColor="text1"/>
+          <w:sz w:val="16"/>
+          <w:szCs w:val="16"/>
+        </w:rPr>
+        <w:t>Create a new repository:</w:t>
+      </w:r>
+    </w:p>
+    <w:p>
+      <w:pPr>
+        <w:widowControl w:val="0"/>
+        <w:tabs>
+          <w:tab w:val="left" w:pos="220"/>
+          <w:tab w:val="left" w:pos="270"/>
+        </w:tabs>
+        <w:autoSpaceDE w:val="0"/>
+        <w:autoSpaceDN w:val="0"/>
+        <w:adjustRightInd w:val="0"/>
+        <w:spacing w:after="240"/>
+        <w:rPr>
+          <w:rFonts w:ascii="Verdana" w:hAnsi="Verdana" w:cs="Arial"/>
+          <w:bCs/>
+          <w:color w:val="000000" w:themeColor="text1"/>
+          <w:sz w:val="16"/>
+          <w:szCs w:val="16"/>
+        </w:rPr>
+      </w:pPr>
+      <w:r>
+        <w:rPr>
+          <w:rFonts w:ascii="Verdana" w:hAnsi="Verdana" w:cs="Arial"/>
+          <w:bCs/>
+          <w:color w:val="000000" w:themeColor="text1"/>
+          <w:sz w:val="16"/>
+          <w:szCs w:val="16"/>
+        </w:rPr>
+        <w:t xml:space="preserve">$ cd </w:t>
+      </w:r>
+      <w:proofErr w:type="spellStart"/>
+      <w:r>
+        <w:rPr>
+          <w:rFonts w:ascii="Verdana" w:hAnsi="Verdana" w:cs="Arial"/>
+          <w:bCs/>
+          <w:color w:val="000000" w:themeColor="text1"/>
+          <w:sz w:val="16"/>
+          <w:szCs w:val="16"/>
+        </w:rPr>
+        <w:t>git</w:t>
+      </w:r>
+      <w:proofErr w:type="spellEnd"/>
+      <w:r>
+        <w:rPr>
+          <w:rFonts w:ascii="Verdana" w:hAnsi="Verdana" w:cs="Arial"/>
+          <w:bCs/>
+          <w:color w:val="000000" w:themeColor="text1"/>
+          <w:sz w:val="16"/>
+          <w:szCs w:val="16"/>
+        </w:rPr>
+        <w:t>-recipes</w:t>
+      </w:r>
+    </w:p>
+    <w:p>
+      <w:pPr>
+        <w:widowControl w:val="0"/>
+        <w:tabs>
+          <w:tab w:val="left" w:pos="220"/>
+          <w:tab w:val="left" w:pos="270"/>
+        </w:tabs>
+        <w:autoSpaceDE w:val="0"/>
+        <w:autoSpaceDN w:val="0"/>
+        <w:adjustRightInd w:val="0"/>
+        <w:spacing w:after="240"/>
+        <w:rPr>
+          <w:rFonts w:ascii="Verdana" w:hAnsi="Verdana" w:cs="Arial"/>
+          <w:bCs/>
+          <w:color w:val="000000" w:themeColor="text1"/>
+          <w:sz w:val="16"/>
+          <w:szCs w:val="16"/>
+        </w:rPr>
+      </w:pPr>
+      <w:r>
+        <w:rPr>
+          <w:rFonts w:ascii="Verdana" w:hAnsi="Verdana" w:cs="Arial"/>
+          <w:bCs/>
+          <w:color w:val="000000" w:themeColor="text1"/>
+          <w:sz w:val="16"/>
+          <w:szCs w:val="16"/>
+        </w:rPr>
+        <w:t xml:space="preserve">$ </w:t>
+      </w:r>
+      <w:proofErr w:type="spellStart"/>
+      <w:proofErr w:type="gramStart"/>
+      <w:r>
+        <w:rPr>
+          <w:rFonts w:ascii="Verdana" w:hAnsi="Verdana" w:cs="Arial"/>
+          <w:bCs/>
+          <w:color w:val="000000" w:themeColor="text1"/>
+          <w:sz w:val="16"/>
+          <w:szCs w:val="16"/>
+        </w:rPr>
+        <w:t>git</w:t>
+      </w:r>
+      <w:proofErr w:type="spellEnd"/>
+      <w:proofErr w:type="gramEnd"/>
+      <w:r>
+        <w:rPr>
+          <w:rFonts w:ascii="Verdana" w:hAnsi="Verdana" w:cs="Arial"/>
+          <w:bCs/>
+          <w:color w:val="000000" w:themeColor="text1"/>
+          <w:sz w:val="16"/>
+          <w:szCs w:val="16"/>
+        </w:rPr>
+        <w:t xml:space="preserve"> </w:t>
+      </w:r>
+      <w:proofErr w:type="spellStart"/>
+      <w:r>
+        <w:rPr>
+          <w:rFonts w:ascii="Verdana" w:hAnsi="Verdana" w:cs="Arial"/>
+          <w:bCs/>
+          <w:color w:val="000000" w:themeColor="text1"/>
+          <w:sz w:val="16"/>
+          <w:szCs w:val="16"/>
+        </w:rPr>
+        <w:t>init</w:t>
+      </w:r>
+      <w:proofErr w:type="spellEnd"/>
+      <w:r>
+        <w:rPr>
+          <w:rFonts w:ascii="Verdana" w:hAnsi="Verdana" w:cs="Arial"/>
+          <w:bCs/>
+          <w:color w:val="000000" w:themeColor="text1"/>
+          <w:sz w:val="16"/>
+          <w:szCs w:val="16"/>
+        </w:rPr>
+        <w:t xml:space="preserve"> 09-01</w:t>
+      </w:r>
+    </w:p>
+    <w:p>
+      <w:pPr>
+        <w:widowControl w:val="0"/>
+        <w:tabs>
+          <w:tab w:val="left" w:pos="220"/>
+          <w:tab w:val="left" w:pos="270"/>
+        </w:tabs>
+        <w:autoSpaceDE w:val="0"/>
+        <w:autoSpaceDN w:val="0"/>
+        <w:adjustRightInd w:val="0"/>
+        <w:spacing w:after="240"/>
+        <w:rPr>
+          <w:rFonts w:ascii="Verdana" w:hAnsi="Verdana" w:cs="Arial"/>
+          <w:bCs/>
+          <w:color w:val="000000" w:themeColor="text1"/>
+          <w:sz w:val="16"/>
+          <w:szCs w:val="16"/>
+        </w:rPr>
+      </w:pPr>
+      <w:r>
+        <w:rPr>
+          <w:rFonts w:ascii="Verdana" w:hAnsi="Verdana" w:cs="Arial"/>
+          <w:bCs/>
+          <w:color w:val="000000" w:themeColor="text1"/>
+          <w:sz w:val="16"/>
+          <w:szCs w:val="16"/>
+        </w:rPr>
+        <w:t>$ cd 09-01</w:t>
+      </w:r>
+    </w:p>
+    <w:p>
+      <w:pPr>
+        <w:widowControl w:val="0"/>
+        <w:tabs>
+          <w:tab w:val="left" w:pos="220"/>
+          <w:tab w:val="left" w:pos="270"/>
+        </w:tabs>
+        <w:autoSpaceDE w:val="0"/>
+        <w:autoSpaceDN w:val="0"/>
+        <w:adjustRightInd w:val="0"/>
+        <w:spacing w:after="240"/>
+        <w:rPr>
+          <w:rFonts w:ascii="Verdana" w:hAnsi="Verdana" w:cs="Arial"/>
+          <w:bCs/>
+          <w:color w:val="000000" w:themeColor="text1"/>
+          <w:sz w:val="16"/>
+          <w:szCs w:val="16"/>
+        </w:rPr>
+      </w:pPr>
+      <w:proofErr w:type="gramStart"/>
+      <w:r>
+        <w:rPr>
+          <w:rFonts w:ascii="Verdana" w:hAnsi="Verdana" w:cs="Arial"/>
+          <w:bCs/>
+          <w:color w:val="000000" w:themeColor="text1"/>
+          <w:sz w:val="16"/>
+          <w:szCs w:val="16"/>
+        </w:rPr>
+        <w:t>and</w:t>
+      </w:r>
+      <w:proofErr w:type="gramEnd"/>
+      <w:r>
+        <w:rPr>
+          <w:rFonts w:ascii="Verdana" w:hAnsi="Verdana" w:cs="Arial"/>
+          <w:bCs/>
+          <w:color w:val="000000" w:themeColor="text1"/>
+          <w:sz w:val="16"/>
+          <w:szCs w:val="16"/>
+        </w:rPr>
+        <w:t xml:space="preserve"> then follow these steps:</w:t>
+      </w:r>
+    </w:p>
+    <w:p>
+      <w:pPr>
+        <w:widowControl w:val="0"/>
+        <w:tabs>
+          <w:tab w:val="left" w:pos="220"/>
+          <w:tab w:val="left" w:pos="270"/>
+        </w:tabs>
+        <w:autoSpaceDE w:val="0"/>
+        <w:autoSpaceDN w:val="0"/>
+        <w:adjustRightInd w:val="0"/>
+        <w:spacing w:after="240"/>
+        <w:rPr>
+          <w:rFonts w:ascii="Verdana" w:hAnsi="Verdana" w:cs="Arial"/>
+          <w:bCs/>
+          <w:color w:val="000000" w:themeColor="text1"/>
+          <w:sz w:val="16"/>
+          <w:szCs w:val="16"/>
+        </w:rPr>
+      </w:pPr>
+      <w:r>
+        <w:rPr>
+          <w:rFonts w:ascii="Verdana" w:hAnsi="Verdana" w:cs="Arial"/>
+          <w:bCs/>
+          <w:color w:val="000000" w:themeColor="text1"/>
+          <w:sz w:val="16"/>
+          <w:szCs w:val="16"/>
+        </w:rPr>
+        <w:t>1. Create the file numbers.txt with the contents 1 2 3. The numbers.txt file created in the master branch</w:t>
+      </w:r>
+    </w:p>
+    <w:p>
+      <w:pPr>
+        <w:widowControl w:val="0"/>
+        <w:tabs>
+          <w:tab w:val="left" w:pos="220"/>
+          <w:tab w:val="left" w:pos="270"/>
+        </w:tabs>
+        <w:autoSpaceDE w:val="0"/>
+        <w:autoSpaceDN w:val="0"/>
+        <w:adjustRightInd w:val="0"/>
+        <w:spacing w:after="240"/>
+        <w:rPr>
+          <w:rFonts w:ascii="Verdana" w:hAnsi="Verdana" w:cs="Arial"/>
+          <w:bCs/>
+          <w:color w:val="000000" w:themeColor="text1"/>
+          <w:sz w:val="16"/>
+          <w:szCs w:val="16"/>
+        </w:rPr>
+      </w:pPr>
+      <w:r>
+        <w:rPr>
+          <w:rFonts w:ascii="Verdana" w:hAnsi="Verdana" w:cs="Arial"/>
+          <w:bCs/>
+          <w:color w:val="000000" w:themeColor="text1"/>
+          <w:sz w:val="16"/>
+          <w:szCs w:val="16"/>
+        </w:rPr>
+        <w:t>1</w:t>
+      </w:r>
+    </w:p>
+    <w:p>
+      <w:pPr>
+        <w:widowControl w:val="0"/>
+        <w:tabs>
+          <w:tab w:val="left" w:pos="220"/>
+          <w:tab w:val="left" w:pos="270"/>
+        </w:tabs>
+        <w:autoSpaceDE w:val="0"/>
+        <w:autoSpaceDN w:val="0"/>
+        <w:adjustRightInd w:val="0"/>
+        <w:spacing w:after="240"/>
+        <w:rPr>
+          <w:rFonts w:ascii="Verdana" w:hAnsi="Verdana" w:cs="Arial"/>
+          <w:bCs/>
+          <w:color w:val="000000" w:themeColor="text1"/>
+          <w:sz w:val="16"/>
+          <w:szCs w:val="16"/>
+        </w:rPr>
+      </w:pPr>
+      <w:r>
+        <w:rPr>
+          <w:rFonts w:ascii="Verdana" w:hAnsi="Verdana" w:cs="Arial"/>
+          <w:bCs/>
+          <w:color w:val="000000" w:themeColor="text1"/>
+          <w:sz w:val="16"/>
+          <w:szCs w:val="16"/>
+        </w:rPr>
+        <w:t>2</w:t>
+      </w:r>
+    </w:p>
+    <w:p>
+      <w:pPr>
+        <w:widowControl w:val="0"/>
+        <w:tabs>
+          <w:tab w:val="left" w:pos="220"/>
+          <w:tab w:val="left" w:pos="270"/>
+        </w:tabs>
+        <w:autoSpaceDE w:val="0"/>
+        <w:autoSpaceDN w:val="0"/>
+        <w:adjustRightInd w:val="0"/>
+        <w:spacing w:after="240"/>
+        <w:rPr>
+          <w:rFonts w:ascii="Verdana" w:hAnsi="Verdana" w:cs="Arial"/>
+          <w:bCs/>
+          <w:color w:val="000000" w:themeColor="text1"/>
+          <w:sz w:val="16"/>
+          <w:szCs w:val="16"/>
+        </w:rPr>
+      </w:pPr>
+      <w:r>
+        <w:rPr>
+          <w:rFonts w:ascii="Verdana" w:hAnsi="Verdana" w:cs="Arial"/>
+          <w:bCs/>
+          <w:color w:val="000000" w:themeColor="text1"/>
+          <w:sz w:val="16"/>
+          <w:szCs w:val="16"/>
+        </w:rPr>
+        <w:t>3</w:t>
+      </w:r>
+    </w:p>
+    <w:p>
+      <w:pPr>
+        <w:widowControl w:val="0"/>
+        <w:tabs>
+          <w:tab w:val="left" w:pos="220"/>
+          <w:tab w:val="left" w:pos="270"/>
+        </w:tabs>
+        <w:autoSpaceDE w:val="0"/>
+        <w:autoSpaceDN w:val="0"/>
+        <w:adjustRightInd w:val="0"/>
+        <w:spacing w:after="240"/>
+        <w:rPr>
+          <w:rFonts w:ascii="Verdana" w:hAnsi="Verdana" w:cs="Arial"/>
+          <w:bCs/>
+          <w:color w:val="000000" w:themeColor="text1"/>
+          <w:sz w:val="16"/>
+          <w:szCs w:val="16"/>
+        </w:rPr>
+      </w:pPr>
+      <w:r>
+        <w:rPr>
+          <w:rFonts w:ascii="Verdana" w:hAnsi="Verdana" w:cs="Arial"/>
+          <w:bCs/>
+          <w:color w:val="000000" w:themeColor="text1"/>
+          <w:sz w:val="16"/>
+          <w:szCs w:val="16"/>
+        </w:rPr>
+        <w:t xml:space="preserve">2. Commit numbers.txt file with $ </w:t>
+      </w:r>
+      <w:proofErr w:type="spellStart"/>
+      <w:r>
+        <w:rPr>
+          <w:rFonts w:ascii="Verdana" w:hAnsi="Verdana" w:cs="Arial"/>
+          <w:bCs/>
+          <w:color w:val="000000" w:themeColor="text1"/>
+          <w:sz w:val="16"/>
+          <w:szCs w:val="16"/>
+        </w:rPr>
+        <w:t>git</w:t>
+      </w:r>
+      <w:proofErr w:type="spellEnd"/>
+      <w:r>
+        <w:rPr>
+          <w:rFonts w:ascii="Verdana" w:hAnsi="Verdana" w:cs="Arial"/>
+          <w:bCs/>
+          <w:color w:val="000000" w:themeColor="text1"/>
+          <w:sz w:val="16"/>
+          <w:szCs w:val="16"/>
+        </w:rPr>
+        <w:t xml:space="preserve"> snapshot Numbers: 1, 2, </w:t>
+      </w:r>
+      <w:proofErr w:type="gramStart"/>
+      <w:r>
+        <w:rPr>
+          <w:rFonts w:ascii="Verdana" w:hAnsi="Verdana" w:cs="Arial"/>
+          <w:bCs/>
+          <w:color w:val="000000" w:themeColor="text1"/>
+          <w:sz w:val="16"/>
+          <w:szCs w:val="16"/>
+        </w:rPr>
+        <w:t>3</w:t>
+      </w:r>
+      <w:proofErr w:type="gramEnd"/>
+    </w:p>
+    <w:p>
+      <w:pPr>
+        <w:widowControl w:val="0"/>
+        <w:tabs>
+          <w:tab w:val="left" w:pos="220"/>
+          <w:tab w:val="left" w:pos="270"/>
+        </w:tabs>
+        <w:autoSpaceDE w:val="0"/>
+        <w:autoSpaceDN w:val="0"/>
+        <w:adjustRightInd w:val="0"/>
+        <w:spacing w:after="240"/>
+        <w:rPr>
+          <w:rFonts w:ascii="Verdana" w:hAnsi="Verdana" w:cs="Arial"/>
+          <w:bCs/>
+          <w:color w:val="000000" w:themeColor="text1"/>
+          <w:sz w:val="16"/>
+          <w:szCs w:val="16"/>
+        </w:rPr>
+      </w:pPr>
+      <w:r>
+        <w:rPr>
+          <w:rFonts w:ascii="Verdana" w:hAnsi="Verdana" w:cs="Arial"/>
+          <w:bCs/>
+          <w:color w:val="000000" w:themeColor="text1"/>
+          <w:sz w:val="16"/>
+          <w:szCs w:val="16"/>
+        </w:rPr>
+        <w:t xml:space="preserve">3. Create the branch named en with $ </w:t>
+      </w:r>
+      <w:proofErr w:type="spellStart"/>
+      <w:r>
+        <w:rPr>
+          <w:rFonts w:ascii="Verdana" w:hAnsi="Verdana" w:cs="Arial"/>
+          <w:bCs/>
+          <w:color w:val="000000" w:themeColor="text1"/>
+          <w:sz w:val="16"/>
+          <w:szCs w:val="16"/>
+        </w:rPr>
+        <w:t>git</w:t>
+      </w:r>
+      <w:proofErr w:type="spellEnd"/>
+      <w:r>
+        <w:rPr>
+          <w:rFonts w:ascii="Verdana" w:hAnsi="Verdana" w:cs="Arial"/>
+          <w:bCs/>
+          <w:color w:val="000000" w:themeColor="text1"/>
+          <w:sz w:val="16"/>
+          <w:szCs w:val="16"/>
+        </w:rPr>
+        <w:t xml:space="preserve"> branch en</w:t>
+      </w:r>
+    </w:p>
+    <w:p>
+      <w:pPr>
+        <w:widowControl w:val="0"/>
+        <w:tabs>
+          <w:tab w:val="left" w:pos="220"/>
+          <w:tab w:val="left" w:pos="270"/>
+        </w:tabs>
+        <w:autoSpaceDE w:val="0"/>
+        <w:autoSpaceDN w:val="0"/>
+        <w:adjustRightInd w:val="0"/>
+        <w:spacing w:after="240"/>
+        <w:rPr>
+          <w:rFonts w:ascii="Verdana" w:hAnsi="Verdana" w:cs="Arial"/>
+          <w:bCs/>
+          <w:color w:val="000000" w:themeColor="text1"/>
+          <w:sz w:val="16"/>
+          <w:szCs w:val="16"/>
+        </w:rPr>
+      </w:pPr>
+      <w:r>
+        <w:rPr>
+          <w:rFonts w:ascii="Verdana" w:hAnsi="Verdana" w:cs="Arial"/>
+          <w:bCs/>
+          <w:color w:val="000000" w:themeColor="text1"/>
+          <w:sz w:val="16"/>
+          <w:szCs w:val="16"/>
+        </w:rPr>
+        <w:t xml:space="preserve">4. Create the branch named </w:t>
+      </w:r>
+      <w:proofErr w:type="spellStart"/>
+      <w:proofErr w:type="gramStart"/>
+      <w:r>
+        <w:rPr>
+          <w:rFonts w:ascii="Verdana" w:hAnsi="Verdana" w:cs="Arial"/>
+          <w:bCs/>
+          <w:color w:val="000000" w:themeColor="text1"/>
+          <w:sz w:val="16"/>
+          <w:szCs w:val="16"/>
+        </w:rPr>
+        <w:t>fr</w:t>
+      </w:r>
+      <w:proofErr w:type="spellEnd"/>
+      <w:proofErr w:type="gramEnd"/>
+      <w:r>
+        <w:rPr>
+          <w:rFonts w:ascii="Verdana" w:hAnsi="Verdana" w:cs="Arial"/>
+          <w:bCs/>
+          <w:color w:val="000000" w:themeColor="text1"/>
+          <w:sz w:val="16"/>
+          <w:szCs w:val="16"/>
+        </w:rPr>
+        <w:t xml:space="preserve"> with $ </w:t>
+      </w:r>
+      <w:proofErr w:type="spellStart"/>
+      <w:r>
+        <w:rPr>
+          <w:rFonts w:ascii="Verdana" w:hAnsi="Verdana" w:cs="Arial"/>
+          <w:bCs/>
+          <w:color w:val="000000" w:themeColor="text1"/>
+          <w:sz w:val="16"/>
+          <w:szCs w:val="16"/>
+        </w:rPr>
+        <w:t>git</w:t>
+      </w:r>
+      <w:proofErr w:type="spellEnd"/>
+      <w:r>
+        <w:rPr>
+          <w:rFonts w:ascii="Verdana" w:hAnsi="Verdana" w:cs="Arial"/>
+          <w:bCs/>
+          <w:color w:val="000000" w:themeColor="text1"/>
+          <w:sz w:val="16"/>
+          <w:szCs w:val="16"/>
+        </w:rPr>
+        <w:t xml:space="preserve"> branch </w:t>
+      </w:r>
+      <w:proofErr w:type="spellStart"/>
+      <w:r>
+        <w:rPr>
+          <w:rFonts w:ascii="Verdana" w:hAnsi="Verdana" w:cs="Arial"/>
+          <w:bCs/>
+          <w:color w:val="000000" w:themeColor="text1"/>
+          <w:sz w:val="16"/>
+          <w:szCs w:val="16"/>
+        </w:rPr>
+        <w:t>fr</w:t>
+      </w:r>
+      <w:proofErr w:type="spellEnd"/>
+    </w:p>
+    <w:p>
+      <w:pPr>
+        <w:widowControl w:val="0"/>
+        <w:tabs>
+          <w:tab w:val="left" w:pos="220"/>
+          <w:tab w:val="left" w:pos="270"/>
+        </w:tabs>
+        <w:autoSpaceDE w:val="0"/>
+        <w:autoSpaceDN w:val="0"/>
+        <w:adjustRightInd w:val="0"/>
+        <w:spacing w:after="240"/>
+        <w:rPr>
+          <w:rFonts w:ascii="Verdana" w:hAnsi="Verdana" w:cs="Arial"/>
+          <w:bCs/>
+          <w:color w:val="000000" w:themeColor="text1"/>
+          <w:sz w:val="16"/>
+          <w:szCs w:val="16"/>
+        </w:rPr>
+      </w:pPr>
+      <w:r>
+        <w:rPr>
+          <w:rFonts w:ascii="Verdana" w:hAnsi="Verdana" w:cs="Arial"/>
+          <w:bCs/>
+          <w:color w:val="000000" w:themeColor="text1"/>
+          <w:sz w:val="16"/>
+          <w:szCs w:val="16"/>
+        </w:rPr>
+        <w:t>5. Create a new commit in the en branch</w:t>
+      </w:r>
+    </w:p>
+    <w:p>
+      <w:pPr>
+        <w:widowControl w:val="0"/>
+        <w:tabs>
+          <w:tab w:val="left" w:pos="220"/>
+          <w:tab w:val="left" w:pos="270"/>
+        </w:tabs>
+        <w:autoSpaceDE w:val="0"/>
+        <w:autoSpaceDN w:val="0"/>
+        <w:adjustRightInd w:val="0"/>
+        <w:spacing w:after="240"/>
+        <w:rPr>
+          <w:rFonts w:ascii="Verdana" w:hAnsi="Verdana" w:cs="Arial"/>
+          <w:bCs/>
+          <w:color w:val="000000" w:themeColor="text1"/>
+          <w:sz w:val="16"/>
+          <w:szCs w:val="16"/>
+        </w:rPr>
+      </w:pPr>
+      <w:r>
+        <w:rPr>
+          <w:rFonts w:ascii="Verdana" w:hAnsi="Verdana" w:cs="Arial"/>
+          <w:bCs/>
+          <w:color w:val="000000" w:themeColor="text1"/>
+          <w:sz w:val="16"/>
+          <w:szCs w:val="16"/>
+        </w:rPr>
+        <w:t xml:space="preserve">a. Switch to the en branch with $ </w:t>
+      </w:r>
+      <w:proofErr w:type="spellStart"/>
+      <w:r>
+        <w:rPr>
+          <w:rFonts w:ascii="Verdana" w:hAnsi="Verdana" w:cs="Arial"/>
+          <w:bCs/>
+          <w:color w:val="000000" w:themeColor="text1"/>
+          <w:sz w:val="16"/>
+          <w:szCs w:val="16"/>
+        </w:rPr>
+        <w:t>git</w:t>
+      </w:r>
+      <w:proofErr w:type="spellEnd"/>
+      <w:r>
+        <w:rPr>
+          <w:rFonts w:ascii="Verdana" w:hAnsi="Verdana" w:cs="Arial"/>
+          <w:bCs/>
+          <w:color w:val="000000" w:themeColor="text1"/>
+          <w:sz w:val="16"/>
+          <w:szCs w:val="16"/>
+        </w:rPr>
+        <w:t xml:space="preserve"> checkout en</w:t>
+      </w:r>
+    </w:p>
+    <w:p>
+      <w:pPr>
+        <w:widowControl w:val="0"/>
+        <w:tabs>
+          <w:tab w:val="left" w:pos="220"/>
+          <w:tab w:val="left" w:pos="270"/>
+        </w:tabs>
+        <w:autoSpaceDE w:val="0"/>
+        <w:autoSpaceDN w:val="0"/>
+        <w:adjustRightInd w:val="0"/>
+        <w:spacing w:after="240"/>
+        <w:rPr>
+          <w:rFonts w:ascii="Verdana" w:hAnsi="Verdana" w:cs="Arial"/>
+          <w:bCs/>
+          <w:color w:val="000000" w:themeColor="text1"/>
+          <w:sz w:val="16"/>
+          <w:szCs w:val="16"/>
+        </w:rPr>
+      </w:pPr>
+      <w:r>
+        <w:rPr>
+          <w:rFonts w:ascii="Verdana" w:hAnsi="Verdana" w:cs="Arial"/>
+          <w:bCs/>
+          <w:color w:val="000000" w:themeColor="text1"/>
+          <w:sz w:val="16"/>
+          <w:szCs w:val="16"/>
+        </w:rPr>
+        <w:t>b. Change the contents of numbers.txt. Replace 2 with two</w:t>
+      </w:r>
+    </w:p>
+    <w:p>
+      <w:pPr>
+        <w:widowControl w:val="0"/>
+        <w:tabs>
+          <w:tab w:val="left" w:pos="220"/>
+          <w:tab w:val="left" w:pos="270"/>
+        </w:tabs>
+        <w:autoSpaceDE w:val="0"/>
+        <w:autoSpaceDN w:val="0"/>
+        <w:adjustRightInd w:val="0"/>
+        <w:spacing w:after="240"/>
+        <w:rPr>
+          <w:rFonts w:ascii="Verdana" w:hAnsi="Verdana" w:cs="Arial"/>
+          <w:bCs/>
+          <w:color w:val="000000" w:themeColor="text1"/>
+          <w:sz w:val="16"/>
+          <w:szCs w:val="16"/>
+        </w:rPr>
+      </w:pPr>
+      <w:r>
+        <w:rPr>
+          <w:rFonts w:ascii="Verdana" w:hAnsi="Verdana" w:cs="Arial"/>
+          <w:bCs/>
+          <w:color w:val="000000" w:themeColor="text1"/>
+          <w:sz w:val="16"/>
+          <w:szCs w:val="16"/>
+        </w:rPr>
+        <w:t xml:space="preserve">The numbers.txt file </w:t>
+      </w:r>
+      <w:proofErr w:type="spellStart"/>
+      <w:r>
+        <w:rPr>
+          <w:rFonts w:ascii="Verdana" w:hAnsi="Verdana" w:cs="Arial"/>
+          <w:bCs/>
+          <w:color w:val="000000" w:themeColor="text1"/>
+          <w:sz w:val="16"/>
+          <w:szCs w:val="16"/>
+        </w:rPr>
+        <w:t>commited</w:t>
+      </w:r>
+      <w:proofErr w:type="spellEnd"/>
+      <w:r>
+        <w:rPr>
+          <w:rFonts w:ascii="Verdana" w:hAnsi="Verdana" w:cs="Arial"/>
+          <w:bCs/>
+          <w:color w:val="000000" w:themeColor="text1"/>
+          <w:sz w:val="16"/>
+          <w:szCs w:val="16"/>
+        </w:rPr>
+        <w:t xml:space="preserve"> in the en branch</w:t>
+      </w:r>
+    </w:p>
+    <w:p>
+      <w:pPr>
+        <w:widowControl w:val="0"/>
+        <w:tabs>
+          <w:tab w:val="left" w:pos="220"/>
+          <w:tab w:val="left" w:pos="270"/>
+        </w:tabs>
+        <w:autoSpaceDE w:val="0"/>
+        <w:autoSpaceDN w:val="0"/>
+        <w:adjustRightInd w:val="0"/>
+        <w:spacing w:after="240"/>
+        <w:rPr>
+          <w:rFonts w:ascii="Verdana" w:hAnsi="Verdana" w:cs="Arial"/>
+          <w:bCs/>
+          <w:color w:val="000000" w:themeColor="text1"/>
+          <w:sz w:val="16"/>
+          <w:szCs w:val="16"/>
+        </w:rPr>
+      </w:pPr>
+      <w:r>
+        <w:rPr>
+          <w:rFonts w:ascii="Verdana" w:hAnsi="Verdana" w:cs="Arial"/>
+          <w:bCs/>
+          <w:color w:val="000000" w:themeColor="text1"/>
+          <w:sz w:val="16"/>
+          <w:szCs w:val="16"/>
+        </w:rPr>
+        <w:t>1</w:t>
+      </w:r>
+    </w:p>
+    <w:p>
+      <w:pPr>
+        <w:widowControl w:val="0"/>
+        <w:tabs>
+          <w:tab w:val="left" w:pos="220"/>
+          <w:tab w:val="left" w:pos="270"/>
+        </w:tabs>
+        <w:autoSpaceDE w:val="0"/>
+        <w:autoSpaceDN w:val="0"/>
+        <w:adjustRightInd w:val="0"/>
+        <w:spacing w:after="240"/>
+        <w:rPr>
+          <w:rFonts w:ascii="Verdana" w:hAnsi="Verdana" w:cs="Arial"/>
+          <w:bCs/>
+          <w:color w:val="000000" w:themeColor="text1"/>
+          <w:sz w:val="16"/>
+          <w:szCs w:val="16"/>
+        </w:rPr>
+      </w:pPr>
+      <w:proofErr w:type="gramStart"/>
+      <w:r>
+        <w:rPr>
+          <w:rFonts w:ascii="Verdana" w:hAnsi="Verdana" w:cs="Arial"/>
+          <w:bCs/>
+          <w:color w:val="000000" w:themeColor="text1"/>
+          <w:sz w:val="16"/>
+          <w:szCs w:val="16"/>
+        </w:rPr>
+        <w:t>two</w:t>
+      </w:r>
+      <w:proofErr w:type="gramEnd"/>
+    </w:p>
+    <w:p>
+      <w:pPr>
+        <w:widowControl w:val="0"/>
+        <w:tabs>
+          <w:tab w:val="left" w:pos="220"/>
+          <w:tab w:val="left" w:pos="270"/>
+        </w:tabs>
+        <w:autoSpaceDE w:val="0"/>
+        <w:autoSpaceDN w:val="0"/>
+        <w:adjustRightInd w:val="0"/>
+        <w:spacing w:after="240"/>
+        <w:rPr>
+          <w:rFonts w:ascii="Verdana" w:hAnsi="Verdana" w:cs="Arial"/>
+          <w:bCs/>
+          <w:color w:val="000000" w:themeColor="text1"/>
+          <w:sz w:val="16"/>
+          <w:szCs w:val="16"/>
+        </w:rPr>
+      </w:pPr>
+      <w:r>
+        <w:rPr>
+          <w:rFonts w:ascii="Verdana" w:hAnsi="Verdana" w:cs="Arial"/>
+          <w:bCs/>
+          <w:color w:val="000000" w:themeColor="text1"/>
+          <w:sz w:val="16"/>
+          <w:szCs w:val="16"/>
+        </w:rPr>
+        <w:t>3</w:t>
+      </w:r>
+    </w:p>
+    <w:p>
+      <w:pPr>
+        <w:widowControl w:val="0"/>
+        <w:tabs>
+          <w:tab w:val="left" w:pos="220"/>
+          <w:tab w:val="left" w:pos="270"/>
+        </w:tabs>
+        <w:autoSpaceDE w:val="0"/>
+        <w:autoSpaceDN w:val="0"/>
+        <w:adjustRightInd w:val="0"/>
+        <w:spacing w:after="240"/>
+        <w:rPr>
+          <w:rFonts w:ascii="Verdana" w:hAnsi="Verdana" w:cs="Arial"/>
+          <w:bCs/>
+          <w:color w:val="000000" w:themeColor="text1"/>
+          <w:sz w:val="16"/>
+          <w:szCs w:val="16"/>
+        </w:rPr>
+      </w:pPr>
+      <w:r>
+        <w:rPr>
+          <w:rFonts w:ascii="Verdana" w:hAnsi="Verdana" w:cs="Arial"/>
+          <w:bCs/>
+          <w:color w:val="000000" w:themeColor="text1"/>
+          <w:sz w:val="16"/>
+          <w:szCs w:val="16"/>
+        </w:rPr>
+        <w:t xml:space="preserve">c. Commit the change with $ </w:t>
+      </w:r>
+      <w:proofErr w:type="spellStart"/>
+      <w:r>
+        <w:rPr>
+          <w:rFonts w:ascii="Verdana" w:hAnsi="Verdana" w:cs="Arial"/>
+          <w:bCs/>
+          <w:color w:val="000000" w:themeColor="text1"/>
+          <w:sz w:val="16"/>
+          <w:szCs w:val="16"/>
+        </w:rPr>
+        <w:t>git</w:t>
+      </w:r>
+      <w:proofErr w:type="spellEnd"/>
+      <w:r>
+        <w:rPr>
+          <w:rFonts w:ascii="Verdana" w:hAnsi="Verdana" w:cs="Arial"/>
+          <w:bCs/>
+          <w:color w:val="000000" w:themeColor="text1"/>
+          <w:sz w:val="16"/>
+          <w:szCs w:val="16"/>
+        </w:rPr>
+        <w:t xml:space="preserve"> snapshot Numbers: two</w:t>
+      </w:r>
+    </w:p>
+    <w:p>
+      <w:pPr>
+        <w:widowControl w:val="0"/>
+        <w:tabs>
+          <w:tab w:val="left" w:pos="220"/>
+          <w:tab w:val="left" w:pos="270"/>
+        </w:tabs>
+        <w:autoSpaceDE w:val="0"/>
+        <w:autoSpaceDN w:val="0"/>
+        <w:adjustRightInd w:val="0"/>
+        <w:spacing w:after="240"/>
+        <w:rPr>
+          <w:rFonts w:ascii="Verdana" w:hAnsi="Verdana" w:cs="Arial"/>
+          <w:bCs/>
+          <w:color w:val="000000" w:themeColor="text1"/>
+          <w:sz w:val="16"/>
+          <w:szCs w:val="16"/>
+        </w:rPr>
+      </w:pPr>
+      <w:r>
+        <w:rPr>
+          <w:rFonts w:ascii="Verdana" w:hAnsi="Verdana" w:cs="Arial"/>
+          <w:bCs/>
+          <w:color w:val="000000" w:themeColor="text1"/>
+          <w:sz w:val="16"/>
+          <w:szCs w:val="16"/>
+        </w:rPr>
+        <w:t xml:space="preserve">6. Create a new commit in the </w:t>
+      </w:r>
+      <w:proofErr w:type="spellStart"/>
+      <w:proofErr w:type="gramStart"/>
+      <w:r>
+        <w:rPr>
+          <w:rFonts w:ascii="Verdana" w:hAnsi="Verdana" w:cs="Arial"/>
+          <w:bCs/>
+          <w:color w:val="000000" w:themeColor="text1"/>
+          <w:sz w:val="16"/>
+          <w:szCs w:val="16"/>
+        </w:rPr>
+        <w:t>fr</w:t>
+      </w:r>
+      <w:proofErr w:type="spellEnd"/>
+      <w:proofErr w:type="gramEnd"/>
+      <w:r>
+        <w:rPr>
+          <w:rFonts w:ascii="Verdana" w:hAnsi="Verdana" w:cs="Arial"/>
+          <w:bCs/>
+          <w:color w:val="000000" w:themeColor="text1"/>
+          <w:sz w:val="16"/>
+          <w:szCs w:val="16"/>
+        </w:rPr>
+        <w:t xml:space="preserve"> branch</w:t>
+      </w:r>
+    </w:p>
+    <w:p>
+      <w:pPr>
+        <w:widowControl w:val="0"/>
+        <w:tabs>
+          <w:tab w:val="left" w:pos="220"/>
+          <w:tab w:val="left" w:pos="270"/>
+        </w:tabs>
+        <w:autoSpaceDE w:val="0"/>
+        <w:autoSpaceDN w:val="0"/>
+        <w:adjustRightInd w:val="0"/>
+        <w:spacing w:after="240"/>
+        <w:rPr>
+          <w:rFonts w:ascii="Verdana" w:hAnsi="Verdana" w:cs="Arial"/>
+          <w:bCs/>
+          <w:color w:val="000000" w:themeColor="text1"/>
+          <w:sz w:val="16"/>
+          <w:szCs w:val="16"/>
+        </w:rPr>
+      </w:pPr>
+      <w:r>
+        <w:rPr>
+          <w:rFonts w:ascii="Verdana" w:hAnsi="Verdana" w:cs="Arial"/>
+          <w:bCs/>
+          <w:color w:val="000000" w:themeColor="text1"/>
+          <w:sz w:val="16"/>
+          <w:szCs w:val="16"/>
+        </w:rPr>
+        <w:t xml:space="preserve">a. Switch to the </w:t>
+      </w:r>
+      <w:proofErr w:type="spellStart"/>
+      <w:proofErr w:type="gramStart"/>
+      <w:r>
+        <w:rPr>
+          <w:rFonts w:ascii="Verdana" w:hAnsi="Verdana" w:cs="Arial"/>
+          <w:bCs/>
+          <w:color w:val="000000" w:themeColor="text1"/>
+          <w:sz w:val="16"/>
+          <w:szCs w:val="16"/>
+        </w:rPr>
+        <w:t>fr</w:t>
+      </w:r>
+      <w:proofErr w:type="spellEnd"/>
+      <w:proofErr w:type="gramEnd"/>
+      <w:r>
+        <w:rPr>
+          <w:rFonts w:ascii="Verdana" w:hAnsi="Verdana" w:cs="Arial"/>
+          <w:bCs/>
+          <w:color w:val="000000" w:themeColor="text1"/>
+          <w:sz w:val="16"/>
+          <w:szCs w:val="16"/>
+        </w:rPr>
+        <w:t xml:space="preserve"> branch with $ </w:t>
+      </w:r>
+      <w:proofErr w:type="spellStart"/>
+      <w:r>
+        <w:rPr>
+          <w:rFonts w:ascii="Verdana" w:hAnsi="Verdana" w:cs="Arial"/>
+          <w:bCs/>
+          <w:color w:val="000000" w:themeColor="text1"/>
+          <w:sz w:val="16"/>
+          <w:szCs w:val="16"/>
+        </w:rPr>
+        <w:t>git</w:t>
+      </w:r>
+      <w:proofErr w:type="spellEnd"/>
+      <w:r>
+        <w:rPr>
+          <w:rFonts w:ascii="Verdana" w:hAnsi="Verdana" w:cs="Arial"/>
+          <w:bCs/>
+          <w:color w:val="000000" w:themeColor="text1"/>
+          <w:sz w:val="16"/>
+          <w:szCs w:val="16"/>
+        </w:rPr>
+        <w:t xml:space="preserve"> checkout </w:t>
+      </w:r>
+      <w:proofErr w:type="spellStart"/>
+      <w:r>
+        <w:rPr>
+          <w:rFonts w:ascii="Verdana" w:hAnsi="Verdana" w:cs="Arial"/>
+          <w:bCs/>
+          <w:color w:val="000000" w:themeColor="text1"/>
+          <w:sz w:val="16"/>
+          <w:szCs w:val="16"/>
+        </w:rPr>
+        <w:t>fr</w:t>
+      </w:r>
+      <w:proofErr w:type="spellEnd"/>
+    </w:p>
+    <w:p>
+      <w:pPr>
+        <w:widowControl w:val="0"/>
+        <w:tabs>
+          <w:tab w:val="left" w:pos="220"/>
+          <w:tab w:val="left" w:pos="270"/>
+        </w:tabs>
+        <w:autoSpaceDE w:val="0"/>
+        <w:autoSpaceDN w:val="0"/>
+        <w:adjustRightInd w:val="0"/>
+        <w:spacing w:after="240"/>
+        <w:rPr>
+          <w:rFonts w:ascii="Verdana" w:hAnsi="Verdana" w:cs="Arial"/>
+          <w:bCs/>
+          <w:color w:val="000000" w:themeColor="text1"/>
+          <w:sz w:val="16"/>
+          <w:szCs w:val="16"/>
+        </w:rPr>
+      </w:pPr>
+      <w:r>
+        <w:rPr>
+          <w:rFonts w:ascii="Verdana" w:hAnsi="Verdana" w:cs="Arial"/>
+          <w:bCs/>
+          <w:color w:val="000000" w:themeColor="text1"/>
+          <w:sz w:val="16"/>
+          <w:szCs w:val="16"/>
+        </w:rPr>
+        <w:t xml:space="preserve">b. Change the contents of numbers.txt. Replace 2 with </w:t>
+      </w:r>
+      <w:proofErr w:type="spellStart"/>
+      <w:r>
+        <w:rPr>
+          <w:rFonts w:ascii="Verdana" w:hAnsi="Verdana" w:cs="Arial"/>
+          <w:bCs/>
+          <w:color w:val="000000" w:themeColor="text1"/>
+          <w:sz w:val="16"/>
+          <w:szCs w:val="16"/>
+        </w:rPr>
+        <w:t>deux</w:t>
+      </w:r>
+      <w:proofErr w:type="spellEnd"/>
+    </w:p>
+    <w:p>
+      <w:pPr>
+        <w:widowControl w:val="0"/>
+        <w:tabs>
+          <w:tab w:val="left" w:pos="220"/>
+          <w:tab w:val="left" w:pos="270"/>
+        </w:tabs>
+        <w:autoSpaceDE w:val="0"/>
+        <w:autoSpaceDN w:val="0"/>
+        <w:adjustRightInd w:val="0"/>
+        <w:spacing w:after="240"/>
+        <w:rPr>
+          <w:rFonts w:ascii="Verdana" w:hAnsi="Verdana" w:cs="Arial"/>
+          <w:bCs/>
+          <w:color w:val="000000" w:themeColor="text1"/>
+          <w:sz w:val="16"/>
+          <w:szCs w:val="16"/>
+        </w:rPr>
+      </w:pPr>
+      <w:r>
+        <w:rPr>
+          <w:rFonts w:ascii="Verdana" w:hAnsi="Verdana" w:cs="Arial"/>
+          <w:bCs/>
+          <w:color w:val="000000" w:themeColor="text1"/>
+          <w:sz w:val="16"/>
+          <w:szCs w:val="16"/>
+        </w:rPr>
+        <w:t xml:space="preserve">The numbers.txt file </w:t>
+      </w:r>
+      <w:proofErr w:type="spellStart"/>
+      <w:r>
+        <w:rPr>
+          <w:rFonts w:ascii="Verdana" w:hAnsi="Verdana" w:cs="Arial"/>
+          <w:bCs/>
+          <w:color w:val="000000" w:themeColor="text1"/>
+          <w:sz w:val="16"/>
+          <w:szCs w:val="16"/>
+        </w:rPr>
+        <w:t>commited</w:t>
+      </w:r>
+      <w:proofErr w:type="spellEnd"/>
+      <w:r>
+        <w:rPr>
+          <w:rFonts w:ascii="Verdana" w:hAnsi="Verdana" w:cs="Arial"/>
+          <w:bCs/>
+          <w:color w:val="000000" w:themeColor="text1"/>
+          <w:sz w:val="16"/>
+          <w:szCs w:val="16"/>
+        </w:rPr>
+        <w:t xml:space="preserve"> in the </w:t>
+      </w:r>
+      <w:proofErr w:type="spellStart"/>
+      <w:proofErr w:type="gramStart"/>
+      <w:r>
+        <w:rPr>
+          <w:rFonts w:ascii="Verdana" w:hAnsi="Verdana" w:cs="Arial"/>
+          <w:bCs/>
+          <w:color w:val="000000" w:themeColor="text1"/>
+          <w:sz w:val="16"/>
+          <w:szCs w:val="16"/>
+        </w:rPr>
+        <w:t>fr</w:t>
+      </w:r>
+      <w:proofErr w:type="spellEnd"/>
+      <w:proofErr w:type="gramEnd"/>
+      <w:r>
+        <w:rPr>
+          <w:rFonts w:ascii="Verdana" w:hAnsi="Verdana" w:cs="Arial"/>
+          <w:bCs/>
+          <w:color w:val="000000" w:themeColor="text1"/>
+          <w:sz w:val="16"/>
+          <w:szCs w:val="16"/>
+        </w:rPr>
+        <w:t xml:space="preserve"> branch</w:t>
+      </w:r>
+    </w:p>
+    <w:p>
+      <w:pPr>
+        <w:widowControl w:val="0"/>
+        <w:tabs>
+          <w:tab w:val="left" w:pos="220"/>
+          <w:tab w:val="left" w:pos="270"/>
+        </w:tabs>
+        <w:autoSpaceDE w:val="0"/>
+        <w:autoSpaceDN w:val="0"/>
+        <w:adjustRightInd w:val="0"/>
+        <w:spacing w:after="240"/>
+        <w:rPr>
+          <w:rFonts w:ascii="Verdana" w:hAnsi="Verdana" w:cs="Arial"/>
+          <w:bCs/>
+          <w:color w:val="000000" w:themeColor="text1"/>
+          <w:sz w:val="16"/>
+          <w:szCs w:val="16"/>
+        </w:rPr>
+      </w:pPr>
+      <w:r>
+        <w:rPr>
+          <w:rFonts w:ascii="Verdana" w:hAnsi="Verdana" w:cs="Arial"/>
+          <w:bCs/>
+          <w:color w:val="000000" w:themeColor="text1"/>
+          <w:sz w:val="16"/>
+          <w:szCs w:val="16"/>
+        </w:rPr>
+        <w:t>1</w:t>
+      </w:r>
+    </w:p>
+    <w:p>
+      <w:pPr>
+        <w:widowControl w:val="0"/>
+        <w:tabs>
+          <w:tab w:val="left" w:pos="220"/>
+          <w:tab w:val="left" w:pos="270"/>
+        </w:tabs>
+        <w:autoSpaceDE w:val="0"/>
+        <w:autoSpaceDN w:val="0"/>
+        <w:adjustRightInd w:val="0"/>
+        <w:spacing w:after="240"/>
+        <w:rPr>
+          <w:rFonts w:ascii="Verdana" w:hAnsi="Verdana" w:cs="Arial"/>
+          <w:bCs/>
+          <w:color w:val="000000" w:themeColor="text1"/>
+          <w:sz w:val="16"/>
+          <w:szCs w:val="16"/>
+        </w:rPr>
+      </w:pPr>
+      <w:proofErr w:type="spellStart"/>
+      <w:proofErr w:type="gramStart"/>
+      <w:r>
+        <w:rPr>
+          <w:rFonts w:ascii="Verdana" w:hAnsi="Verdana" w:cs="Arial"/>
+          <w:bCs/>
+          <w:color w:val="000000" w:themeColor="text1"/>
+          <w:sz w:val="16"/>
+          <w:szCs w:val="16"/>
+        </w:rPr>
+        <w:t>deux</w:t>
+      </w:r>
+      <w:proofErr w:type="spellEnd"/>
+      <w:proofErr w:type="gramEnd"/>
+    </w:p>
+    <w:p>
+      <w:pPr>
+        <w:widowControl w:val="0"/>
+        <w:tabs>
+          <w:tab w:val="left" w:pos="220"/>
+          <w:tab w:val="left" w:pos="270"/>
+        </w:tabs>
+        <w:autoSpaceDE w:val="0"/>
+        <w:autoSpaceDN w:val="0"/>
+        <w:adjustRightInd w:val="0"/>
+        <w:spacing w:after="240"/>
+        <w:rPr>
+          <w:rFonts w:ascii="Verdana" w:hAnsi="Verdana" w:cs="Arial"/>
+          <w:bCs/>
+          <w:color w:val="000000" w:themeColor="text1"/>
+          <w:sz w:val="16"/>
+          <w:szCs w:val="16"/>
+        </w:rPr>
+      </w:pPr>
+      <w:r>
+        <w:rPr>
+          <w:rFonts w:ascii="Verdana" w:hAnsi="Verdana" w:cs="Arial"/>
+          <w:bCs/>
+          <w:color w:val="000000" w:themeColor="text1"/>
+          <w:sz w:val="16"/>
+          <w:szCs w:val="16"/>
+        </w:rPr>
+        <w:t>3</w:t>
+      </w:r>
+    </w:p>
+    <w:p>
+      <w:pPr>
+        <w:widowControl w:val="0"/>
+        <w:tabs>
+          <w:tab w:val="left" w:pos="220"/>
+          <w:tab w:val="left" w:pos="270"/>
+        </w:tabs>
+        <w:autoSpaceDE w:val="0"/>
+        <w:autoSpaceDN w:val="0"/>
+        <w:adjustRightInd w:val="0"/>
+        <w:spacing w:after="240"/>
+        <w:rPr>
+          <w:rFonts w:ascii="Verdana" w:hAnsi="Verdana" w:cs="Arial"/>
+          <w:bCs/>
+          <w:color w:val="000000" w:themeColor="text1"/>
+          <w:sz w:val="16"/>
+          <w:szCs w:val="16"/>
+        </w:rPr>
+      </w:pPr>
+      <w:r>
+        <w:rPr>
+          <w:rFonts w:ascii="Verdana" w:hAnsi="Verdana" w:cs="Arial"/>
+          <w:bCs/>
+          <w:color w:val="000000" w:themeColor="text1"/>
+          <w:sz w:val="16"/>
+          <w:szCs w:val="16"/>
+        </w:rPr>
+        <w:t xml:space="preserve">c. Commit the change with $ </w:t>
+      </w:r>
+      <w:proofErr w:type="spellStart"/>
+      <w:r>
+        <w:rPr>
+          <w:rFonts w:ascii="Verdana" w:hAnsi="Verdana" w:cs="Arial"/>
+          <w:bCs/>
+          <w:color w:val="000000" w:themeColor="text1"/>
+          <w:sz w:val="16"/>
+          <w:szCs w:val="16"/>
+        </w:rPr>
+        <w:t>git</w:t>
+      </w:r>
+      <w:proofErr w:type="spellEnd"/>
+      <w:r>
+        <w:rPr>
+          <w:rFonts w:ascii="Verdana" w:hAnsi="Verdana" w:cs="Arial"/>
+          <w:bCs/>
+          <w:color w:val="000000" w:themeColor="text1"/>
+          <w:sz w:val="16"/>
+          <w:szCs w:val="16"/>
+        </w:rPr>
+        <w:t xml:space="preserve"> snapshot Numbers: </w:t>
+      </w:r>
+      <w:proofErr w:type="spellStart"/>
+      <w:r>
+        <w:rPr>
+          <w:rFonts w:ascii="Verdana" w:hAnsi="Verdana" w:cs="Arial"/>
+          <w:bCs/>
+          <w:color w:val="000000" w:themeColor="text1"/>
+          <w:sz w:val="16"/>
+          <w:szCs w:val="16"/>
+        </w:rPr>
+        <w:t>deux</w:t>
+      </w:r>
+      <w:proofErr w:type="spellEnd"/>
+    </w:p>
+    <w:p>
+      <w:pPr>
+        <w:widowControl w:val="0"/>
+        <w:tabs>
+          <w:tab w:val="left" w:pos="220"/>
+          <w:tab w:val="left" w:pos="270"/>
+        </w:tabs>
+        <w:autoSpaceDE w:val="0"/>
+        <w:autoSpaceDN w:val="0"/>
+        <w:adjustRightInd w:val="0"/>
+        <w:spacing w:after="240"/>
+        <w:rPr>
+          <w:rFonts w:ascii="Verdana" w:hAnsi="Verdana" w:cs="Arial"/>
+          <w:bCs/>
+          <w:color w:val="000000" w:themeColor="text1"/>
+          <w:sz w:val="16"/>
+          <w:szCs w:val="16"/>
+        </w:rPr>
+      </w:pPr>
+      <w:r>
+        <w:rPr>
+          <w:rFonts w:ascii="Verdana" w:hAnsi="Verdana" w:cs="Arial"/>
+          <w:bCs/>
+          <w:color w:val="000000" w:themeColor="text1"/>
+          <w:sz w:val="16"/>
+          <w:szCs w:val="16"/>
+        </w:rPr>
+        <w:t xml:space="preserve">Finish the recipe with $ </w:t>
+      </w:r>
+      <w:proofErr w:type="spellStart"/>
+      <w:r>
+        <w:rPr>
+          <w:rFonts w:ascii="Verdana" w:hAnsi="Verdana" w:cs="Arial"/>
+          <w:bCs/>
+          <w:color w:val="000000" w:themeColor="text1"/>
+          <w:sz w:val="16"/>
+          <w:szCs w:val="16"/>
+        </w:rPr>
+        <w:t>git</w:t>
+      </w:r>
+      <w:proofErr w:type="spellEnd"/>
+      <w:r>
+        <w:rPr>
+          <w:rFonts w:ascii="Verdana" w:hAnsi="Verdana" w:cs="Arial"/>
+          <w:bCs/>
+          <w:color w:val="000000" w:themeColor="text1"/>
+          <w:sz w:val="16"/>
+          <w:szCs w:val="16"/>
+        </w:rPr>
+        <w:t xml:space="preserve"> checkout en.</w:t>
+      </w:r>
+    </w:p>
+    <w:p>
+      <w:pPr>
+        <w:widowControl w:val="0"/>
+        <w:tabs>
+          <w:tab w:val="left" w:pos="220"/>
+          <w:tab w:val="left" w:pos="270"/>
+        </w:tabs>
+        <w:autoSpaceDE w:val="0"/>
+        <w:autoSpaceDN w:val="0"/>
+        <w:adjustRightInd w:val="0"/>
+        <w:spacing w:after="240"/>
+        <w:rPr>
+          <w:rFonts w:ascii="Verdana" w:hAnsi="Verdana" w:cs="Arial"/>
+          <w:bCs/>
+          <w:color w:val="000000" w:themeColor="text1"/>
+          <w:sz w:val="16"/>
+          <w:szCs w:val="16"/>
+        </w:rPr>
+      </w:pPr>
+      <w:r>
+        <w:rPr>
+          <w:rFonts w:ascii="Verdana" w:hAnsi="Verdana" w:cs="Arial"/>
+          <w:bCs/>
+          <w:color w:val="000000" w:themeColor="text1"/>
+          <w:sz w:val="16"/>
+          <w:szCs w:val="16"/>
+          <w:highlight w:val="yellow"/>
+        </w:rPr>
+        <w:t>Solution</w:t>
+      </w:r>
+      <w:r>
+        <w:rPr>
+          <w:rFonts w:ascii="Verdana" w:hAnsi="Verdana" w:cs="Arial"/>
+          <w:bCs/>
+          <w:color w:val="000000" w:themeColor="text1"/>
+          <w:sz w:val="16"/>
+          <w:szCs w:val="16"/>
+        </w:rPr>
+        <w:t>:</w:t>
+      </w:r>
+    </w:p>
+    <w:p>
+      <w:pPr>
+        <w:widowControl w:val="0"/>
+        <w:tabs>
+          <w:tab w:val="left" w:pos="220"/>
+          <w:tab w:val="left" w:pos="270"/>
+        </w:tabs>
+        <w:autoSpaceDE w:val="0"/>
+        <w:autoSpaceDN w:val="0"/>
+        <w:adjustRightInd w:val="0"/>
+        <w:spacing w:after="240"/>
+        <w:rPr>
+          <w:rFonts w:ascii="Verdana" w:hAnsi="Verdana" w:cs="Arial"/>
+          <w:bCs/>
+          <w:color w:val="000000" w:themeColor="text1"/>
+          <w:sz w:val="16"/>
+          <w:szCs w:val="16"/>
+        </w:rPr>
+      </w:pPr>
+      <w:r>
+        <w:rPr>
+          <w:rFonts w:ascii="Verdana" w:hAnsi="Verdana" w:cs="Arial"/>
+          <w:bCs/>
+          <w:color w:val="000000" w:themeColor="text1"/>
+          <w:sz w:val="16"/>
+          <w:szCs w:val="16"/>
+        </w:rPr>
+        <w:t xml:space="preserve">$ cd </w:t>
+      </w:r>
+      <w:proofErr w:type="spellStart"/>
+      <w:r>
+        <w:rPr>
+          <w:rFonts w:ascii="Verdana" w:hAnsi="Verdana" w:cs="Arial"/>
+          <w:bCs/>
+          <w:color w:val="000000" w:themeColor="text1"/>
+          <w:sz w:val="16"/>
+          <w:szCs w:val="16"/>
+        </w:rPr>
+        <w:t>git</w:t>
+      </w:r>
+      <w:proofErr w:type="spellEnd"/>
+      <w:r>
+        <w:rPr>
+          <w:rFonts w:ascii="Verdana" w:hAnsi="Verdana" w:cs="Arial"/>
+          <w:bCs/>
+          <w:color w:val="000000" w:themeColor="text1"/>
+          <w:sz w:val="16"/>
+          <w:szCs w:val="16"/>
+        </w:rPr>
+        <w:t>-recipes</w:t>
+      </w:r>
+    </w:p>
+    <w:p>
+      <w:pPr>
+        <w:widowControl w:val="0"/>
+        <w:tabs>
+          <w:tab w:val="left" w:pos="220"/>
+          <w:tab w:val="left" w:pos="270"/>
+        </w:tabs>
+        <w:autoSpaceDE w:val="0"/>
+        <w:autoSpaceDN w:val="0"/>
+        <w:adjustRightInd w:val="0"/>
+        <w:spacing w:after="240"/>
+        <w:rPr>
+          <w:rFonts w:ascii="Verdana" w:hAnsi="Verdana" w:cs="Arial"/>
+          <w:bCs/>
+          <w:color w:val="000000" w:themeColor="text1"/>
+          <w:sz w:val="16"/>
+          <w:szCs w:val="16"/>
+        </w:rPr>
+      </w:pPr>
+      <w:r>
+        <w:rPr>
+          <w:rFonts w:ascii="Verdana" w:hAnsi="Verdana" w:cs="Arial"/>
+          <w:bCs/>
+          <w:color w:val="000000" w:themeColor="text1"/>
+          <w:sz w:val="16"/>
+          <w:szCs w:val="16"/>
+        </w:rPr>
+        <w:t xml:space="preserve">$ </w:t>
+      </w:r>
+      <w:proofErr w:type="spellStart"/>
+      <w:proofErr w:type="gramStart"/>
+      <w:r>
+        <w:rPr>
+          <w:rFonts w:ascii="Verdana" w:hAnsi="Verdana" w:cs="Arial"/>
+          <w:bCs/>
+          <w:color w:val="000000" w:themeColor="text1"/>
+          <w:sz w:val="16"/>
+          <w:szCs w:val="16"/>
+        </w:rPr>
+        <w:t>git</w:t>
+      </w:r>
+      <w:proofErr w:type="spellEnd"/>
+      <w:proofErr w:type="gramEnd"/>
+      <w:r>
+        <w:rPr>
+          <w:rFonts w:ascii="Verdana" w:hAnsi="Verdana" w:cs="Arial"/>
+          <w:bCs/>
+          <w:color w:val="000000" w:themeColor="text1"/>
+          <w:sz w:val="16"/>
+          <w:szCs w:val="16"/>
+        </w:rPr>
+        <w:t xml:space="preserve"> clone-with-branches 09-01 09-02</w:t>
+      </w:r>
+    </w:p>
+    <w:p>
+      <w:pPr>
+        <w:widowControl w:val="0"/>
+        <w:tabs>
+          <w:tab w:val="left" w:pos="220"/>
+          <w:tab w:val="left" w:pos="270"/>
+        </w:tabs>
+        <w:autoSpaceDE w:val="0"/>
+        <w:autoSpaceDN w:val="0"/>
+        <w:adjustRightInd w:val="0"/>
+        <w:spacing w:after="240"/>
+        <w:rPr>
+          <w:rFonts w:ascii="Verdana" w:hAnsi="Verdana" w:cs="Arial"/>
+          <w:bCs/>
+          <w:color w:val="000000" w:themeColor="text1"/>
+          <w:sz w:val="16"/>
+          <w:szCs w:val="16"/>
+        </w:rPr>
+      </w:pPr>
+      <w:r>
+        <w:rPr>
+          <w:rFonts w:ascii="Verdana" w:hAnsi="Verdana" w:cs="Arial"/>
+          <w:bCs/>
+          <w:color w:val="000000" w:themeColor="text1"/>
+          <w:sz w:val="16"/>
+          <w:szCs w:val="16"/>
+        </w:rPr>
+        <w:t>$ cd 09-02</w:t>
+      </w:r>
+    </w:p>
+    <w:p>
+      <w:pPr>
+        <w:widowControl w:val="0"/>
+        <w:tabs>
+          <w:tab w:val="left" w:pos="220"/>
+          <w:tab w:val="left" w:pos="270"/>
+        </w:tabs>
+        <w:autoSpaceDE w:val="0"/>
+        <w:autoSpaceDN w:val="0"/>
+        <w:adjustRightInd w:val="0"/>
+        <w:spacing w:after="240"/>
+        <w:rPr>
+          <w:rFonts w:ascii="Verdana" w:hAnsi="Verdana" w:cs="Arial"/>
+          <w:bCs/>
+          <w:color w:val="000000" w:themeColor="text1"/>
+          <w:sz w:val="16"/>
+          <w:szCs w:val="16"/>
+        </w:rPr>
+      </w:pPr>
+      <w:r>
+        <w:rPr>
+          <w:rFonts w:ascii="Verdana" w:hAnsi="Verdana" w:cs="Arial"/>
+          <w:bCs/>
+          <w:color w:val="000000" w:themeColor="text1"/>
+          <w:sz w:val="16"/>
+          <w:szCs w:val="16"/>
+        </w:rPr>
+        <w:t xml:space="preserve">$ </w:t>
+      </w:r>
+      <w:proofErr w:type="spellStart"/>
+      <w:proofErr w:type="gramStart"/>
+      <w:r>
+        <w:rPr>
+          <w:rFonts w:ascii="Verdana" w:hAnsi="Verdana" w:cs="Arial"/>
+          <w:bCs/>
+          <w:color w:val="000000" w:themeColor="text1"/>
+          <w:sz w:val="16"/>
+          <w:szCs w:val="16"/>
+        </w:rPr>
+        <w:t>git</w:t>
+      </w:r>
+      <w:proofErr w:type="spellEnd"/>
+      <w:proofErr w:type="gramEnd"/>
+      <w:r>
+        <w:rPr>
+          <w:rFonts w:ascii="Verdana" w:hAnsi="Verdana" w:cs="Arial"/>
+          <w:bCs/>
+          <w:color w:val="000000" w:themeColor="text1"/>
+          <w:sz w:val="16"/>
+          <w:szCs w:val="16"/>
+        </w:rPr>
+        <w:t xml:space="preserve"> checkout en</w:t>
+      </w:r>
+    </w:p>
+    <w:p>
+      <w:pPr>
+        <w:widowControl w:val="0"/>
+        <w:tabs>
+          <w:tab w:val="left" w:pos="220"/>
+          <w:tab w:val="left" w:pos="270"/>
+        </w:tabs>
+        <w:autoSpaceDE w:val="0"/>
+        <w:autoSpaceDN w:val="0"/>
+        <w:adjustRightInd w:val="0"/>
+        <w:spacing w:after="240"/>
+        <w:rPr>
+          <w:rFonts w:ascii="Verdana" w:hAnsi="Verdana" w:cs="Arial"/>
+          <w:bCs/>
+          <w:color w:val="000000" w:themeColor="text1"/>
+          <w:sz w:val="16"/>
+          <w:szCs w:val="16"/>
+        </w:rPr>
+      </w:pPr>
+      <w:r>
+        <w:rPr>
+          <w:rFonts w:ascii="Verdana" w:hAnsi="Verdana" w:cs="Arial"/>
+          <w:bCs/>
+          <w:color w:val="000000" w:themeColor="text1"/>
+          <w:sz w:val="16"/>
+          <w:szCs w:val="16"/>
+        </w:rPr>
+        <w:t xml:space="preserve">Your current branch now is en. Merge the </w:t>
+      </w:r>
+      <w:proofErr w:type="spellStart"/>
+      <w:proofErr w:type="gramStart"/>
+      <w:r>
+        <w:rPr>
+          <w:rFonts w:ascii="Verdana" w:hAnsi="Verdana" w:cs="Arial"/>
+          <w:bCs/>
+          <w:color w:val="000000" w:themeColor="text1"/>
+          <w:sz w:val="16"/>
+          <w:szCs w:val="16"/>
+        </w:rPr>
+        <w:t>fr</w:t>
+      </w:r>
+      <w:proofErr w:type="spellEnd"/>
+      <w:proofErr w:type="gramEnd"/>
+      <w:r>
+        <w:rPr>
+          <w:rFonts w:ascii="Verdana" w:hAnsi="Verdana" w:cs="Arial"/>
+          <w:bCs/>
+          <w:color w:val="000000" w:themeColor="text1"/>
+          <w:sz w:val="16"/>
+          <w:szCs w:val="16"/>
+        </w:rPr>
+        <w:t xml:space="preserve"> branch into en with $ </w:t>
+      </w:r>
+      <w:proofErr w:type="spellStart"/>
+      <w:r>
+        <w:rPr>
+          <w:rFonts w:ascii="Verdana" w:hAnsi="Verdana" w:cs="Arial"/>
+          <w:bCs/>
+          <w:color w:val="000000" w:themeColor="text1"/>
+          <w:sz w:val="16"/>
+          <w:szCs w:val="16"/>
+        </w:rPr>
+        <w:t>git</w:t>
+      </w:r>
+      <w:proofErr w:type="spellEnd"/>
+      <w:r>
+        <w:rPr>
+          <w:rFonts w:ascii="Verdana" w:hAnsi="Verdana" w:cs="Arial"/>
+          <w:bCs/>
+          <w:color w:val="000000" w:themeColor="text1"/>
+          <w:sz w:val="16"/>
+          <w:szCs w:val="16"/>
+        </w:rPr>
+        <w:t xml:space="preserve"> merge </w:t>
+      </w:r>
+      <w:proofErr w:type="spellStart"/>
+      <w:r>
+        <w:rPr>
+          <w:rFonts w:ascii="Verdana" w:hAnsi="Verdana" w:cs="Arial"/>
+          <w:bCs/>
+          <w:color w:val="000000" w:themeColor="text1"/>
+          <w:sz w:val="16"/>
+          <w:szCs w:val="16"/>
+        </w:rPr>
+        <w:t>fr.</w:t>
+      </w:r>
+      <w:proofErr w:type="spellEnd"/>
+      <w:r>
+        <w:rPr>
+          <w:rFonts w:ascii="Verdana" w:hAnsi="Verdana" w:cs="Arial"/>
+          <w:bCs/>
+          <w:color w:val="000000" w:themeColor="text1"/>
+          <w:sz w:val="16"/>
+          <w:szCs w:val="16"/>
+        </w:rPr>
+        <w:t xml:space="preserve"> This time the automatic merge</w:t>
+      </w:r>
+    </w:p>
+    <w:p>
+      <w:pPr>
+        <w:widowControl w:val="0"/>
+        <w:tabs>
+          <w:tab w:val="left" w:pos="220"/>
+          <w:tab w:val="left" w:pos="270"/>
+        </w:tabs>
+        <w:autoSpaceDE w:val="0"/>
+        <w:autoSpaceDN w:val="0"/>
+        <w:adjustRightInd w:val="0"/>
+        <w:spacing w:after="240"/>
+        <w:rPr>
+          <w:rFonts w:ascii="Verdana" w:hAnsi="Verdana" w:cs="Arial"/>
+          <w:bCs/>
+          <w:color w:val="000000" w:themeColor="text1"/>
+          <w:sz w:val="16"/>
+          <w:szCs w:val="16"/>
+        </w:rPr>
+      </w:pPr>
+      <w:proofErr w:type="gramStart"/>
+      <w:r>
+        <w:rPr>
+          <w:rFonts w:ascii="Verdana" w:hAnsi="Verdana" w:cs="Arial"/>
+          <w:bCs/>
+          <w:color w:val="000000" w:themeColor="text1"/>
+          <w:sz w:val="16"/>
+          <w:szCs w:val="16"/>
+        </w:rPr>
+        <w:t>fails</w:t>
+      </w:r>
+      <w:proofErr w:type="gramEnd"/>
+      <w:r>
+        <w:rPr>
+          <w:rFonts w:ascii="Verdana" w:hAnsi="Verdana" w:cs="Arial"/>
+          <w:bCs/>
+          <w:color w:val="000000" w:themeColor="text1"/>
+          <w:sz w:val="16"/>
+          <w:szCs w:val="16"/>
+        </w:rPr>
+        <w:t xml:space="preserve"> with the following message:</w:t>
+      </w:r>
+    </w:p>
+    <w:p>
+      <w:pPr>
+        <w:widowControl w:val="0"/>
+        <w:tabs>
+          <w:tab w:val="left" w:pos="220"/>
+          <w:tab w:val="left" w:pos="270"/>
+        </w:tabs>
+        <w:autoSpaceDE w:val="0"/>
+        <w:autoSpaceDN w:val="0"/>
+        <w:adjustRightInd w:val="0"/>
+        <w:spacing w:after="240"/>
+        <w:rPr>
+          <w:rFonts w:ascii="Verdana" w:hAnsi="Verdana" w:cs="Arial"/>
+          <w:bCs/>
+          <w:color w:val="000000" w:themeColor="text1"/>
+          <w:sz w:val="16"/>
+          <w:szCs w:val="16"/>
+        </w:rPr>
+      </w:pPr>
+      <w:r>
+        <w:rPr>
+          <w:rFonts w:ascii="Verdana" w:hAnsi="Verdana" w:cs="Arial"/>
+          <w:bCs/>
+          <w:color w:val="000000" w:themeColor="text1"/>
+          <w:sz w:val="16"/>
+          <w:szCs w:val="16"/>
+        </w:rPr>
+        <w:t>Auto-merging numbers.txt</w:t>
+      </w:r>
+    </w:p>
+    <w:p>
+      <w:pPr>
+        <w:widowControl w:val="0"/>
+        <w:tabs>
+          <w:tab w:val="left" w:pos="220"/>
+          <w:tab w:val="left" w:pos="270"/>
+        </w:tabs>
+        <w:autoSpaceDE w:val="0"/>
+        <w:autoSpaceDN w:val="0"/>
+        <w:adjustRightInd w:val="0"/>
+        <w:spacing w:after="240"/>
+        <w:rPr>
+          <w:rFonts w:ascii="Verdana" w:hAnsi="Verdana" w:cs="Arial"/>
+          <w:bCs/>
+          <w:color w:val="000000" w:themeColor="text1"/>
+          <w:sz w:val="16"/>
+          <w:szCs w:val="16"/>
+        </w:rPr>
+      </w:pPr>
+      <w:r>
+        <w:rPr>
+          <w:rFonts w:ascii="Verdana" w:hAnsi="Verdana" w:cs="Arial"/>
+          <w:bCs/>
+          <w:color w:val="000000" w:themeColor="text1"/>
+          <w:sz w:val="16"/>
+          <w:szCs w:val="16"/>
+        </w:rPr>
+        <w:t>CONFLICT (content): Merge conflict in numbers.txt</w:t>
+      </w:r>
+    </w:p>
+    <w:p>
+      <w:pPr>
+        <w:widowControl w:val="0"/>
+        <w:tabs>
+          <w:tab w:val="left" w:pos="220"/>
+          <w:tab w:val="left" w:pos="270"/>
+        </w:tabs>
+        <w:autoSpaceDE w:val="0"/>
+        <w:autoSpaceDN w:val="0"/>
+        <w:adjustRightInd w:val="0"/>
+        <w:spacing w:after="240"/>
+        <w:rPr>
+          <w:rFonts w:ascii="Verdana" w:hAnsi="Verdana" w:cs="Arial"/>
+          <w:bCs/>
+          <w:color w:val="000000" w:themeColor="text1"/>
+          <w:sz w:val="16"/>
+          <w:szCs w:val="16"/>
+        </w:rPr>
+      </w:pPr>
+      <w:r>
+        <w:rPr>
+          <w:rFonts w:ascii="Verdana" w:hAnsi="Verdana" w:cs="Arial"/>
+          <w:bCs/>
+          <w:color w:val="000000" w:themeColor="text1"/>
+          <w:sz w:val="16"/>
+          <w:szCs w:val="16"/>
+        </w:rPr>
+        <w:t>Automatic merge failed; fix conflicts and then commit the result.</w:t>
+      </w:r>
+    </w:p>
+    <w:p>
+      <w:pPr>
+        <w:widowControl w:val="0"/>
+        <w:tabs>
+          <w:tab w:val="left" w:pos="220"/>
+          <w:tab w:val="left" w:pos="270"/>
+        </w:tabs>
+        <w:autoSpaceDE w:val="0"/>
+        <w:autoSpaceDN w:val="0"/>
+        <w:adjustRightInd w:val="0"/>
+        <w:spacing w:after="240"/>
+        <w:rPr>
+          <w:rFonts w:ascii="Verdana" w:hAnsi="Verdana" w:cs="Arial"/>
+          <w:bCs/>
+          <w:color w:val="000000" w:themeColor="text1"/>
+          <w:sz w:val="16"/>
+          <w:szCs w:val="16"/>
+        </w:rPr>
+      </w:pPr>
+      <w:r>
+        <w:rPr>
+          <w:rFonts w:ascii="Verdana" w:hAnsi="Verdana" w:cs="Arial"/>
+          <w:bCs/>
+          <w:color w:val="000000" w:themeColor="text1"/>
+          <w:sz w:val="16"/>
+          <w:szCs w:val="16"/>
+        </w:rPr>
+        <w:t>As you can see the merging was paused. You have to fix conflicts and then commit the result. The output of</w:t>
+      </w:r>
+    </w:p>
+    <w:p>
+      <w:pPr>
+        <w:widowControl w:val="0"/>
+        <w:tabs>
+          <w:tab w:val="left" w:pos="220"/>
+          <w:tab w:val="left" w:pos="270"/>
+        </w:tabs>
+        <w:autoSpaceDE w:val="0"/>
+        <w:autoSpaceDN w:val="0"/>
+        <w:adjustRightInd w:val="0"/>
+        <w:spacing w:after="240"/>
+        <w:rPr>
+          <w:rFonts w:ascii="Verdana" w:hAnsi="Verdana" w:cs="Arial"/>
+          <w:bCs/>
+          <w:color w:val="000000" w:themeColor="text1"/>
+          <w:sz w:val="16"/>
+          <w:szCs w:val="16"/>
+        </w:rPr>
+      </w:pPr>
+      <w:r>
+        <w:rPr>
+          <w:rFonts w:ascii="Verdana" w:hAnsi="Verdana" w:cs="Arial"/>
+          <w:bCs/>
+          <w:color w:val="000000" w:themeColor="text1"/>
+          <w:sz w:val="16"/>
+          <w:szCs w:val="16"/>
+        </w:rPr>
+        <w:t xml:space="preserve">$ </w:t>
+      </w:r>
+      <w:proofErr w:type="spellStart"/>
+      <w:proofErr w:type="gramStart"/>
+      <w:r>
+        <w:rPr>
+          <w:rFonts w:ascii="Verdana" w:hAnsi="Verdana" w:cs="Arial"/>
+          <w:bCs/>
+          <w:color w:val="000000" w:themeColor="text1"/>
+          <w:sz w:val="16"/>
+          <w:szCs w:val="16"/>
+        </w:rPr>
+        <w:t>git</w:t>
+      </w:r>
+      <w:proofErr w:type="spellEnd"/>
+      <w:proofErr w:type="gramEnd"/>
+      <w:r>
+        <w:rPr>
+          <w:rFonts w:ascii="Verdana" w:hAnsi="Verdana" w:cs="Arial"/>
+          <w:bCs/>
+          <w:color w:val="000000" w:themeColor="text1"/>
+          <w:sz w:val="16"/>
+          <w:szCs w:val="16"/>
+        </w:rPr>
+        <w:t xml:space="preserve"> status -s is:</w:t>
+      </w:r>
+    </w:p>
+    <w:p>
+      <w:pPr>
+        <w:widowControl w:val="0"/>
+        <w:tabs>
+          <w:tab w:val="left" w:pos="220"/>
+          <w:tab w:val="left" w:pos="270"/>
+        </w:tabs>
+        <w:autoSpaceDE w:val="0"/>
+        <w:autoSpaceDN w:val="0"/>
+        <w:adjustRightInd w:val="0"/>
+        <w:spacing w:after="240"/>
+        <w:rPr>
+          <w:rFonts w:ascii="Verdana" w:hAnsi="Verdana" w:cs="Arial"/>
+          <w:bCs/>
+          <w:color w:val="000000" w:themeColor="text1"/>
+          <w:sz w:val="16"/>
+          <w:szCs w:val="16"/>
+        </w:rPr>
+      </w:pPr>
+      <w:r>
+        <w:rPr>
+          <w:rFonts w:ascii="Verdana" w:hAnsi="Verdana" w:cs="Arial"/>
+          <w:bCs/>
+          <w:color w:val="000000" w:themeColor="text1"/>
+          <w:sz w:val="16"/>
+          <w:szCs w:val="16"/>
+        </w:rPr>
+        <w:t>UU numbers.txt</w:t>
+      </w:r>
+    </w:p>
+    <w:p>
+      <w:pPr>
+        <w:widowControl w:val="0"/>
+        <w:tabs>
+          <w:tab w:val="left" w:pos="220"/>
+          <w:tab w:val="left" w:pos="270"/>
+        </w:tabs>
+        <w:autoSpaceDE w:val="0"/>
+        <w:autoSpaceDN w:val="0"/>
+        <w:adjustRightInd w:val="0"/>
+        <w:spacing w:after="240"/>
+        <w:rPr>
+          <w:rFonts w:ascii="Verdana" w:hAnsi="Verdana" w:cs="Arial"/>
+          <w:bCs/>
+          <w:color w:val="000000" w:themeColor="text1"/>
+          <w:sz w:val="16"/>
+          <w:szCs w:val="16"/>
+        </w:rPr>
+      </w:pPr>
+      <w:r>
+        <w:rPr>
+          <w:rFonts w:ascii="Verdana" w:hAnsi="Verdana" w:cs="Arial"/>
+          <w:bCs/>
+          <w:color w:val="000000" w:themeColor="text1"/>
+          <w:sz w:val="16"/>
+          <w:szCs w:val="16"/>
+        </w:rPr>
+        <w:t xml:space="preserve">The conflicted files are labeled with UU, which according to $ </w:t>
+      </w:r>
+      <w:proofErr w:type="spellStart"/>
+      <w:r>
+        <w:rPr>
+          <w:rFonts w:ascii="Verdana" w:hAnsi="Verdana" w:cs="Arial"/>
+          <w:bCs/>
+          <w:color w:val="000000" w:themeColor="text1"/>
+          <w:sz w:val="16"/>
+          <w:szCs w:val="16"/>
+        </w:rPr>
+        <w:t>git</w:t>
+      </w:r>
+      <w:proofErr w:type="spellEnd"/>
+      <w:r>
+        <w:rPr>
+          <w:rFonts w:ascii="Verdana" w:hAnsi="Verdana" w:cs="Arial"/>
+          <w:bCs/>
+          <w:color w:val="000000" w:themeColor="text1"/>
+          <w:sz w:val="16"/>
+          <w:szCs w:val="16"/>
+        </w:rPr>
+        <w:t xml:space="preserve"> status --help stands for updated but</w:t>
+      </w:r>
+    </w:p>
+    <w:p>
+      <w:pPr>
+        <w:widowControl w:val="0"/>
+        <w:tabs>
+          <w:tab w:val="left" w:pos="220"/>
+          <w:tab w:val="left" w:pos="270"/>
+        </w:tabs>
+        <w:autoSpaceDE w:val="0"/>
+        <w:autoSpaceDN w:val="0"/>
+        <w:adjustRightInd w:val="0"/>
+        <w:spacing w:after="240"/>
+        <w:rPr>
+          <w:rFonts w:ascii="Verdana" w:hAnsi="Verdana" w:cs="Arial"/>
+          <w:bCs/>
+          <w:color w:val="000000" w:themeColor="text1"/>
+          <w:sz w:val="16"/>
+          <w:szCs w:val="16"/>
+        </w:rPr>
+      </w:pPr>
+      <w:proofErr w:type="gramStart"/>
+      <w:r>
+        <w:rPr>
+          <w:rFonts w:ascii="Verdana" w:hAnsi="Verdana" w:cs="Arial"/>
+          <w:bCs/>
+          <w:color w:val="000000" w:themeColor="text1"/>
+          <w:sz w:val="16"/>
+          <w:szCs w:val="16"/>
+        </w:rPr>
+        <w:t>unmerged</w:t>
+      </w:r>
+      <w:proofErr w:type="gramEnd"/>
+      <w:r>
+        <w:rPr>
+          <w:rFonts w:ascii="Verdana" w:hAnsi="Verdana" w:cs="Arial"/>
+          <w:bCs/>
+          <w:color w:val="000000" w:themeColor="text1"/>
+          <w:sz w:val="16"/>
+          <w:szCs w:val="16"/>
+        </w:rPr>
+        <w:t xml:space="preserve">. The contents of numbers.txt right after $ </w:t>
+      </w:r>
+      <w:proofErr w:type="spellStart"/>
+      <w:r>
+        <w:rPr>
+          <w:rFonts w:ascii="Verdana" w:hAnsi="Verdana" w:cs="Arial"/>
+          <w:bCs/>
+          <w:color w:val="000000" w:themeColor="text1"/>
+          <w:sz w:val="16"/>
+          <w:szCs w:val="16"/>
+        </w:rPr>
+        <w:t>git</w:t>
+      </w:r>
+      <w:proofErr w:type="spellEnd"/>
+      <w:r>
+        <w:rPr>
+          <w:rFonts w:ascii="Verdana" w:hAnsi="Verdana" w:cs="Arial"/>
+          <w:bCs/>
+          <w:color w:val="000000" w:themeColor="text1"/>
+          <w:sz w:val="16"/>
+          <w:szCs w:val="16"/>
+        </w:rPr>
+        <w:t xml:space="preserve"> merge </w:t>
+      </w:r>
+      <w:proofErr w:type="spellStart"/>
+      <w:proofErr w:type="gramStart"/>
+      <w:r>
+        <w:rPr>
+          <w:rFonts w:ascii="Verdana" w:hAnsi="Verdana" w:cs="Arial"/>
+          <w:bCs/>
+          <w:color w:val="000000" w:themeColor="text1"/>
+          <w:sz w:val="16"/>
+          <w:szCs w:val="16"/>
+        </w:rPr>
+        <w:t>fr</w:t>
+      </w:r>
+      <w:proofErr w:type="spellEnd"/>
+      <w:proofErr w:type="gramEnd"/>
+    </w:p>
+    <w:p>
+      <w:pPr>
+        <w:widowControl w:val="0"/>
+        <w:tabs>
+          <w:tab w:val="left" w:pos="220"/>
+          <w:tab w:val="left" w:pos="270"/>
+        </w:tabs>
+        <w:autoSpaceDE w:val="0"/>
+        <w:autoSpaceDN w:val="0"/>
+        <w:adjustRightInd w:val="0"/>
+        <w:spacing w:after="240"/>
+        <w:rPr>
+          <w:rFonts w:ascii="Verdana" w:hAnsi="Verdana" w:cs="Arial"/>
+          <w:bCs/>
+          <w:color w:val="000000" w:themeColor="text1"/>
+          <w:sz w:val="16"/>
+          <w:szCs w:val="16"/>
+        </w:rPr>
+      </w:pPr>
+      <w:r>
+        <w:rPr>
+          <w:rFonts w:ascii="Verdana" w:hAnsi="Verdana" w:cs="Arial"/>
+          <w:bCs/>
+          <w:color w:val="000000" w:themeColor="text1"/>
+          <w:sz w:val="16"/>
+          <w:szCs w:val="16"/>
+        </w:rPr>
+        <w:t>1</w:t>
+      </w:r>
+    </w:p>
+    <w:p>
+      <w:pPr>
+        <w:widowControl w:val="0"/>
+        <w:tabs>
+          <w:tab w:val="left" w:pos="220"/>
+          <w:tab w:val="left" w:pos="270"/>
+        </w:tabs>
+        <w:autoSpaceDE w:val="0"/>
+        <w:autoSpaceDN w:val="0"/>
+        <w:adjustRightInd w:val="0"/>
+        <w:spacing w:after="240"/>
+        <w:rPr>
+          <w:rFonts w:ascii="Verdana" w:hAnsi="Verdana" w:cs="Arial"/>
+          <w:bCs/>
+          <w:color w:val="000000" w:themeColor="text1"/>
+          <w:sz w:val="16"/>
+          <w:szCs w:val="16"/>
+        </w:rPr>
+      </w:pPr>
+      <w:r>
+        <w:rPr>
+          <w:rFonts w:ascii="Verdana" w:hAnsi="Verdana" w:cs="Arial"/>
+          <w:bCs/>
+          <w:color w:val="000000" w:themeColor="text1"/>
+          <w:sz w:val="16"/>
+          <w:szCs w:val="16"/>
+        </w:rPr>
+        <w:t>&lt;&lt;&lt;&lt;&lt;&lt;&lt; HEAD</w:t>
+      </w:r>
+    </w:p>
+    <w:p>
+      <w:pPr>
+        <w:widowControl w:val="0"/>
+        <w:tabs>
+          <w:tab w:val="left" w:pos="220"/>
+          <w:tab w:val="left" w:pos="270"/>
+        </w:tabs>
+        <w:autoSpaceDE w:val="0"/>
+        <w:autoSpaceDN w:val="0"/>
+        <w:adjustRightInd w:val="0"/>
+        <w:spacing w:after="240"/>
+        <w:rPr>
+          <w:rFonts w:ascii="Verdana" w:hAnsi="Verdana" w:cs="Arial"/>
+          <w:bCs/>
+          <w:color w:val="000000" w:themeColor="text1"/>
+          <w:sz w:val="16"/>
+          <w:szCs w:val="16"/>
+        </w:rPr>
+      </w:pPr>
+      <w:proofErr w:type="gramStart"/>
+      <w:r>
+        <w:rPr>
+          <w:rFonts w:ascii="Verdana" w:hAnsi="Verdana" w:cs="Arial"/>
+          <w:bCs/>
+          <w:color w:val="000000" w:themeColor="text1"/>
+          <w:sz w:val="16"/>
+          <w:szCs w:val="16"/>
+        </w:rPr>
+        <w:t>two</w:t>
+      </w:r>
+      <w:proofErr w:type="gramEnd"/>
+    </w:p>
+    <w:p>
+      <w:pPr>
+        <w:widowControl w:val="0"/>
+        <w:tabs>
+          <w:tab w:val="left" w:pos="220"/>
+          <w:tab w:val="left" w:pos="270"/>
+        </w:tabs>
+        <w:autoSpaceDE w:val="0"/>
+        <w:autoSpaceDN w:val="0"/>
+        <w:adjustRightInd w:val="0"/>
+        <w:spacing w:after="240"/>
+        <w:rPr>
+          <w:rFonts w:ascii="Verdana" w:hAnsi="Verdana" w:cs="Arial"/>
+          <w:bCs/>
+          <w:color w:val="000000" w:themeColor="text1"/>
+          <w:sz w:val="16"/>
+          <w:szCs w:val="16"/>
+        </w:rPr>
+      </w:pPr>
+      <w:r>
+        <w:rPr>
+          <w:rFonts w:ascii="Verdana" w:hAnsi="Verdana" w:cs="Arial"/>
+          <w:bCs/>
+          <w:color w:val="000000" w:themeColor="text1"/>
+          <w:sz w:val="16"/>
+          <w:szCs w:val="16"/>
+        </w:rPr>
+        <w:t>=======</w:t>
+      </w:r>
+    </w:p>
+    <w:p>
+      <w:pPr>
+        <w:widowControl w:val="0"/>
+        <w:tabs>
+          <w:tab w:val="left" w:pos="220"/>
+          <w:tab w:val="left" w:pos="270"/>
+        </w:tabs>
+        <w:autoSpaceDE w:val="0"/>
+        <w:autoSpaceDN w:val="0"/>
+        <w:adjustRightInd w:val="0"/>
+        <w:spacing w:after="240"/>
+        <w:rPr>
+          <w:rFonts w:ascii="Verdana" w:hAnsi="Verdana" w:cs="Arial"/>
+          <w:bCs/>
+          <w:color w:val="000000" w:themeColor="text1"/>
+          <w:sz w:val="16"/>
+          <w:szCs w:val="16"/>
+        </w:rPr>
+      </w:pPr>
+      <w:proofErr w:type="spellStart"/>
+      <w:proofErr w:type="gramStart"/>
+      <w:r>
+        <w:rPr>
+          <w:rFonts w:ascii="Verdana" w:hAnsi="Verdana" w:cs="Arial"/>
+          <w:bCs/>
+          <w:color w:val="000000" w:themeColor="text1"/>
+          <w:sz w:val="16"/>
+          <w:szCs w:val="16"/>
+        </w:rPr>
+        <w:t>deux</w:t>
+      </w:r>
+      <w:proofErr w:type="spellEnd"/>
+      <w:proofErr w:type="gramEnd"/>
+    </w:p>
+    <w:p>
+      <w:pPr>
+        <w:widowControl w:val="0"/>
+        <w:tabs>
+          <w:tab w:val="left" w:pos="220"/>
+          <w:tab w:val="left" w:pos="270"/>
+        </w:tabs>
+        <w:autoSpaceDE w:val="0"/>
+        <w:autoSpaceDN w:val="0"/>
+        <w:adjustRightInd w:val="0"/>
+        <w:spacing w:after="240"/>
+        <w:rPr>
+          <w:rFonts w:ascii="Verdana" w:hAnsi="Verdana" w:cs="Arial"/>
+          <w:bCs/>
+          <w:color w:val="000000" w:themeColor="text1"/>
+          <w:sz w:val="16"/>
+          <w:szCs w:val="16"/>
+        </w:rPr>
+      </w:pPr>
+      <w:r>
+        <w:rPr>
+          <w:rFonts w:ascii="Verdana" w:hAnsi="Verdana" w:cs="Arial"/>
+          <w:bCs/>
+          <w:color w:val="000000" w:themeColor="text1"/>
+          <w:sz w:val="16"/>
+          <w:szCs w:val="16"/>
+        </w:rPr>
+        <w:t xml:space="preserve">&gt;&gt;&gt;&gt;&gt;&gt;&gt; </w:t>
+      </w:r>
+      <w:proofErr w:type="spellStart"/>
+      <w:proofErr w:type="gramStart"/>
+      <w:r>
+        <w:rPr>
+          <w:rFonts w:ascii="Verdana" w:hAnsi="Verdana" w:cs="Arial"/>
+          <w:bCs/>
+          <w:color w:val="000000" w:themeColor="text1"/>
+          <w:sz w:val="16"/>
+          <w:szCs w:val="16"/>
+        </w:rPr>
+        <w:t>fr</w:t>
+      </w:r>
+      <w:proofErr w:type="spellEnd"/>
+      <w:proofErr w:type="gramEnd"/>
+    </w:p>
+    <w:p>
+      <w:pPr>
+        <w:widowControl w:val="0"/>
+        <w:tabs>
+          <w:tab w:val="left" w:pos="220"/>
+          <w:tab w:val="left" w:pos="270"/>
+        </w:tabs>
+        <w:autoSpaceDE w:val="0"/>
+        <w:autoSpaceDN w:val="0"/>
+        <w:adjustRightInd w:val="0"/>
+        <w:spacing w:after="240"/>
+        <w:rPr>
+          <w:rFonts w:ascii="Verdana" w:hAnsi="Verdana" w:cs="Arial"/>
+          <w:bCs/>
+          <w:color w:val="000000" w:themeColor="text1"/>
+          <w:sz w:val="16"/>
+          <w:szCs w:val="16"/>
+        </w:rPr>
+      </w:pPr>
+      <w:r>
+        <w:rPr>
+          <w:rFonts w:ascii="Verdana" w:hAnsi="Verdana" w:cs="Arial"/>
+          <w:bCs/>
+          <w:color w:val="000000" w:themeColor="text1"/>
+          <w:sz w:val="16"/>
+          <w:szCs w:val="16"/>
+        </w:rPr>
+        <w:t>3</w:t>
+      </w:r>
+    </w:p>
+    <w:p>
+      <w:pPr>
+        <w:widowControl w:val="0"/>
+        <w:tabs>
+          <w:tab w:val="left" w:pos="220"/>
+          <w:tab w:val="left" w:pos="270"/>
+        </w:tabs>
+        <w:autoSpaceDE w:val="0"/>
+        <w:autoSpaceDN w:val="0"/>
+        <w:adjustRightInd w:val="0"/>
+        <w:spacing w:after="240"/>
+        <w:rPr>
+          <w:rFonts w:ascii="Verdana" w:hAnsi="Verdana" w:cs="Arial"/>
+          <w:bCs/>
+          <w:color w:val="000000" w:themeColor="text1"/>
+          <w:sz w:val="16"/>
+          <w:szCs w:val="16"/>
+        </w:rPr>
+      </w:pPr>
+      <w:r>
+        <w:rPr>
+          <w:rFonts w:ascii="Verdana" w:hAnsi="Verdana" w:cs="Arial"/>
+          <w:bCs/>
+          <w:color w:val="000000" w:themeColor="text1"/>
+          <w:sz w:val="16"/>
+          <w:szCs w:val="16"/>
+        </w:rPr>
+        <w:t>Right now, you have to edit the file and prepare the contents that you regard as the proper solution for the</w:t>
+      </w:r>
+    </w:p>
+    <w:p>
+      <w:pPr>
+        <w:widowControl w:val="0"/>
+        <w:tabs>
+          <w:tab w:val="left" w:pos="220"/>
+          <w:tab w:val="left" w:pos="270"/>
+        </w:tabs>
+        <w:autoSpaceDE w:val="0"/>
+        <w:autoSpaceDN w:val="0"/>
+        <w:adjustRightInd w:val="0"/>
+        <w:spacing w:after="240"/>
+        <w:rPr>
+          <w:rFonts w:ascii="Verdana" w:hAnsi="Verdana" w:cs="Arial"/>
+          <w:bCs/>
+          <w:color w:val="000000" w:themeColor="text1"/>
+          <w:sz w:val="16"/>
+          <w:szCs w:val="16"/>
+        </w:rPr>
+      </w:pPr>
+      <w:proofErr w:type="gramStart"/>
+      <w:r>
+        <w:rPr>
+          <w:rFonts w:ascii="Verdana" w:hAnsi="Verdana" w:cs="Arial"/>
+          <w:bCs/>
+          <w:color w:val="000000" w:themeColor="text1"/>
+          <w:sz w:val="16"/>
+          <w:szCs w:val="16"/>
+        </w:rPr>
+        <w:t>conflict</w:t>
+      </w:r>
+      <w:proofErr w:type="gramEnd"/>
+      <w:r>
+        <w:rPr>
+          <w:rFonts w:ascii="Verdana" w:hAnsi="Verdana" w:cs="Arial"/>
+          <w:bCs/>
+          <w:color w:val="000000" w:themeColor="text1"/>
+          <w:sz w:val="16"/>
+          <w:szCs w:val="16"/>
+        </w:rPr>
+        <w:t>. You can use any editor you like, and you can insert any contents you like. Open the file numbers.txt and</w:t>
+      </w:r>
+    </w:p>
+    <w:p>
+      <w:pPr>
+        <w:widowControl w:val="0"/>
+        <w:tabs>
+          <w:tab w:val="left" w:pos="220"/>
+          <w:tab w:val="left" w:pos="270"/>
+        </w:tabs>
+        <w:autoSpaceDE w:val="0"/>
+        <w:autoSpaceDN w:val="0"/>
+        <w:adjustRightInd w:val="0"/>
+        <w:spacing w:after="240"/>
+        <w:rPr>
+          <w:rFonts w:ascii="Verdana" w:hAnsi="Verdana" w:cs="Arial"/>
+          <w:bCs/>
+          <w:color w:val="000000" w:themeColor="text1"/>
+          <w:sz w:val="16"/>
+          <w:szCs w:val="16"/>
+        </w:rPr>
+      </w:pPr>
+      <w:proofErr w:type="gramStart"/>
+      <w:r>
+        <w:rPr>
+          <w:rFonts w:ascii="Verdana" w:hAnsi="Verdana" w:cs="Arial"/>
+          <w:bCs/>
+          <w:color w:val="000000" w:themeColor="text1"/>
+          <w:sz w:val="16"/>
+          <w:szCs w:val="16"/>
+        </w:rPr>
+        <w:t>change</w:t>
+      </w:r>
+      <w:proofErr w:type="gramEnd"/>
+      <w:r>
+        <w:rPr>
+          <w:rFonts w:ascii="Verdana" w:hAnsi="Verdana" w:cs="Arial"/>
+          <w:bCs/>
+          <w:color w:val="000000" w:themeColor="text1"/>
+          <w:sz w:val="16"/>
+          <w:szCs w:val="16"/>
+        </w:rPr>
+        <w:t xml:space="preserve"> it accordingly.</w:t>
+      </w:r>
+    </w:p>
+    <w:p>
+      <w:pPr>
+        <w:widowControl w:val="0"/>
+        <w:tabs>
+          <w:tab w:val="left" w:pos="220"/>
+          <w:tab w:val="left" w:pos="270"/>
+        </w:tabs>
+        <w:autoSpaceDE w:val="0"/>
+        <w:autoSpaceDN w:val="0"/>
+        <w:adjustRightInd w:val="0"/>
+        <w:spacing w:after="240"/>
+        <w:rPr>
+          <w:rFonts w:ascii="Verdana" w:hAnsi="Verdana" w:cs="Arial"/>
+          <w:bCs/>
+          <w:color w:val="000000" w:themeColor="text1"/>
+          <w:sz w:val="16"/>
+          <w:szCs w:val="16"/>
+        </w:rPr>
+      </w:pPr>
+      <w:r>
+        <w:rPr>
+          <w:rFonts w:ascii="Verdana" w:hAnsi="Verdana" w:cs="Arial"/>
+          <w:bCs/>
+          <w:color w:val="000000" w:themeColor="text1"/>
+          <w:sz w:val="16"/>
+          <w:szCs w:val="16"/>
+        </w:rPr>
+        <w:t>The contents of numbers.txt file with manually edited contents</w:t>
+      </w:r>
+    </w:p>
+    <w:p>
+      <w:pPr>
+        <w:widowControl w:val="0"/>
+        <w:tabs>
+          <w:tab w:val="left" w:pos="220"/>
+          <w:tab w:val="left" w:pos="270"/>
+        </w:tabs>
+        <w:autoSpaceDE w:val="0"/>
+        <w:autoSpaceDN w:val="0"/>
+        <w:adjustRightInd w:val="0"/>
+        <w:spacing w:after="240"/>
+        <w:rPr>
+          <w:rFonts w:ascii="Verdana" w:hAnsi="Verdana" w:cs="Arial"/>
+          <w:bCs/>
+          <w:color w:val="000000" w:themeColor="text1"/>
+          <w:sz w:val="16"/>
+          <w:szCs w:val="16"/>
+        </w:rPr>
+      </w:pPr>
+      <w:r>
+        <w:rPr>
+          <w:rFonts w:ascii="Verdana" w:hAnsi="Verdana" w:cs="Arial"/>
+          <w:bCs/>
+          <w:color w:val="000000" w:themeColor="text1"/>
+          <w:sz w:val="16"/>
+          <w:szCs w:val="16"/>
+        </w:rPr>
+        <w:t>1</w:t>
+      </w:r>
+    </w:p>
+    <w:p>
+      <w:pPr>
+        <w:widowControl w:val="0"/>
+        <w:tabs>
+          <w:tab w:val="left" w:pos="220"/>
+          <w:tab w:val="left" w:pos="270"/>
+        </w:tabs>
+        <w:autoSpaceDE w:val="0"/>
+        <w:autoSpaceDN w:val="0"/>
+        <w:adjustRightInd w:val="0"/>
+        <w:spacing w:after="240"/>
+        <w:rPr>
+          <w:rFonts w:ascii="Verdana" w:hAnsi="Verdana" w:cs="Arial"/>
+          <w:bCs/>
+          <w:color w:val="000000" w:themeColor="text1"/>
+          <w:sz w:val="16"/>
+          <w:szCs w:val="16"/>
+        </w:rPr>
+      </w:pPr>
+      <w:proofErr w:type="gramStart"/>
+      <w:r>
+        <w:rPr>
+          <w:rFonts w:ascii="Verdana" w:hAnsi="Verdana" w:cs="Arial"/>
+          <w:bCs/>
+          <w:color w:val="000000" w:themeColor="text1"/>
+          <w:sz w:val="16"/>
+          <w:szCs w:val="16"/>
+        </w:rPr>
+        <w:t>two</w:t>
+      </w:r>
+      <w:proofErr w:type="gramEnd"/>
+      <w:r>
+        <w:rPr>
+          <w:rFonts w:ascii="Verdana" w:hAnsi="Verdana" w:cs="Arial"/>
+          <w:bCs/>
+          <w:color w:val="000000" w:themeColor="text1"/>
+          <w:sz w:val="16"/>
+          <w:szCs w:val="16"/>
+        </w:rPr>
+        <w:t xml:space="preserve"> - </w:t>
+      </w:r>
+      <w:proofErr w:type="spellStart"/>
+      <w:r>
+        <w:rPr>
+          <w:rFonts w:ascii="Verdana" w:hAnsi="Verdana" w:cs="Arial"/>
+          <w:bCs/>
+          <w:color w:val="000000" w:themeColor="text1"/>
+          <w:sz w:val="16"/>
+          <w:szCs w:val="16"/>
+        </w:rPr>
+        <w:t>deux</w:t>
+      </w:r>
+      <w:proofErr w:type="spellEnd"/>
+    </w:p>
+    <w:p>
+      <w:pPr>
+        <w:widowControl w:val="0"/>
+        <w:tabs>
+          <w:tab w:val="left" w:pos="220"/>
+          <w:tab w:val="left" w:pos="270"/>
+        </w:tabs>
+        <w:autoSpaceDE w:val="0"/>
+        <w:autoSpaceDN w:val="0"/>
+        <w:adjustRightInd w:val="0"/>
+        <w:spacing w:after="240"/>
+        <w:rPr>
+          <w:rFonts w:ascii="Verdana" w:hAnsi="Verdana" w:cs="Arial"/>
+          <w:bCs/>
+          <w:color w:val="000000" w:themeColor="text1"/>
+          <w:sz w:val="16"/>
+          <w:szCs w:val="16"/>
+        </w:rPr>
+      </w:pPr>
+      <w:r>
+        <w:rPr>
+          <w:rFonts w:ascii="Verdana" w:hAnsi="Verdana" w:cs="Arial"/>
+          <w:bCs/>
+          <w:color w:val="000000" w:themeColor="text1"/>
+          <w:sz w:val="16"/>
+          <w:szCs w:val="16"/>
+        </w:rPr>
+        <w:t>3</w:t>
+      </w:r>
+    </w:p>
+    <w:p>
+      <w:pPr>
+        <w:widowControl w:val="0"/>
+        <w:tabs>
+          <w:tab w:val="left" w:pos="220"/>
+          <w:tab w:val="left" w:pos="270"/>
+        </w:tabs>
+        <w:autoSpaceDE w:val="0"/>
+        <w:autoSpaceDN w:val="0"/>
+        <w:adjustRightInd w:val="0"/>
+        <w:spacing w:after="240"/>
+        <w:rPr>
+          <w:rFonts w:ascii="Verdana" w:hAnsi="Verdana" w:cs="Arial"/>
+          <w:bCs/>
+          <w:color w:val="000000" w:themeColor="text1"/>
+          <w:sz w:val="16"/>
+          <w:szCs w:val="16"/>
+        </w:rPr>
+      </w:pPr>
+      <w:r>
+        <w:rPr>
+          <w:rFonts w:ascii="Verdana" w:hAnsi="Verdana" w:cs="Arial"/>
+          <w:bCs/>
+          <w:color w:val="000000" w:themeColor="text1"/>
+          <w:sz w:val="16"/>
+          <w:szCs w:val="16"/>
+        </w:rPr>
+        <w:t xml:space="preserve">When the file is saved you can verify that its status did not change. The command $ </w:t>
+      </w:r>
+      <w:proofErr w:type="spellStart"/>
+      <w:r>
+        <w:rPr>
+          <w:rFonts w:ascii="Verdana" w:hAnsi="Verdana" w:cs="Arial"/>
+          <w:bCs/>
+          <w:color w:val="000000" w:themeColor="text1"/>
+          <w:sz w:val="16"/>
+          <w:szCs w:val="16"/>
+        </w:rPr>
+        <w:t>git</w:t>
+      </w:r>
+      <w:proofErr w:type="spellEnd"/>
+      <w:r>
+        <w:rPr>
+          <w:rFonts w:ascii="Verdana" w:hAnsi="Verdana" w:cs="Arial"/>
+          <w:bCs/>
+          <w:color w:val="000000" w:themeColor="text1"/>
+          <w:sz w:val="16"/>
+          <w:szCs w:val="16"/>
+        </w:rPr>
+        <w:t xml:space="preserve"> status -s returns the</w:t>
+      </w:r>
+    </w:p>
+    <w:p>
+      <w:pPr>
+        <w:widowControl w:val="0"/>
+        <w:tabs>
+          <w:tab w:val="left" w:pos="220"/>
+          <w:tab w:val="left" w:pos="270"/>
+        </w:tabs>
+        <w:autoSpaceDE w:val="0"/>
+        <w:autoSpaceDN w:val="0"/>
+        <w:adjustRightInd w:val="0"/>
+        <w:spacing w:after="240"/>
+        <w:rPr>
+          <w:rFonts w:ascii="Verdana" w:hAnsi="Verdana" w:cs="Arial"/>
+          <w:bCs/>
+          <w:color w:val="000000" w:themeColor="text1"/>
+          <w:sz w:val="16"/>
+          <w:szCs w:val="16"/>
+        </w:rPr>
+      </w:pPr>
+      <w:proofErr w:type="gramStart"/>
+      <w:r>
+        <w:rPr>
+          <w:rFonts w:ascii="Verdana" w:hAnsi="Verdana" w:cs="Arial"/>
+          <w:bCs/>
+          <w:color w:val="000000" w:themeColor="text1"/>
+          <w:sz w:val="16"/>
+          <w:szCs w:val="16"/>
+        </w:rPr>
+        <w:t>same</w:t>
+      </w:r>
+      <w:proofErr w:type="gramEnd"/>
+      <w:r>
+        <w:rPr>
+          <w:rFonts w:ascii="Verdana" w:hAnsi="Verdana" w:cs="Arial"/>
+          <w:bCs/>
+          <w:color w:val="000000" w:themeColor="text1"/>
+          <w:sz w:val="16"/>
+          <w:szCs w:val="16"/>
+        </w:rPr>
+        <w:t xml:space="preserve"> output as before: UU numbers.txt.</w:t>
+      </w:r>
+    </w:p>
+    <w:p>
+      <w:pPr>
+        <w:widowControl w:val="0"/>
+        <w:tabs>
+          <w:tab w:val="left" w:pos="220"/>
+          <w:tab w:val="left" w:pos="270"/>
+        </w:tabs>
+        <w:autoSpaceDE w:val="0"/>
+        <w:autoSpaceDN w:val="0"/>
+        <w:adjustRightInd w:val="0"/>
+        <w:spacing w:after="240"/>
+        <w:rPr>
+          <w:rFonts w:ascii="Verdana" w:hAnsi="Verdana" w:cs="Arial"/>
+          <w:bCs/>
+          <w:color w:val="000000" w:themeColor="text1"/>
+          <w:sz w:val="16"/>
+          <w:szCs w:val="16"/>
+        </w:rPr>
+      </w:pPr>
+      <w:r>
+        <w:rPr>
+          <w:rFonts w:ascii="Verdana" w:hAnsi="Verdana" w:cs="Arial"/>
+          <w:bCs/>
+          <w:color w:val="000000" w:themeColor="text1"/>
+          <w:sz w:val="16"/>
+          <w:szCs w:val="16"/>
+        </w:rPr>
+        <w:t>Once you have manually resolved the conflict you can change the status of the file from UU into M_. This is done</w:t>
+      </w:r>
+    </w:p>
+    <w:p>
+      <w:pPr>
+        <w:widowControl w:val="0"/>
+        <w:tabs>
+          <w:tab w:val="left" w:pos="220"/>
+          <w:tab w:val="left" w:pos="270"/>
+        </w:tabs>
+        <w:autoSpaceDE w:val="0"/>
+        <w:autoSpaceDN w:val="0"/>
+        <w:adjustRightInd w:val="0"/>
+        <w:spacing w:after="240"/>
+        <w:rPr>
+          <w:rFonts w:ascii="Verdana" w:hAnsi="Verdana" w:cs="Arial"/>
+          <w:bCs/>
+          <w:color w:val="000000" w:themeColor="text1"/>
+          <w:sz w:val="16"/>
+          <w:szCs w:val="16"/>
+        </w:rPr>
+      </w:pPr>
+      <w:proofErr w:type="gramStart"/>
+      <w:r>
+        <w:rPr>
+          <w:rFonts w:ascii="Verdana" w:hAnsi="Verdana" w:cs="Arial"/>
+          <w:bCs/>
+          <w:color w:val="000000" w:themeColor="text1"/>
+          <w:sz w:val="16"/>
+          <w:szCs w:val="16"/>
+        </w:rPr>
+        <w:t>with</w:t>
+      </w:r>
+      <w:proofErr w:type="gramEnd"/>
+      <w:r>
+        <w:rPr>
+          <w:rFonts w:ascii="Verdana" w:hAnsi="Verdana" w:cs="Arial"/>
+          <w:bCs/>
+          <w:color w:val="000000" w:themeColor="text1"/>
+          <w:sz w:val="16"/>
+          <w:szCs w:val="16"/>
+        </w:rPr>
+        <w:t xml:space="preserve"> the $ </w:t>
+      </w:r>
+      <w:proofErr w:type="spellStart"/>
+      <w:r>
+        <w:rPr>
+          <w:rFonts w:ascii="Verdana" w:hAnsi="Verdana" w:cs="Arial"/>
+          <w:bCs/>
+          <w:color w:val="000000" w:themeColor="text1"/>
+          <w:sz w:val="16"/>
+          <w:szCs w:val="16"/>
+        </w:rPr>
+        <w:t>git</w:t>
+      </w:r>
+      <w:proofErr w:type="spellEnd"/>
+      <w:r>
+        <w:rPr>
+          <w:rFonts w:ascii="Verdana" w:hAnsi="Verdana" w:cs="Arial"/>
+          <w:bCs/>
+          <w:color w:val="000000" w:themeColor="text1"/>
+          <w:sz w:val="16"/>
+          <w:szCs w:val="16"/>
+        </w:rPr>
+        <w:t xml:space="preserve"> add numbers.txt command. Committing the change with the $ </w:t>
+      </w:r>
+      <w:proofErr w:type="spellStart"/>
+      <w:r>
+        <w:rPr>
+          <w:rFonts w:ascii="Verdana" w:hAnsi="Verdana" w:cs="Arial"/>
+          <w:bCs/>
+          <w:color w:val="000000" w:themeColor="text1"/>
+          <w:sz w:val="16"/>
+          <w:szCs w:val="16"/>
+        </w:rPr>
+        <w:t>git</w:t>
+      </w:r>
+      <w:proofErr w:type="spellEnd"/>
+      <w:r>
+        <w:rPr>
+          <w:rFonts w:ascii="Verdana" w:hAnsi="Verdana" w:cs="Arial"/>
+          <w:bCs/>
+          <w:color w:val="000000" w:themeColor="text1"/>
+          <w:sz w:val="16"/>
+          <w:szCs w:val="16"/>
+        </w:rPr>
+        <w:t xml:space="preserve"> commit --no-edit command,</w:t>
+      </w:r>
+    </w:p>
+    <w:p>
+      <w:pPr>
+        <w:widowControl w:val="0"/>
+        <w:tabs>
+          <w:tab w:val="left" w:pos="220"/>
+          <w:tab w:val="left" w:pos="270"/>
+        </w:tabs>
+        <w:autoSpaceDE w:val="0"/>
+        <w:autoSpaceDN w:val="0"/>
+        <w:adjustRightInd w:val="0"/>
+        <w:spacing w:after="240"/>
+        <w:rPr>
+          <w:rFonts w:ascii="Verdana" w:hAnsi="Verdana" w:cs="Arial"/>
+          <w:bCs/>
+          <w:color w:val="000000" w:themeColor="text1"/>
+          <w:sz w:val="16"/>
+          <w:szCs w:val="16"/>
+        </w:rPr>
+      </w:pPr>
+      <w:proofErr w:type="gramStart"/>
+      <w:r>
+        <w:rPr>
+          <w:rFonts w:ascii="Verdana" w:hAnsi="Verdana" w:cs="Arial"/>
+          <w:bCs/>
+          <w:color w:val="000000" w:themeColor="text1"/>
+          <w:sz w:val="16"/>
+          <w:szCs w:val="16"/>
+        </w:rPr>
+        <w:t>you</w:t>
+      </w:r>
+      <w:proofErr w:type="gramEnd"/>
+      <w:r>
+        <w:rPr>
+          <w:rFonts w:ascii="Verdana" w:hAnsi="Verdana" w:cs="Arial"/>
+          <w:bCs/>
+          <w:color w:val="000000" w:themeColor="text1"/>
+          <w:sz w:val="16"/>
+          <w:szCs w:val="16"/>
+        </w:rPr>
+        <w:t xml:space="preserve"> will finish the recipe.</w:t>
+      </w:r>
+    </w:p>
+    <w:p>
+      <w:pPr>
+        <w:widowControl w:val="0"/>
+        <w:tabs>
+          <w:tab w:val="left" w:pos="220"/>
+          <w:tab w:val="left" w:pos="270"/>
+        </w:tabs>
+        <w:autoSpaceDE w:val="0"/>
+        <w:autoSpaceDN w:val="0"/>
+        <w:adjustRightInd w:val="0"/>
+        <w:spacing w:after="240"/>
+        <w:rPr>
+          <w:rFonts w:ascii="Verdana" w:hAnsi="Verdana" w:cs="Arial"/>
+          <w:bCs/>
+          <w:color w:val="000000" w:themeColor="text1"/>
+          <w:sz w:val="16"/>
+          <w:szCs w:val="16"/>
+        </w:rPr>
+      </w:pPr>
+    </w:p>
+    <w:p>
+      <w:pPr>
+        <w:pStyle w:val="ListParagraph"/>
+        <w:widowControl w:val="0"/>
+        <w:numPr>
+          <w:ilvl w:val="0"/>
+          <w:numId w:val="6"/>
+        </w:numPr>
+        <w:tabs>
+          <w:tab w:val="left" w:pos="220"/>
+          <w:tab w:val="left" w:pos="270"/>
+        </w:tabs>
+        <w:autoSpaceDE w:val="0"/>
+        <w:autoSpaceDN w:val="0"/>
+        <w:adjustRightInd w:val="0"/>
+        <w:spacing w:after="240"/>
+        <w:rPr>
+          <w:rFonts w:ascii="Verdana" w:hAnsi="Verdana" w:cs="Arial"/>
+          <w:bCs/>
+          <w:color w:val="000000" w:themeColor="text1"/>
+          <w:sz w:val="16"/>
+          <w:szCs w:val="16"/>
+        </w:rPr>
+      </w:pPr>
+      <w:r>
+        <w:rPr>
+          <w:rFonts w:ascii="Verdana" w:hAnsi="Verdana" w:cs="Arial"/>
+          <w:bCs/>
+          <w:color w:val="000000" w:themeColor="text1"/>
+          <w:sz w:val="16"/>
+          <w:szCs w:val="16"/>
+        </w:rPr>
+        <w:t xml:space="preserve">Write a series of </w:t>
+      </w:r>
+      <w:proofErr w:type="spellStart"/>
+      <w:r>
+        <w:rPr>
+          <w:rFonts w:ascii="Verdana" w:hAnsi="Verdana" w:cs="Arial"/>
+          <w:bCs/>
+          <w:color w:val="000000" w:themeColor="text1"/>
+          <w:sz w:val="16"/>
+          <w:szCs w:val="16"/>
+        </w:rPr>
+        <w:t>git</w:t>
+      </w:r>
+      <w:proofErr w:type="spellEnd"/>
+      <w:r>
+        <w:rPr>
+          <w:rFonts w:ascii="Verdana" w:hAnsi="Verdana" w:cs="Arial"/>
+          <w:bCs/>
+          <w:color w:val="000000" w:themeColor="text1"/>
+          <w:sz w:val="16"/>
+          <w:szCs w:val="16"/>
+        </w:rPr>
+        <w:t xml:space="preserve"> commands (similar to what was given in the previous question) that would produce the following </w:t>
+      </w:r>
+      <w:proofErr w:type="spellStart"/>
+      <w:r>
+        <w:rPr>
+          <w:rFonts w:ascii="Verdana" w:hAnsi="Verdana" w:cs="Arial"/>
+          <w:bCs/>
+          <w:color w:val="000000" w:themeColor="text1"/>
+          <w:sz w:val="16"/>
+          <w:szCs w:val="16"/>
+        </w:rPr>
+        <w:t>git</w:t>
+      </w:r>
+      <w:proofErr w:type="spellEnd"/>
+      <w:r>
+        <w:rPr>
+          <w:rFonts w:ascii="Verdana" w:hAnsi="Verdana" w:cs="Arial"/>
+          <w:bCs/>
+          <w:color w:val="000000" w:themeColor="text1"/>
+          <w:sz w:val="16"/>
+          <w:szCs w:val="16"/>
+        </w:rPr>
+        <w:t xml:space="preserve"> graph. You may omit edit and </w:t>
+      </w:r>
+      <w:proofErr w:type="spellStart"/>
+      <w:r>
+        <w:rPr>
+          <w:rFonts w:ascii="Verdana" w:hAnsi="Verdana" w:cs="Arial"/>
+          <w:bCs/>
+          <w:color w:val="000000" w:themeColor="text1"/>
+          <w:sz w:val="16"/>
+          <w:szCs w:val="16"/>
+        </w:rPr>
+        <w:t>git</w:t>
+      </w:r>
+      <w:proofErr w:type="spellEnd"/>
+      <w:r>
+        <w:rPr>
+          <w:rFonts w:ascii="Verdana" w:hAnsi="Verdana" w:cs="Arial"/>
+          <w:bCs/>
+          <w:color w:val="000000" w:themeColor="text1"/>
+          <w:sz w:val="16"/>
+          <w:szCs w:val="16"/>
+        </w:rPr>
+        <w:t xml:space="preserve"> add commands for brevity. Make sure that branches and HEAD end up on the right commits by the end</w:t>
+      </w:r>
+    </w:p>
+    <w:p>
+      <w:pPr>
+        <w:pStyle w:val="ListParagraph"/>
+        <w:widowControl w:val="0"/>
+        <w:tabs>
+          <w:tab w:val="left" w:pos="220"/>
+          <w:tab w:val="left" w:pos="270"/>
+        </w:tabs>
+        <w:autoSpaceDE w:val="0"/>
+        <w:autoSpaceDN w:val="0"/>
+        <w:adjustRightInd w:val="0"/>
+        <w:spacing w:after="240"/>
+        <w:rPr>
+          <w:rFonts w:ascii="Verdana" w:hAnsi="Verdana" w:cs="Arial"/>
+          <w:bCs/>
+          <w:color w:val="000000" w:themeColor="text1"/>
+          <w:sz w:val="16"/>
+          <w:szCs w:val="16"/>
+        </w:rPr>
+      </w:pPr>
+    </w:p>
+    <w:p>
+      <w:pPr>
+        <w:pStyle w:val="ListParagraph"/>
+        <w:widowControl w:val="0"/>
+        <w:tabs>
+          <w:tab w:val="left" w:pos="220"/>
+          <w:tab w:val="left" w:pos="270"/>
+        </w:tabs>
+        <w:autoSpaceDE w:val="0"/>
+        <w:autoSpaceDN w:val="0"/>
+        <w:adjustRightInd w:val="0"/>
+        <w:spacing w:after="240"/>
+        <w:rPr>
+          <w:rFonts w:ascii="Verdana" w:hAnsi="Verdana" w:cs="Arial"/>
+          <w:bCs/>
+          <w:color w:val="000000" w:themeColor="text1"/>
+          <w:sz w:val="16"/>
+          <w:szCs w:val="16"/>
+        </w:rPr>
+      </w:pPr>
+      <w:r>
+        <w:rPr>
+          <w:noProof/>
+          <w:color w:val="000000" w:themeColor="text1"/>
+        </w:rPr>
+        <w:drawing>
+          <wp:inline distT="0" distB="0" distL="0" distR="0" wp14:anchorId="35B166C5" wp14:editId="71C06323">
+            <wp:extent cx="2711450" cy="3378200"/>
+            <wp:effectExtent l="0" t="0" r="6350" b="0"/>
+            <wp:docPr id="2" name="Picture 2"/>
+            <wp:cNvGraphicFramePr>
+              <a:graphicFrameLocks xmlns:a="http://schemas.openxmlformats.org/drawingml/2006/main" noChangeAspect="1"/>
+            </wp:cNvGraphicFramePr>
+            <a:graphic xmlns:a="http://schemas.openxmlformats.org/drawingml/2006/main">
+              <a:graphicData uri="http://schemas.openxmlformats.org/drawingml/2006/picture">
+                <pic:pic xmlns:pic="http://schemas.openxmlformats.org/drawingml/2006/picture">
+                  <pic:nvPicPr>
+                    <pic:cNvPr id="0" name="Picture 2"/>
+                    <pic:cNvPicPr>
+                      <a:picLocks noChangeAspect="1" noChangeArrowheads="1"/>
+                    </pic:cNvPicPr>
+                  </pic:nvPicPr>
+                  <pic:blipFill>
+                    <a:blip r:embed="rId7">
+                      <a:extLst>
+                        <a:ext uri="{28A0092B-C50C-407E-A947-70E740481C1C}">
+                          <a14:useLocalDpi xmlns:a14="http://schemas.microsoft.com/office/drawing/2010/main" val="0"/>
+                        </a:ext>
+                      </a:extLst>
+                    </a:blip>
+                    <a:srcRect/>
+                    <a:stretch>
+                      <a:fillRect/>
+                    </a:stretch>
+                  </pic:blipFill>
+                  <pic:spPr bwMode="auto">
+                    <a:xfrm>
+                      <a:off x="0" y="0"/>
+                      <a:ext cx="2711450" cy="3378200"/>
+                    </a:xfrm>
+                    <a:prstGeom prst="rect">
+                      <a:avLst/>
+                    </a:prstGeom>
+                    <a:noFill/>
+                    <a:ln>
+                      <a:noFill/>
+                    </a:ln>
+                  </pic:spPr>
+                </pic:pic>
+              </a:graphicData>
+            </a:graphic>
+          </wp:inline>
+        </w:drawing>
+      </w:r>
+      <w:bookmarkStart w:id="0" w:name="_GoBack"/>
+      <w:bookmarkEnd w:id="0"/>
+    </w:p>
+    <w:p>
+      <w:pPr>
+        <w:widowControl w:val="0"/>
+        <w:tabs>
+          <w:tab w:val="left" w:pos="220"/>
+          <w:tab w:val="left" w:pos="270"/>
+        </w:tabs>
+        <w:autoSpaceDE w:val="0"/>
+        <w:autoSpaceDN w:val="0"/>
+        <w:adjustRightInd w:val="0"/>
+        <w:spacing w:after="240"/>
+        <w:rPr>
+          <w:rFonts w:ascii="Verdana" w:hAnsi="Verdana" w:cs="Arial"/>
+          <w:color w:val="000000" w:themeColor="text1"/>
+          <w:sz w:val="16"/>
+          <w:szCs w:val="16"/>
+        </w:rPr>
+      </w:pPr>
     </w:p>
     <w:p>
       <w:pPr>
@@ -25938,6 +30588,95 @@
     </w:lvl>
   </w:abstractNum>
   <w:abstractNum w:abstractNumId="2">
+    <w:nsid w:val="0CE61304"/>
+    <w:multiLevelType w:val="multilevel"/>
+    <w:tmpl w:val="D99AA85A"/>
+    <w:lvl w:ilvl="0">
+      <w:start w:val="1"/>
+      <w:numFmt w:val="decimal"/>
+      <w:lvlText w:val="%1."/>
+      <w:lvlJc w:val="left"/>
+      <w:pPr>
+        <w:ind w:left="1080" w:hanging="360"/>
+      </w:pPr>
+      <w:rPr>
+        <w:rFonts w:hint="default"/>
+      </w:rPr>
+    </w:lvl>
+    <w:lvl w:ilvl="1">
+      <w:start w:val="1"/>
+      <w:numFmt w:val="lowerLetter"/>
+      <w:lvlText w:val="%2."/>
+      <w:lvlJc w:val="left"/>
+      <w:pPr>
+        <w:ind w:left="1800" w:hanging="360"/>
+      </w:pPr>
+    </w:lvl>
+    <w:lvl w:ilvl="2">
+      <w:start w:val="1"/>
+      <w:numFmt w:val="lowerRoman"/>
+      <w:lvlText w:val="%3."/>
+      <w:lvlJc w:val="right"/>
+      <w:pPr>
+        <w:ind w:left="2520" w:hanging="180"/>
+      </w:pPr>
+    </w:lvl>
+    <w:lvl w:ilvl="3">
+      <w:start w:val="1"/>
+      <w:numFmt w:val="decimal"/>
+      <w:lvlText w:val="%4."/>
+      <w:lvlJc w:val="left"/>
+      <w:pPr>
+        <w:ind w:left="3240" w:hanging="360"/>
+      </w:pPr>
+    </w:lvl>
+    <w:lvl w:ilvl="4">
+      <w:start w:val="1"/>
+      <w:numFmt w:val="lowerLetter"/>
+      <w:lvlText w:val="%5."/>
+      <w:lvlJc w:val="left"/>
+      <w:pPr>
+        <w:ind w:left="3960" w:hanging="360"/>
+      </w:pPr>
+    </w:lvl>
+    <w:lvl w:ilvl="5">
+      <w:start w:val="1"/>
+      <w:numFmt w:val="lowerRoman"/>
+      <w:lvlText w:val="%6."/>
+      <w:lvlJc w:val="right"/>
+      <w:pPr>
+        <w:ind w:left="4680" w:hanging="180"/>
+      </w:pPr>
+    </w:lvl>
+    <w:lvl w:ilvl="6">
+      <w:start w:val="1"/>
+      <w:numFmt w:val="decimal"/>
+      <w:lvlText w:val="%7."/>
+      <w:lvlJc w:val="left"/>
+      <w:pPr>
+        <w:ind w:left="5400" w:hanging="360"/>
+      </w:pPr>
+    </w:lvl>
+    <w:lvl w:ilvl="7">
+      <w:start w:val="1"/>
+      <w:numFmt w:val="lowerLetter"/>
+      <w:lvlText w:val="%8."/>
+      <w:lvlJc w:val="left"/>
+      <w:pPr>
+        <w:ind w:left="6120" w:hanging="360"/>
+      </w:pPr>
+    </w:lvl>
+    <w:lvl w:ilvl="8">
+      <w:start w:val="1"/>
+      <w:numFmt w:val="lowerRoman"/>
+      <w:lvlText w:val="%9."/>
+      <w:lvlJc w:val="right"/>
+      <w:pPr>
+        <w:ind w:left="6840" w:hanging="180"/>
+      </w:pPr>
+    </w:lvl>
+  </w:abstractNum>
+  <w:abstractNum w:abstractNumId="3">
     <w:nsid w:val="42976841"/>
     <w:multiLevelType w:val="hybridMultilevel"/>
     <w:tmpl w:val="D99AA85A"/>
@@ -26026,7 +30765,7 @@
       </w:pPr>
     </w:lvl>
   </w:abstractNum>
-  <w:abstractNum w:abstractNumId="3">
+  <w:abstractNum w:abstractNumId="4">
     <w:nsid w:val="458E243A"/>
     <w:multiLevelType w:val="hybridMultilevel"/>
     <w:tmpl w:val="EFFACD44"/>
@@ -26080,7 +30819,7 @@
       <w:lvlJc w:val="left"/>
     </w:lvl>
   </w:abstractNum>
-  <w:abstractNum w:abstractNumId="4">
+  <w:abstractNum w:abstractNumId="5">
     <w:nsid w:val="479274BC"/>
     <w:multiLevelType w:val="hybridMultilevel"/>
     <w:tmpl w:val="6728E63E"/>
@@ -26193,7 +30932,7 @@
       </w:rPr>
     </w:lvl>
   </w:abstractNum>
-  <w:abstractNum w:abstractNumId="5">
+  <w:abstractNum w:abstractNumId="6">
     <w:nsid w:val="7D5B4E55"/>
     <w:multiLevelType w:val="hybridMultilevel"/>
     <w:tmpl w:val="2B62A530"/>
@@ -26283,22 +31022,25 @@
     </w:lvl>
   </w:abstractNum>
   <w:num w:numId="1">
-    <w:abstractNumId w:val="5"/>
+    <w:abstractNumId w:val="6"/>
   </w:num>
   <w:num w:numId="2">
-    <w:abstractNumId w:val="2"/>
+    <w:abstractNumId w:val="3"/>
   </w:num>
   <w:num w:numId="3">
     <w:abstractNumId w:val="0"/>
   </w:num>
   <w:num w:numId="4">
-    <w:abstractNumId w:val="3"/>
+    <w:abstractNumId w:val="4"/>
   </w:num>
   <w:num w:numId="5">
-    <w:abstractNumId w:val="4"/>
+    <w:abstractNumId w:val="5"/>
   </w:num>
   <w:num w:numId="6">
     <w:abstractNumId w:val="1"/>
+  </w:num>
+  <w:num w:numId="7">
+    <w:abstractNumId w:val="2"/>
   </w:num>
 </w:numbering>
 </file>
@@ -26508,6 +31250,33 @@
       <w:u w:val="single"/>
     </w:rPr>
   </w:style>
+  <w:style w:type="paragraph" w:styleId="BalloonText">
+    <w:name w:val="Balloon Text"/>
+    <w:basedOn w:val="Normal"/>
+    <w:link w:val="BalloonTextChar"/>
+    <w:uiPriority w:val="99"/>
+    <w:semiHidden/>
+    <w:unhideWhenUsed/>
+    <w:rsid w:val="00D86D4B"/>
+    <w:rPr>
+      <w:rFonts w:ascii="Lucida Grande" w:hAnsi="Lucida Grande" w:cs="Lucida Grande"/>
+      <w:sz w:val="18"/>
+      <w:szCs w:val="18"/>
+    </w:rPr>
+  </w:style>
+  <w:style w:type="character" w:customStyle="1" w:styleId="BalloonTextChar">
+    <w:name w:val="Balloon Text Char"/>
+    <w:basedOn w:val="DefaultParagraphFont"/>
+    <w:link w:val="BalloonText"/>
+    <w:uiPriority w:val="99"/>
+    <w:semiHidden/>
+    <w:rsid w:val="00D86D4B"/>
+    <w:rPr>
+      <w:rFonts w:ascii="Lucida Grande" w:hAnsi="Lucida Grande" w:cs="Lucida Grande"/>
+      <w:sz w:val="18"/>
+      <w:szCs w:val="18"/>
+    </w:rPr>
+  </w:style>
 </w:styles>
 </file>
 
@@ -26714,6 +31483,33 @@
     <w:rPr>
       <w:color w:val="0000FF" w:themeColor="hyperlink"/>
       <w:u w:val="single"/>
+    </w:rPr>
+  </w:style>
+  <w:style w:type="paragraph" w:styleId="BalloonText">
+    <w:name w:val="Balloon Text"/>
+    <w:basedOn w:val="Normal"/>
+    <w:link w:val="BalloonTextChar"/>
+    <w:uiPriority w:val="99"/>
+    <w:semiHidden/>
+    <w:unhideWhenUsed/>
+    <w:rsid w:val="00D86D4B"/>
+    <w:rPr>
+      <w:rFonts w:ascii="Lucida Grande" w:hAnsi="Lucida Grande" w:cs="Lucida Grande"/>
+      <w:sz w:val="18"/>
+      <w:szCs w:val="18"/>
+    </w:rPr>
+  </w:style>
+  <w:style w:type="character" w:customStyle="1" w:styleId="BalloonTextChar">
+    <w:name w:val="Balloon Text Char"/>
+    <w:basedOn w:val="DefaultParagraphFont"/>
+    <w:link w:val="BalloonText"/>
+    <w:uiPriority w:val="99"/>
+    <w:semiHidden/>
+    <w:rsid w:val="00D86D4B"/>
+    <w:rPr>
+      <w:rFonts w:ascii="Lucida Grande" w:hAnsi="Lucida Grande" w:cs="Lucida Grande"/>
+      <w:sz w:val="18"/>
+      <w:szCs w:val="18"/>
     </w:rPr>
   </w:style>
 </w:styles>
